--- a/Gataveckas_Gaulia_Martinkus_pradine_duomenu_analize_aprasas_DM_2gr.docx
+++ b/Gataveckas_Gaulia_Martinkus_pradine_duomenu_analize_aprasas_DM_2gr.docx
@@ -258,7 +258,39 @@
           <w:sz w:val="24"/>
           <w:szCs w:val="24"/>
         </w:rPr>
-        <w:t>Vainius Gataveckas, Matas Gaulia, Dovydas Martinkus</w:t>
+        <w:t xml:space="preserve">Vainius </w:t>
+      </w:r>
+      <w:proofErr w:type="spellStart"/>
+      <w:r>
+        <w:rPr>
+          <w:sz w:val="24"/>
+          <w:szCs w:val="24"/>
+        </w:rPr>
+        <w:t>Gataveckas</w:t>
+      </w:r>
+      <w:proofErr w:type="spellEnd"/>
+      <w:r>
+        <w:rPr>
+          <w:sz w:val="24"/>
+          <w:szCs w:val="24"/>
+        </w:rPr>
+        <w:t xml:space="preserve">, Matas </w:t>
+      </w:r>
+      <w:proofErr w:type="spellStart"/>
+      <w:r>
+        <w:rPr>
+          <w:sz w:val="24"/>
+          <w:szCs w:val="24"/>
+        </w:rPr>
+        <w:t>Gaulia</w:t>
+      </w:r>
+      <w:proofErr w:type="spellEnd"/>
+      <w:r>
+        <w:rPr>
+          <w:sz w:val="24"/>
+          <w:szCs w:val="24"/>
+        </w:rPr>
+        <w:t>, Dovydas Martinkus</w:t>
       </w:r>
     </w:p>
     <w:p>
@@ -310,7 +342,23 @@
           <w:sz w:val="24"/>
           <w:szCs w:val="24"/>
         </w:rPr>
-        <w:t xml:space="preserve"> 2 gr.</w:t>
+        <w:t xml:space="preserve"> 2 </w:t>
+      </w:r>
+      <w:proofErr w:type="spellStart"/>
+      <w:r>
+        <w:rPr>
+          <w:sz w:val="24"/>
+          <w:szCs w:val="24"/>
+        </w:rPr>
+        <w:t>gr</w:t>
+      </w:r>
+      <w:proofErr w:type="spellEnd"/>
+      <w:r>
+        <w:rPr>
+          <w:sz w:val="24"/>
+          <w:szCs w:val="24"/>
+        </w:rPr>
+        <w:t>.</w:t>
       </w:r>
     </w:p>
     <w:p>
@@ -653,7 +701,15 @@
     </w:p>
     <w:p>
       <w:r>
-        <w:t xml:space="preserve">„Industry“ – </w:t>
+        <w:t>„</w:t>
+      </w:r>
+      <w:proofErr w:type="spellStart"/>
+      <w:r>
+        <w:t>Industry</w:t>
+      </w:r>
+      <w:proofErr w:type="spellEnd"/>
+      <w:r>
+        <w:t xml:space="preserve">“ – </w:t>
       </w:r>
       <w:r>
         <w:t xml:space="preserve">(nominalus) </w:t>
@@ -664,7 +720,15 @@
     </w:p>
     <w:p>
       <w:r>
-        <w:t xml:space="preserve">„Inception“ – </w:t>
+        <w:t>„</w:t>
+      </w:r>
+      <w:proofErr w:type="spellStart"/>
+      <w:r>
+        <w:t>Inception</w:t>
+      </w:r>
+      <w:proofErr w:type="spellEnd"/>
+      <w:r>
+        <w:t xml:space="preserve">“ – </w:t>
       </w:r>
       <w:r>
         <w:t xml:space="preserve">(kiekybinis) </w:t>
@@ -675,7 +739,15 @@
     </w:p>
     <w:p>
       <w:r>
-        <w:t xml:space="preserve">„State“ -  </w:t>
+        <w:t>„</w:t>
+      </w:r>
+      <w:proofErr w:type="spellStart"/>
+      <w:r>
+        <w:t>State</w:t>
+      </w:r>
+      <w:proofErr w:type="spellEnd"/>
+      <w:r>
+        <w:t xml:space="preserve">“ -  </w:t>
       </w:r>
       <w:r>
         <w:t xml:space="preserve">(nominalus) </w:t>
@@ -686,7 +758,15 @@
     </w:p>
     <w:p>
       <w:r>
-        <w:t xml:space="preserve">„City“ – </w:t>
+        <w:t>„</w:t>
+      </w:r>
+      <w:proofErr w:type="spellStart"/>
+      <w:r>
+        <w:t>City</w:t>
+      </w:r>
+      <w:proofErr w:type="spellEnd"/>
+      <w:r>
+        <w:t xml:space="preserve">“ – </w:t>
       </w:r>
       <w:r>
         <w:t xml:space="preserve">(nominalus) </w:t>
@@ -697,7 +777,15 @@
     </w:p>
     <w:p>
       <w:r>
-        <w:t xml:space="preserve">„Revenue“ – </w:t>
+        <w:t>„</w:t>
+      </w:r>
+      <w:proofErr w:type="spellStart"/>
+      <w:r>
+        <w:t>Revenue</w:t>
+      </w:r>
+      <w:proofErr w:type="spellEnd"/>
+      <w:r>
+        <w:t xml:space="preserve">“ – </w:t>
       </w:r>
       <w:r>
         <w:t xml:space="preserve"> (kiekybinis) </w:t>
@@ -711,7 +799,15 @@
     </w:p>
     <w:p>
       <w:r>
-        <w:t xml:space="preserve">„Expenses“ – </w:t>
+        <w:t>„</w:t>
+      </w:r>
+      <w:proofErr w:type="spellStart"/>
+      <w:r>
+        <w:t>Expenses</w:t>
+      </w:r>
+      <w:proofErr w:type="spellEnd"/>
+      <w:r>
+        <w:t xml:space="preserve">“ – </w:t>
       </w:r>
       <w:r>
         <w:t xml:space="preserve">(kiekybinis)  </w:t>
@@ -725,7 +821,15 @@
     </w:p>
     <w:p>
       <w:r>
-        <w:t xml:space="preserve">„Profit“ – </w:t>
+        <w:t>„</w:t>
+      </w:r>
+      <w:proofErr w:type="spellStart"/>
+      <w:r>
+        <w:t>Profit</w:t>
+      </w:r>
+      <w:proofErr w:type="spellEnd"/>
+      <w:r>
+        <w:t xml:space="preserve">“ – </w:t>
       </w:r>
       <w:r>
         <w:t xml:space="preserve">(kiekybinis)  </w:t>
@@ -739,7 +843,15 @@
     </w:p>
     <w:p>
       <w:r>
-        <w:t xml:space="preserve">„Growth“ – </w:t>
+        <w:t>„</w:t>
+      </w:r>
+      <w:proofErr w:type="spellStart"/>
+      <w:r>
+        <w:t>Growth</w:t>
+      </w:r>
+      <w:proofErr w:type="spellEnd"/>
+      <w:r>
+        <w:t xml:space="preserve">“ – </w:t>
       </w:r>
       <w:r>
         <w:t xml:space="preserve">(kiekybinis) </w:t>
@@ -850,7 +962,15 @@
     <w:p/>
     <w:p>
       <w:r>
-        <w:t xml:space="preserve">Skaitiniams rodikliams apskaičiuotos pagrindinės aprašomosios statistikos charakteristikos (standartinis nuokrypis, vidurkis, mediana, mažiausia reikšmė (min), didžiausia reikšmė (max)). Rezultatai pateikti lentelėje (žr. </w:t>
+        <w:t>Skaitiniams rodikliams apskaičiuotos pagrindinės aprašomosios statistikos charakteristikos (standartinis nuokrypis, vidurkis, mediana, mažiausia reikšmė (min), didžiausia reikšmė (</w:t>
+      </w:r>
+      <w:proofErr w:type="spellStart"/>
+      <w:r>
+        <w:t>max</w:t>
+      </w:r>
+      <w:proofErr w:type="spellEnd"/>
+      <w:r>
+        <w:t xml:space="preserve">)). Rezultatai pateikti lentelėje (žr. </w:t>
       </w:r>
       <w:r>
         <w:fldChar w:fldCharType="begin"/>
@@ -955,6 +1075,7 @@
                 <w:szCs w:val="20"/>
               </w:rPr>
             </w:pPr>
+            <w:proofErr w:type="spellStart"/>
             <w:r>
               <w:rPr>
                 <w:rFonts w:ascii="Courier New" w:eastAsia="Times New Roman" w:hAnsi="Courier New" w:cs="Courier New"/>
@@ -962,7 +1083,17 @@
                 <w:sz w:val="20"/>
                 <w:szCs w:val="20"/>
               </w:rPr>
-              <w:t>stand. nuokrypis</w:t>
+              <w:t>stand</w:t>
+            </w:r>
+            <w:proofErr w:type="spellEnd"/>
+            <w:r>
+              <w:rPr>
+                <w:rFonts w:ascii="Courier New" w:eastAsia="Times New Roman" w:hAnsi="Courier New" w:cs="Courier New"/>
+                <w:color w:val="333333"/>
+                <w:sz w:val="20"/>
+                <w:szCs w:val="20"/>
+              </w:rPr>
+              <w:t>. nuokrypis</w:t>
             </w:r>
           </w:p>
         </w:tc>
@@ -1051,6 +1182,7 @@
                 <w:szCs w:val="20"/>
               </w:rPr>
             </w:pPr>
+            <w:proofErr w:type="spellStart"/>
             <w:r>
               <w:rPr>
                 <w:rFonts w:ascii="Courier New" w:eastAsia="Times New Roman" w:hAnsi="Courier New" w:cs="Courier New"/>
@@ -1060,6 +1192,7 @@
               </w:rPr>
               <w:t>max</w:t>
             </w:r>
+            <w:proofErr w:type="spellEnd"/>
           </w:p>
         </w:tc>
       </w:tr>
@@ -1077,6 +1210,7 @@
                 <w:szCs w:val="20"/>
               </w:rPr>
             </w:pPr>
+            <w:proofErr w:type="spellStart"/>
             <w:r>
               <w:rPr>
                 <w:rFonts w:ascii="Courier New" w:eastAsia="Times New Roman" w:hAnsi="Courier New" w:cs="Courier New"/>
@@ -1086,6 +1220,7 @@
               </w:rPr>
               <w:t>Inception</w:t>
             </w:r>
+            <w:proofErr w:type="spellEnd"/>
           </w:p>
         </w:tc>
         <w:tc>
@@ -1223,6 +1358,7 @@
                 <w:szCs w:val="20"/>
               </w:rPr>
             </w:pPr>
+            <w:proofErr w:type="spellStart"/>
             <w:r>
               <w:rPr>
                 <w:rFonts w:ascii="Courier New" w:eastAsia="Times New Roman" w:hAnsi="Courier New" w:cs="Courier New"/>
@@ -1232,6 +1368,7 @@
               </w:rPr>
               <w:t>Employees</w:t>
             </w:r>
+            <w:proofErr w:type="spellEnd"/>
           </w:p>
         </w:tc>
         <w:tc>
@@ -1369,6 +1506,7 @@
                 <w:szCs w:val="20"/>
               </w:rPr>
             </w:pPr>
+            <w:proofErr w:type="spellStart"/>
             <w:r>
               <w:rPr>
                 <w:rFonts w:ascii="Courier New" w:eastAsia="Times New Roman" w:hAnsi="Courier New" w:cs="Courier New"/>
@@ -1378,6 +1516,7 @@
               </w:rPr>
               <w:t>Revenue</w:t>
             </w:r>
+            <w:proofErr w:type="spellEnd"/>
           </w:p>
         </w:tc>
         <w:tc>
@@ -1515,6 +1654,7 @@
                 <w:szCs w:val="20"/>
               </w:rPr>
             </w:pPr>
+            <w:proofErr w:type="spellStart"/>
             <w:r>
               <w:rPr>
                 <w:rFonts w:ascii="Courier New" w:eastAsia="Times New Roman" w:hAnsi="Courier New" w:cs="Courier New"/>
@@ -1524,6 +1664,7 @@
               </w:rPr>
               <w:t>Expenses</w:t>
             </w:r>
+            <w:proofErr w:type="spellEnd"/>
           </w:p>
         </w:tc>
         <w:tc>
@@ -1661,6 +1802,7 @@
                 <w:szCs w:val="20"/>
               </w:rPr>
             </w:pPr>
+            <w:proofErr w:type="spellStart"/>
             <w:r>
               <w:rPr>
                 <w:rFonts w:ascii="Courier New" w:eastAsia="Times New Roman" w:hAnsi="Courier New" w:cs="Courier New"/>
@@ -1670,6 +1812,7 @@
               </w:rPr>
               <w:t>Profit</w:t>
             </w:r>
+            <w:proofErr w:type="spellEnd"/>
           </w:p>
         </w:tc>
         <w:tc>
@@ -1807,6 +1950,7 @@
                 <w:szCs w:val="20"/>
               </w:rPr>
             </w:pPr>
+            <w:proofErr w:type="spellStart"/>
             <w:r>
               <w:rPr>
                 <w:rFonts w:ascii="Courier New" w:eastAsia="Times New Roman" w:hAnsi="Courier New" w:cs="Courier New"/>
@@ -1816,6 +1960,7 @@
               </w:rPr>
               <w:t>Growth</w:t>
             </w:r>
+            <w:proofErr w:type="spellEnd"/>
           </w:p>
         </w:tc>
         <w:tc>
@@ -1985,10 +2130,82 @@
         <w:t>,</w:t>
       </w:r>
       <w:r>
-        <w:t xml:space="preserve"> IT Services išsiskiria iš kitų pramonės šakų aukštomis pajamomis ir pelnu (požymiai „Revenue“ ir „Profit“), Construction - žemu darbuotojų skaičiumi („Employees“), Health -  žemu pelnu („Profit“)</w:t>
-      </w:r>
-      <w:r>
-        <w:t>. Lyginant pagal standartinį nuokrypį stipriai išsiskiria Services pramonės šaka dideliu standartiniu nuokrypi darbuotojų skaičiui („Retail“).</w:t>
+        <w:t xml:space="preserve"> IT </w:t>
+      </w:r>
+      <w:proofErr w:type="spellStart"/>
+      <w:r>
+        <w:t>Services</w:t>
+      </w:r>
+      <w:proofErr w:type="spellEnd"/>
+      <w:r>
+        <w:t xml:space="preserve"> išsiskiria iš kitų pramonės šakų aukštomis pajamomis ir pelnu (požymiai „</w:t>
+      </w:r>
+      <w:proofErr w:type="spellStart"/>
+      <w:r>
+        <w:t>Revenue</w:t>
+      </w:r>
+      <w:proofErr w:type="spellEnd"/>
+      <w:r>
+        <w:t>“ ir „</w:t>
+      </w:r>
+      <w:proofErr w:type="spellStart"/>
+      <w:r>
+        <w:t>Profit</w:t>
+      </w:r>
+      <w:proofErr w:type="spellEnd"/>
+      <w:r>
+        <w:t xml:space="preserve">“), </w:t>
+      </w:r>
+      <w:proofErr w:type="spellStart"/>
+      <w:r>
+        <w:t>Construction</w:t>
+      </w:r>
+      <w:proofErr w:type="spellEnd"/>
+      <w:r>
+        <w:t xml:space="preserve"> - žemu darbuotojų skaičiumi („</w:t>
+      </w:r>
+      <w:proofErr w:type="spellStart"/>
+      <w:r>
+        <w:t>Employees</w:t>
+      </w:r>
+      <w:proofErr w:type="spellEnd"/>
+      <w:r>
+        <w:t xml:space="preserve">“), </w:t>
+      </w:r>
+      <w:proofErr w:type="spellStart"/>
+      <w:r>
+        <w:t>Health</w:t>
+      </w:r>
+      <w:proofErr w:type="spellEnd"/>
+      <w:r>
+        <w:t xml:space="preserve"> -  žemu pelnu („</w:t>
+      </w:r>
+      <w:proofErr w:type="spellStart"/>
+      <w:r>
+        <w:t>Profit</w:t>
+      </w:r>
+      <w:proofErr w:type="spellEnd"/>
+      <w:r>
+        <w:t>“)</w:t>
+      </w:r>
+      <w:r>
+        <w:t xml:space="preserve">. Lyginant pagal standartinį nuokrypį stipriai išsiskiria </w:t>
+      </w:r>
+      <w:proofErr w:type="spellStart"/>
+      <w:r>
+        <w:t>Services</w:t>
+      </w:r>
+      <w:proofErr w:type="spellEnd"/>
+      <w:r>
+        <w:t xml:space="preserve"> pramonės šaka dideliu standartiniu nuokrypi darbuotojų skaičiui („</w:t>
+      </w:r>
+      <w:proofErr w:type="spellStart"/>
+      <w:r>
+        <w:t>Retail</w:t>
+      </w:r>
+      <w:proofErr w:type="spellEnd"/>
+      <w:r>
+        <w:t>“).</w:t>
       </w:r>
     </w:p>
     <w:p>
@@ -2066,8 +2283,13 @@
             <w:tcW w:w="1456" w:type="dxa"/>
           </w:tcPr>
           <w:p>
-            <w:r>
-              <w:t>stand. nuokrypis</w:t>
+            <w:proofErr w:type="spellStart"/>
+            <w:r>
+              <w:t>stand</w:t>
+            </w:r>
+            <w:proofErr w:type="spellEnd"/>
+            <w:r>
+              <w:t>. nuokrypis</w:t>
             </w:r>
           </w:p>
         </w:tc>
@@ -2109,9 +2331,11 @@
             <w:tcW w:w="1457" w:type="dxa"/>
           </w:tcPr>
           <w:p>
+            <w:proofErr w:type="spellStart"/>
             <w:r>
               <w:t>max</w:t>
             </w:r>
+            <w:proofErr w:type="spellEnd"/>
           </w:p>
         </w:tc>
       </w:tr>
@@ -2121,19 +2345,23 @@
             <w:tcW w:w="1456" w:type="dxa"/>
           </w:tcPr>
           <w:p>
+            <w:proofErr w:type="spellStart"/>
             <w:r>
               <w:t>Inception</w:t>
             </w:r>
-          </w:p>
-        </w:tc>
-        <w:tc>
-          <w:tcPr>
-            <w:tcW w:w="1456" w:type="dxa"/>
-          </w:tcPr>
-          <w:p>
+            <w:proofErr w:type="spellEnd"/>
+          </w:p>
+        </w:tc>
+        <w:tc>
+          <w:tcPr>
+            <w:tcW w:w="1456" w:type="dxa"/>
+          </w:tcPr>
+          <w:p>
+            <w:proofErr w:type="spellStart"/>
             <w:r>
               <w:t>Construction</w:t>
             </w:r>
+            <w:proofErr w:type="spellEnd"/>
           </w:p>
         </w:tc>
         <w:tc>
@@ -2193,19 +2421,23 @@
             <w:tcW w:w="1456" w:type="dxa"/>
           </w:tcPr>
           <w:p>
+            <w:proofErr w:type="spellStart"/>
             <w:r>
               <w:t>Employees</w:t>
             </w:r>
-          </w:p>
-        </w:tc>
-        <w:tc>
-          <w:tcPr>
-            <w:tcW w:w="1456" w:type="dxa"/>
-          </w:tcPr>
-          <w:p>
+            <w:proofErr w:type="spellEnd"/>
+          </w:p>
+        </w:tc>
+        <w:tc>
+          <w:tcPr>
+            <w:tcW w:w="1456" w:type="dxa"/>
+          </w:tcPr>
+          <w:p>
+            <w:proofErr w:type="spellStart"/>
             <w:r>
               <w:t>Construction</w:t>
             </w:r>
+            <w:proofErr w:type="spellEnd"/>
           </w:p>
         </w:tc>
         <w:tc>
@@ -2265,19 +2497,23 @@
             <w:tcW w:w="1456" w:type="dxa"/>
           </w:tcPr>
           <w:p>
+            <w:proofErr w:type="spellStart"/>
             <w:r>
               <w:t>Revenue</w:t>
             </w:r>
-          </w:p>
-        </w:tc>
-        <w:tc>
-          <w:tcPr>
-            <w:tcW w:w="1456" w:type="dxa"/>
-          </w:tcPr>
-          <w:p>
+            <w:proofErr w:type="spellEnd"/>
+          </w:p>
+        </w:tc>
+        <w:tc>
+          <w:tcPr>
+            <w:tcW w:w="1456" w:type="dxa"/>
+          </w:tcPr>
+          <w:p>
+            <w:proofErr w:type="spellStart"/>
             <w:r>
               <w:t>Construction</w:t>
             </w:r>
+            <w:proofErr w:type="spellEnd"/>
           </w:p>
         </w:tc>
         <w:tc>
@@ -2337,19 +2573,23 @@
             <w:tcW w:w="1456" w:type="dxa"/>
           </w:tcPr>
           <w:p>
+            <w:proofErr w:type="spellStart"/>
             <w:r>
               <w:t>Expenses</w:t>
             </w:r>
-          </w:p>
-        </w:tc>
-        <w:tc>
-          <w:tcPr>
-            <w:tcW w:w="1456" w:type="dxa"/>
-          </w:tcPr>
-          <w:p>
+            <w:proofErr w:type="spellEnd"/>
+          </w:p>
+        </w:tc>
+        <w:tc>
+          <w:tcPr>
+            <w:tcW w:w="1456" w:type="dxa"/>
+          </w:tcPr>
+          <w:p>
+            <w:proofErr w:type="spellStart"/>
             <w:r>
               <w:t>Construction</w:t>
             </w:r>
+            <w:proofErr w:type="spellEnd"/>
           </w:p>
         </w:tc>
         <w:tc>
@@ -2409,19 +2649,23 @@
             <w:tcW w:w="1456" w:type="dxa"/>
           </w:tcPr>
           <w:p>
+            <w:proofErr w:type="spellStart"/>
             <w:r>
               <w:t>Profit</w:t>
             </w:r>
-          </w:p>
-        </w:tc>
-        <w:tc>
-          <w:tcPr>
-            <w:tcW w:w="1456" w:type="dxa"/>
-          </w:tcPr>
-          <w:p>
+            <w:proofErr w:type="spellEnd"/>
+          </w:p>
+        </w:tc>
+        <w:tc>
+          <w:tcPr>
+            <w:tcW w:w="1456" w:type="dxa"/>
+          </w:tcPr>
+          <w:p>
+            <w:proofErr w:type="spellStart"/>
             <w:r>
               <w:t>Construction</w:t>
             </w:r>
+            <w:proofErr w:type="spellEnd"/>
           </w:p>
         </w:tc>
         <w:tc>
@@ -2481,19 +2725,23 @@
             <w:tcW w:w="1456" w:type="dxa"/>
           </w:tcPr>
           <w:p>
+            <w:proofErr w:type="spellStart"/>
             <w:r>
               <w:t>Growth</w:t>
             </w:r>
-          </w:p>
-        </w:tc>
-        <w:tc>
-          <w:tcPr>
-            <w:tcW w:w="1456" w:type="dxa"/>
-          </w:tcPr>
-          <w:p>
+            <w:proofErr w:type="spellEnd"/>
+          </w:p>
+        </w:tc>
+        <w:tc>
+          <w:tcPr>
+            <w:tcW w:w="1456" w:type="dxa"/>
+          </w:tcPr>
+          <w:p>
+            <w:proofErr w:type="spellStart"/>
             <w:r>
               <w:t>Construction</w:t>
             </w:r>
+            <w:proofErr w:type="spellEnd"/>
           </w:p>
         </w:tc>
         <w:tc>
@@ -2553,19 +2801,26 @@
             <w:tcW w:w="1456" w:type="dxa"/>
           </w:tcPr>
           <w:p>
+            <w:proofErr w:type="spellStart"/>
             <w:r>
               <w:t>Inception</w:t>
             </w:r>
-          </w:p>
-        </w:tc>
-        <w:tc>
-          <w:tcPr>
-            <w:tcW w:w="1456" w:type="dxa"/>
-          </w:tcPr>
-          <w:p>
-            <w:r>
-              <w:t>Financial Services</w:t>
-            </w:r>
+            <w:proofErr w:type="spellEnd"/>
+          </w:p>
+        </w:tc>
+        <w:tc>
+          <w:tcPr>
+            <w:tcW w:w="1456" w:type="dxa"/>
+          </w:tcPr>
+          <w:p>
+            <w:r>
+              <w:t xml:space="preserve">Financial </w:t>
+            </w:r>
+            <w:proofErr w:type="spellStart"/>
+            <w:r>
+              <w:t>Services</w:t>
+            </w:r>
+            <w:proofErr w:type="spellEnd"/>
           </w:p>
         </w:tc>
         <w:tc>
@@ -2625,19 +2880,26 @@
             <w:tcW w:w="1456" w:type="dxa"/>
           </w:tcPr>
           <w:p>
+            <w:proofErr w:type="spellStart"/>
             <w:r>
               <w:t>Employees</w:t>
             </w:r>
-          </w:p>
-        </w:tc>
-        <w:tc>
-          <w:tcPr>
-            <w:tcW w:w="1456" w:type="dxa"/>
-          </w:tcPr>
-          <w:p>
-            <w:r>
-              <w:t>Financial Services</w:t>
-            </w:r>
+            <w:proofErr w:type="spellEnd"/>
+          </w:p>
+        </w:tc>
+        <w:tc>
+          <w:tcPr>
+            <w:tcW w:w="1456" w:type="dxa"/>
+          </w:tcPr>
+          <w:p>
+            <w:r>
+              <w:t xml:space="preserve">Financial </w:t>
+            </w:r>
+            <w:proofErr w:type="spellStart"/>
+            <w:r>
+              <w:t>Services</w:t>
+            </w:r>
+            <w:proofErr w:type="spellEnd"/>
           </w:p>
         </w:tc>
         <w:tc>
@@ -2697,19 +2959,26 @@
             <w:tcW w:w="1456" w:type="dxa"/>
           </w:tcPr>
           <w:p>
+            <w:proofErr w:type="spellStart"/>
             <w:r>
               <w:t>Revenue</w:t>
             </w:r>
-          </w:p>
-        </w:tc>
-        <w:tc>
-          <w:tcPr>
-            <w:tcW w:w="1456" w:type="dxa"/>
-          </w:tcPr>
-          <w:p>
-            <w:r>
-              <w:t>Financial Services</w:t>
-            </w:r>
+            <w:proofErr w:type="spellEnd"/>
+          </w:p>
+        </w:tc>
+        <w:tc>
+          <w:tcPr>
+            <w:tcW w:w="1456" w:type="dxa"/>
+          </w:tcPr>
+          <w:p>
+            <w:r>
+              <w:t xml:space="preserve">Financial </w:t>
+            </w:r>
+            <w:proofErr w:type="spellStart"/>
+            <w:r>
+              <w:t>Services</w:t>
+            </w:r>
+            <w:proofErr w:type="spellEnd"/>
           </w:p>
         </w:tc>
         <w:tc>
@@ -2769,19 +3038,26 @@
             <w:tcW w:w="1456" w:type="dxa"/>
           </w:tcPr>
           <w:p>
+            <w:proofErr w:type="spellStart"/>
             <w:r>
               <w:t>Expenses</w:t>
             </w:r>
-          </w:p>
-        </w:tc>
-        <w:tc>
-          <w:tcPr>
-            <w:tcW w:w="1456" w:type="dxa"/>
-          </w:tcPr>
-          <w:p>
-            <w:r>
-              <w:t>Financial Services</w:t>
-            </w:r>
+            <w:proofErr w:type="spellEnd"/>
+          </w:p>
+        </w:tc>
+        <w:tc>
+          <w:tcPr>
+            <w:tcW w:w="1456" w:type="dxa"/>
+          </w:tcPr>
+          <w:p>
+            <w:r>
+              <w:t xml:space="preserve">Financial </w:t>
+            </w:r>
+            <w:proofErr w:type="spellStart"/>
+            <w:r>
+              <w:t>Services</w:t>
+            </w:r>
+            <w:proofErr w:type="spellEnd"/>
           </w:p>
         </w:tc>
         <w:tc>
@@ -2841,19 +3117,26 @@
             <w:tcW w:w="1456" w:type="dxa"/>
           </w:tcPr>
           <w:p>
+            <w:proofErr w:type="spellStart"/>
             <w:r>
               <w:t>Profit</w:t>
             </w:r>
-          </w:p>
-        </w:tc>
-        <w:tc>
-          <w:tcPr>
-            <w:tcW w:w="1456" w:type="dxa"/>
-          </w:tcPr>
-          <w:p>
-            <w:r>
-              <w:t>Financial Services</w:t>
-            </w:r>
+            <w:proofErr w:type="spellEnd"/>
+          </w:p>
+        </w:tc>
+        <w:tc>
+          <w:tcPr>
+            <w:tcW w:w="1456" w:type="dxa"/>
+          </w:tcPr>
+          <w:p>
+            <w:r>
+              <w:t xml:space="preserve">Financial </w:t>
+            </w:r>
+            <w:proofErr w:type="spellStart"/>
+            <w:r>
+              <w:t>Services</w:t>
+            </w:r>
+            <w:proofErr w:type="spellEnd"/>
           </w:p>
         </w:tc>
         <w:tc>
@@ -2913,19 +3196,26 @@
             <w:tcW w:w="1456" w:type="dxa"/>
           </w:tcPr>
           <w:p>
+            <w:proofErr w:type="spellStart"/>
             <w:r>
               <w:t>Growth</w:t>
             </w:r>
-          </w:p>
-        </w:tc>
-        <w:tc>
-          <w:tcPr>
-            <w:tcW w:w="1456" w:type="dxa"/>
-          </w:tcPr>
-          <w:p>
-            <w:r>
-              <w:t>Financial Services</w:t>
-            </w:r>
+            <w:proofErr w:type="spellEnd"/>
+          </w:p>
+        </w:tc>
+        <w:tc>
+          <w:tcPr>
+            <w:tcW w:w="1456" w:type="dxa"/>
+          </w:tcPr>
+          <w:p>
+            <w:r>
+              <w:t xml:space="preserve">Financial </w:t>
+            </w:r>
+            <w:proofErr w:type="spellStart"/>
+            <w:r>
+              <w:t>Services</w:t>
+            </w:r>
+            <w:proofErr w:type="spellEnd"/>
           </w:p>
         </w:tc>
         <w:tc>
@@ -2985,19 +3275,31 @@
             <w:tcW w:w="1456" w:type="dxa"/>
           </w:tcPr>
           <w:p>
+            <w:proofErr w:type="spellStart"/>
             <w:r>
               <w:t>Inception</w:t>
             </w:r>
-          </w:p>
-        </w:tc>
-        <w:tc>
-          <w:tcPr>
-            <w:tcW w:w="1456" w:type="dxa"/>
-          </w:tcPr>
-          <w:p>
-            <w:r>
-              <w:t>Government Services</w:t>
-            </w:r>
+            <w:proofErr w:type="spellEnd"/>
+          </w:p>
+        </w:tc>
+        <w:tc>
+          <w:tcPr>
+            <w:tcW w:w="1456" w:type="dxa"/>
+          </w:tcPr>
+          <w:p>
+            <w:proofErr w:type="spellStart"/>
+            <w:r>
+              <w:t>Government</w:t>
+            </w:r>
+            <w:proofErr w:type="spellEnd"/>
+            <w:r>
+              <w:t xml:space="preserve"> </w:t>
+            </w:r>
+            <w:proofErr w:type="spellStart"/>
+            <w:r>
+              <w:t>Services</w:t>
+            </w:r>
+            <w:proofErr w:type="spellEnd"/>
           </w:p>
         </w:tc>
         <w:tc>
@@ -3057,19 +3359,31 @@
             <w:tcW w:w="1456" w:type="dxa"/>
           </w:tcPr>
           <w:p>
+            <w:proofErr w:type="spellStart"/>
             <w:r>
               <w:t>Employees</w:t>
             </w:r>
-          </w:p>
-        </w:tc>
-        <w:tc>
-          <w:tcPr>
-            <w:tcW w:w="1456" w:type="dxa"/>
-          </w:tcPr>
-          <w:p>
-            <w:r>
-              <w:t>Government Services</w:t>
-            </w:r>
+            <w:proofErr w:type="spellEnd"/>
+          </w:p>
+        </w:tc>
+        <w:tc>
+          <w:tcPr>
+            <w:tcW w:w="1456" w:type="dxa"/>
+          </w:tcPr>
+          <w:p>
+            <w:proofErr w:type="spellStart"/>
+            <w:r>
+              <w:t>Government</w:t>
+            </w:r>
+            <w:proofErr w:type="spellEnd"/>
+            <w:r>
+              <w:t xml:space="preserve"> </w:t>
+            </w:r>
+            <w:proofErr w:type="spellStart"/>
+            <w:r>
+              <w:t>Services</w:t>
+            </w:r>
+            <w:proofErr w:type="spellEnd"/>
           </w:p>
         </w:tc>
         <w:tc>
@@ -3129,20 +3443,32 @@
             <w:tcW w:w="1456" w:type="dxa"/>
           </w:tcPr>
           <w:p>
+            <w:proofErr w:type="spellStart"/>
             <w:r>
               <w:lastRenderedPageBreak/>
               <w:t>Revenue</w:t>
             </w:r>
-          </w:p>
-        </w:tc>
-        <w:tc>
-          <w:tcPr>
-            <w:tcW w:w="1456" w:type="dxa"/>
-          </w:tcPr>
-          <w:p>
-            <w:r>
-              <w:t>Government Services</w:t>
-            </w:r>
+            <w:proofErr w:type="spellEnd"/>
+          </w:p>
+        </w:tc>
+        <w:tc>
+          <w:tcPr>
+            <w:tcW w:w="1456" w:type="dxa"/>
+          </w:tcPr>
+          <w:p>
+            <w:proofErr w:type="spellStart"/>
+            <w:r>
+              <w:t>Government</w:t>
+            </w:r>
+            <w:proofErr w:type="spellEnd"/>
+            <w:r>
+              <w:t xml:space="preserve"> </w:t>
+            </w:r>
+            <w:proofErr w:type="spellStart"/>
+            <w:r>
+              <w:t>Services</w:t>
+            </w:r>
+            <w:proofErr w:type="spellEnd"/>
           </w:p>
         </w:tc>
         <w:tc>
@@ -3202,19 +3528,31 @@
             <w:tcW w:w="1456" w:type="dxa"/>
           </w:tcPr>
           <w:p>
+            <w:proofErr w:type="spellStart"/>
             <w:r>
               <w:t>Expenses</w:t>
             </w:r>
-          </w:p>
-        </w:tc>
-        <w:tc>
-          <w:tcPr>
-            <w:tcW w:w="1456" w:type="dxa"/>
-          </w:tcPr>
-          <w:p>
-            <w:r>
-              <w:t>Government Services</w:t>
-            </w:r>
+            <w:proofErr w:type="spellEnd"/>
+          </w:p>
+        </w:tc>
+        <w:tc>
+          <w:tcPr>
+            <w:tcW w:w="1456" w:type="dxa"/>
+          </w:tcPr>
+          <w:p>
+            <w:proofErr w:type="spellStart"/>
+            <w:r>
+              <w:t>Government</w:t>
+            </w:r>
+            <w:proofErr w:type="spellEnd"/>
+            <w:r>
+              <w:t xml:space="preserve"> </w:t>
+            </w:r>
+            <w:proofErr w:type="spellStart"/>
+            <w:r>
+              <w:t>Services</w:t>
+            </w:r>
+            <w:proofErr w:type="spellEnd"/>
           </w:p>
         </w:tc>
         <w:tc>
@@ -3274,19 +3612,31 @@
             <w:tcW w:w="1456" w:type="dxa"/>
           </w:tcPr>
           <w:p>
+            <w:proofErr w:type="spellStart"/>
             <w:r>
               <w:t>Profit</w:t>
             </w:r>
-          </w:p>
-        </w:tc>
-        <w:tc>
-          <w:tcPr>
-            <w:tcW w:w="1456" w:type="dxa"/>
-          </w:tcPr>
-          <w:p>
-            <w:r>
-              <w:t>Government Services</w:t>
-            </w:r>
+            <w:proofErr w:type="spellEnd"/>
+          </w:p>
+        </w:tc>
+        <w:tc>
+          <w:tcPr>
+            <w:tcW w:w="1456" w:type="dxa"/>
+          </w:tcPr>
+          <w:p>
+            <w:proofErr w:type="spellStart"/>
+            <w:r>
+              <w:t>Government</w:t>
+            </w:r>
+            <w:proofErr w:type="spellEnd"/>
+            <w:r>
+              <w:t xml:space="preserve"> </w:t>
+            </w:r>
+            <w:proofErr w:type="spellStart"/>
+            <w:r>
+              <w:t>Services</w:t>
+            </w:r>
+            <w:proofErr w:type="spellEnd"/>
           </w:p>
         </w:tc>
         <w:tc>
@@ -3346,19 +3696,31 @@
             <w:tcW w:w="1456" w:type="dxa"/>
           </w:tcPr>
           <w:p>
+            <w:proofErr w:type="spellStart"/>
             <w:r>
               <w:t>Growth</w:t>
             </w:r>
-          </w:p>
-        </w:tc>
-        <w:tc>
-          <w:tcPr>
-            <w:tcW w:w="1456" w:type="dxa"/>
-          </w:tcPr>
-          <w:p>
-            <w:r>
-              <w:t>Government Services</w:t>
-            </w:r>
+            <w:proofErr w:type="spellEnd"/>
+          </w:p>
+        </w:tc>
+        <w:tc>
+          <w:tcPr>
+            <w:tcW w:w="1456" w:type="dxa"/>
+          </w:tcPr>
+          <w:p>
+            <w:proofErr w:type="spellStart"/>
+            <w:r>
+              <w:t>Government</w:t>
+            </w:r>
+            <w:proofErr w:type="spellEnd"/>
+            <w:r>
+              <w:t xml:space="preserve"> </w:t>
+            </w:r>
+            <w:proofErr w:type="spellStart"/>
+            <w:r>
+              <w:t>Services</w:t>
+            </w:r>
+            <w:proofErr w:type="spellEnd"/>
           </w:p>
         </w:tc>
         <w:tc>
@@ -3418,19 +3780,23 @@
             <w:tcW w:w="1456" w:type="dxa"/>
           </w:tcPr>
           <w:p>
+            <w:proofErr w:type="spellStart"/>
             <w:r>
               <w:t>Inception</w:t>
             </w:r>
-          </w:p>
-        </w:tc>
-        <w:tc>
-          <w:tcPr>
-            <w:tcW w:w="1456" w:type="dxa"/>
-          </w:tcPr>
-          <w:p>
+            <w:proofErr w:type="spellEnd"/>
+          </w:p>
+        </w:tc>
+        <w:tc>
+          <w:tcPr>
+            <w:tcW w:w="1456" w:type="dxa"/>
+          </w:tcPr>
+          <w:p>
+            <w:proofErr w:type="spellStart"/>
             <w:r>
               <w:t>Health</w:t>
             </w:r>
+            <w:proofErr w:type="spellEnd"/>
           </w:p>
         </w:tc>
         <w:tc>
@@ -3490,19 +3856,23 @@
             <w:tcW w:w="1456" w:type="dxa"/>
           </w:tcPr>
           <w:p>
+            <w:proofErr w:type="spellStart"/>
             <w:r>
               <w:t>Employees</w:t>
             </w:r>
-          </w:p>
-        </w:tc>
-        <w:tc>
-          <w:tcPr>
-            <w:tcW w:w="1456" w:type="dxa"/>
-          </w:tcPr>
-          <w:p>
+            <w:proofErr w:type="spellEnd"/>
+          </w:p>
+        </w:tc>
+        <w:tc>
+          <w:tcPr>
+            <w:tcW w:w="1456" w:type="dxa"/>
+          </w:tcPr>
+          <w:p>
+            <w:proofErr w:type="spellStart"/>
             <w:r>
               <w:t>Health</w:t>
             </w:r>
+            <w:proofErr w:type="spellEnd"/>
           </w:p>
         </w:tc>
         <w:tc>
@@ -3562,19 +3932,23 @@
             <w:tcW w:w="1456" w:type="dxa"/>
           </w:tcPr>
           <w:p>
+            <w:proofErr w:type="spellStart"/>
             <w:r>
               <w:t>Revenue</w:t>
             </w:r>
-          </w:p>
-        </w:tc>
-        <w:tc>
-          <w:tcPr>
-            <w:tcW w:w="1456" w:type="dxa"/>
-          </w:tcPr>
-          <w:p>
+            <w:proofErr w:type="spellEnd"/>
+          </w:p>
+        </w:tc>
+        <w:tc>
+          <w:tcPr>
+            <w:tcW w:w="1456" w:type="dxa"/>
+          </w:tcPr>
+          <w:p>
+            <w:proofErr w:type="spellStart"/>
             <w:r>
               <w:t>Health</w:t>
             </w:r>
+            <w:proofErr w:type="spellEnd"/>
           </w:p>
         </w:tc>
         <w:tc>
@@ -3634,19 +4008,23 @@
             <w:tcW w:w="1456" w:type="dxa"/>
           </w:tcPr>
           <w:p>
+            <w:proofErr w:type="spellStart"/>
             <w:r>
               <w:t>Expenses</w:t>
             </w:r>
-          </w:p>
-        </w:tc>
-        <w:tc>
-          <w:tcPr>
-            <w:tcW w:w="1456" w:type="dxa"/>
-          </w:tcPr>
-          <w:p>
+            <w:proofErr w:type="spellEnd"/>
+          </w:p>
+        </w:tc>
+        <w:tc>
+          <w:tcPr>
+            <w:tcW w:w="1456" w:type="dxa"/>
+          </w:tcPr>
+          <w:p>
+            <w:proofErr w:type="spellStart"/>
             <w:r>
               <w:t>Health</w:t>
             </w:r>
+            <w:proofErr w:type="spellEnd"/>
           </w:p>
         </w:tc>
         <w:tc>
@@ -3706,19 +4084,23 @@
             <w:tcW w:w="1456" w:type="dxa"/>
           </w:tcPr>
           <w:p>
+            <w:proofErr w:type="spellStart"/>
             <w:r>
               <w:t>Profit</w:t>
             </w:r>
-          </w:p>
-        </w:tc>
-        <w:tc>
-          <w:tcPr>
-            <w:tcW w:w="1456" w:type="dxa"/>
-          </w:tcPr>
-          <w:p>
+            <w:proofErr w:type="spellEnd"/>
+          </w:p>
+        </w:tc>
+        <w:tc>
+          <w:tcPr>
+            <w:tcW w:w="1456" w:type="dxa"/>
+          </w:tcPr>
+          <w:p>
+            <w:proofErr w:type="spellStart"/>
             <w:r>
               <w:t>Health</w:t>
             </w:r>
+            <w:proofErr w:type="spellEnd"/>
           </w:p>
         </w:tc>
         <w:tc>
@@ -3778,19 +4160,23 @@
             <w:tcW w:w="1456" w:type="dxa"/>
           </w:tcPr>
           <w:p>
+            <w:proofErr w:type="spellStart"/>
             <w:r>
               <w:t>Growth</w:t>
             </w:r>
-          </w:p>
-        </w:tc>
-        <w:tc>
-          <w:tcPr>
-            <w:tcW w:w="1456" w:type="dxa"/>
-          </w:tcPr>
-          <w:p>
+            <w:proofErr w:type="spellEnd"/>
+          </w:p>
+        </w:tc>
+        <w:tc>
+          <w:tcPr>
+            <w:tcW w:w="1456" w:type="dxa"/>
+          </w:tcPr>
+          <w:p>
+            <w:proofErr w:type="spellStart"/>
             <w:r>
               <w:t>Health</w:t>
             </w:r>
+            <w:proofErr w:type="spellEnd"/>
           </w:p>
         </w:tc>
         <w:tc>
@@ -3850,19 +4236,26 @@
             <w:tcW w:w="1456" w:type="dxa"/>
           </w:tcPr>
           <w:p>
+            <w:proofErr w:type="spellStart"/>
             <w:r>
               <w:t>Inception</w:t>
             </w:r>
-          </w:p>
-        </w:tc>
-        <w:tc>
-          <w:tcPr>
-            <w:tcW w:w="1456" w:type="dxa"/>
-          </w:tcPr>
-          <w:p>
-            <w:r>
-              <w:t>IT Services</w:t>
-            </w:r>
+            <w:proofErr w:type="spellEnd"/>
+          </w:p>
+        </w:tc>
+        <w:tc>
+          <w:tcPr>
+            <w:tcW w:w="1456" w:type="dxa"/>
+          </w:tcPr>
+          <w:p>
+            <w:r>
+              <w:t xml:space="preserve">IT </w:t>
+            </w:r>
+            <w:proofErr w:type="spellStart"/>
+            <w:r>
+              <w:t>Services</w:t>
+            </w:r>
+            <w:proofErr w:type="spellEnd"/>
           </w:p>
         </w:tc>
         <w:tc>
@@ -3922,19 +4315,26 @@
             <w:tcW w:w="1456" w:type="dxa"/>
           </w:tcPr>
           <w:p>
+            <w:proofErr w:type="spellStart"/>
             <w:r>
               <w:t>Employees</w:t>
             </w:r>
-          </w:p>
-        </w:tc>
-        <w:tc>
-          <w:tcPr>
-            <w:tcW w:w="1456" w:type="dxa"/>
-          </w:tcPr>
-          <w:p>
-            <w:r>
-              <w:t>IT Services</w:t>
-            </w:r>
+            <w:proofErr w:type="spellEnd"/>
+          </w:p>
+        </w:tc>
+        <w:tc>
+          <w:tcPr>
+            <w:tcW w:w="1456" w:type="dxa"/>
+          </w:tcPr>
+          <w:p>
+            <w:r>
+              <w:t xml:space="preserve">IT </w:t>
+            </w:r>
+            <w:proofErr w:type="spellStart"/>
+            <w:r>
+              <w:t>Services</w:t>
+            </w:r>
+            <w:proofErr w:type="spellEnd"/>
           </w:p>
         </w:tc>
         <w:tc>
@@ -3994,19 +4394,26 @@
             <w:tcW w:w="1456" w:type="dxa"/>
           </w:tcPr>
           <w:p>
+            <w:proofErr w:type="spellStart"/>
             <w:r>
               <w:t>Revenue</w:t>
             </w:r>
-          </w:p>
-        </w:tc>
-        <w:tc>
-          <w:tcPr>
-            <w:tcW w:w="1456" w:type="dxa"/>
-          </w:tcPr>
-          <w:p>
-            <w:r>
-              <w:t>IT Services</w:t>
-            </w:r>
+            <w:proofErr w:type="spellEnd"/>
+          </w:p>
+        </w:tc>
+        <w:tc>
+          <w:tcPr>
+            <w:tcW w:w="1456" w:type="dxa"/>
+          </w:tcPr>
+          <w:p>
+            <w:r>
+              <w:t xml:space="preserve">IT </w:t>
+            </w:r>
+            <w:proofErr w:type="spellStart"/>
+            <w:r>
+              <w:t>Services</w:t>
+            </w:r>
+            <w:proofErr w:type="spellEnd"/>
           </w:p>
         </w:tc>
         <w:tc>
@@ -4066,19 +4473,26 @@
             <w:tcW w:w="1456" w:type="dxa"/>
           </w:tcPr>
           <w:p>
+            <w:proofErr w:type="spellStart"/>
             <w:r>
               <w:t>Expenses</w:t>
             </w:r>
-          </w:p>
-        </w:tc>
-        <w:tc>
-          <w:tcPr>
-            <w:tcW w:w="1456" w:type="dxa"/>
-          </w:tcPr>
-          <w:p>
-            <w:r>
-              <w:t>IT Services</w:t>
-            </w:r>
+            <w:proofErr w:type="spellEnd"/>
+          </w:p>
+        </w:tc>
+        <w:tc>
+          <w:tcPr>
+            <w:tcW w:w="1456" w:type="dxa"/>
+          </w:tcPr>
+          <w:p>
+            <w:r>
+              <w:t xml:space="preserve">IT </w:t>
+            </w:r>
+            <w:proofErr w:type="spellStart"/>
+            <w:r>
+              <w:t>Services</w:t>
+            </w:r>
+            <w:proofErr w:type="spellEnd"/>
           </w:p>
         </w:tc>
         <w:tc>
@@ -4138,19 +4552,26 @@
             <w:tcW w:w="1456" w:type="dxa"/>
           </w:tcPr>
           <w:p>
+            <w:proofErr w:type="spellStart"/>
             <w:r>
               <w:t>Profit</w:t>
             </w:r>
-          </w:p>
-        </w:tc>
-        <w:tc>
-          <w:tcPr>
-            <w:tcW w:w="1456" w:type="dxa"/>
-          </w:tcPr>
-          <w:p>
-            <w:r>
-              <w:t>IT Services</w:t>
-            </w:r>
+            <w:proofErr w:type="spellEnd"/>
+          </w:p>
+        </w:tc>
+        <w:tc>
+          <w:tcPr>
+            <w:tcW w:w="1456" w:type="dxa"/>
+          </w:tcPr>
+          <w:p>
+            <w:r>
+              <w:t xml:space="preserve">IT </w:t>
+            </w:r>
+            <w:proofErr w:type="spellStart"/>
+            <w:r>
+              <w:t>Services</w:t>
+            </w:r>
+            <w:proofErr w:type="spellEnd"/>
           </w:p>
         </w:tc>
         <w:tc>
@@ -4210,19 +4631,26 @@
             <w:tcW w:w="1456" w:type="dxa"/>
           </w:tcPr>
           <w:p>
+            <w:proofErr w:type="spellStart"/>
             <w:r>
               <w:t>Growth</w:t>
             </w:r>
-          </w:p>
-        </w:tc>
-        <w:tc>
-          <w:tcPr>
-            <w:tcW w:w="1456" w:type="dxa"/>
-          </w:tcPr>
-          <w:p>
-            <w:r>
-              <w:t>IT Services</w:t>
-            </w:r>
+            <w:proofErr w:type="spellEnd"/>
+          </w:p>
+        </w:tc>
+        <w:tc>
+          <w:tcPr>
+            <w:tcW w:w="1456" w:type="dxa"/>
+          </w:tcPr>
+          <w:p>
+            <w:r>
+              <w:t xml:space="preserve">IT </w:t>
+            </w:r>
+            <w:proofErr w:type="spellStart"/>
+            <w:r>
+              <w:t>Services</w:t>
+            </w:r>
+            <w:proofErr w:type="spellEnd"/>
           </w:p>
         </w:tc>
         <w:tc>
@@ -4282,19 +4710,23 @@
             <w:tcW w:w="1456" w:type="dxa"/>
           </w:tcPr>
           <w:p>
+            <w:proofErr w:type="spellStart"/>
             <w:r>
               <w:t>Inception</w:t>
             </w:r>
-          </w:p>
-        </w:tc>
-        <w:tc>
-          <w:tcPr>
-            <w:tcW w:w="1456" w:type="dxa"/>
-          </w:tcPr>
-          <w:p>
+            <w:proofErr w:type="spellEnd"/>
+          </w:p>
+        </w:tc>
+        <w:tc>
+          <w:tcPr>
+            <w:tcW w:w="1456" w:type="dxa"/>
+          </w:tcPr>
+          <w:p>
+            <w:proofErr w:type="spellStart"/>
             <w:r>
               <w:t>Retail</w:t>
             </w:r>
+            <w:proofErr w:type="spellEnd"/>
           </w:p>
         </w:tc>
         <w:tc>
@@ -4354,19 +4786,23 @@
             <w:tcW w:w="1456" w:type="dxa"/>
           </w:tcPr>
           <w:p>
+            <w:proofErr w:type="spellStart"/>
             <w:r>
               <w:t>Employees</w:t>
             </w:r>
-          </w:p>
-        </w:tc>
-        <w:tc>
-          <w:tcPr>
-            <w:tcW w:w="1456" w:type="dxa"/>
-          </w:tcPr>
-          <w:p>
+            <w:proofErr w:type="spellEnd"/>
+          </w:p>
+        </w:tc>
+        <w:tc>
+          <w:tcPr>
+            <w:tcW w:w="1456" w:type="dxa"/>
+          </w:tcPr>
+          <w:p>
+            <w:proofErr w:type="spellStart"/>
             <w:r>
               <w:t>Retail</w:t>
             </w:r>
+            <w:proofErr w:type="spellEnd"/>
           </w:p>
         </w:tc>
         <w:tc>
@@ -4426,19 +4862,23 @@
             <w:tcW w:w="1456" w:type="dxa"/>
           </w:tcPr>
           <w:p>
+            <w:proofErr w:type="spellStart"/>
             <w:r>
               <w:t>Revenue</w:t>
             </w:r>
-          </w:p>
-        </w:tc>
-        <w:tc>
-          <w:tcPr>
-            <w:tcW w:w="1456" w:type="dxa"/>
-          </w:tcPr>
-          <w:p>
+            <w:proofErr w:type="spellEnd"/>
+          </w:p>
+        </w:tc>
+        <w:tc>
+          <w:tcPr>
+            <w:tcW w:w="1456" w:type="dxa"/>
+          </w:tcPr>
+          <w:p>
+            <w:proofErr w:type="spellStart"/>
             <w:r>
               <w:t>Retail</w:t>
             </w:r>
+            <w:proofErr w:type="spellEnd"/>
           </w:p>
         </w:tc>
         <w:tc>
@@ -4498,19 +4938,23 @@
             <w:tcW w:w="1456" w:type="dxa"/>
           </w:tcPr>
           <w:p>
+            <w:proofErr w:type="spellStart"/>
             <w:r>
               <w:t>Expenses</w:t>
             </w:r>
-          </w:p>
-        </w:tc>
-        <w:tc>
-          <w:tcPr>
-            <w:tcW w:w="1456" w:type="dxa"/>
-          </w:tcPr>
-          <w:p>
+            <w:proofErr w:type="spellEnd"/>
+          </w:p>
+        </w:tc>
+        <w:tc>
+          <w:tcPr>
+            <w:tcW w:w="1456" w:type="dxa"/>
+          </w:tcPr>
+          <w:p>
+            <w:proofErr w:type="spellStart"/>
             <w:r>
               <w:t>Retail</w:t>
             </w:r>
+            <w:proofErr w:type="spellEnd"/>
           </w:p>
         </w:tc>
         <w:tc>
@@ -4570,19 +5014,23 @@
             <w:tcW w:w="1456" w:type="dxa"/>
           </w:tcPr>
           <w:p>
+            <w:proofErr w:type="spellStart"/>
             <w:r>
               <w:t>Profit</w:t>
             </w:r>
-          </w:p>
-        </w:tc>
-        <w:tc>
-          <w:tcPr>
-            <w:tcW w:w="1456" w:type="dxa"/>
-          </w:tcPr>
-          <w:p>
+            <w:proofErr w:type="spellEnd"/>
+          </w:p>
+        </w:tc>
+        <w:tc>
+          <w:tcPr>
+            <w:tcW w:w="1456" w:type="dxa"/>
+          </w:tcPr>
+          <w:p>
+            <w:proofErr w:type="spellStart"/>
             <w:r>
               <w:t>Retail</w:t>
             </w:r>
+            <w:proofErr w:type="spellEnd"/>
           </w:p>
         </w:tc>
         <w:tc>
@@ -4642,19 +5090,23 @@
             <w:tcW w:w="1456" w:type="dxa"/>
           </w:tcPr>
           <w:p>
+            <w:proofErr w:type="spellStart"/>
             <w:r>
               <w:t>Growth</w:t>
             </w:r>
-          </w:p>
-        </w:tc>
-        <w:tc>
-          <w:tcPr>
-            <w:tcW w:w="1456" w:type="dxa"/>
-          </w:tcPr>
-          <w:p>
+            <w:proofErr w:type="spellEnd"/>
+          </w:p>
+        </w:tc>
+        <w:tc>
+          <w:tcPr>
+            <w:tcW w:w="1456" w:type="dxa"/>
+          </w:tcPr>
+          <w:p>
+            <w:proofErr w:type="spellStart"/>
             <w:r>
               <w:t>Retail</w:t>
             </w:r>
+            <w:proofErr w:type="spellEnd"/>
           </w:p>
         </w:tc>
         <w:tc>
@@ -4714,19 +5166,23 @@
             <w:tcW w:w="1456" w:type="dxa"/>
           </w:tcPr>
           <w:p>
+            <w:proofErr w:type="spellStart"/>
             <w:r>
               <w:t>Inception</w:t>
             </w:r>
-          </w:p>
-        </w:tc>
-        <w:tc>
-          <w:tcPr>
-            <w:tcW w:w="1456" w:type="dxa"/>
-          </w:tcPr>
-          <w:p>
+            <w:proofErr w:type="spellEnd"/>
+          </w:p>
+        </w:tc>
+        <w:tc>
+          <w:tcPr>
+            <w:tcW w:w="1456" w:type="dxa"/>
+          </w:tcPr>
+          <w:p>
+            <w:proofErr w:type="spellStart"/>
             <w:r>
               <w:t>Software</w:t>
             </w:r>
+            <w:proofErr w:type="spellEnd"/>
           </w:p>
         </w:tc>
         <w:tc>
@@ -4786,19 +5242,23 @@
             <w:tcW w:w="1456" w:type="dxa"/>
           </w:tcPr>
           <w:p>
+            <w:proofErr w:type="spellStart"/>
             <w:r>
               <w:t>Employees</w:t>
             </w:r>
-          </w:p>
-        </w:tc>
-        <w:tc>
-          <w:tcPr>
-            <w:tcW w:w="1456" w:type="dxa"/>
-          </w:tcPr>
-          <w:p>
+            <w:proofErr w:type="spellEnd"/>
+          </w:p>
+        </w:tc>
+        <w:tc>
+          <w:tcPr>
+            <w:tcW w:w="1456" w:type="dxa"/>
+          </w:tcPr>
+          <w:p>
+            <w:proofErr w:type="spellStart"/>
             <w:r>
               <w:t>Software</w:t>
             </w:r>
+            <w:proofErr w:type="spellEnd"/>
           </w:p>
         </w:tc>
         <w:tc>
@@ -4858,19 +5318,23 @@
             <w:tcW w:w="1456" w:type="dxa"/>
           </w:tcPr>
           <w:p>
+            <w:proofErr w:type="spellStart"/>
             <w:r>
               <w:t>Revenue</w:t>
             </w:r>
-          </w:p>
-        </w:tc>
-        <w:tc>
-          <w:tcPr>
-            <w:tcW w:w="1456" w:type="dxa"/>
-          </w:tcPr>
-          <w:p>
+            <w:proofErr w:type="spellEnd"/>
+          </w:p>
+        </w:tc>
+        <w:tc>
+          <w:tcPr>
+            <w:tcW w:w="1456" w:type="dxa"/>
+          </w:tcPr>
+          <w:p>
+            <w:proofErr w:type="spellStart"/>
             <w:r>
               <w:t>Software</w:t>
             </w:r>
+            <w:proofErr w:type="spellEnd"/>
           </w:p>
         </w:tc>
         <w:tc>
@@ -4930,19 +5394,23 @@
             <w:tcW w:w="1456" w:type="dxa"/>
           </w:tcPr>
           <w:p>
+            <w:proofErr w:type="spellStart"/>
             <w:r>
               <w:t>Expenses</w:t>
             </w:r>
-          </w:p>
-        </w:tc>
-        <w:tc>
-          <w:tcPr>
-            <w:tcW w:w="1456" w:type="dxa"/>
-          </w:tcPr>
-          <w:p>
+            <w:proofErr w:type="spellEnd"/>
+          </w:p>
+        </w:tc>
+        <w:tc>
+          <w:tcPr>
+            <w:tcW w:w="1456" w:type="dxa"/>
+          </w:tcPr>
+          <w:p>
+            <w:proofErr w:type="spellStart"/>
             <w:r>
               <w:t>Software</w:t>
             </w:r>
+            <w:proofErr w:type="spellEnd"/>
           </w:p>
         </w:tc>
         <w:tc>
@@ -5002,19 +5470,23 @@
             <w:tcW w:w="1456" w:type="dxa"/>
           </w:tcPr>
           <w:p>
+            <w:proofErr w:type="spellStart"/>
             <w:r>
               <w:t>Profit</w:t>
             </w:r>
-          </w:p>
-        </w:tc>
-        <w:tc>
-          <w:tcPr>
-            <w:tcW w:w="1456" w:type="dxa"/>
-          </w:tcPr>
-          <w:p>
+            <w:proofErr w:type="spellEnd"/>
+          </w:p>
+        </w:tc>
+        <w:tc>
+          <w:tcPr>
+            <w:tcW w:w="1456" w:type="dxa"/>
+          </w:tcPr>
+          <w:p>
+            <w:proofErr w:type="spellStart"/>
             <w:r>
               <w:t>Software</w:t>
             </w:r>
+            <w:proofErr w:type="spellEnd"/>
           </w:p>
         </w:tc>
         <w:tc>
@@ -5074,19 +5546,23 @@
             <w:tcW w:w="1456" w:type="dxa"/>
           </w:tcPr>
           <w:p>
+            <w:proofErr w:type="spellStart"/>
             <w:r>
               <w:t>Growth</w:t>
             </w:r>
-          </w:p>
-        </w:tc>
-        <w:tc>
-          <w:tcPr>
-            <w:tcW w:w="1456" w:type="dxa"/>
-          </w:tcPr>
-          <w:p>
+            <w:proofErr w:type="spellEnd"/>
+          </w:p>
+        </w:tc>
+        <w:tc>
+          <w:tcPr>
+            <w:tcW w:w="1456" w:type="dxa"/>
+          </w:tcPr>
+          <w:p>
+            <w:proofErr w:type="spellStart"/>
             <w:r>
               <w:t>Software</w:t>
             </w:r>
+            <w:proofErr w:type="spellEnd"/>
           </w:p>
         </w:tc>
         <w:tc>
@@ -5191,7 +5667,31 @@
         <w:t xml:space="preserve"> kad </w:t>
       </w:r>
       <w:r>
-        <w:t xml:space="preserve">stulpelius „Revenue“, „Expenses“ ir „Profit“ sieja ryšys </w:t>
+        <w:t>stulpelius „</w:t>
+      </w:r>
+      <w:proofErr w:type="spellStart"/>
+      <w:r>
+        <w:t>Revenue</w:t>
+      </w:r>
+      <w:proofErr w:type="spellEnd"/>
+      <w:r>
+        <w:t>“, „</w:t>
+      </w:r>
+      <w:proofErr w:type="spellStart"/>
+      <w:r>
+        <w:t>Expenses</w:t>
+      </w:r>
+      <w:proofErr w:type="spellEnd"/>
+      <w:r>
+        <w:t>“ ir „</w:t>
+      </w:r>
+      <w:proofErr w:type="spellStart"/>
+      <w:r>
+        <w:t>Profit</w:t>
+      </w:r>
+      <w:proofErr w:type="spellEnd"/>
+      <w:r>
+        <w:t xml:space="preserve">“ sieja ryšys </w:t>
       </w:r>
       <m:oMath>
         <m:r>
@@ -5219,7 +5719,31 @@
         <w:t>,</w:t>
       </w:r>
       <w:r>
-        <w:t xml:space="preserve"> praleistos reikšmės stulpeliuose „Revenue“ ir „Expenses“ užpildytos pramonės šakos, kurioje veikia įmonė medianinėmis reikšmėmis.</w:t>
+        <w:t xml:space="preserve"> praleistos reikšmės stulpeliuose „</w:t>
+      </w:r>
+      <w:proofErr w:type="spellStart"/>
+      <w:r>
+        <w:t>Revenue</w:t>
+      </w:r>
+      <w:proofErr w:type="spellEnd"/>
+      <w:r>
+        <w:t>“ ir „</w:t>
+      </w:r>
+      <w:proofErr w:type="spellStart"/>
+      <w:r>
+        <w:t>Expenses</w:t>
+      </w:r>
+      <w:proofErr w:type="spellEnd"/>
+      <w:r>
+        <w:t xml:space="preserve">“ užpildytos pramonės šakos, kurioje veikia įmonė </w:t>
+      </w:r>
+      <w:proofErr w:type="spellStart"/>
+      <w:r>
+        <w:t>medianinėmis</w:t>
+      </w:r>
+      <w:proofErr w:type="spellEnd"/>
+      <w:r>
+        <w:t xml:space="preserve"> reikšmėmis.</w:t>
       </w:r>
     </w:p>
     <w:p>
@@ -5232,7 +5756,23 @@
         <w:t xml:space="preserve">Toks pat praleistų reikšmių užpildymo metodas taikytas ir stulpeliams </w:t>
       </w:r>
       <w:r>
-        <w:t>„Employees“ ir „Growth“</w:t>
+        <w:t>„</w:t>
+      </w:r>
+      <w:proofErr w:type="spellStart"/>
+      <w:r>
+        <w:t>Employees</w:t>
+      </w:r>
+      <w:proofErr w:type="spellEnd"/>
+      <w:r>
+        <w:t>“ ir „</w:t>
+      </w:r>
+      <w:proofErr w:type="spellStart"/>
+      <w:r>
+        <w:t>Growth</w:t>
+      </w:r>
+      <w:proofErr w:type="spellEnd"/>
+      <w:r>
+        <w:t>“</w:t>
       </w:r>
       <w:r>
         <w:t>.</w:t>
@@ -5245,7 +5785,15 @@
         </w:rPr>
       </w:pPr>
       <w:r>
-        <w:t>Kategoriniuose kintamamuosiuose esančios praleistos rei</w:t>
+        <w:t xml:space="preserve">Kategoriniuose </w:t>
+      </w:r>
+      <w:proofErr w:type="spellStart"/>
+      <w:r>
+        <w:t>kintamamuosiuose</w:t>
+      </w:r>
+      <w:proofErr w:type="spellEnd"/>
+      <w:r>
+        <w:t xml:space="preserve"> esančios praleistos rei</w:t>
       </w:r>
       <w:r>
         <w:t>k</w:t>
@@ -5537,7 +6085,49 @@
         <w:rPr>
           <w:rFonts w:eastAsiaTheme="minorEastAsia"/>
         </w:rPr>
-        <w:t xml:space="preserve">os 4 įmonės išsiskiriančios pagal pajamas (stulp. „Revenue“), 2 įmonės išsiskiriančios pagal pelną (stulpelis „Profit“) ir </w:t>
+        <w:t>os 4 įmonės išsiskiriančios pagal pajamas (</w:t>
+      </w:r>
+      <w:proofErr w:type="spellStart"/>
+      <w:r>
+        <w:rPr>
+          <w:rFonts w:eastAsiaTheme="minorEastAsia"/>
+        </w:rPr>
+        <w:t>stulp</w:t>
+      </w:r>
+      <w:proofErr w:type="spellEnd"/>
+      <w:r>
+        <w:rPr>
+          <w:rFonts w:eastAsiaTheme="minorEastAsia"/>
+        </w:rPr>
+        <w:t>. „</w:t>
+      </w:r>
+      <w:proofErr w:type="spellStart"/>
+      <w:r>
+        <w:rPr>
+          <w:rFonts w:eastAsiaTheme="minorEastAsia"/>
+        </w:rPr>
+        <w:t>Revenue</w:t>
+      </w:r>
+      <w:proofErr w:type="spellEnd"/>
+      <w:r>
+        <w:rPr>
+          <w:rFonts w:eastAsiaTheme="minorEastAsia"/>
+        </w:rPr>
+        <w:t>“), 2 įmonės išsiskiriančios pagal pelną (stulpelis „</w:t>
+      </w:r>
+      <w:proofErr w:type="spellStart"/>
+      <w:r>
+        <w:rPr>
+          <w:rFonts w:eastAsiaTheme="minorEastAsia"/>
+        </w:rPr>
+        <w:t>Profit</w:t>
+      </w:r>
+      <w:proofErr w:type="spellEnd"/>
+      <w:r>
+        <w:rPr>
+          <w:rFonts w:eastAsiaTheme="minorEastAsia"/>
+        </w:rPr>
+        <w:t xml:space="preserve">“) ir </w:t>
       </w:r>
       <w:r>
         <w:rPr>
@@ -5754,7 +6344,7 @@
         <w:rPr>
           <w:noProof/>
         </w:rPr>
-        <w:t>2</w:t>
+        <w:t>3</w:t>
       </w:r>
       <w:r>
         <w:fldChar w:fldCharType="end"/>
@@ -5858,8 +6448,13 @@
             <w:tcW w:w="1699" w:type="dxa"/>
           </w:tcPr>
           <w:p>
-            <w:r>
-              <w:t>stand. nuokrypis</w:t>
+            <w:proofErr w:type="spellStart"/>
+            <w:r>
+              <w:t>stand</w:t>
+            </w:r>
+            <w:proofErr w:type="spellEnd"/>
+            <w:r>
+              <w:t>. nuokrypis</w:t>
             </w:r>
           </w:p>
         </w:tc>
@@ -5901,9 +6496,11 @@
             <w:tcW w:w="1700" w:type="dxa"/>
           </w:tcPr>
           <w:p>
+            <w:proofErr w:type="spellStart"/>
             <w:r>
               <w:t>max</w:t>
             </w:r>
+            <w:proofErr w:type="spellEnd"/>
           </w:p>
         </w:tc>
       </w:tr>
@@ -5913,9 +6510,11 @@
             <w:tcW w:w="1699" w:type="dxa"/>
           </w:tcPr>
           <w:p>
+            <w:proofErr w:type="spellStart"/>
             <w:r>
               <w:t>Inception</w:t>
             </w:r>
+            <w:proofErr w:type="spellEnd"/>
           </w:p>
         </w:tc>
         <w:tc>
@@ -5975,9 +6574,11 @@
             <w:tcW w:w="1699" w:type="dxa"/>
           </w:tcPr>
           <w:p>
+            <w:proofErr w:type="spellStart"/>
             <w:r>
               <w:t>Employees</w:t>
             </w:r>
+            <w:proofErr w:type="spellEnd"/>
           </w:p>
         </w:tc>
         <w:tc>
@@ -6037,9 +6638,11 @@
             <w:tcW w:w="1699" w:type="dxa"/>
           </w:tcPr>
           <w:p>
+            <w:proofErr w:type="spellStart"/>
             <w:r>
               <w:t>Revenue</w:t>
             </w:r>
+            <w:proofErr w:type="spellEnd"/>
           </w:p>
         </w:tc>
         <w:tc>
@@ -6099,9 +6702,11 @@
             <w:tcW w:w="1699" w:type="dxa"/>
           </w:tcPr>
           <w:p>
+            <w:proofErr w:type="spellStart"/>
             <w:r>
               <w:t>Expenses</w:t>
             </w:r>
+            <w:proofErr w:type="spellEnd"/>
           </w:p>
         </w:tc>
         <w:tc>
@@ -6161,9 +6766,11 @@
             <w:tcW w:w="1699" w:type="dxa"/>
           </w:tcPr>
           <w:p>
+            <w:proofErr w:type="spellStart"/>
             <w:r>
               <w:t>Profit</w:t>
             </w:r>
+            <w:proofErr w:type="spellEnd"/>
           </w:p>
         </w:tc>
         <w:tc>
@@ -6223,9 +6830,11 @@
             <w:tcW w:w="1699" w:type="dxa"/>
           </w:tcPr>
           <w:p>
+            <w:proofErr w:type="spellStart"/>
             <w:r>
               <w:t>Growth</w:t>
             </w:r>
+            <w:proofErr w:type="spellEnd"/>
           </w:p>
         </w:tc>
         <w:tc>
@@ -6298,7 +6907,15 @@
         </w:rPr>
       </w:pPr>
       <w:r>
-        <w:t xml:space="preserve">Duomenys sunormuoti naudojant min-max normavimą </w:t>
+        <w:t>Duomenys sunormuoti naudojant min-</w:t>
+      </w:r>
+      <w:proofErr w:type="spellStart"/>
+      <w:r>
+        <w:t>max</w:t>
+      </w:r>
+      <w:proofErr w:type="spellEnd"/>
+      <w:r>
+        <w:t xml:space="preserve"> normavimą </w:t>
       </w:r>
       <m:oMath>
         <m:sSub>
@@ -7025,7 +7642,15 @@
       </w:r>
       <w:bookmarkEnd w:id="7"/>
       <w:r>
-        <w:t xml:space="preserve"> Stačiakampė diagrama atlikus min-max normavimą</w:t>
+        <w:t xml:space="preserve"> Stačiakampė diagrama atlikus min-</w:t>
+      </w:r>
+      <w:proofErr w:type="spellStart"/>
+      <w:r>
+        <w:t>max</w:t>
+      </w:r>
+      <w:proofErr w:type="spellEnd"/>
+      <w:r>
+        <w:t xml:space="preserve"> normavimą</w:t>
       </w:r>
     </w:p>
     <w:p/>
@@ -7175,7 +7800,7 @@
         <w:rPr>
           <w:noProof/>
         </w:rPr>
-        <w:t>2</w:t>
+        <w:t>5</w:t>
       </w:r>
       <w:r>
         <w:t xml:space="preserve"> Pav.</w:t>
@@ -7187,7 +7812,23 @@
         <w:t>)</w:t>
       </w:r>
       <w:r>
-        <w:t>. Matoma, kad didžiausias darbuotojų skaičius duomenų aibėje dirba IT Services, mažiausias – Retail.</w:t>
+        <w:t xml:space="preserve">. Matoma, kad didžiausias darbuotojų skaičius duomenų aibėje dirba IT </w:t>
+      </w:r>
+      <w:proofErr w:type="spellStart"/>
+      <w:r>
+        <w:t>Services</w:t>
+      </w:r>
+      <w:proofErr w:type="spellEnd"/>
+      <w:r>
+        <w:t xml:space="preserve">, mažiausias – </w:t>
+      </w:r>
+      <w:proofErr w:type="spellStart"/>
+      <w:r>
+        <w:t>Retail</w:t>
+      </w:r>
+      <w:proofErr w:type="spellEnd"/>
+      <w:r>
+        <w:t>.</w:t>
       </w:r>
     </w:p>
     <w:p/>
@@ -7300,7 +7941,7 @@
         <w:rPr>
           <w:noProof/>
         </w:rPr>
-        <w:t>3</w:t>
+        <w:t>6</w:t>
       </w:r>
       <w:r>
         <w:t xml:space="preserve"> Pav.</w:t>
@@ -7312,7 +7953,15 @@
         <w:t>)</w:t>
       </w:r>
       <w:r>
-        <w:t xml:space="preserve"> Iš grafiko matome, kad jokios įmonės duomenų aibėje nepatyrė nuostolių, pelningiausios yra IT Services įmonės.</w:t>
+        <w:t xml:space="preserve"> Iš grafiko matome, kad jokios įmonės duomenų aibėje nepatyrė nuostolių, pelningiausios yra IT </w:t>
+      </w:r>
+      <w:proofErr w:type="spellStart"/>
+      <w:r>
+        <w:t>Services</w:t>
+      </w:r>
+      <w:proofErr w:type="spellEnd"/>
+      <w:r>
+        <w:t xml:space="preserve"> įmonės.</w:t>
       </w:r>
     </w:p>
     <w:p/>
@@ -7403,528 +8052,31 @@
       </w:r>
     </w:p>
     <w:p/>
-    <w:p>
-      <w:r>
-        <w:t>Įmonės padalintos į mažesnes ir didesnes pagal j</w:t>
-      </w:r>
-      <w:r>
-        <w:t>ose dirbančių darbuotojų kiekį</w:t>
-      </w:r>
-      <w:r>
-        <w:t xml:space="preserve"> </w:t>
-      </w:r>
-      <w:r>
-        <w:t xml:space="preserve">(žr. </w:t>
-      </w:r>
-      <w:r>
-        <w:fldChar w:fldCharType="begin"/>
-      </w:r>
-      <w:r>
-        <w:instrText xml:space="preserve"> REF _Ref95480323 \h </w:instrText>
-      </w:r>
-      <w:r>
-        <w:fldChar w:fldCharType="separate"/>
-      </w:r>
-      <w:r>
-        <w:rPr>
-          <w:noProof/>
-        </w:rPr>
-        <w:t>4</w:t>
-      </w:r>
-      <w:r>
-        <w:t xml:space="preserve"> Pav.</w:t>
-      </w:r>
-      <w:r>
-        <w:fldChar w:fldCharType="end"/>
-      </w:r>
-      <w:r>
-        <w:t>)</w:t>
-      </w:r>
-      <w:r>
-        <w:t xml:space="preserve"> Iš diagramos matome, kad ryškių </w:t>
-      </w:r>
-      <w:r>
-        <w:t xml:space="preserve">didelių ir mažų įmonių </w:t>
-      </w:r>
-      <w:r>
-        <w:t>pasiskirstymo skirtumų tarp skirtingų pramonės šakų nėra</w:t>
-      </w:r>
-      <w:r>
-        <w:t>, nors pastebimi mažesni skirtumai pvz. Retail srityje daugiau mažesnių įmonių.</w:t>
-      </w:r>
-    </w:p>
+    <w:p/>
+    <w:p/>
     <w:p/>
     <w:p/>
     <w:p>
-      <w:pPr>
-        <w:keepNext/>
-      </w:pPr>
+      <w:r>
+        <w:t xml:space="preserve">JAV valstijos padalintos į keturis regionus ir smuiko formos grafikais kiekvienam regionui pavaizduotas įmonių augimo pasiskirstymas </w:t>
+      </w:r>
+      <w:r>
+        <w:t xml:space="preserve">(žr. </w:t>
+      </w:r>
+      <w:r>
+        <w:fldChar w:fldCharType="begin"/>
+      </w:r>
+      <w:r>
+        <w:instrText xml:space="preserve"> REF _Ref95480350 \h </w:instrText>
+      </w:r>
+      <w:r>
+        <w:fldChar w:fldCharType="separate"/>
+      </w:r>
       <w:r>
         <w:rPr>
           <w:noProof/>
         </w:rPr>
-        <w:drawing>
-          <wp:inline distT="0" distB="0" distL="0" distR="0" wp14:anchorId="6B56A7F0" wp14:editId="3F2A776B">
-            <wp:extent cx="4324350" cy="3088821"/>
-            <wp:effectExtent l="0" t="0" r="0" b="0"/>
-            <wp:docPr id="6" name="Paveikslėlis 6"/>
-            <wp:cNvGraphicFramePr>
-              <a:graphicFrameLocks xmlns:a="http://schemas.openxmlformats.org/drawingml/2006/main" noChangeAspect="1"/>
-            </wp:cNvGraphicFramePr>
-            <a:graphic xmlns:a="http://schemas.openxmlformats.org/drawingml/2006/main">
-              <a:graphicData uri="http://schemas.openxmlformats.org/drawingml/2006/picture">
-                <pic:pic xmlns:pic="http://schemas.openxmlformats.org/drawingml/2006/picture">
-                  <pic:nvPicPr>
-                    <pic:cNvPr id="6" name="Paveikslėlis 6"/>
-                    <pic:cNvPicPr/>
-                  </pic:nvPicPr>
-                  <pic:blipFill>
-                    <a:blip r:embed="rId15" cstate="print">
-                      <a:extLst>
-                        <a:ext uri="{28A0092B-C50C-407E-A947-70E740481C1C}">
-                          <a14:useLocalDpi xmlns:a14="http://schemas.microsoft.com/office/drawing/2010/main" val="0"/>
-                        </a:ext>
-                      </a:extLst>
-                    </a:blip>
-                    <a:stretch>
-                      <a:fillRect/>
-                    </a:stretch>
-                  </pic:blipFill>
-                  <pic:spPr>
-                    <a:xfrm>
-                      <a:off x="0" y="0"/>
-                      <a:ext cx="4329085" cy="3092203"/>
-                    </a:xfrm>
-                    <a:prstGeom prst="rect">
-                      <a:avLst/>
-                    </a:prstGeom>
-                  </pic:spPr>
-                </pic:pic>
-              </a:graphicData>
-            </a:graphic>
-          </wp:inline>
-        </w:drawing>
-      </w:r>
-    </w:p>
-    <w:bookmarkStart w:id="11" w:name="_Ref95480323"/>
-    <w:p>
-      <w:pPr>
-        <w:pStyle w:val="Antrat"/>
-      </w:pPr>
-      <w:r>
-        <w:fldChar w:fldCharType="begin"/>
-      </w:r>
-      <w:r>
-        <w:instrText xml:space="preserve"> SEQ Pav. \* ARABIC </w:instrText>
-      </w:r>
-      <w:r>
-        <w:fldChar w:fldCharType="separate"/>
-      </w:r>
-      <w:r>
-        <w:rPr>
-          <w:noProof/>
-        </w:rPr>
         <w:t>7</w:t>
-      </w:r>
-      <w:r>
-        <w:fldChar w:fldCharType="end"/>
-      </w:r>
-      <w:r>
-        <w:t xml:space="preserve"> </w:t>
-      </w:r>
-      <w:r>
-        <w:t>Pav.</w:t>
-      </w:r>
-      <w:bookmarkEnd w:id="11"/>
-      <w:r>
-        <w:t xml:space="preserve"> Didesnių ir mažesnių įmonių skaičiai pagal pramonės šaką</w:t>
-      </w:r>
-    </w:p>
-    <w:p>
-      <w:r>
-        <w:lastRenderedPageBreak/>
-        <w:t xml:space="preserve">Stačiakampėmis diagramomis palyginti įmonių augimai ir pelnas tuo pačiu būtu įmones padalijus į dideles ir mažas  </w:t>
-      </w:r>
-      <w:r>
-        <w:t xml:space="preserve">(žr. </w:t>
-      </w:r>
-      <w:r>
-        <w:fldChar w:fldCharType="begin"/>
-      </w:r>
-      <w:r>
-        <w:instrText xml:space="preserve"> REF _Ref95480332 \h </w:instrText>
-      </w:r>
-      <w:r>
-        <w:fldChar w:fldCharType="separate"/>
-      </w:r>
-      <w:r>
-        <w:rPr>
-          <w:noProof/>
-        </w:rPr>
-        <w:t>5</w:t>
-      </w:r>
-      <w:r>
-        <w:t xml:space="preserve"> Pav.</w:t>
-      </w:r>
-      <w:r>
-        <w:fldChar w:fldCharType="end"/>
-      </w:r>
-      <w:r>
-        <w:t xml:space="preserve"> ir </w:t>
-      </w:r>
-      <w:r>
-        <w:fldChar w:fldCharType="begin"/>
-      </w:r>
-      <w:r>
-        <w:instrText xml:space="preserve"> REF _Ref95480334 \h </w:instrText>
-      </w:r>
-      <w:r>
-        <w:fldChar w:fldCharType="separate"/>
-      </w:r>
-      <w:r>
-        <w:rPr>
-          <w:noProof/>
-        </w:rPr>
-        <w:t>6</w:t>
-      </w:r>
-      <w:r>
-        <w:t xml:space="preserve"> Pav.</w:t>
-      </w:r>
-      <w:r>
-        <w:fldChar w:fldCharType="end"/>
-      </w:r>
-      <w:r>
-        <w:t>)</w:t>
-      </w:r>
-      <w:r>
-        <w:t xml:space="preserve"> Iš abiejų grafikų matome, kad mažų ir didesnių įmonių pelno ir augimo pasiskirstymai yra beveik identiški</w:t>
-      </w:r>
-    </w:p>
-    <w:p/>
-    <w:p>
-      <w:pPr>
-        <w:keepNext/>
-      </w:pPr>
-      <w:r>
-        <w:rPr>
-          <w:noProof/>
-        </w:rPr>
-        <w:drawing>
-          <wp:inline distT="0" distB="0" distL="0" distR="0" wp14:anchorId="53A6A7BD" wp14:editId="1CFC099D">
-            <wp:extent cx="4349750" cy="3106964"/>
-            <wp:effectExtent l="0" t="0" r="0" b="0"/>
-            <wp:docPr id="7" name="Paveikslėlis 7"/>
-            <wp:cNvGraphicFramePr>
-              <a:graphicFrameLocks xmlns:a="http://schemas.openxmlformats.org/drawingml/2006/main" noChangeAspect="1"/>
-            </wp:cNvGraphicFramePr>
-            <a:graphic xmlns:a="http://schemas.openxmlformats.org/drawingml/2006/main">
-              <a:graphicData uri="http://schemas.openxmlformats.org/drawingml/2006/picture">
-                <pic:pic xmlns:pic="http://schemas.openxmlformats.org/drawingml/2006/picture">
-                  <pic:nvPicPr>
-                    <pic:cNvPr id="7" name="Paveikslėlis 7"/>
-                    <pic:cNvPicPr/>
-                  </pic:nvPicPr>
-                  <pic:blipFill>
-                    <a:blip r:embed="rId16" cstate="print">
-                      <a:extLst>
-                        <a:ext uri="{28A0092B-C50C-407E-A947-70E740481C1C}">
-                          <a14:useLocalDpi xmlns:a14="http://schemas.microsoft.com/office/drawing/2010/main" val="0"/>
-                        </a:ext>
-                      </a:extLst>
-                    </a:blip>
-                    <a:stretch>
-                      <a:fillRect/>
-                    </a:stretch>
-                  </pic:blipFill>
-                  <pic:spPr>
-                    <a:xfrm>
-                      <a:off x="0" y="0"/>
-                      <a:ext cx="4352354" cy="3108824"/>
-                    </a:xfrm>
-                    <a:prstGeom prst="rect">
-                      <a:avLst/>
-                    </a:prstGeom>
-                  </pic:spPr>
-                </pic:pic>
-              </a:graphicData>
-            </a:graphic>
-          </wp:inline>
-        </w:drawing>
-      </w:r>
-    </w:p>
-    <w:bookmarkStart w:id="12" w:name="_Ref95480332"/>
-    <w:p>
-      <w:pPr>
-        <w:pStyle w:val="Antrat"/>
-      </w:pPr>
-      <w:r>
-        <w:fldChar w:fldCharType="begin"/>
-      </w:r>
-      <w:r>
-        <w:instrText xml:space="preserve"> SEQ Pav. \* ARABIC </w:instrText>
-      </w:r>
-      <w:r>
-        <w:fldChar w:fldCharType="separate"/>
-      </w:r>
-      <w:r>
-        <w:rPr>
-          <w:noProof/>
-        </w:rPr>
-        <w:t>8</w:t>
-      </w:r>
-      <w:r>
-        <w:fldChar w:fldCharType="end"/>
-      </w:r>
-      <w:r>
-        <w:t xml:space="preserve"> </w:t>
-      </w:r>
-      <w:r>
-        <w:t>Pav.</w:t>
-      </w:r>
-      <w:bookmarkEnd w:id="12"/>
-      <w:r>
-        <w:t xml:space="preserve"> Didelių ir mažų įmonių pelno pasiskirstymas</w:t>
-      </w:r>
-    </w:p>
-    <w:p/>
-    <w:p/>
-    <w:p>
-      <w:pPr>
-        <w:keepNext/>
-      </w:pPr>
-      <w:r>
-        <w:rPr>
-          <w:noProof/>
-        </w:rPr>
-        <w:drawing>
-          <wp:inline distT="0" distB="0" distL="0" distR="0" wp14:anchorId="00A02338" wp14:editId="5FE4D27A">
-            <wp:extent cx="4546600" cy="3247571"/>
-            <wp:effectExtent l="0" t="0" r="6350" b="0"/>
-            <wp:docPr id="8" name="Paveikslėlis 8"/>
-            <wp:cNvGraphicFramePr>
-              <a:graphicFrameLocks xmlns:a="http://schemas.openxmlformats.org/drawingml/2006/main" noChangeAspect="1"/>
-            </wp:cNvGraphicFramePr>
-            <a:graphic xmlns:a="http://schemas.openxmlformats.org/drawingml/2006/main">
-              <a:graphicData uri="http://schemas.openxmlformats.org/drawingml/2006/picture">
-                <pic:pic xmlns:pic="http://schemas.openxmlformats.org/drawingml/2006/picture">
-                  <pic:nvPicPr>
-                    <pic:cNvPr id="8" name="Paveikslėlis 8"/>
-                    <pic:cNvPicPr/>
-                  </pic:nvPicPr>
-                  <pic:blipFill>
-                    <a:blip r:embed="rId17" cstate="print">
-                      <a:extLst>
-                        <a:ext uri="{28A0092B-C50C-407E-A947-70E740481C1C}">
-                          <a14:useLocalDpi xmlns:a14="http://schemas.microsoft.com/office/drawing/2010/main" val="0"/>
-                        </a:ext>
-                      </a:extLst>
-                    </a:blip>
-                    <a:stretch>
-                      <a:fillRect/>
-                    </a:stretch>
-                  </pic:blipFill>
-                  <pic:spPr>
-                    <a:xfrm>
-                      <a:off x="0" y="0"/>
-                      <a:ext cx="4561656" cy="3258326"/>
-                    </a:xfrm>
-                    <a:prstGeom prst="rect">
-                      <a:avLst/>
-                    </a:prstGeom>
-                  </pic:spPr>
-                </pic:pic>
-              </a:graphicData>
-            </a:graphic>
-          </wp:inline>
-        </w:drawing>
-      </w:r>
-    </w:p>
-    <w:bookmarkStart w:id="13" w:name="_Ref95480334"/>
-    <w:p>
-      <w:pPr>
-        <w:pStyle w:val="Antrat"/>
-      </w:pPr>
-      <w:r>
-        <w:fldChar w:fldCharType="begin"/>
-      </w:r>
-      <w:r>
-        <w:instrText xml:space="preserve"> SEQ Pav. \* ARABIC </w:instrText>
-      </w:r>
-      <w:r>
-        <w:fldChar w:fldCharType="separate"/>
-      </w:r>
-      <w:r>
-        <w:rPr>
-          <w:noProof/>
-        </w:rPr>
-        <w:t>9</w:t>
-      </w:r>
-      <w:r>
-        <w:fldChar w:fldCharType="end"/>
-      </w:r>
-      <w:r>
-        <w:t xml:space="preserve"> </w:t>
-      </w:r>
-      <w:r>
-        <w:t>Pav.</w:t>
-      </w:r>
-      <w:bookmarkEnd w:id="13"/>
-      <w:r>
-        <w:t xml:space="preserve"> </w:t>
-      </w:r>
-      <w:r>
-        <w:t>Didelių ir mažų įmonių</w:t>
-      </w:r>
-      <w:r>
-        <w:t xml:space="preserve"> augimo pasiskirstymas</w:t>
-      </w:r>
-    </w:p>
-    <w:p/>
-    <w:p>
-      <w:r>
-        <w:lastRenderedPageBreak/>
-        <w:t xml:space="preserve">Įmonės padalintos į dideles ir mažas alternatyviu būdu (pagal jų išlaidas) ir įmonių augimo pasiskirstymas pavaizduotas smuiko formos grafiku </w:t>
-      </w:r>
-      <w:r>
-        <w:t xml:space="preserve">(žr. </w:t>
-      </w:r>
-      <w:r>
-        <w:fldChar w:fldCharType="begin"/>
-      </w:r>
-      <w:r>
-        <w:instrText xml:space="preserve"> REF _Ref95480342 \h </w:instrText>
-      </w:r>
-      <w:r>
-        <w:fldChar w:fldCharType="separate"/>
-      </w:r>
-      <w:r>
-        <w:rPr>
-          <w:noProof/>
-        </w:rPr>
-        <w:t>7</w:t>
-      </w:r>
-      <w:r>
-        <w:t xml:space="preserve"> Pav.</w:t>
-      </w:r>
-      <w:r>
-        <w:fldChar w:fldCharType="end"/>
-      </w:r>
-      <w:r>
-        <w:t>)</w:t>
-      </w:r>
-      <w:r>
-        <w:t xml:space="preserve"> Pastebime, kad pagal išlaidais mažesnių įmonės augo daugiau, be to didesnių išlaidų pasiskirstymas yra bimodalinis.</w:t>
-      </w:r>
-    </w:p>
-    <w:p/>
-    <w:p/>
-    <w:p>
-      <w:pPr>
-        <w:keepNext/>
-      </w:pPr>
-      <w:r>
-        <w:rPr>
-          <w:noProof/>
-        </w:rPr>
-        <w:drawing>
-          <wp:inline distT="0" distB="0" distL="0" distR="0" wp14:anchorId="6DF6FE57" wp14:editId="6873031C">
-            <wp:extent cx="4152900" cy="2966356"/>
-            <wp:effectExtent l="0" t="0" r="0" b="5715"/>
-            <wp:docPr id="9" name="Paveikslėlis 9"/>
-            <wp:cNvGraphicFramePr>
-              <a:graphicFrameLocks xmlns:a="http://schemas.openxmlformats.org/drawingml/2006/main" noChangeAspect="1"/>
-            </wp:cNvGraphicFramePr>
-            <a:graphic xmlns:a="http://schemas.openxmlformats.org/drawingml/2006/main">
-              <a:graphicData uri="http://schemas.openxmlformats.org/drawingml/2006/picture">
-                <pic:pic xmlns:pic="http://schemas.openxmlformats.org/drawingml/2006/picture">
-                  <pic:nvPicPr>
-                    <pic:cNvPr id="9" name="Paveikslėlis 9"/>
-                    <pic:cNvPicPr/>
-                  </pic:nvPicPr>
-                  <pic:blipFill>
-                    <a:blip r:embed="rId18" cstate="print">
-                      <a:extLst>
-                        <a:ext uri="{28A0092B-C50C-407E-A947-70E740481C1C}">
-                          <a14:useLocalDpi xmlns:a14="http://schemas.microsoft.com/office/drawing/2010/main" val="0"/>
-                        </a:ext>
-                      </a:extLst>
-                    </a:blip>
-                    <a:stretch>
-                      <a:fillRect/>
-                    </a:stretch>
-                  </pic:blipFill>
-                  <pic:spPr>
-                    <a:xfrm>
-                      <a:off x="0" y="0"/>
-                      <a:ext cx="4159621" cy="2971156"/>
-                    </a:xfrm>
-                    <a:prstGeom prst="rect">
-                      <a:avLst/>
-                    </a:prstGeom>
-                  </pic:spPr>
-                </pic:pic>
-              </a:graphicData>
-            </a:graphic>
-          </wp:inline>
-        </w:drawing>
-      </w:r>
-    </w:p>
-    <w:bookmarkStart w:id="14" w:name="_Ref95480342"/>
-    <w:p>
-      <w:pPr>
-        <w:pStyle w:val="Antrat"/>
-      </w:pPr>
-      <w:r>
-        <w:fldChar w:fldCharType="begin"/>
-      </w:r>
-      <w:r>
-        <w:instrText xml:space="preserve"> SEQ Pav. \* ARABIC </w:instrText>
-      </w:r>
-      <w:r>
-        <w:fldChar w:fldCharType="separate"/>
-      </w:r>
-      <w:r>
-        <w:rPr>
-          <w:noProof/>
-        </w:rPr>
-        <w:t>10</w:t>
-      </w:r>
-      <w:r>
-        <w:fldChar w:fldCharType="end"/>
-      </w:r>
-      <w:r>
-        <w:t xml:space="preserve"> </w:t>
-      </w:r>
-      <w:r>
-        <w:t>Pav.</w:t>
-      </w:r>
-      <w:bookmarkEnd w:id="14"/>
-      <w:r>
-        <w:t xml:space="preserve"> Didelių ir mažų įmonių augimas skirstant įmones pagal išlaidų kiekį</w:t>
-      </w:r>
-    </w:p>
-    <w:p/>
-    <w:p>
-      <w:r>
-        <w:t xml:space="preserve">JAV valstijos padalintos į keturis regionus ir smuiko formos grafikais kiekvienam regionui pavaizduotas įmonių augimo pasiskirstymas </w:t>
-      </w:r>
-      <w:r>
-        <w:t xml:space="preserve">(žr. </w:t>
-      </w:r>
-      <w:r>
-        <w:fldChar w:fldCharType="begin"/>
-      </w:r>
-      <w:r>
-        <w:instrText xml:space="preserve"> REF _Ref95480350 \h </w:instrText>
-      </w:r>
-      <w:r>
-        <w:fldChar w:fldCharType="separate"/>
-      </w:r>
-      <w:r>
-        <w:rPr>
-          <w:noProof/>
-        </w:rPr>
-        <w:t>8</w:t>
       </w:r>
       <w:r>
         <w:t xml:space="preserve"> Pav.</w:t>
@@ -7965,7 +8117,7 @@
                     <pic:cNvPicPr/>
                   </pic:nvPicPr>
                   <pic:blipFill>
-                    <a:blip r:embed="rId19" cstate="print">
+                    <a:blip r:embed="rId15" cstate="print">
                       <a:extLst>
                         <a:ext uri="{28A0092B-C50C-407E-A947-70E740481C1C}">
                           <a14:useLocalDpi xmlns:a14="http://schemas.microsoft.com/office/drawing/2010/main" val="0"/>
@@ -7992,7 +8144,7 @@
         </w:drawing>
       </w:r>
     </w:p>
-    <w:bookmarkStart w:id="15" w:name="_Ref95480350"/>
+    <w:bookmarkStart w:id="11" w:name="_Ref95480350"/>
     <w:p>
       <w:pPr>
         <w:pStyle w:val="Antrat"/>
@@ -8010,7 +8162,7 @@
         <w:rPr>
           <w:noProof/>
         </w:rPr>
-        <w:t>11</w:t>
+        <w:t>7</w:t>
       </w:r>
       <w:r>
         <w:fldChar w:fldCharType="end"/>
@@ -8021,186 +8173,40 @@
       <w:r>
         <w:t>Pav.</w:t>
       </w:r>
-      <w:bookmarkEnd w:id="15"/>
+      <w:bookmarkEnd w:id="11"/>
       <w:r>
         <w:t xml:space="preserve"> Įmonių augimo pasiskirstymas pagal JAV regionus</w:t>
       </w:r>
     </w:p>
     <w:p/>
-    <w:p>
-      <w:r>
-        <w:t xml:space="preserve">Dar kartą stačiakampe diagrama pavaizduoti didelių ir mažų įmonių dažniai, šį kart įmones dalijant pagal JAV regioną </w:t>
-      </w:r>
-      <w:r>
-        <w:t xml:space="preserve">(žr. </w:t>
-      </w:r>
-      <w:r>
-        <w:fldChar w:fldCharType="begin"/>
-      </w:r>
-      <w:r>
-        <w:instrText xml:space="preserve"> REF _Ref95480357 \h </w:instrText>
-      </w:r>
-      <w:r>
-        <w:fldChar w:fldCharType="separate"/>
-      </w:r>
-      <w:r>
-        <w:rPr>
-          <w:noProof/>
-        </w:rPr>
-        <w:t>9</w:t>
-      </w:r>
-      <w:r>
-        <w:t xml:space="preserve"> Pav.</w:t>
-      </w:r>
-      <w:r>
-        <w:fldChar w:fldCharType="end"/>
-      </w:r>
-      <w:r>
-        <w:t>)</w:t>
-      </w:r>
-      <w:r>
-        <w:t xml:space="preserve"> Įmonių dydžiai pasiskirstę po</w:t>
-      </w:r>
-      <w:r>
-        <w:t xml:space="preserve"> beveik</w:t>
-      </w:r>
-      <w:r>
-        <w:t xml:space="preserve"> lygiai visuose regionuose. Pastebime</w:t>
-      </w:r>
-      <w:r>
-        <w:t>,</w:t>
-      </w:r>
-      <w:r>
-        <w:t xml:space="preserve"> kad didžiausią dalį duomenų aibės sudaro įmonės iš pietinio JAV regiono. </w:t>
-      </w:r>
-    </w:p>
     <w:p/>
     <w:p>
-      <w:pPr>
-        <w:keepNext/>
-      </w:pPr>
+      <w:r>
+        <w:t>Pavaizduota įmonių įsikūrimo metų empirinė pasiskirstymo funkcija</w:t>
+      </w:r>
+      <w:r>
+        <w:t xml:space="preserve"> </w:t>
+      </w:r>
+      <w:r>
+        <w:t>(žr.</w:t>
+      </w:r>
+      <w:r>
+        <w:t xml:space="preserve"> </w:t>
+      </w:r>
+      <w:r>
+        <w:fldChar w:fldCharType="begin"/>
+      </w:r>
+      <w:r>
+        <w:instrText xml:space="preserve"> REF _Ref95480363 \h </w:instrText>
+      </w:r>
+      <w:r>
+        <w:fldChar w:fldCharType="separate"/>
+      </w:r>
       <w:r>
         <w:rPr>
           <w:noProof/>
         </w:rPr>
-        <w:softHyphen/>
-      </w:r>
-      <w:r>
-        <w:rPr>
-          <w:noProof/>
-        </w:rPr>
-        <w:softHyphen/>
-      </w:r>
-      <w:r>
-        <w:rPr>
-          <w:noProof/>
-        </w:rPr>
-        <w:drawing>
-          <wp:inline distT="0" distB="0" distL="0" distR="0" wp14:anchorId="4BFB6D5B" wp14:editId="64D957F8">
-            <wp:extent cx="4832350" cy="3451678"/>
-            <wp:effectExtent l="0" t="0" r="6350" b="0"/>
-            <wp:docPr id="11" name="Paveikslėlis 11"/>
-            <wp:cNvGraphicFramePr>
-              <a:graphicFrameLocks xmlns:a="http://schemas.openxmlformats.org/drawingml/2006/main" noChangeAspect="1"/>
-            </wp:cNvGraphicFramePr>
-            <a:graphic xmlns:a="http://schemas.openxmlformats.org/drawingml/2006/main">
-              <a:graphicData uri="http://schemas.openxmlformats.org/drawingml/2006/picture">
-                <pic:pic xmlns:pic="http://schemas.openxmlformats.org/drawingml/2006/picture">
-                  <pic:nvPicPr>
-                    <pic:cNvPr id="11" name="Paveikslėlis 11"/>
-                    <pic:cNvPicPr/>
-                  </pic:nvPicPr>
-                  <pic:blipFill>
-                    <a:blip r:embed="rId20" cstate="print">
-                      <a:extLst>
-                        <a:ext uri="{28A0092B-C50C-407E-A947-70E740481C1C}">
-                          <a14:useLocalDpi xmlns:a14="http://schemas.microsoft.com/office/drawing/2010/main" val="0"/>
-                        </a:ext>
-                      </a:extLst>
-                    </a:blip>
-                    <a:stretch>
-                      <a:fillRect/>
-                    </a:stretch>
-                  </pic:blipFill>
-                  <pic:spPr>
-                    <a:xfrm>
-                      <a:off x="0" y="0"/>
-                      <a:ext cx="4833812" cy="3452722"/>
-                    </a:xfrm>
-                    <a:prstGeom prst="rect">
-                      <a:avLst/>
-                    </a:prstGeom>
-                  </pic:spPr>
-                </pic:pic>
-              </a:graphicData>
-            </a:graphic>
-          </wp:inline>
-        </w:drawing>
-      </w:r>
-    </w:p>
-    <w:bookmarkStart w:id="16" w:name="_Ref95480357"/>
-    <w:p>
-      <w:pPr>
-        <w:pStyle w:val="Antrat"/>
-      </w:pPr>
-      <w:r>
-        <w:fldChar w:fldCharType="begin"/>
-      </w:r>
-      <w:r>
-        <w:instrText xml:space="preserve"> SEQ Pav. \* ARABIC </w:instrText>
-      </w:r>
-      <w:r>
-        <w:fldChar w:fldCharType="separate"/>
-      </w:r>
-      <w:r>
-        <w:rPr>
-          <w:noProof/>
-        </w:rPr>
-        <w:t>12</w:t>
-      </w:r>
-      <w:r>
-        <w:fldChar w:fldCharType="end"/>
-      </w:r>
-      <w:r>
-        <w:t xml:space="preserve"> </w:t>
-      </w:r>
-      <w:r>
-        <w:t>Pav.</w:t>
-      </w:r>
-      <w:bookmarkEnd w:id="16"/>
-      <w:r>
-        <w:t xml:space="preserve"> Didelių ir mažų įmonių skaičiai pagal JAV regionus</w:t>
-      </w:r>
-    </w:p>
-    <w:p/>
-    <w:p>
-      <w:r>
-        <w:lastRenderedPageBreak/>
-        <w:t>Pavaizduota įmonių įsikūrimo metų empirinė pasiskirstymo funkcija</w:t>
-      </w:r>
-      <w:r>
-        <w:t xml:space="preserve"> </w:t>
-      </w:r>
-      <w:r>
-        <w:t>(žr.</w:t>
-      </w:r>
-      <w:r>
-        <w:t xml:space="preserve"> </w:t>
-      </w:r>
-      <w:r>
-        <w:fldChar w:fldCharType="begin"/>
-      </w:r>
-      <w:r>
-        <w:instrText xml:space="preserve"> REF _Ref95480363 \h </w:instrText>
-      </w:r>
-      <w:r>
-        <w:fldChar w:fldCharType="separate"/>
-      </w:r>
-      <w:r>
-        <w:rPr>
-          <w:noProof/>
-        </w:rPr>
-        <w:t>10</w:t>
+        <w:t>8</w:t>
       </w:r>
       <w:r>
         <w:t xml:space="preserve"> Pav.</w:t>
@@ -8258,7 +8264,7 @@
                     <pic:cNvPicPr/>
                   </pic:nvPicPr>
                   <pic:blipFill>
-                    <a:blip r:embed="rId21" cstate="print">
+                    <a:blip r:embed="rId16" cstate="print">
                       <a:extLst>
                         <a:ext uri="{28A0092B-C50C-407E-A947-70E740481C1C}">
                           <a14:useLocalDpi xmlns:a14="http://schemas.microsoft.com/office/drawing/2010/main" val="0"/>
@@ -8285,7 +8291,7 @@
         </w:drawing>
       </w:r>
     </w:p>
-    <w:bookmarkStart w:id="17" w:name="_Ref95480363"/>
+    <w:bookmarkStart w:id="12" w:name="_Ref95480363"/>
     <w:p>
       <w:pPr>
         <w:pStyle w:val="Antrat"/>
@@ -8306,7 +8312,7 @@
         <w:rPr>
           <w:noProof/>
         </w:rPr>
-        <w:t>13</w:t>
+        <w:t>8</w:t>
       </w:r>
       <w:r>
         <w:fldChar w:fldCharType="end"/>
@@ -8317,7 +8323,7 @@
       <w:r>
         <w:t>Pav.</w:t>
       </w:r>
-      <w:bookmarkEnd w:id="17"/>
+      <w:bookmarkEnd w:id="12"/>
       <w:r>
         <w:t xml:space="preserve"> Įmonių įkūrimo metų </w:t>
       </w:r>
@@ -8344,11 +8350,11 @@
       <w:pPr>
         <w:pStyle w:val="Antrat2"/>
       </w:pPr>
-      <w:bookmarkStart w:id="18" w:name="_Ref95476643"/>
+      <w:bookmarkStart w:id="13" w:name="_Ref95476643"/>
       <w:r>
         <w:t>Požymių koreliacijos</w:t>
       </w:r>
-      <w:bookmarkEnd w:id="18"/>
+      <w:bookmarkEnd w:id="13"/>
     </w:p>
     <w:p/>
     <w:p>
@@ -8368,13 +8374,45 @@
         <w:t>os</w:t>
       </w:r>
       <w:r>
-        <w:t xml:space="preserve"> Pirsono koreliacijos koeficient</w:t>
+        <w:t xml:space="preserve"> </w:t>
+      </w:r>
+      <w:proofErr w:type="spellStart"/>
+      <w:r>
+        <w:t>Pirsono</w:t>
+      </w:r>
+      <w:proofErr w:type="spellEnd"/>
+      <w:r>
+        <w:t xml:space="preserve"> koreliacijos koeficient</w:t>
       </w:r>
       <w:r>
         <w:t>ų reikšmės</w:t>
       </w:r>
       <w:r>
-        <w:t xml:space="preserve"> (angl. Pearson correlation coefficient).</w:t>
+        <w:t xml:space="preserve"> (angl. </w:t>
+      </w:r>
+      <w:proofErr w:type="spellStart"/>
+      <w:r>
+        <w:t>Pearson</w:t>
+      </w:r>
+      <w:proofErr w:type="spellEnd"/>
+      <w:r>
+        <w:t xml:space="preserve"> </w:t>
+      </w:r>
+      <w:proofErr w:type="spellStart"/>
+      <w:r>
+        <w:t>correlation</w:t>
+      </w:r>
+      <w:proofErr w:type="spellEnd"/>
+      <w:r>
+        <w:t xml:space="preserve"> </w:t>
+      </w:r>
+      <w:proofErr w:type="spellStart"/>
+      <w:r>
+        <w:t>coefficient</w:t>
+      </w:r>
+      <w:proofErr w:type="spellEnd"/>
+      <w:r>
+        <w:t>).</w:t>
       </w:r>
     </w:p>
     <w:p>
@@ -8456,7 +8494,7 @@
         <w:rPr>
           <w:noProof/>
         </w:rPr>
-        <w:t>11</w:t>
+        <w:t>14</w:t>
       </w:r>
       <w:r>
         <w:t xml:space="preserve"> Pav.</w:t>
@@ -8486,7 +8524,7 @@
         <w:pStyle w:val="Antrat"/>
         <w:keepNext/>
       </w:pPr>
-      <w:bookmarkStart w:id="19" w:name="_Ref95483498"/>
+      <w:bookmarkStart w:id="14" w:name="_Ref95483498"/>
       <w:r>
         <w:t xml:space="preserve">Lentelė </w:t>
       </w:r>
@@ -8508,9 +8546,17 @@
       <w:r>
         <w:fldChar w:fldCharType="end"/>
       </w:r>
-      <w:bookmarkEnd w:id="19"/>
-      <w:r>
-        <w:t xml:space="preserve"> Pirsono koreliacijos koeficientai tarp skaitinių įmonių požymių</w:t>
+      <w:bookmarkEnd w:id="14"/>
+      <w:r>
+        <w:t xml:space="preserve"> </w:t>
+      </w:r>
+      <w:proofErr w:type="spellStart"/>
+      <w:r>
+        <w:t>Pirsono</w:t>
+      </w:r>
+      <w:proofErr w:type="spellEnd"/>
+      <w:r>
+        <w:t xml:space="preserve"> koreliacijos koeficientai tarp skaitinių įmonių požymių</w:t>
       </w:r>
     </w:p>
     <w:tbl>
@@ -8558,9 +8604,11 @@
               </w:numPr>
               <w:outlineLvl w:val="1"/>
             </w:pPr>
+            <w:proofErr w:type="spellStart"/>
             <w:r>
               <w:t>Inception</w:t>
             </w:r>
+            <w:proofErr w:type="spellEnd"/>
           </w:p>
         </w:tc>
         <w:tc>
@@ -8576,9 +8624,11 @@
               </w:numPr>
               <w:outlineLvl w:val="1"/>
             </w:pPr>
+            <w:proofErr w:type="spellStart"/>
             <w:r>
               <w:t>Employees</w:t>
             </w:r>
+            <w:proofErr w:type="spellEnd"/>
           </w:p>
         </w:tc>
         <w:tc>
@@ -8594,9 +8644,11 @@
               </w:numPr>
               <w:outlineLvl w:val="1"/>
             </w:pPr>
+            <w:proofErr w:type="spellStart"/>
             <w:r>
               <w:t>Revenue</w:t>
             </w:r>
+            <w:proofErr w:type="spellEnd"/>
           </w:p>
         </w:tc>
         <w:tc>
@@ -8612,9 +8664,11 @@
               </w:numPr>
               <w:outlineLvl w:val="1"/>
             </w:pPr>
+            <w:proofErr w:type="spellStart"/>
             <w:r>
               <w:t>Expenses</w:t>
             </w:r>
+            <w:proofErr w:type="spellEnd"/>
           </w:p>
         </w:tc>
         <w:tc>
@@ -8630,9 +8684,11 @@
               </w:numPr>
               <w:outlineLvl w:val="1"/>
             </w:pPr>
+            <w:proofErr w:type="spellStart"/>
             <w:r>
               <w:t>Profit</w:t>
             </w:r>
+            <w:proofErr w:type="spellEnd"/>
           </w:p>
         </w:tc>
         <w:tc>
@@ -8648,9 +8704,11 @@
               </w:numPr>
               <w:outlineLvl w:val="1"/>
             </w:pPr>
+            <w:proofErr w:type="spellStart"/>
             <w:r>
               <w:t>Growth</w:t>
             </w:r>
+            <w:proofErr w:type="spellEnd"/>
           </w:p>
         </w:tc>
       </w:tr>
@@ -8668,9 +8726,11 @@
               </w:numPr>
               <w:outlineLvl w:val="1"/>
             </w:pPr>
+            <w:proofErr w:type="spellStart"/>
             <w:r>
               <w:t>Inception</w:t>
             </w:r>
+            <w:proofErr w:type="spellEnd"/>
           </w:p>
         </w:tc>
         <w:tc>
@@ -8796,9 +8856,11 @@
               </w:numPr>
               <w:outlineLvl w:val="1"/>
             </w:pPr>
+            <w:proofErr w:type="spellStart"/>
             <w:r>
               <w:t>Employees</w:t>
             </w:r>
+            <w:proofErr w:type="spellEnd"/>
           </w:p>
         </w:tc>
         <w:tc>
@@ -8924,9 +8986,11 @@
               </w:numPr>
               <w:outlineLvl w:val="1"/>
             </w:pPr>
+            <w:proofErr w:type="spellStart"/>
             <w:r>
               <w:t>Revenue</w:t>
             </w:r>
+            <w:proofErr w:type="spellEnd"/>
           </w:p>
         </w:tc>
         <w:tc>
@@ -9052,9 +9116,11 @@
               </w:numPr>
               <w:outlineLvl w:val="1"/>
             </w:pPr>
+            <w:proofErr w:type="spellStart"/>
             <w:r>
               <w:t>Expenses</w:t>
             </w:r>
+            <w:proofErr w:type="spellEnd"/>
           </w:p>
         </w:tc>
         <w:tc>
@@ -9180,9 +9246,11 @@
               </w:numPr>
               <w:outlineLvl w:val="1"/>
             </w:pPr>
+            <w:proofErr w:type="spellStart"/>
             <w:r>
               <w:t>Profit</w:t>
             </w:r>
+            <w:proofErr w:type="spellEnd"/>
           </w:p>
         </w:tc>
         <w:tc>
@@ -9308,9 +9376,11 @@
               </w:numPr>
               <w:outlineLvl w:val="1"/>
             </w:pPr>
+            <w:proofErr w:type="spellStart"/>
             <w:r>
               <w:t>Growth</w:t>
             </w:r>
+            <w:proofErr w:type="spellEnd"/>
           </w:p>
         </w:tc>
         <w:tc>
@@ -9554,7 +9624,7 @@
                       </wps:spPr>
                       <wps:txbx>
                         <w:txbxContent>
-                          <w:bookmarkStart w:id="20" w:name="_Ref95480436"/>
+                          <w:bookmarkStart w:id="15" w:name="_Ref95480436"/>
                           <w:p>
                             <w:pPr>
                               <w:pStyle w:val="Antrat"/>
@@ -9583,9 +9653,17 @@
                             <w:r>
                               <w:t xml:space="preserve"> Pav.</w:t>
                             </w:r>
-                            <w:bookmarkEnd w:id="20"/>
+                            <w:bookmarkEnd w:id="15"/>
                             <w:r>
-                              <w:t xml:space="preserve"> Pirsono koreliacijos tarp skaitinių požymių koeficientai</w:t>
+                              <w:t xml:space="preserve"> </w:t>
+                            </w:r>
+                            <w:proofErr w:type="spellStart"/>
+                            <w:r>
+                              <w:t>Pirsono</w:t>
+                            </w:r>
+                            <w:proofErr w:type="spellEnd"/>
+                            <w:r>
+                              <w:t xml:space="preserve"> koreliacijos tarp skaitinių požymių koeficientai</w:t>
                             </w:r>
                           </w:p>
                         </w:txbxContent>
@@ -9681,7 +9759,7 @@
                     <pic:cNvPicPr/>
                   </pic:nvPicPr>
                   <pic:blipFill>
-                    <a:blip r:embed="rId22" cstate="print">
+                    <a:blip r:embed="rId17" cstate="print">
                       <a:extLst>
                         <a:ext uri="{28A0092B-C50C-407E-A947-70E740481C1C}">
                           <a14:useLocalDpi xmlns:a14="http://schemas.microsoft.com/office/drawing/2010/main" val="0"/>
@@ -9776,10 +9854,63 @@
         <w:t>Rasti aprašomosios statistikos charakteristikų skirtumai tarp skirtingų industrijų:</w:t>
       </w:r>
       <w:r>
-        <w:t xml:space="preserve"> </w:t>
-      </w:r>
-      <w:r>
-        <w:t>IT Services išsiskiria iš kitų pramonės šakų aukštomis pajamomis ir pelnu (požymiai „Revenue“ ir „Profit“), Construction - žemu darbuotojų skaičiumi („Employees“), Health -  žemu pelnu („Profit“).</w:t>
+        <w:t xml:space="preserve"> IT </w:t>
+      </w:r>
+      <w:proofErr w:type="spellStart"/>
+      <w:r>
+        <w:t>Services</w:t>
+      </w:r>
+      <w:proofErr w:type="spellEnd"/>
+      <w:r>
+        <w:t xml:space="preserve"> išsiskiria iš kitų pramonės šakų aukštomis pajamomis ir pelnu (požymiai „</w:t>
+      </w:r>
+      <w:proofErr w:type="spellStart"/>
+      <w:r>
+        <w:t>Revenue</w:t>
+      </w:r>
+      <w:proofErr w:type="spellEnd"/>
+      <w:r>
+        <w:t>“ ir „</w:t>
+      </w:r>
+      <w:proofErr w:type="spellStart"/>
+      <w:r>
+        <w:t>Profit</w:t>
+      </w:r>
+      <w:proofErr w:type="spellEnd"/>
+      <w:r>
+        <w:t xml:space="preserve">“), </w:t>
+      </w:r>
+      <w:proofErr w:type="spellStart"/>
+      <w:r>
+        <w:t>Construction</w:t>
+      </w:r>
+      <w:proofErr w:type="spellEnd"/>
+      <w:r>
+        <w:t xml:space="preserve"> - žemu darbuotojų skaičiumi („</w:t>
+      </w:r>
+      <w:proofErr w:type="spellStart"/>
+      <w:r>
+        <w:t>Employees</w:t>
+      </w:r>
+      <w:proofErr w:type="spellEnd"/>
+      <w:r>
+        <w:t xml:space="preserve">“), </w:t>
+      </w:r>
+      <w:proofErr w:type="spellStart"/>
+      <w:r>
+        <w:t>Health</w:t>
+      </w:r>
+      <w:proofErr w:type="spellEnd"/>
+      <w:r>
+        <w:t xml:space="preserve"> -  žemu pelnu („</w:t>
+      </w:r>
+      <w:proofErr w:type="spellStart"/>
+      <w:r>
+        <w:t>Profit</w:t>
+      </w:r>
+      <w:proofErr w:type="spellEnd"/>
+      <w:r>
+        <w:t>“).</w:t>
       </w:r>
     </w:p>
     <w:p>
@@ -9818,7 +9949,15 @@
     </w:p>
     <w:p>
       <w:r>
-        <w:t>Kiekybiniams požymiams atliktos min-max normavimas ir normavimas pagal vidurkį ir dispersiją (standartizacija) ir gauti rezultatai tarpusavyje palyginti.</w:t>
+        <w:t>Kiekybiniams požymiams atliktos min-</w:t>
+      </w:r>
+      <w:proofErr w:type="spellStart"/>
+      <w:r>
+        <w:t>max</w:t>
+      </w:r>
+      <w:proofErr w:type="spellEnd"/>
+      <w:r>
+        <w:t xml:space="preserve"> normavimas ir normavimas pagal vidurkį ir dispersiją (standartizacija) ir gauti rezultatai tarpusavyje palyginti.</w:t>
       </w:r>
       <w:r>
         <w:t xml:space="preserve"> </w:t>
@@ -9829,42 +9968,20 @@
         <w:t xml:space="preserve">Atlikus vizualią duomenų aibę </w:t>
       </w:r>
       <w:r>
-        <w:t xml:space="preserve">rasta, kad duomenų aibėje didžiausią pelną gauna IT Services įmonės. Lyginant didesnes ir mažesnes įmones pagal augimą, pelną, pasiskirstymą pagal pramonės šaką nerasta reikšmingų skirtumų. Lyginant JAV regionus nerasta ryškių skirtumų įmonių augime, didelių-mažų įmonių pasiskirstyme. </w:t>
+        <w:t xml:space="preserve">rasta, kad duomenų aibėje didžiausią pelną gauna IT </w:t>
+      </w:r>
+      <w:proofErr w:type="spellStart"/>
+      <w:r>
+        <w:t>Services</w:t>
+      </w:r>
+      <w:proofErr w:type="spellEnd"/>
+      <w:r>
+        <w:t xml:space="preserve"> įmonės. Lyginant JAV regionus nerasta ryškių skirtumų įmonių augime. </w:t>
       </w:r>
     </w:p>
     <w:p>
       <w:r>
-        <w:t>Apskaičiavus koreliacijas tarp požymių rasta</w:t>
-      </w:r>
-      <w:r>
-        <w:t xml:space="preserve"> stipri teigiam</w:t>
-      </w:r>
-      <w:r>
-        <w:t>a koreliacija</w:t>
-      </w:r>
-      <w:r>
-        <w:t xml:space="preserve"> tarp pajamų ir pelno (r = 0.84)</w:t>
-      </w:r>
-      <w:r>
-        <w:t xml:space="preserve">, </w:t>
-      </w:r>
-      <w:r>
-        <w:t>vidutinio stiprumo teigiamos koreliacijos tarp pelno ir augimo (</w:t>
-      </w:r>
-      <w:r>
-        <w:t xml:space="preserve">r = </w:t>
-      </w:r>
-      <w:r>
-        <w:t>0.52), pajamų ir augimo (r = 0.46) ir neigiama koreliacij</w:t>
-      </w:r>
-      <w:r>
-        <w:t>a</w:t>
-      </w:r>
-      <w:r>
-        <w:t xml:space="preserve"> tarp pelno ir išlaidų (r = -0.57)</w:t>
-      </w:r>
-      <w:r>
-        <w:t>.</w:t>
+        <w:t>Apskaičiavus koreliacijas tarp požymių rasta stipri teigiama koreliacija tarp pajamų ir pelno (r = 0.84), vidutinio stiprumo teigiamos koreliacijos tarp pelno ir augimo (r = 0.52), pajamų ir augimo (r = 0.46) ir neigiama koreliacija tarp pelno ir išlaidų (r = -0.57).</w:t>
       </w:r>
     </w:p>
     <w:p/>

--- a/Gataveckas_Gaulia_Martinkus_pradine_duomenu_analize_aprasas_DM_2gr.docx
+++ b/Gataveckas_Gaulia_Martinkus_pradine_duomenu_analize_aprasas_DM_2gr.docx
@@ -258,39 +258,7 @@
           <w:sz w:val="24"/>
           <w:szCs w:val="24"/>
         </w:rPr>
-        <w:t xml:space="preserve">Vainius </w:t>
-      </w:r>
-      <w:proofErr w:type="spellStart"/>
-      <w:r>
-        <w:rPr>
-          <w:sz w:val="24"/>
-          <w:szCs w:val="24"/>
-        </w:rPr>
-        <w:t>Gataveckas</w:t>
-      </w:r>
-      <w:proofErr w:type="spellEnd"/>
-      <w:r>
-        <w:rPr>
-          <w:sz w:val="24"/>
-          <w:szCs w:val="24"/>
-        </w:rPr>
-        <w:t xml:space="preserve">, Matas </w:t>
-      </w:r>
-      <w:proofErr w:type="spellStart"/>
-      <w:r>
-        <w:rPr>
-          <w:sz w:val="24"/>
-          <w:szCs w:val="24"/>
-        </w:rPr>
-        <w:t>Gaulia</w:t>
-      </w:r>
-      <w:proofErr w:type="spellEnd"/>
-      <w:r>
-        <w:rPr>
-          <w:sz w:val="24"/>
-          <w:szCs w:val="24"/>
-        </w:rPr>
-        <w:t>, Dovydas Martinkus</w:t>
+        <w:t>Vainius Gataveckas, Matas Gaulia, Dovydas Martinkus</w:t>
       </w:r>
     </w:p>
     <w:p>
@@ -342,23 +310,7 @@
           <w:sz w:val="24"/>
           <w:szCs w:val="24"/>
         </w:rPr>
-        <w:t xml:space="preserve"> 2 </w:t>
-      </w:r>
-      <w:proofErr w:type="spellStart"/>
-      <w:r>
-        <w:rPr>
-          <w:sz w:val="24"/>
-          <w:szCs w:val="24"/>
-        </w:rPr>
-        <w:t>gr</w:t>
-      </w:r>
-      <w:proofErr w:type="spellEnd"/>
-      <w:r>
-        <w:rPr>
-          <w:sz w:val="24"/>
-          <w:szCs w:val="24"/>
-        </w:rPr>
-        <w:t>.</w:t>
+        <w:t xml:space="preserve"> 2 gr.</w:t>
       </w:r>
     </w:p>
     <w:p>
@@ -658,7 +610,16 @@
     <w:p/>
     <w:p>
       <w:r>
-        <w:t>Duomenų aibę sudaro duomenys apie 499 įmones</w:t>
+        <w:t xml:space="preserve">Duomenų aibę sudaro duomenys apie </w:t>
+      </w:r>
+      <w:r>
+        <w:t xml:space="preserve">500 </w:t>
+      </w:r>
+      <w:r>
+        <w:t>įmon</w:t>
+      </w:r>
+      <w:r>
+        <w:t>ių</w:t>
       </w:r>
       <w:r>
         <w:t xml:space="preserve"> su tokiais požymiais</w:t>
@@ -701,15 +662,7 @@
     </w:p>
     <w:p>
       <w:r>
-        <w:t>„</w:t>
-      </w:r>
-      <w:proofErr w:type="spellStart"/>
-      <w:r>
-        <w:t>Industry</w:t>
-      </w:r>
-      <w:proofErr w:type="spellEnd"/>
-      <w:r>
-        <w:t xml:space="preserve">“ – </w:t>
+        <w:t xml:space="preserve">„Industry“ – </w:t>
       </w:r>
       <w:r>
         <w:t xml:space="preserve">(nominalus) </w:t>
@@ -720,15 +673,7 @@
     </w:p>
     <w:p>
       <w:r>
-        <w:t>„</w:t>
-      </w:r>
-      <w:proofErr w:type="spellStart"/>
-      <w:r>
-        <w:t>Inception</w:t>
-      </w:r>
-      <w:proofErr w:type="spellEnd"/>
-      <w:r>
-        <w:t xml:space="preserve">“ – </w:t>
+        <w:t xml:space="preserve">„Inception“ – </w:t>
       </w:r>
       <w:r>
         <w:t xml:space="preserve">(kiekybinis) </w:t>
@@ -739,15 +684,7 @@
     </w:p>
     <w:p>
       <w:r>
-        <w:t>„</w:t>
-      </w:r>
-      <w:proofErr w:type="spellStart"/>
-      <w:r>
-        <w:t>State</w:t>
-      </w:r>
-      <w:proofErr w:type="spellEnd"/>
-      <w:r>
-        <w:t xml:space="preserve">“ -  </w:t>
+        <w:t xml:space="preserve">„State“ -  </w:t>
       </w:r>
       <w:r>
         <w:t xml:space="preserve">(nominalus) </w:t>
@@ -758,15 +695,7 @@
     </w:p>
     <w:p>
       <w:r>
-        <w:t>„</w:t>
-      </w:r>
-      <w:proofErr w:type="spellStart"/>
-      <w:r>
-        <w:t>City</w:t>
-      </w:r>
-      <w:proofErr w:type="spellEnd"/>
-      <w:r>
-        <w:t xml:space="preserve">“ – </w:t>
+        <w:t xml:space="preserve">„City“ – </w:t>
       </w:r>
       <w:r>
         <w:t xml:space="preserve">(nominalus) </w:t>
@@ -777,15 +706,7 @@
     </w:p>
     <w:p>
       <w:r>
-        <w:t>„</w:t>
-      </w:r>
-      <w:proofErr w:type="spellStart"/>
-      <w:r>
-        <w:t>Revenue</w:t>
-      </w:r>
-      <w:proofErr w:type="spellEnd"/>
-      <w:r>
-        <w:t xml:space="preserve">“ – </w:t>
+        <w:t xml:space="preserve">„Revenue“ – </w:t>
       </w:r>
       <w:r>
         <w:t xml:space="preserve"> (kiekybinis) </w:t>
@@ -799,15 +720,7 @@
     </w:p>
     <w:p>
       <w:r>
-        <w:t>„</w:t>
-      </w:r>
-      <w:proofErr w:type="spellStart"/>
-      <w:r>
-        <w:t>Expenses</w:t>
-      </w:r>
-      <w:proofErr w:type="spellEnd"/>
-      <w:r>
-        <w:t xml:space="preserve">“ – </w:t>
+        <w:t xml:space="preserve">„Expenses“ – </w:t>
       </w:r>
       <w:r>
         <w:t xml:space="preserve">(kiekybinis)  </w:t>
@@ -821,15 +734,7 @@
     </w:p>
     <w:p>
       <w:r>
-        <w:t>„</w:t>
-      </w:r>
-      <w:proofErr w:type="spellStart"/>
-      <w:r>
-        <w:t>Profit</w:t>
-      </w:r>
-      <w:proofErr w:type="spellEnd"/>
-      <w:r>
-        <w:t xml:space="preserve">“ – </w:t>
+        <w:t xml:space="preserve">„Profit“ – </w:t>
       </w:r>
       <w:r>
         <w:t xml:space="preserve">(kiekybinis)  </w:t>
@@ -843,15 +748,7 @@
     </w:p>
     <w:p>
       <w:r>
-        <w:t>„</w:t>
-      </w:r>
-      <w:proofErr w:type="spellStart"/>
-      <w:r>
-        <w:t>Growth</w:t>
-      </w:r>
-      <w:proofErr w:type="spellEnd"/>
-      <w:r>
-        <w:t xml:space="preserve">“ – </w:t>
+        <w:t xml:space="preserve">„Growth“ – </w:t>
       </w:r>
       <w:r>
         <w:t xml:space="preserve">(kiekybinis) </w:t>
@@ -864,6 +761,56 @@
       </w:r>
     </w:p>
     <w:p/>
+    <w:p>
+      <w:r>
+        <w:t>Aprašomosios statistikos</w:t>
+      </w:r>
+      <w:r>
+        <w:t xml:space="preserve"> dalyje (žr. </w:t>
+      </w:r>
+      <w:r>
+        <w:fldChar w:fldCharType="begin"/>
+      </w:r>
+      <w:r>
+        <w:instrText xml:space="preserve"> REF _Ref96531244 \h </w:instrText>
+      </w:r>
+      <w:r>
+        <w:fldChar w:fldCharType="separate"/>
+      </w:r>
+      <w:r>
+        <w:t>Aprašomoji statistika</w:t>
+      </w:r>
+      <w:r>
+        <w:fldChar w:fldCharType="end"/>
+      </w:r>
+      <w:r>
+        <w:t>) palygintos trijų duomenų aibės variantų pagrindinės aprašomosios statistikos charakteristikos.</w:t>
+      </w:r>
+      <w:r>
+        <w:t xml:space="preserve"> </w:t>
+      </w:r>
+      <w:r>
+        <w:t xml:space="preserve"> S</w:t>
+      </w:r>
+      <w:r>
+        <w:t>iekiant nuoseklumo</w:t>
+      </w:r>
+      <w:r>
+        <w:t>, toliau</w:t>
+      </w:r>
+      <w:r>
+        <w:t xml:space="preserve"> apraš</w:t>
+      </w:r>
+      <w:r>
+        <w:t>yti</w:t>
+      </w:r>
+      <w:r>
+        <w:t xml:space="preserve"> tik vieno duomenų aibės varianto rezultatai</w:t>
+      </w:r>
+      <w:r>
+        <w:t>.</w:t>
+      </w:r>
+    </w:p>
     <w:p>
       <w:pPr>
         <w:pStyle w:val="Antrat2"/>
@@ -955,22 +902,16 @@
       <w:pPr>
         <w:pStyle w:val="Antrat2"/>
       </w:pPr>
+      <w:bookmarkStart w:id="2" w:name="_Ref96531244"/>
       <w:r>
         <w:t>Aprašomoji statistika</w:t>
       </w:r>
+      <w:bookmarkEnd w:id="2"/>
     </w:p>
     <w:p/>
     <w:p>
       <w:r>
-        <w:t>Skaitiniams rodikliams apskaičiuotos pagrindinės aprašomosios statistikos charakteristikos (standartinis nuokrypis, vidurkis, mediana, mažiausia reikšmė (min), didžiausia reikšmė (</w:t>
-      </w:r>
-      <w:proofErr w:type="spellStart"/>
-      <w:r>
-        <w:t>max</w:t>
-      </w:r>
-      <w:proofErr w:type="spellEnd"/>
-      <w:r>
-        <w:t xml:space="preserve">)). Rezultatai pateikti lentelėje (žr. </w:t>
+        <w:t xml:space="preserve">Skaitiniams rodikliams apskaičiuotos pagrindinės aprašomosios statistikos charakteristikos (standartinis nuokrypis, vidurkis, mediana, mažiausia reikšmė (min), didžiausia reikšmė (max)). Rezultatai pateikti lentelėje (žr. </w:t>
       </w:r>
       <w:r>
         <w:fldChar w:fldCharType="begin"/>
@@ -1005,7 +946,7 @@
         <w:pStyle w:val="Antrat"/>
         <w:keepNext/>
       </w:pPr>
-      <w:bookmarkStart w:id="2" w:name="_Ref95483318"/>
+      <w:bookmarkStart w:id="3" w:name="_Ref95483318"/>
       <w:r>
         <w:t xml:space="preserve">Lentelė </w:t>
       </w:r>
@@ -1027,7 +968,7 @@
       <w:r>
         <w:fldChar w:fldCharType="end"/>
       </w:r>
-      <w:bookmarkEnd w:id="2"/>
+      <w:bookmarkEnd w:id="3"/>
       <w:r>
         <w:t xml:space="preserve"> Aprašomosios statistikos charakteristikos duomenų aibei</w:t>
       </w:r>
@@ -1075,7 +1016,6 @@
                 <w:szCs w:val="20"/>
               </w:rPr>
             </w:pPr>
-            <w:proofErr w:type="spellStart"/>
             <w:r>
               <w:rPr>
                 <w:rFonts w:ascii="Courier New" w:eastAsia="Times New Roman" w:hAnsi="Courier New" w:cs="Courier New"/>
@@ -1083,17 +1023,7 @@
                 <w:sz w:val="20"/>
                 <w:szCs w:val="20"/>
               </w:rPr>
-              <w:t>stand</w:t>
-            </w:r>
-            <w:proofErr w:type="spellEnd"/>
-            <w:r>
-              <w:rPr>
-                <w:rFonts w:ascii="Courier New" w:eastAsia="Times New Roman" w:hAnsi="Courier New" w:cs="Courier New"/>
-                <w:color w:val="333333"/>
-                <w:sz w:val="20"/>
-                <w:szCs w:val="20"/>
-              </w:rPr>
-              <w:t>. nuokrypis</w:t>
+              <w:t>stand. nuokrypis</w:t>
             </w:r>
           </w:p>
         </w:tc>
@@ -1182,7 +1112,6 @@
                 <w:szCs w:val="20"/>
               </w:rPr>
             </w:pPr>
-            <w:proofErr w:type="spellStart"/>
             <w:r>
               <w:rPr>
                 <w:rFonts w:ascii="Courier New" w:eastAsia="Times New Roman" w:hAnsi="Courier New" w:cs="Courier New"/>
@@ -1192,7 +1121,6 @@
               </w:rPr>
               <w:t>max</w:t>
             </w:r>
-            <w:proofErr w:type="spellEnd"/>
           </w:p>
         </w:tc>
       </w:tr>
@@ -1210,7 +1138,6 @@
                 <w:szCs w:val="20"/>
               </w:rPr>
             </w:pPr>
-            <w:proofErr w:type="spellStart"/>
             <w:r>
               <w:rPr>
                 <w:rFonts w:ascii="Courier New" w:eastAsia="Times New Roman" w:hAnsi="Courier New" w:cs="Courier New"/>
@@ -1220,7 +1147,6 @@
               </w:rPr>
               <w:t>Inception</w:t>
             </w:r>
-            <w:proofErr w:type="spellEnd"/>
           </w:p>
         </w:tc>
         <w:tc>
@@ -1358,7 +1284,6 @@
                 <w:szCs w:val="20"/>
               </w:rPr>
             </w:pPr>
-            <w:proofErr w:type="spellStart"/>
             <w:r>
               <w:rPr>
                 <w:rFonts w:ascii="Courier New" w:eastAsia="Times New Roman" w:hAnsi="Courier New" w:cs="Courier New"/>
@@ -1368,7 +1293,6 @@
               </w:rPr>
               <w:t>Employees</w:t>
             </w:r>
-            <w:proofErr w:type="spellEnd"/>
           </w:p>
         </w:tc>
         <w:tc>
@@ -1506,7 +1430,6 @@
                 <w:szCs w:val="20"/>
               </w:rPr>
             </w:pPr>
-            <w:proofErr w:type="spellStart"/>
             <w:r>
               <w:rPr>
                 <w:rFonts w:ascii="Courier New" w:eastAsia="Times New Roman" w:hAnsi="Courier New" w:cs="Courier New"/>
@@ -1516,7 +1439,6 @@
               </w:rPr>
               <w:t>Revenue</w:t>
             </w:r>
-            <w:proofErr w:type="spellEnd"/>
           </w:p>
         </w:tc>
         <w:tc>
@@ -1654,7 +1576,6 @@
                 <w:szCs w:val="20"/>
               </w:rPr>
             </w:pPr>
-            <w:proofErr w:type="spellStart"/>
             <w:r>
               <w:rPr>
                 <w:rFonts w:ascii="Courier New" w:eastAsia="Times New Roman" w:hAnsi="Courier New" w:cs="Courier New"/>
@@ -1664,7 +1585,6 @@
               </w:rPr>
               <w:t>Expenses</w:t>
             </w:r>
-            <w:proofErr w:type="spellEnd"/>
           </w:p>
         </w:tc>
         <w:tc>
@@ -1802,7 +1722,6 @@
                 <w:szCs w:val="20"/>
               </w:rPr>
             </w:pPr>
-            <w:proofErr w:type="spellStart"/>
             <w:r>
               <w:rPr>
                 <w:rFonts w:ascii="Courier New" w:eastAsia="Times New Roman" w:hAnsi="Courier New" w:cs="Courier New"/>
@@ -1812,7 +1731,6 @@
               </w:rPr>
               <w:t>Profit</w:t>
             </w:r>
-            <w:proofErr w:type="spellEnd"/>
           </w:p>
         </w:tc>
         <w:tc>
@@ -1950,7 +1868,6 @@
                 <w:szCs w:val="20"/>
               </w:rPr>
             </w:pPr>
-            <w:proofErr w:type="spellStart"/>
             <w:r>
               <w:rPr>
                 <w:rFonts w:ascii="Courier New" w:eastAsia="Times New Roman" w:hAnsi="Courier New" w:cs="Courier New"/>
@@ -1960,7 +1877,6 @@
               </w:rPr>
               <w:t>Growth</w:t>
             </w:r>
-            <w:proofErr w:type="spellEnd"/>
           </w:p>
         </w:tc>
         <w:tc>
@@ -2088,6 +2004,13 @@
     <w:p/>
     <w:p>
       <w:r>
+        <w:t>Papildomai palyginimui pateiktos kitų dviejų duomenų aibės variantų pagrindinės charakteristikos (žr. ).</w:t>
+      </w:r>
+    </w:p>
+    <w:p/>
+    <w:p/>
+    <w:p>
+      <w:r>
         <w:t>Tos pačios charakteristikos apskaičiuotos kiekvienai pramonės šakai atskirai (žr.</w:t>
       </w:r>
       <w:r>
@@ -2130,82 +2053,10 @@
         <w:t>,</w:t>
       </w:r>
       <w:r>
-        <w:t xml:space="preserve"> IT </w:t>
-      </w:r>
-      <w:proofErr w:type="spellStart"/>
-      <w:r>
-        <w:t>Services</w:t>
-      </w:r>
-      <w:proofErr w:type="spellEnd"/>
-      <w:r>
-        <w:t xml:space="preserve"> išsiskiria iš kitų pramonės šakų aukštomis pajamomis ir pelnu (požymiai „</w:t>
-      </w:r>
-      <w:proofErr w:type="spellStart"/>
-      <w:r>
-        <w:t>Revenue</w:t>
-      </w:r>
-      <w:proofErr w:type="spellEnd"/>
-      <w:r>
-        <w:t>“ ir „</w:t>
-      </w:r>
-      <w:proofErr w:type="spellStart"/>
-      <w:r>
-        <w:t>Profit</w:t>
-      </w:r>
-      <w:proofErr w:type="spellEnd"/>
-      <w:r>
-        <w:t xml:space="preserve">“), </w:t>
-      </w:r>
-      <w:proofErr w:type="spellStart"/>
-      <w:r>
-        <w:t>Construction</w:t>
-      </w:r>
-      <w:proofErr w:type="spellEnd"/>
-      <w:r>
-        <w:t xml:space="preserve"> - žemu darbuotojų skaičiumi („</w:t>
-      </w:r>
-      <w:proofErr w:type="spellStart"/>
-      <w:r>
-        <w:t>Employees</w:t>
-      </w:r>
-      <w:proofErr w:type="spellEnd"/>
-      <w:r>
-        <w:t xml:space="preserve">“), </w:t>
-      </w:r>
-      <w:proofErr w:type="spellStart"/>
-      <w:r>
-        <w:t>Health</w:t>
-      </w:r>
-      <w:proofErr w:type="spellEnd"/>
-      <w:r>
-        <w:t xml:space="preserve"> -  žemu pelnu („</w:t>
-      </w:r>
-      <w:proofErr w:type="spellStart"/>
-      <w:r>
-        <w:t>Profit</w:t>
-      </w:r>
-      <w:proofErr w:type="spellEnd"/>
-      <w:r>
-        <w:t>“)</w:t>
-      </w:r>
-      <w:r>
-        <w:t xml:space="preserve">. Lyginant pagal standartinį nuokrypį stipriai išsiskiria </w:t>
-      </w:r>
-      <w:proofErr w:type="spellStart"/>
-      <w:r>
-        <w:t>Services</w:t>
-      </w:r>
-      <w:proofErr w:type="spellEnd"/>
-      <w:r>
-        <w:t xml:space="preserve"> pramonės šaka dideliu standartiniu nuokrypi darbuotojų skaičiui („</w:t>
-      </w:r>
-      <w:proofErr w:type="spellStart"/>
-      <w:r>
-        <w:t>Retail</w:t>
-      </w:r>
-      <w:proofErr w:type="spellEnd"/>
-      <w:r>
-        <w:t>“).</w:t>
+        <w:t xml:space="preserve"> IT Services išsiskiria iš kitų pramonės šakų aukštomis pajamomis ir pelnu (požymiai „Revenue“ ir „Profit“), Construction - žemu darbuotojų skaičiumi („Employees“), Health -  žemu pelnu („Profit“)</w:t>
+      </w:r>
+      <w:r>
+        <w:t>. Lyginant pagal standartinį nuokrypį stipriai išsiskiria Services pramonės šaka dideliu standartiniu nuokrypi darbuotojų skaičiui („Retail“).</w:t>
       </w:r>
     </w:p>
     <w:p>
@@ -2213,7 +2064,7 @@
         <w:pStyle w:val="Antrat"/>
         <w:keepNext/>
       </w:pPr>
-      <w:bookmarkStart w:id="3" w:name="_Ref95487504"/>
+      <w:bookmarkStart w:id="4" w:name="_Ref95487504"/>
       <w:r>
         <w:t xml:space="preserve">Lentelė </w:t>
       </w:r>
@@ -2235,7 +2086,7 @@
       <w:r>
         <w:fldChar w:fldCharType="end"/>
       </w:r>
-      <w:bookmarkEnd w:id="3"/>
+      <w:bookmarkEnd w:id="4"/>
       <w:r>
         <w:t xml:space="preserve"> </w:t>
       </w:r>
@@ -2283,13 +2134,8 @@
             <w:tcW w:w="1456" w:type="dxa"/>
           </w:tcPr>
           <w:p>
-            <w:proofErr w:type="spellStart"/>
-            <w:r>
-              <w:t>stand</w:t>
-            </w:r>
-            <w:proofErr w:type="spellEnd"/>
-            <w:r>
-              <w:t>. nuokrypis</w:t>
+            <w:r>
+              <w:t>stand. nuokrypis</w:t>
             </w:r>
           </w:p>
         </w:tc>
@@ -2331,11 +2177,9 @@
             <w:tcW w:w="1457" w:type="dxa"/>
           </w:tcPr>
           <w:p>
-            <w:proofErr w:type="spellStart"/>
             <w:r>
               <w:t>max</w:t>
             </w:r>
-            <w:proofErr w:type="spellEnd"/>
           </w:p>
         </w:tc>
       </w:tr>
@@ -2345,23 +2189,19 @@
             <w:tcW w:w="1456" w:type="dxa"/>
           </w:tcPr>
           <w:p>
-            <w:proofErr w:type="spellStart"/>
             <w:r>
               <w:t>Inception</w:t>
             </w:r>
-            <w:proofErr w:type="spellEnd"/>
-          </w:p>
-        </w:tc>
-        <w:tc>
-          <w:tcPr>
-            <w:tcW w:w="1456" w:type="dxa"/>
-          </w:tcPr>
-          <w:p>
-            <w:proofErr w:type="spellStart"/>
+          </w:p>
+        </w:tc>
+        <w:tc>
+          <w:tcPr>
+            <w:tcW w:w="1456" w:type="dxa"/>
+          </w:tcPr>
+          <w:p>
             <w:r>
               <w:t>Construction</w:t>
             </w:r>
-            <w:proofErr w:type="spellEnd"/>
           </w:p>
         </w:tc>
         <w:tc>
@@ -2421,23 +2261,19 @@
             <w:tcW w:w="1456" w:type="dxa"/>
           </w:tcPr>
           <w:p>
-            <w:proofErr w:type="spellStart"/>
             <w:r>
               <w:t>Employees</w:t>
             </w:r>
-            <w:proofErr w:type="spellEnd"/>
-          </w:p>
-        </w:tc>
-        <w:tc>
-          <w:tcPr>
-            <w:tcW w:w="1456" w:type="dxa"/>
-          </w:tcPr>
-          <w:p>
-            <w:proofErr w:type="spellStart"/>
+          </w:p>
+        </w:tc>
+        <w:tc>
+          <w:tcPr>
+            <w:tcW w:w="1456" w:type="dxa"/>
+          </w:tcPr>
+          <w:p>
             <w:r>
               <w:t>Construction</w:t>
             </w:r>
-            <w:proofErr w:type="spellEnd"/>
           </w:p>
         </w:tc>
         <w:tc>
@@ -2497,23 +2333,19 @@
             <w:tcW w:w="1456" w:type="dxa"/>
           </w:tcPr>
           <w:p>
-            <w:proofErr w:type="spellStart"/>
             <w:r>
               <w:t>Revenue</w:t>
             </w:r>
-            <w:proofErr w:type="spellEnd"/>
-          </w:p>
-        </w:tc>
-        <w:tc>
-          <w:tcPr>
-            <w:tcW w:w="1456" w:type="dxa"/>
-          </w:tcPr>
-          <w:p>
-            <w:proofErr w:type="spellStart"/>
+          </w:p>
+        </w:tc>
+        <w:tc>
+          <w:tcPr>
+            <w:tcW w:w="1456" w:type="dxa"/>
+          </w:tcPr>
+          <w:p>
             <w:r>
               <w:t>Construction</w:t>
             </w:r>
-            <w:proofErr w:type="spellEnd"/>
           </w:p>
         </w:tc>
         <w:tc>
@@ -2573,23 +2405,19 @@
             <w:tcW w:w="1456" w:type="dxa"/>
           </w:tcPr>
           <w:p>
-            <w:proofErr w:type="spellStart"/>
             <w:r>
               <w:t>Expenses</w:t>
             </w:r>
-            <w:proofErr w:type="spellEnd"/>
-          </w:p>
-        </w:tc>
-        <w:tc>
-          <w:tcPr>
-            <w:tcW w:w="1456" w:type="dxa"/>
-          </w:tcPr>
-          <w:p>
-            <w:proofErr w:type="spellStart"/>
+          </w:p>
+        </w:tc>
+        <w:tc>
+          <w:tcPr>
+            <w:tcW w:w="1456" w:type="dxa"/>
+          </w:tcPr>
+          <w:p>
             <w:r>
               <w:t>Construction</w:t>
             </w:r>
-            <w:proofErr w:type="spellEnd"/>
           </w:p>
         </w:tc>
         <w:tc>
@@ -2649,23 +2477,19 @@
             <w:tcW w:w="1456" w:type="dxa"/>
           </w:tcPr>
           <w:p>
-            <w:proofErr w:type="spellStart"/>
             <w:r>
               <w:t>Profit</w:t>
             </w:r>
-            <w:proofErr w:type="spellEnd"/>
-          </w:p>
-        </w:tc>
-        <w:tc>
-          <w:tcPr>
-            <w:tcW w:w="1456" w:type="dxa"/>
-          </w:tcPr>
-          <w:p>
-            <w:proofErr w:type="spellStart"/>
+          </w:p>
+        </w:tc>
+        <w:tc>
+          <w:tcPr>
+            <w:tcW w:w="1456" w:type="dxa"/>
+          </w:tcPr>
+          <w:p>
             <w:r>
               <w:t>Construction</w:t>
             </w:r>
-            <w:proofErr w:type="spellEnd"/>
           </w:p>
         </w:tc>
         <w:tc>
@@ -2725,23 +2549,19 @@
             <w:tcW w:w="1456" w:type="dxa"/>
           </w:tcPr>
           <w:p>
-            <w:proofErr w:type="spellStart"/>
             <w:r>
               <w:t>Growth</w:t>
             </w:r>
-            <w:proofErr w:type="spellEnd"/>
-          </w:p>
-        </w:tc>
-        <w:tc>
-          <w:tcPr>
-            <w:tcW w:w="1456" w:type="dxa"/>
-          </w:tcPr>
-          <w:p>
-            <w:proofErr w:type="spellStart"/>
+          </w:p>
+        </w:tc>
+        <w:tc>
+          <w:tcPr>
+            <w:tcW w:w="1456" w:type="dxa"/>
+          </w:tcPr>
+          <w:p>
             <w:r>
               <w:t>Construction</w:t>
             </w:r>
-            <w:proofErr w:type="spellEnd"/>
           </w:p>
         </w:tc>
         <w:tc>
@@ -2801,26 +2621,19 @@
             <w:tcW w:w="1456" w:type="dxa"/>
           </w:tcPr>
           <w:p>
-            <w:proofErr w:type="spellStart"/>
             <w:r>
               <w:t>Inception</w:t>
             </w:r>
-            <w:proofErr w:type="spellEnd"/>
-          </w:p>
-        </w:tc>
-        <w:tc>
-          <w:tcPr>
-            <w:tcW w:w="1456" w:type="dxa"/>
-          </w:tcPr>
-          <w:p>
-            <w:r>
-              <w:t xml:space="preserve">Financial </w:t>
-            </w:r>
-            <w:proofErr w:type="spellStart"/>
-            <w:r>
-              <w:t>Services</w:t>
-            </w:r>
-            <w:proofErr w:type="spellEnd"/>
+          </w:p>
+        </w:tc>
+        <w:tc>
+          <w:tcPr>
+            <w:tcW w:w="1456" w:type="dxa"/>
+          </w:tcPr>
+          <w:p>
+            <w:r>
+              <w:t>Financial Services</w:t>
+            </w:r>
           </w:p>
         </w:tc>
         <w:tc>
@@ -2880,26 +2693,19 @@
             <w:tcW w:w="1456" w:type="dxa"/>
           </w:tcPr>
           <w:p>
-            <w:proofErr w:type="spellStart"/>
             <w:r>
               <w:t>Employees</w:t>
             </w:r>
-            <w:proofErr w:type="spellEnd"/>
-          </w:p>
-        </w:tc>
-        <w:tc>
-          <w:tcPr>
-            <w:tcW w:w="1456" w:type="dxa"/>
-          </w:tcPr>
-          <w:p>
-            <w:r>
-              <w:t xml:space="preserve">Financial </w:t>
-            </w:r>
-            <w:proofErr w:type="spellStart"/>
-            <w:r>
-              <w:t>Services</w:t>
-            </w:r>
-            <w:proofErr w:type="spellEnd"/>
+          </w:p>
+        </w:tc>
+        <w:tc>
+          <w:tcPr>
+            <w:tcW w:w="1456" w:type="dxa"/>
+          </w:tcPr>
+          <w:p>
+            <w:r>
+              <w:t>Financial Services</w:t>
+            </w:r>
           </w:p>
         </w:tc>
         <w:tc>
@@ -2959,26 +2765,19 @@
             <w:tcW w:w="1456" w:type="dxa"/>
           </w:tcPr>
           <w:p>
-            <w:proofErr w:type="spellStart"/>
             <w:r>
               <w:t>Revenue</w:t>
             </w:r>
-            <w:proofErr w:type="spellEnd"/>
-          </w:p>
-        </w:tc>
-        <w:tc>
-          <w:tcPr>
-            <w:tcW w:w="1456" w:type="dxa"/>
-          </w:tcPr>
-          <w:p>
-            <w:r>
-              <w:t xml:space="preserve">Financial </w:t>
-            </w:r>
-            <w:proofErr w:type="spellStart"/>
-            <w:r>
-              <w:t>Services</w:t>
-            </w:r>
-            <w:proofErr w:type="spellEnd"/>
+          </w:p>
+        </w:tc>
+        <w:tc>
+          <w:tcPr>
+            <w:tcW w:w="1456" w:type="dxa"/>
+          </w:tcPr>
+          <w:p>
+            <w:r>
+              <w:t>Financial Services</w:t>
+            </w:r>
           </w:p>
         </w:tc>
         <w:tc>
@@ -3038,26 +2837,19 @@
             <w:tcW w:w="1456" w:type="dxa"/>
           </w:tcPr>
           <w:p>
-            <w:proofErr w:type="spellStart"/>
             <w:r>
               <w:t>Expenses</w:t>
             </w:r>
-            <w:proofErr w:type="spellEnd"/>
-          </w:p>
-        </w:tc>
-        <w:tc>
-          <w:tcPr>
-            <w:tcW w:w="1456" w:type="dxa"/>
-          </w:tcPr>
-          <w:p>
-            <w:r>
-              <w:t xml:space="preserve">Financial </w:t>
-            </w:r>
-            <w:proofErr w:type="spellStart"/>
-            <w:r>
-              <w:t>Services</w:t>
-            </w:r>
-            <w:proofErr w:type="spellEnd"/>
+          </w:p>
+        </w:tc>
+        <w:tc>
+          <w:tcPr>
+            <w:tcW w:w="1456" w:type="dxa"/>
+          </w:tcPr>
+          <w:p>
+            <w:r>
+              <w:t>Financial Services</w:t>
+            </w:r>
           </w:p>
         </w:tc>
         <w:tc>
@@ -3117,26 +2909,19 @@
             <w:tcW w:w="1456" w:type="dxa"/>
           </w:tcPr>
           <w:p>
-            <w:proofErr w:type="spellStart"/>
             <w:r>
               <w:t>Profit</w:t>
             </w:r>
-            <w:proofErr w:type="spellEnd"/>
-          </w:p>
-        </w:tc>
-        <w:tc>
-          <w:tcPr>
-            <w:tcW w:w="1456" w:type="dxa"/>
-          </w:tcPr>
-          <w:p>
-            <w:r>
-              <w:t xml:space="preserve">Financial </w:t>
-            </w:r>
-            <w:proofErr w:type="spellStart"/>
-            <w:r>
-              <w:t>Services</w:t>
-            </w:r>
-            <w:proofErr w:type="spellEnd"/>
+          </w:p>
+        </w:tc>
+        <w:tc>
+          <w:tcPr>
+            <w:tcW w:w="1456" w:type="dxa"/>
+          </w:tcPr>
+          <w:p>
+            <w:r>
+              <w:t>Financial Services</w:t>
+            </w:r>
           </w:p>
         </w:tc>
         <w:tc>
@@ -3196,26 +2981,20 @@
             <w:tcW w:w="1456" w:type="dxa"/>
           </w:tcPr>
           <w:p>
-            <w:proofErr w:type="spellStart"/>
-            <w:r>
+            <w:r>
+              <w:lastRenderedPageBreak/>
               <w:t>Growth</w:t>
             </w:r>
-            <w:proofErr w:type="spellEnd"/>
-          </w:p>
-        </w:tc>
-        <w:tc>
-          <w:tcPr>
-            <w:tcW w:w="1456" w:type="dxa"/>
-          </w:tcPr>
-          <w:p>
-            <w:r>
-              <w:t xml:space="preserve">Financial </w:t>
-            </w:r>
-            <w:proofErr w:type="spellStart"/>
-            <w:r>
-              <w:t>Services</w:t>
-            </w:r>
-            <w:proofErr w:type="spellEnd"/>
+          </w:p>
+        </w:tc>
+        <w:tc>
+          <w:tcPr>
+            <w:tcW w:w="1456" w:type="dxa"/>
+          </w:tcPr>
+          <w:p>
+            <w:r>
+              <w:t>Financial Services</w:t>
+            </w:r>
           </w:p>
         </w:tc>
         <w:tc>
@@ -3275,31 +3054,19 @@
             <w:tcW w:w="1456" w:type="dxa"/>
           </w:tcPr>
           <w:p>
-            <w:proofErr w:type="spellStart"/>
             <w:r>
               <w:t>Inception</w:t>
             </w:r>
-            <w:proofErr w:type="spellEnd"/>
-          </w:p>
-        </w:tc>
-        <w:tc>
-          <w:tcPr>
-            <w:tcW w:w="1456" w:type="dxa"/>
-          </w:tcPr>
-          <w:p>
-            <w:proofErr w:type="spellStart"/>
-            <w:r>
-              <w:t>Government</w:t>
-            </w:r>
-            <w:proofErr w:type="spellEnd"/>
-            <w:r>
-              <w:t xml:space="preserve"> </w:t>
-            </w:r>
-            <w:proofErr w:type="spellStart"/>
-            <w:r>
-              <w:t>Services</w:t>
-            </w:r>
-            <w:proofErr w:type="spellEnd"/>
+          </w:p>
+        </w:tc>
+        <w:tc>
+          <w:tcPr>
+            <w:tcW w:w="1456" w:type="dxa"/>
+          </w:tcPr>
+          <w:p>
+            <w:r>
+              <w:t>Government Services</w:t>
+            </w:r>
           </w:p>
         </w:tc>
         <w:tc>
@@ -3359,31 +3126,19 @@
             <w:tcW w:w="1456" w:type="dxa"/>
           </w:tcPr>
           <w:p>
-            <w:proofErr w:type="spellStart"/>
             <w:r>
               <w:t>Employees</w:t>
             </w:r>
-            <w:proofErr w:type="spellEnd"/>
-          </w:p>
-        </w:tc>
-        <w:tc>
-          <w:tcPr>
-            <w:tcW w:w="1456" w:type="dxa"/>
-          </w:tcPr>
-          <w:p>
-            <w:proofErr w:type="spellStart"/>
-            <w:r>
-              <w:t>Government</w:t>
-            </w:r>
-            <w:proofErr w:type="spellEnd"/>
-            <w:r>
-              <w:t xml:space="preserve"> </w:t>
-            </w:r>
-            <w:proofErr w:type="spellStart"/>
-            <w:r>
-              <w:t>Services</w:t>
-            </w:r>
-            <w:proofErr w:type="spellEnd"/>
+          </w:p>
+        </w:tc>
+        <w:tc>
+          <w:tcPr>
+            <w:tcW w:w="1456" w:type="dxa"/>
+          </w:tcPr>
+          <w:p>
+            <w:r>
+              <w:t>Government Services</w:t>
+            </w:r>
           </w:p>
         </w:tc>
         <w:tc>
@@ -3443,32 +3198,19 @@
             <w:tcW w:w="1456" w:type="dxa"/>
           </w:tcPr>
           <w:p>
-            <w:proofErr w:type="spellStart"/>
-            <w:r>
-              <w:lastRenderedPageBreak/>
+            <w:r>
               <w:t>Revenue</w:t>
             </w:r>
-            <w:proofErr w:type="spellEnd"/>
-          </w:p>
-        </w:tc>
-        <w:tc>
-          <w:tcPr>
-            <w:tcW w:w="1456" w:type="dxa"/>
-          </w:tcPr>
-          <w:p>
-            <w:proofErr w:type="spellStart"/>
-            <w:r>
-              <w:t>Government</w:t>
-            </w:r>
-            <w:proofErr w:type="spellEnd"/>
-            <w:r>
-              <w:t xml:space="preserve"> </w:t>
-            </w:r>
-            <w:proofErr w:type="spellStart"/>
-            <w:r>
-              <w:t>Services</w:t>
-            </w:r>
-            <w:proofErr w:type="spellEnd"/>
+          </w:p>
+        </w:tc>
+        <w:tc>
+          <w:tcPr>
+            <w:tcW w:w="1456" w:type="dxa"/>
+          </w:tcPr>
+          <w:p>
+            <w:r>
+              <w:t>Government Services</w:t>
+            </w:r>
           </w:p>
         </w:tc>
         <w:tc>
@@ -3528,31 +3270,19 @@
             <w:tcW w:w="1456" w:type="dxa"/>
           </w:tcPr>
           <w:p>
-            <w:proofErr w:type="spellStart"/>
             <w:r>
               <w:t>Expenses</w:t>
             </w:r>
-            <w:proofErr w:type="spellEnd"/>
-          </w:p>
-        </w:tc>
-        <w:tc>
-          <w:tcPr>
-            <w:tcW w:w="1456" w:type="dxa"/>
-          </w:tcPr>
-          <w:p>
-            <w:proofErr w:type="spellStart"/>
-            <w:r>
-              <w:t>Government</w:t>
-            </w:r>
-            <w:proofErr w:type="spellEnd"/>
-            <w:r>
-              <w:t xml:space="preserve"> </w:t>
-            </w:r>
-            <w:proofErr w:type="spellStart"/>
-            <w:r>
-              <w:t>Services</w:t>
-            </w:r>
-            <w:proofErr w:type="spellEnd"/>
+          </w:p>
+        </w:tc>
+        <w:tc>
+          <w:tcPr>
+            <w:tcW w:w="1456" w:type="dxa"/>
+          </w:tcPr>
+          <w:p>
+            <w:r>
+              <w:t>Government Services</w:t>
+            </w:r>
           </w:p>
         </w:tc>
         <w:tc>
@@ -3612,31 +3342,19 @@
             <w:tcW w:w="1456" w:type="dxa"/>
           </w:tcPr>
           <w:p>
-            <w:proofErr w:type="spellStart"/>
             <w:r>
               <w:t>Profit</w:t>
             </w:r>
-            <w:proofErr w:type="spellEnd"/>
-          </w:p>
-        </w:tc>
-        <w:tc>
-          <w:tcPr>
-            <w:tcW w:w="1456" w:type="dxa"/>
-          </w:tcPr>
-          <w:p>
-            <w:proofErr w:type="spellStart"/>
-            <w:r>
-              <w:t>Government</w:t>
-            </w:r>
-            <w:proofErr w:type="spellEnd"/>
-            <w:r>
-              <w:t xml:space="preserve"> </w:t>
-            </w:r>
-            <w:proofErr w:type="spellStart"/>
-            <w:r>
-              <w:t>Services</w:t>
-            </w:r>
-            <w:proofErr w:type="spellEnd"/>
+          </w:p>
+        </w:tc>
+        <w:tc>
+          <w:tcPr>
+            <w:tcW w:w="1456" w:type="dxa"/>
+          </w:tcPr>
+          <w:p>
+            <w:r>
+              <w:t>Government Services</w:t>
+            </w:r>
           </w:p>
         </w:tc>
         <w:tc>
@@ -3696,31 +3414,19 @@
             <w:tcW w:w="1456" w:type="dxa"/>
           </w:tcPr>
           <w:p>
-            <w:proofErr w:type="spellStart"/>
             <w:r>
               <w:t>Growth</w:t>
             </w:r>
-            <w:proofErr w:type="spellEnd"/>
-          </w:p>
-        </w:tc>
-        <w:tc>
-          <w:tcPr>
-            <w:tcW w:w="1456" w:type="dxa"/>
-          </w:tcPr>
-          <w:p>
-            <w:proofErr w:type="spellStart"/>
-            <w:r>
-              <w:t>Government</w:t>
-            </w:r>
-            <w:proofErr w:type="spellEnd"/>
-            <w:r>
-              <w:t xml:space="preserve"> </w:t>
-            </w:r>
-            <w:proofErr w:type="spellStart"/>
-            <w:r>
-              <w:t>Services</w:t>
-            </w:r>
-            <w:proofErr w:type="spellEnd"/>
+          </w:p>
+        </w:tc>
+        <w:tc>
+          <w:tcPr>
+            <w:tcW w:w="1456" w:type="dxa"/>
+          </w:tcPr>
+          <w:p>
+            <w:r>
+              <w:t>Government Services</w:t>
+            </w:r>
           </w:p>
         </w:tc>
         <w:tc>
@@ -3780,23 +3486,19 @@
             <w:tcW w:w="1456" w:type="dxa"/>
           </w:tcPr>
           <w:p>
-            <w:proofErr w:type="spellStart"/>
             <w:r>
               <w:t>Inception</w:t>
             </w:r>
-            <w:proofErr w:type="spellEnd"/>
-          </w:p>
-        </w:tc>
-        <w:tc>
-          <w:tcPr>
-            <w:tcW w:w="1456" w:type="dxa"/>
-          </w:tcPr>
-          <w:p>
-            <w:proofErr w:type="spellStart"/>
+          </w:p>
+        </w:tc>
+        <w:tc>
+          <w:tcPr>
+            <w:tcW w:w="1456" w:type="dxa"/>
+          </w:tcPr>
+          <w:p>
             <w:r>
               <w:t>Health</w:t>
             </w:r>
-            <w:proofErr w:type="spellEnd"/>
           </w:p>
         </w:tc>
         <w:tc>
@@ -3856,23 +3558,19 @@
             <w:tcW w:w="1456" w:type="dxa"/>
           </w:tcPr>
           <w:p>
-            <w:proofErr w:type="spellStart"/>
             <w:r>
               <w:t>Employees</w:t>
             </w:r>
-            <w:proofErr w:type="spellEnd"/>
-          </w:p>
-        </w:tc>
-        <w:tc>
-          <w:tcPr>
-            <w:tcW w:w="1456" w:type="dxa"/>
-          </w:tcPr>
-          <w:p>
-            <w:proofErr w:type="spellStart"/>
+          </w:p>
+        </w:tc>
+        <w:tc>
+          <w:tcPr>
+            <w:tcW w:w="1456" w:type="dxa"/>
+          </w:tcPr>
+          <w:p>
             <w:r>
               <w:t>Health</w:t>
             </w:r>
-            <w:proofErr w:type="spellEnd"/>
           </w:p>
         </w:tc>
         <w:tc>
@@ -3932,23 +3630,19 @@
             <w:tcW w:w="1456" w:type="dxa"/>
           </w:tcPr>
           <w:p>
-            <w:proofErr w:type="spellStart"/>
             <w:r>
               <w:t>Revenue</w:t>
             </w:r>
-            <w:proofErr w:type="spellEnd"/>
-          </w:p>
-        </w:tc>
-        <w:tc>
-          <w:tcPr>
-            <w:tcW w:w="1456" w:type="dxa"/>
-          </w:tcPr>
-          <w:p>
-            <w:proofErr w:type="spellStart"/>
+          </w:p>
+        </w:tc>
+        <w:tc>
+          <w:tcPr>
+            <w:tcW w:w="1456" w:type="dxa"/>
+          </w:tcPr>
+          <w:p>
             <w:r>
               <w:t>Health</w:t>
             </w:r>
-            <w:proofErr w:type="spellEnd"/>
           </w:p>
         </w:tc>
         <w:tc>
@@ -4008,23 +3702,19 @@
             <w:tcW w:w="1456" w:type="dxa"/>
           </w:tcPr>
           <w:p>
-            <w:proofErr w:type="spellStart"/>
             <w:r>
               <w:t>Expenses</w:t>
             </w:r>
-            <w:proofErr w:type="spellEnd"/>
-          </w:p>
-        </w:tc>
-        <w:tc>
-          <w:tcPr>
-            <w:tcW w:w="1456" w:type="dxa"/>
-          </w:tcPr>
-          <w:p>
-            <w:proofErr w:type="spellStart"/>
+          </w:p>
+        </w:tc>
+        <w:tc>
+          <w:tcPr>
+            <w:tcW w:w="1456" w:type="dxa"/>
+          </w:tcPr>
+          <w:p>
             <w:r>
               <w:t>Health</w:t>
             </w:r>
-            <w:proofErr w:type="spellEnd"/>
           </w:p>
         </w:tc>
         <w:tc>
@@ -4084,23 +3774,19 @@
             <w:tcW w:w="1456" w:type="dxa"/>
           </w:tcPr>
           <w:p>
-            <w:proofErr w:type="spellStart"/>
             <w:r>
               <w:t>Profit</w:t>
             </w:r>
-            <w:proofErr w:type="spellEnd"/>
-          </w:p>
-        </w:tc>
-        <w:tc>
-          <w:tcPr>
-            <w:tcW w:w="1456" w:type="dxa"/>
-          </w:tcPr>
-          <w:p>
-            <w:proofErr w:type="spellStart"/>
+          </w:p>
+        </w:tc>
+        <w:tc>
+          <w:tcPr>
+            <w:tcW w:w="1456" w:type="dxa"/>
+          </w:tcPr>
+          <w:p>
             <w:r>
               <w:t>Health</w:t>
             </w:r>
-            <w:proofErr w:type="spellEnd"/>
           </w:p>
         </w:tc>
         <w:tc>
@@ -4160,23 +3846,19 @@
             <w:tcW w:w="1456" w:type="dxa"/>
           </w:tcPr>
           <w:p>
-            <w:proofErr w:type="spellStart"/>
             <w:r>
               <w:t>Growth</w:t>
             </w:r>
-            <w:proofErr w:type="spellEnd"/>
-          </w:p>
-        </w:tc>
-        <w:tc>
-          <w:tcPr>
-            <w:tcW w:w="1456" w:type="dxa"/>
-          </w:tcPr>
-          <w:p>
-            <w:proofErr w:type="spellStart"/>
+          </w:p>
+        </w:tc>
+        <w:tc>
+          <w:tcPr>
+            <w:tcW w:w="1456" w:type="dxa"/>
+          </w:tcPr>
+          <w:p>
             <w:r>
               <w:t>Health</w:t>
             </w:r>
-            <w:proofErr w:type="spellEnd"/>
           </w:p>
         </w:tc>
         <w:tc>
@@ -4236,26 +3918,19 @@
             <w:tcW w:w="1456" w:type="dxa"/>
           </w:tcPr>
           <w:p>
-            <w:proofErr w:type="spellStart"/>
             <w:r>
               <w:t>Inception</w:t>
             </w:r>
-            <w:proofErr w:type="spellEnd"/>
-          </w:p>
-        </w:tc>
-        <w:tc>
-          <w:tcPr>
-            <w:tcW w:w="1456" w:type="dxa"/>
-          </w:tcPr>
-          <w:p>
-            <w:r>
-              <w:t xml:space="preserve">IT </w:t>
-            </w:r>
-            <w:proofErr w:type="spellStart"/>
-            <w:r>
-              <w:t>Services</w:t>
-            </w:r>
-            <w:proofErr w:type="spellEnd"/>
+          </w:p>
+        </w:tc>
+        <w:tc>
+          <w:tcPr>
+            <w:tcW w:w="1456" w:type="dxa"/>
+          </w:tcPr>
+          <w:p>
+            <w:r>
+              <w:t>IT Services</w:t>
+            </w:r>
           </w:p>
         </w:tc>
         <w:tc>
@@ -4315,26 +3990,19 @@
             <w:tcW w:w="1456" w:type="dxa"/>
           </w:tcPr>
           <w:p>
-            <w:proofErr w:type="spellStart"/>
             <w:r>
               <w:t>Employees</w:t>
             </w:r>
-            <w:proofErr w:type="spellEnd"/>
-          </w:p>
-        </w:tc>
-        <w:tc>
-          <w:tcPr>
-            <w:tcW w:w="1456" w:type="dxa"/>
-          </w:tcPr>
-          <w:p>
-            <w:r>
-              <w:t xml:space="preserve">IT </w:t>
-            </w:r>
-            <w:proofErr w:type="spellStart"/>
-            <w:r>
-              <w:t>Services</w:t>
-            </w:r>
-            <w:proofErr w:type="spellEnd"/>
+          </w:p>
+        </w:tc>
+        <w:tc>
+          <w:tcPr>
+            <w:tcW w:w="1456" w:type="dxa"/>
+          </w:tcPr>
+          <w:p>
+            <w:r>
+              <w:t>IT Services</w:t>
+            </w:r>
           </w:p>
         </w:tc>
         <w:tc>
@@ -4394,26 +4062,19 @@
             <w:tcW w:w="1456" w:type="dxa"/>
           </w:tcPr>
           <w:p>
-            <w:proofErr w:type="spellStart"/>
             <w:r>
               <w:t>Revenue</w:t>
             </w:r>
-            <w:proofErr w:type="spellEnd"/>
-          </w:p>
-        </w:tc>
-        <w:tc>
-          <w:tcPr>
-            <w:tcW w:w="1456" w:type="dxa"/>
-          </w:tcPr>
-          <w:p>
-            <w:r>
-              <w:t xml:space="preserve">IT </w:t>
-            </w:r>
-            <w:proofErr w:type="spellStart"/>
-            <w:r>
-              <w:t>Services</w:t>
-            </w:r>
-            <w:proofErr w:type="spellEnd"/>
+          </w:p>
+        </w:tc>
+        <w:tc>
+          <w:tcPr>
+            <w:tcW w:w="1456" w:type="dxa"/>
+          </w:tcPr>
+          <w:p>
+            <w:r>
+              <w:t>IT Services</w:t>
+            </w:r>
           </w:p>
         </w:tc>
         <w:tc>
@@ -4473,26 +4134,19 @@
             <w:tcW w:w="1456" w:type="dxa"/>
           </w:tcPr>
           <w:p>
-            <w:proofErr w:type="spellStart"/>
             <w:r>
               <w:t>Expenses</w:t>
             </w:r>
-            <w:proofErr w:type="spellEnd"/>
-          </w:p>
-        </w:tc>
-        <w:tc>
-          <w:tcPr>
-            <w:tcW w:w="1456" w:type="dxa"/>
-          </w:tcPr>
-          <w:p>
-            <w:r>
-              <w:t xml:space="preserve">IT </w:t>
-            </w:r>
-            <w:proofErr w:type="spellStart"/>
-            <w:r>
-              <w:t>Services</w:t>
-            </w:r>
-            <w:proofErr w:type="spellEnd"/>
+          </w:p>
+        </w:tc>
+        <w:tc>
+          <w:tcPr>
+            <w:tcW w:w="1456" w:type="dxa"/>
+          </w:tcPr>
+          <w:p>
+            <w:r>
+              <w:t>IT Services</w:t>
+            </w:r>
           </w:p>
         </w:tc>
         <w:tc>
@@ -4552,26 +4206,19 @@
             <w:tcW w:w="1456" w:type="dxa"/>
           </w:tcPr>
           <w:p>
-            <w:proofErr w:type="spellStart"/>
             <w:r>
               <w:t>Profit</w:t>
             </w:r>
-            <w:proofErr w:type="spellEnd"/>
-          </w:p>
-        </w:tc>
-        <w:tc>
-          <w:tcPr>
-            <w:tcW w:w="1456" w:type="dxa"/>
-          </w:tcPr>
-          <w:p>
-            <w:r>
-              <w:t xml:space="preserve">IT </w:t>
-            </w:r>
-            <w:proofErr w:type="spellStart"/>
-            <w:r>
-              <w:t>Services</w:t>
-            </w:r>
-            <w:proofErr w:type="spellEnd"/>
+          </w:p>
+        </w:tc>
+        <w:tc>
+          <w:tcPr>
+            <w:tcW w:w="1456" w:type="dxa"/>
+          </w:tcPr>
+          <w:p>
+            <w:r>
+              <w:t>IT Services</w:t>
+            </w:r>
           </w:p>
         </w:tc>
         <w:tc>
@@ -4631,26 +4278,19 @@
             <w:tcW w:w="1456" w:type="dxa"/>
           </w:tcPr>
           <w:p>
-            <w:proofErr w:type="spellStart"/>
             <w:r>
               <w:t>Growth</w:t>
             </w:r>
-            <w:proofErr w:type="spellEnd"/>
-          </w:p>
-        </w:tc>
-        <w:tc>
-          <w:tcPr>
-            <w:tcW w:w="1456" w:type="dxa"/>
-          </w:tcPr>
-          <w:p>
-            <w:r>
-              <w:t xml:space="preserve">IT </w:t>
-            </w:r>
-            <w:proofErr w:type="spellStart"/>
-            <w:r>
-              <w:t>Services</w:t>
-            </w:r>
-            <w:proofErr w:type="spellEnd"/>
+          </w:p>
+        </w:tc>
+        <w:tc>
+          <w:tcPr>
+            <w:tcW w:w="1456" w:type="dxa"/>
+          </w:tcPr>
+          <w:p>
+            <w:r>
+              <w:t>IT Services</w:t>
+            </w:r>
           </w:p>
         </w:tc>
         <w:tc>
@@ -4710,23 +4350,19 @@
             <w:tcW w:w="1456" w:type="dxa"/>
           </w:tcPr>
           <w:p>
-            <w:proofErr w:type="spellStart"/>
             <w:r>
               <w:t>Inception</w:t>
             </w:r>
-            <w:proofErr w:type="spellEnd"/>
-          </w:p>
-        </w:tc>
-        <w:tc>
-          <w:tcPr>
-            <w:tcW w:w="1456" w:type="dxa"/>
-          </w:tcPr>
-          <w:p>
-            <w:proofErr w:type="spellStart"/>
+          </w:p>
+        </w:tc>
+        <w:tc>
+          <w:tcPr>
+            <w:tcW w:w="1456" w:type="dxa"/>
+          </w:tcPr>
+          <w:p>
             <w:r>
               <w:t>Retail</w:t>
             </w:r>
-            <w:proofErr w:type="spellEnd"/>
           </w:p>
         </w:tc>
         <w:tc>
@@ -4786,23 +4422,19 @@
             <w:tcW w:w="1456" w:type="dxa"/>
           </w:tcPr>
           <w:p>
-            <w:proofErr w:type="spellStart"/>
             <w:r>
               <w:t>Employees</w:t>
             </w:r>
-            <w:proofErr w:type="spellEnd"/>
-          </w:p>
-        </w:tc>
-        <w:tc>
-          <w:tcPr>
-            <w:tcW w:w="1456" w:type="dxa"/>
-          </w:tcPr>
-          <w:p>
-            <w:proofErr w:type="spellStart"/>
+          </w:p>
+        </w:tc>
+        <w:tc>
+          <w:tcPr>
+            <w:tcW w:w="1456" w:type="dxa"/>
+          </w:tcPr>
+          <w:p>
             <w:r>
               <w:t>Retail</w:t>
             </w:r>
-            <w:proofErr w:type="spellEnd"/>
           </w:p>
         </w:tc>
         <w:tc>
@@ -4862,23 +4494,19 @@
             <w:tcW w:w="1456" w:type="dxa"/>
           </w:tcPr>
           <w:p>
-            <w:proofErr w:type="spellStart"/>
             <w:r>
               <w:t>Revenue</w:t>
             </w:r>
-            <w:proofErr w:type="spellEnd"/>
-          </w:p>
-        </w:tc>
-        <w:tc>
-          <w:tcPr>
-            <w:tcW w:w="1456" w:type="dxa"/>
-          </w:tcPr>
-          <w:p>
-            <w:proofErr w:type="spellStart"/>
+          </w:p>
+        </w:tc>
+        <w:tc>
+          <w:tcPr>
+            <w:tcW w:w="1456" w:type="dxa"/>
+          </w:tcPr>
+          <w:p>
             <w:r>
               <w:t>Retail</w:t>
             </w:r>
-            <w:proofErr w:type="spellEnd"/>
           </w:p>
         </w:tc>
         <w:tc>
@@ -4938,23 +4566,19 @@
             <w:tcW w:w="1456" w:type="dxa"/>
           </w:tcPr>
           <w:p>
-            <w:proofErr w:type="spellStart"/>
             <w:r>
               <w:t>Expenses</w:t>
             </w:r>
-            <w:proofErr w:type="spellEnd"/>
-          </w:p>
-        </w:tc>
-        <w:tc>
-          <w:tcPr>
-            <w:tcW w:w="1456" w:type="dxa"/>
-          </w:tcPr>
-          <w:p>
-            <w:proofErr w:type="spellStart"/>
+          </w:p>
+        </w:tc>
+        <w:tc>
+          <w:tcPr>
+            <w:tcW w:w="1456" w:type="dxa"/>
+          </w:tcPr>
+          <w:p>
             <w:r>
               <w:t>Retail</w:t>
             </w:r>
-            <w:proofErr w:type="spellEnd"/>
           </w:p>
         </w:tc>
         <w:tc>
@@ -5014,23 +4638,19 @@
             <w:tcW w:w="1456" w:type="dxa"/>
           </w:tcPr>
           <w:p>
-            <w:proofErr w:type="spellStart"/>
             <w:r>
               <w:t>Profit</w:t>
             </w:r>
-            <w:proofErr w:type="spellEnd"/>
-          </w:p>
-        </w:tc>
-        <w:tc>
-          <w:tcPr>
-            <w:tcW w:w="1456" w:type="dxa"/>
-          </w:tcPr>
-          <w:p>
-            <w:proofErr w:type="spellStart"/>
+          </w:p>
+        </w:tc>
+        <w:tc>
+          <w:tcPr>
+            <w:tcW w:w="1456" w:type="dxa"/>
+          </w:tcPr>
+          <w:p>
             <w:r>
               <w:t>Retail</w:t>
             </w:r>
-            <w:proofErr w:type="spellEnd"/>
           </w:p>
         </w:tc>
         <w:tc>
@@ -5090,23 +4710,19 @@
             <w:tcW w:w="1456" w:type="dxa"/>
           </w:tcPr>
           <w:p>
-            <w:proofErr w:type="spellStart"/>
             <w:r>
               <w:t>Growth</w:t>
             </w:r>
-            <w:proofErr w:type="spellEnd"/>
-          </w:p>
-        </w:tc>
-        <w:tc>
-          <w:tcPr>
-            <w:tcW w:w="1456" w:type="dxa"/>
-          </w:tcPr>
-          <w:p>
-            <w:proofErr w:type="spellStart"/>
+          </w:p>
+        </w:tc>
+        <w:tc>
+          <w:tcPr>
+            <w:tcW w:w="1456" w:type="dxa"/>
+          </w:tcPr>
+          <w:p>
             <w:r>
               <w:t>Retail</w:t>
             </w:r>
-            <w:proofErr w:type="spellEnd"/>
           </w:p>
         </w:tc>
         <w:tc>
@@ -5166,23 +4782,19 @@
             <w:tcW w:w="1456" w:type="dxa"/>
           </w:tcPr>
           <w:p>
-            <w:proofErr w:type="spellStart"/>
             <w:r>
               <w:t>Inception</w:t>
             </w:r>
-            <w:proofErr w:type="spellEnd"/>
-          </w:p>
-        </w:tc>
-        <w:tc>
-          <w:tcPr>
-            <w:tcW w:w="1456" w:type="dxa"/>
-          </w:tcPr>
-          <w:p>
-            <w:proofErr w:type="spellStart"/>
+          </w:p>
+        </w:tc>
+        <w:tc>
+          <w:tcPr>
+            <w:tcW w:w="1456" w:type="dxa"/>
+          </w:tcPr>
+          <w:p>
             <w:r>
               <w:t>Software</w:t>
             </w:r>
-            <w:proofErr w:type="spellEnd"/>
           </w:p>
         </w:tc>
         <w:tc>
@@ -5242,23 +4854,19 @@
             <w:tcW w:w="1456" w:type="dxa"/>
           </w:tcPr>
           <w:p>
-            <w:proofErr w:type="spellStart"/>
             <w:r>
               <w:t>Employees</w:t>
             </w:r>
-            <w:proofErr w:type="spellEnd"/>
-          </w:p>
-        </w:tc>
-        <w:tc>
-          <w:tcPr>
-            <w:tcW w:w="1456" w:type="dxa"/>
-          </w:tcPr>
-          <w:p>
-            <w:proofErr w:type="spellStart"/>
+          </w:p>
+        </w:tc>
+        <w:tc>
+          <w:tcPr>
+            <w:tcW w:w="1456" w:type="dxa"/>
+          </w:tcPr>
+          <w:p>
             <w:r>
               <w:t>Software</w:t>
             </w:r>
-            <w:proofErr w:type="spellEnd"/>
           </w:p>
         </w:tc>
         <w:tc>
@@ -5318,23 +4926,19 @@
             <w:tcW w:w="1456" w:type="dxa"/>
           </w:tcPr>
           <w:p>
-            <w:proofErr w:type="spellStart"/>
             <w:r>
               <w:t>Revenue</w:t>
             </w:r>
-            <w:proofErr w:type="spellEnd"/>
-          </w:p>
-        </w:tc>
-        <w:tc>
-          <w:tcPr>
-            <w:tcW w:w="1456" w:type="dxa"/>
-          </w:tcPr>
-          <w:p>
-            <w:proofErr w:type="spellStart"/>
+          </w:p>
+        </w:tc>
+        <w:tc>
+          <w:tcPr>
+            <w:tcW w:w="1456" w:type="dxa"/>
+          </w:tcPr>
+          <w:p>
             <w:r>
               <w:t>Software</w:t>
             </w:r>
-            <w:proofErr w:type="spellEnd"/>
           </w:p>
         </w:tc>
         <w:tc>
@@ -5394,23 +4998,19 @@
             <w:tcW w:w="1456" w:type="dxa"/>
           </w:tcPr>
           <w:p>
-            <w:proofErr w:type="spellStart"/>
             <w:r>
               <w:t>Expenses</w:t>
             </w:r>
-            <w:proofErr w:type="spellEnd"/>
-          </w:p>
-        </w:tc>
-        <w:tc>
-          <w:tcPr>
-            <w:tcW w:w="1456" w:type="dxa"/>
-          </w:tcPr>
-          <w:p>
-            <w:proofErr w:type="spellStart"/>
+          </w:p>
+        </w:tc>
+        <w:tc>
+          <w:tcPr>
+            <w:tcW w:w="1456" w:type="dxa"/>
+          </w:tcPr>
+          <w:p>
             <w:r>
               <w:t>Software</w:t>
             </w:r>
-            <w:proofErr w:type="spellEnd"/>
           </w:p>
         </w:tc>
         <w:tc>
@@ -5470,23 +5070,19 @@
             <w:tcW w:w="1456" w:type="dxa"/>
           </w:tcPr>
           <w:p>
-            <w:proofErr w:type="spellStart"/>
             <w:r>
               <w:t>Profit</w:t>
             </w:r>
-            <w:proofErr w:type="spellEnd"/>
-          </w:p>
-        </w:tc>
-        <w:tc>
-          <w:tcPr>
-            <w:tcW w:w="1456" w:type="dxa"/>
-          </w:tcPr>
-          <w:p>
-            <w:proofErr w:type="spellStart"/>
+          </w:p>
+        </w:tc>
+        <w:tc>
+          <w:tcPr>
+            <w:tcW w:w="1456" w:type="dxa"/>
+          </w:tcPr>
+          <w:p>
             <w:r>
               <w:t>Software</w:t>
             </w:r>
-            <w:proofErr w:type="spellEnd"/>
           </w:p>
         </w:tc>
         <w:tc>
@@ -5546,23 +5142,19 @@
             <w:tcW w:w="1456" w:type="dxa"/>
           </w:tcPr>
           <w:p>
-            <w:proofErr w:type="spellStart"/>
             <w:r>
               <w:t>Growth</w:t>
             </w:r>
-            <w:proofErr w:type="spellEnd"/>
-          </w:p>
-        </w:tc>
-        <w:tc>
-          <w:tcPr>
-            <w:tcW w:w="1456" w:type="dxa"/>
-          </w:tcPr>
-          <w:p>
-            <w:proofErr w:type="spellStart"/>
+          </w:p>
+        </w:tc>
+        <w:tc>
+          <w:tcPr>
+            <w:tcW w:w="1456" w:type="dxa"/>
+          </w:tcPr>
+          <w:p>
             <w:r>
               <w:t>Software</w:t>
             </w:r>
-            <w:proofErr w:type="spellEnd"/>
           </w:p>
         </w:tc>
         <w:tc>
@@ -5667,31 +5259,7 @@
         <w:t xml:space="preserve"> kad </w:t>
       </w:r>
       <w:r>
-        <w:t>stulpelius „</w:t>
-      </w:r>
-      <w:proofErr w:type="spellStart"/>
-      <w:r>
-        <w:t>Revenue</w:t>
-      </w:r>
-      <w:proofErr w:type="spellEnd"/>
-      <w:r>
-        <w:t>“, „</w:t>
-      </w:r>
-      <w:proofErr w:type="spellStart"/>
-      <w:r>
-        <w:t>Expenses</w:t>
-      </w:r>
-      <w:proofErr w:type="spellEnd"/>
-      <w:r>
-        <w:t>“ ir „</w:t>
-      </w:r>
-      <w:proofErr w:type="spellStart"/>
-      <w:r>
-        <w:t>Profit</w:t>
-      </w:r>
-      <w:proofErr w:type="spellEnd"/>
-      <w:r>
-        <w:t xml:space="preserve">“ sieja ryšys </w:t>
+        <w:t xml:space="preserve">stulpelius „Revenue“, „Expenses“ ir „Profit“ sieja ryšys </w:t>
       </w:r>
       <m:oMath>
         <m:r>
@@ -5719,31 +5287,7 @@
         <w:t>,</w:t>
       </w:r>
       <w:r>
-        <w:t xml:space="preserve"> praleistos reikšmės stulpeliuose „</w:t>
-      </w:r>
-      <w:proofErr w:type="spellStart"/>
-      <w:r>
-        <w:t>Revenue</w:t>
-      </w:r>
-      <w:proofErr w:type="spellEnd"/>
-      <w:r>
-        <w:t>“ ir „</w:t>
-      </w:r>
-      <w:proofErr w:type="spellStart"/>
-      <w:r>
-        <w:t>Expenses</w:t>
-      </w:r>
-      <w:proofErr w:type="spellEnd"/>
-      <w:r>
-        <w:t xml:space="preserve">“ užpildytos pramonės šakos, kurioje veikia įmonė </w:t>
-      </w:r>
-      <w:proofErr w:type="spellStart"/>
-      <w:r>
-        <w:t>medianinėmis</w:t>
-      </w:r>
-      <w:proofErr w:type="spellEnd"/>
-      <w:r>
-        <w:t xml:space="preserve"> reikšmėmis.</w:t>
+        <w:t xml:space="preserve"> praleistos reikšmės stulpeliuose „Revenue“ ir „Expenses“ užpildytos pramonės šakos, kurioje veikia įmonė medianinėmis reikšmėmis.</w:t>
       </w:r>
     </w:p>
     <w:p>
@@ -5756,23 +5300,7 @@
         <w:t xml:space="preserve">Toks pat praleistų reikšmių užpildymo metodas taikytas ir stulpeliams </w:t>
       </w:r>
       <w:r>
-        <w:t>„</w:t>
-      </w:r>
-      <w:proofErr w:type="spellStart"/>
-      <w:r>
-        <w:t>Employees</w:t>
-      </w:r>
-      <w:proofErr w:type="spellEnd"/>
-      <w:r>
-        <w:t>“ ir „</w:t>
-      </w:r>
-      <w:proofErr w:type="spellStart"/>
-      <w:r>
-        <w:t>Growth</w:t>
-      </w:r>
-      <w:proofErr w:type="spellEnd"/>
-      <w:r>
-        <w:t>“</w:t>
+        <w:t>„Employees“ ir „Growth“</w:t>
       </w:r>
       <w:r>
         <w:t>.</w:t>
@@ -5785,15 +5313,7 @@
         </w:rPr>
       </w:pPr>
       <w:r>
-        <w:t xml:space="preserve">Kategoriniuose </w:t>
-      </w:r>
-      <w:proofErr w:type="spellStart"/>
-      <w:r>
-        <w:t>kintamamuosiuose</w:t>
-      </w:r>
-      <w:proofErr w:type="spellEnd"/>
-      <w:r>
-        <w:t xml:space="preserve"> esančios praleistos rei</w:t>
+        <w:t>Kategoriniuose kintamamuosiuose esančios praleistos rei</w:t>
       </w:r>
       <w:r>
         <w:t>k</w:t>
@@ -5839,10 +5359,7 @@
         <w:t>į</w:t>
       </w:r>
       <w:r>
-        <w:t xml:space="preserve"> barjer</w:t>
-      </w:r>
-      <w:r>
-        <w:t xml:space="preserve">ą </w:t>
+        <w:t xml:space="preserve"> </w:t>
       </w:r>
       <m:oMath>
         <m:d>
@@ -5928,7 +5445,99 @@
         <w:rPr>
           <w:rFonts w:eastAsiaTheme="minorEastAsia"/>
         </w:rPr>
-        <w:t xml:space="preserve">, kur </w:t>
+        <w:t xml:space="preserve"> ir išorinius </w:t>
+      </w:r>
+      <m:oMath>
+        <m:d>
+          <m:dPr>
+            <m:begChr m:val="["/>
+            <m:endChr m:val="]"/>
+            <m:ctrlPr>
+              <w:rPr>
+                <w:rFonts w:ascii="Cambria Math" w:hAnsi="Cambria Math"/>
+                <w:i/>
+              </w:rPr>
+            </m:ctrlPr>
+          </m:dPr>
+          <m:e>
+            <m:sSub>
+              <m:sSubPr>
+                <m:ctrlPr>
+                  <w:rPr>
+                    <w:rFonts w:ascii="Cambria Math" w:hAnsi="Cambria Math"/>
+                    <w:i/>
+                  </w:rPr>
+                </m:ctrlPr>
+              </m:sSubPr>
+              <m:e>
+                <m:r>
+                  <w:rPr>
+                    <w:rFonts w:ascii="Cambria Math" w:hAnsi="Cambria Math"/>
+                  </w:rPr>
+                  <m:t>Q</m:t>
+                </m:r>
+              </m:e>
+              <m:sub>
+                <m:r>
+                  <w:rPr>
+                    <w:rFonts w:ascii="Cambria Math" w:hAnsi="Cambria Math"/>
+                  </w:rPr>
+                  <m:t>1</m:t>
+                </m:r>
+              </m:sub>
+            </m:sSub>
+            <m:r>
+              <w:rPr>
+                <w:rFonts w:ascii="Cambria Math" w:hAnsi="Cambria Math"/>
+              </w:rPr>
+              <m:t>-3H;</m:t>
+            </m:r>
+            <m:sSub>
+              <m:sSubPr>
+                <m:ctrlPr>
+                  <w:rPr>
+                    <w:rFonts w:ascii="Cambria Math" w:hAnsi="Cambria Math"/>
+                    <w:i/>
+                  </w:rPr>
+                </m:ctrlPr>
+              </m:sSubPr>
+              <m:e>
+                <m:r>
+                  <w:rPr>
+                    <w:rFonts w:ascii="Cambria Math" w:hAnsi="Cambria Math"/>
+                  </w:rPr>
+                  <m:t>Q</m:t>
+                </m:r>
+              </m:e>
+              <m:sub>
+                <m:r>
+                  <w:rPr>
+                    <w:rFonts w:ascii="Cambria Math" w:hAnsi="Cambria Math"/>
+                  </w:rPr>
+                  <m:t>3</m:t>
+                </m:r>
+              </m:sub>
+            </m:sSub>
+            <m:r>
+              <w:rPr>
+                <w:rFonts w:ascii="Cambria Math" w:hAnsi="Cambria Math"/>
+              </w:rPr>
+              <m:t>+3H</m:t>
+            </m:r>
+          </m:e>
+        </m:d>
+      </m:oMath>
+      <w:r>
+        <w:rPr>
+          <w:rFonts w:eastAsiaTheme="minorEastAsia"/>
+        </w:rPr>
+        <w:t xml:space="preserve"> barjerus, </w:t>
+      </w:r>
+      <w:r>
+        <w:rPr>
+          <w:rFonts w:eastAsiaTheme="minorEastAsia"/>
+        </w:rPr>
+        <w:t xml:space="preserve"> kur </w:t>
       </w:r>
       <m:oMath>
         <m:sSub>
@@ -6079,73 +5688,55 @@
         <w:rPr>
           <w:rFonts w:eastAsiaTheme="minorEastAsia"/>
         </w:rPr>
-        <w:t>Naudota šį metodą rast</w:t>
+        <w:t xml:space="preserve">Naudota </w:t>
       </w:r>
       <w:r>
         <w:rPr>
           <w:rFonts w:eastAsiaTheme="minorEastAsia"/>
         </w:rPr>
-        <w:t>os 4 įmonės išsiskiriančios pagal pajamas (</w:t>
-      </w:r>
-      <w:proofErr w:type="spellStart"/>
+        <w:t>vidinį barjerą</w:t>
+      </w:r>
       <w:r>
         <w:rPr>
           <w:rFonts w:eastAsiaTheme="minorEastAsia"/>
         </w:rPr>
-        <w:t>stulp</w:t>
-      </w:r>
-      <w:proofErr w:type="spellEnd"/>
+        <w:t xml:space="preserve"> rast</w:t>
+      </w:r>
       <w:r>
         <w:rPr>
           <w:rFonts w:eastAsiaTheme="minorEastAsia"/>
         </w:rPr>
-        <w:t>. „</w:t>
-      </w:r>
-      <w:proofErr w:type="spellStart"/>
+        <w:t xml:space="preserve">os 4 įmonės išsiskiriančios pagal pajamas (stulp. „Revenue“), 2 įmonės išsiskiriančios pagal pelną (stulpelis „Profit“) ir </w:t>
+      </w:r>
       <w:r>
         <w:rPr>
           <w:rFonts w:eastAsiaTheme="minorEastAsia"/>
         </w:rPr>
-        <w:t>Revenue</w:t>
-      </w:r>
-      <w:proofErr w:type="spellEnd"/>
+        <w:t>60 įmonių išsiskiriančiu pagal didelį darbuotojų skaičių</w:t>
+      </w:r>
       <w:r>
         <w:rPr>
           <w:rFonts w:eastAsiaTheme="minorEastAsia"/>
         </w:rPr>
-        <w:t>“), 2 įmonės išsiskiriančios pagal pelną (stulpelis „</w:t>
-      </w:r>
-      <w:proofErr w:type="spellStart"/>
+        <w:t>.</w:t>
+      </w:r>
       <w:r>
         <w:rPr>
           <w:rFonts w:eastAsiaTheme="minorEastAsia"/>
         </w:rPr>
-        <w:t>Profit</w:t>
-      </w:r>
-      <w:proofErr w:type="spellEnd"/>
+        <w:t xml:space="preserve"> Darbuotojų skaičiaus įmonė</w:t>
+      </w:r>
       <w:r>
         <w:rPr>
           <w:rFonts w:eastAsiaTheme="minorEastAsia"/>
         </w:rPr>
-        <w:t xml:space="preserve">“) ir </w:t>
+        <w:t>je</w:t>
       </w:r>
       <w:r>
         <w:rPr>
           <w:rFonts w:eastAsiaTheme="minorEastAsia"/>
         </w:rPr>
-        <w:t>60 įmonių išsiskiriančiu pagal didelį darbuotojų skaičių</w:t>
-      </w:r>
-      <w:r>
-        <w:rPr>
-          <w:rFonts w:eastAsiaTheme="minorEastAsia"/>
-        </w:rPr>
-        <w:t>.</w:t>
-      </w:r>
-      <w:r>
-        <w:rPr>
-          <w:rFonts w:eastAsiaTheme="minorEastAsia"/>
-        </w:rPr>
-        <w:t xml:space="preserve"> Darbuotojų skaičiaus įmonėje histogramoje galima pastebėti</w:t>
+        <w:t xml:space="preserve"> histogramoje galima pastebėti</w:t>
       </w:r>
       <w:r>
         <w:rPr>
@@ -6256,7 +5847,7 @@
         </w:drawing>
       </w:r>
     </w:p>
-    <w:bookmarkStart w:id="4" w:name="_Ref95476919"/>
+    <w:bookmarkStart w:id="5" w:name="_Ref95476919"/>
     <w:p>
       <w:pPr>
         <w:pStyle w:val="Antrat"/>
@@ -6285,7 +5876,7 @@
       <w:r>
         <w:t xml:space="preserve"> Pav.</w:t>
       </w:r>
-      <w:bookmarkEnd w:id="4"/>
+      <w:bookmarkEnd w:id="5"/>
       <w:r>
         <w:t xml:space="preserve"> Darbuotojų skaičiaus histograma</w:t>
       </w:r>
@@ -6300,13 +5891,25 @@
         <w:rPr>
           <w:rFonts w:eastAsiaTheme="minorEastAsia"/>
         </w:rPr>
-        <w:t>Pasirinkta toliau tirti tik mažo-vidutinio dydžio (pagal darbuotojų skaičių) įmones ir šios išsiskiriančios reikšmės pašalintos.</w:t>
+        <w:t xml:space="preserve">Iš duomenų aibės pašalintos </w:t>
       </w:r>
       <w:r>
         <w:rPr>
           <w:rFonts w:eastAsiaTheme="minorEastAsia"/>
         </w:rPr>
-        <w:t xml:space="preserve"> Pašalinus šias išskirtis kartu pašalintos ir įmonės išsiskyrusios pagal kitus požymius.</w:t>
+        <w:t xml:space="preserve">36 </w:t>
+      </w:r>
+      <w:r>
+        <w:rPr>
+          <w:rFonts w:eastAsiaTheme="minorEastAsia"/>
+        </w:rPr>
+        <w:t xml:space="preserve">įmonės, darbuotojų skaičiumi išsiskiriančios pagal išorinį barjerą. </w:t>
+      </w:r>
+      <w:r>
+        <w:rPr>
+          <w:rFonts w:eastAsiaTheme="minorEastAsia"/>
+        </w:rPr>
+        <w:t>Pašalinus šias išskirtis kartu pašalintos ir įmonės išsiskyrusios pagal kitus požymius.</w:t>
       </w:r>
       <m:oMath>
         <m:r>
@@ -6371,7 +5974,7 @@
         <w:t>4</w:t>
       </w:r>
       <w:r>
-        <w:t>4</w:t>
+        <w:t>5</w:t>
       </w:r>
       <w:r>
         <w:t>%</w:t>
@@ -6389,7 +5992,7 @@
         <w:pStyle w:val="Antrat"/>
         <w:keepNext/>
       </w:pPr>
-      <w:bookmarkStart w:id="5" w:name="_Ref95478910"/>
+      <w:bookmarkStart w:id="6" w:name="_Ref95478910"/>
       <w:r>
         <w:t xml:space="preserve">Lentelė </w:t>
       </w:r>
@@ -6411,7 +6014,7 @@
       <w:r>
         <w:fldChar w:fldCharType="end"/>
       </w:r>
-      <w:bookmarkEnd w:id="5"/>
+      <w:bookmarkEnd w:id="6"/>
       <w:r>
         <w:t xml:space="preserve"> Procentinis aprašomosios statistikos chara</w:t>
       </w:r>
@@ -6448,13 +6051,8 @@
             <w:tcW w:w="1699" w:type="dxa"/>
           </w:tcPr>
           <w:p>
-            <w:proofErr w:type="spellStart"/>
-            <w:r>
-              <w:t>stand</w:t>
-            </w:r>
-            <w:proofErr w:type="spellEnd"/>
-            <w:r>
-              <w:t>. nuokrypis</w:t>
+            <w:r>
+              <w:t>stand. nuokrypis</w:t>
             </w:r>
           </w:p>
         </w:tc>
@@ -6496,11 +6094,9 @@
             <w:tcW w:w="1700" w:type="dxa"/>
           </w:tcPr>
           <w:p>
-            <w:proofErr w:type="spellStart"/>
             <w:r>
               <w:t>max</w:t>
             </w:r>
-            <w:proofErr w:type="spellEnd"/>
           </w:p>
         </w:tc>
       </w:tr>
@@ -6510,11 +6106,9 @@
             <w:tcW w:w="1699" w:type="dxa"/>
           </w:tcPr>
           <w:p>
-            <w:proofErr w:type="spellStart"/>
             <w:r>
               <w:t>Inception</w:t>
             </w:r>
-            <w:proofErr w:type="spellEnd"/>
           </w:p>
         </w:tc>
         <w:tc>
@@ -6523,7 +6117,7 @@
           </w:tcPr>
           <w:p>
             <w:r>
-              <w:t>0.48</w:t>
+              <w:t>0.5</w:t>
             </w:r>
           </w:p>
         </w:tc>
@@ -6574,11 +6168,9 @@
             <w:tcW w:w="1699" w:type="dxa"/>
           </w:tcPr>
           <w:p>
-            <w:proofErr w:type="spellStart"/>
             <w:r>
               <w:t>Employees</w:t>
             </w:r>
-            <w:proofErr w:type="spellEnd"/>
           </w:p>
         </w:tc>
         <w:tc>
@@ -6587,7 +6179,7 @@
           </w:tcPr>
           <w:p>
             <w:r>
-              <w:t>-79.25</w:t>
+              <w:t>-79.52</w:t>
             </w:r>
           </w:p>
         </w:tc>
@@ -6597,7 +6189,7 @@
           </w:tcPr>
           <w:p>
             <w:r>
-              <w:t>-44.39</w:t>
+              <w:t>-45.51</w:t>
             </w:r>
           </w:p>
         </w:tc>
@@ -6607,7 +6199,7 @@
           </w:tcPr>
           <w:p>
             <w:r>
-              <w:t>-10.71</w:t>
+              <w:t>-12.28</w:t>
             </w:r>
           </w:p>
         </w:tc>
@@ -6638,11 +6230,9 @@
             <w:tcW w:w="1699" w:type="dxa"/>
           </w:tcPr>
           <w:p>
-            <w:proofErr w:type="spellStart"/>
             <w:r>
               <w:t>Revenue</w:t>
             </w:r>
-            <w:proofErr w:type="spellEnd"/>
           </w:p>
         </w:tc>
         <w:tc>
@@ -6651,7 +6241,7 @@
           </w:tcPr>
           <w:p>
             <w:r>
-              <w:t>-1.32</w:t>
+              <w:t>-1.28</w:t>
             </w:r>
           </w:p>
         </w:tc>
@@ -6661,7 +6251,7 @@
           </w:tcPr>
           <w:p>
             <w:r>
-              <w:t>0.6</w:t>
+              <w:t>0.65</w:t>
             </w:r>
           </w:p>
         </w:tc>
@@ -6671,7 +6261,7 @@
           </w:tcPr>
           <w:p>
             <w:r>
-              <w:t>0.71</w:t>
+              <w:t>0.76</w:t>
             </w:r>
           </w:p>
         </w:tc>
@@ -6702,11 +6292,9 @@
             <w:tcW w:w="1699" w:type="dxa"/>
           </w:tcPr>
           <w:p>
-            <w:proofErr w:type="spellStart"/>
             <w:r>
               <w:t>Expenses</w:t>
             </w:r>
-            <w:proofErr w:type="spellEnd"/>
           </w:p>
         </w:tc>
         <w:tc>
@@ -6715,7 +6303,7 @@
           </w:tcPr>
           <w:p>
             <w:r>
-              <w:t>-0.31</w:t>
+              <w:t>-0.24</w:t>
             </w:r>
           </w:p>
         </w:tc>
@@ -6725,7 +6313,7 @@
           </w:tcPr>
           <w:p>
             <w:r>
-              <w:t>0.3</w:t>
+              <w:t>0.36</w:t>
             </w:r>
           </w:p>
         </w:tc>
@@ -6735,7 +6323,7 @@
           </w:tcPr>
           <w:p>
             <w:r>
-              <w:t>-0.07</w:t>
+              <w:t>0</w:t>
             </w:r>
           </w:p>
         </w:tc>
@@ -6766,11 +6354,9 @@
             <w:tcW w:w="1699" w:type="dxa"/>
           </w:tcPr>
           <w:p>
-            <w:proofErr w:type="spellStart"/>
             <w:r>
               <w:t>Profit</w:t>
             </w:r>
-            <w:proofErr w:type="spellEnd"/>
           </w:p>
         </w:tc>
         <w:tc>
@@ -6779,7 +6365,7 @@
           </w:tcPr>
           <w:p>
             <w:r>
-              <w:t>-0.51</w:t>
+              <w:t>-0.41</w:t>
             </w:r>
           </w:p>
         </w:tc>
@@ -6789,7 +6375,7 @@
           </w:tcPr>
           <w:p>
             <w:r>
-              <w:t>0.8</w:t>
+              <w:t>0.85</w:t>
             </w:r>
           </w:p>
         </w:tc>
@@ -6799,7 +6385,7 @@
           </w:tcPr>
           <w:p>
             <w:r>
-              <w:t>1.31</w:t>
+              <w:t>1.45</w:t>
             </w:r>
           </w:p>
         </w:tc>
@@ -6830,11 +6416,9 @@
             <w:tcW w:w="1699" w:type="dxa"/>
           </w:tcPr>
           <w:p>
-            <w:proofErr w:type="spellStart"/>
             <w:r>
               <w:t>Growth</w:t>
             </w:r>
-            <w:proofErr w:type="spellEnd"/>
           </w:p>
         </w:tc>
         <w:tc>
@@ -6843,7 +6427,7 @@
           </w:tcPr>
           <w:p>
             <w:r>
-              <w:t>-0.68</w:t>
+              <w:t>-0.58</w:t>
             </w:r>
           </w:p>
         </w:tc>
@@ -6853,7 +6437,7 @@
           </w:tcPr>
           <w:p>
             <w:r>
-              <w:t>1.53</w:t>
+              <w:t>1.5</w:t>
             </w:r>
           </w:p>
         </w:tc>
@@ -6907,15 +6491,7 @@
         </w:rPr>
       </w:pPr>
       <w:r>
-        <w:t>Duomenys sunormuoti naudojant min-</w:t>
-      </w:r>
-      <w:proofErr w:type="spellStart"/>
-      <w:r>
-        <w:t>max</w:t>
-      </w:r>
-      <w:proofErr w:type="spellEnd"/>
-      <w:r>
-        <w:t xml:space="preserve"> normavimą </w:t>
+        <w:t xml:space="preserve">Duomenys sunormuoti naudojant min-max normavimą </w:t>
       </w:r>
       <m:oMath>
         <m:sSub>
@@ -7526,7 +7102,7 @@
         </w:drawing>
       </w:r>
     </w:p>
-    <w:bookmarkStart w:id="6" w:name="_Ref95563172"/>
+    <w:bookmarkStart w:id="7" w:name="_Ref95563172"/>
     <w:p>
       <w:pPr>
         <w:pStyle w:val="Antrat"/>
@@ -7555,7 +7131,7 @@
       <w:r>
         <w:t>Pav.</w:t>
       </w:r>
-      <w:bookmarkEnd w:id="6"/>
+      <w:bookmarkEnd w:id="7"/>
       <w:r>
         <w:t xml:space="preserve"> Kiekybinių požymių stačiakampė diagrama prieš atliekant normavimą</w:t>
       </w:r>
@@ -7614,7 +7190,7 @@
         </w:drawing>
       </w:r>
     </w:p>
-    <w:bookmarkStart w:id="7" w:name="_Ref95563156"/>
+    <w:bookmarkStart w:id="8" w:name="_Ref95563156"/>
     <w:p>
       <w:pPr>
         <w:pStyle w:val="Antrat"/>
@@ -7640,17 +7216,9 @@
       <w:r>
         <w:t xml:space="preserve"> Pav.</w:t>
       </w:r>
-      <w:bookmarkEnd w:id="7"/>
-      <w:r>
-        <w:t xml:space="preserve"> Stačiakampė diagrama atlikus min-</w:t>
-      </w:r>
-      <w:proofErr w:type="spellStart"/>
-      <w:r>
-        <w:t>max</w:t>
-      </w:r>
-      <w:proofErr w:type="spellEnd"/>
-      <w:r>
-        <w:t xml:space="preserve"> normavimą</w:t>
+      <w:bookmarkEnd w:id="8"/>
+      <w:r>
+        <w:t xml:space="preserve"> Stačiakampė diagrama atlikus min-max normavimą</w:t>
       </w:r>
     </w:p>
     <w:p/>
@@ -7706,7 +7274,7 @@
         </w:drawing>
       </w:r>
     </w:p>
-    <w:bookmarkStart w:id="8" w:name="_Ref95563158"/>
+    <w:bookmarkStart w:id="9" w:name="_Ref95563158"/>
     <w:p>
       <w:pPr>
         <w:pStyle w:val="Antrat"/>
@@ -7735,7 +7303,7 @@
       <w:r>
         <w:t xml:space="preserve"> Pav.</w:t>
       </w:r>
-      <w:bookmarkEnd w:id="8"/>
+      <w:bookmarkEnd w:id="9"/>
       <w:r>
         <w:t xml:space="preserve"> Stačiakampė diagrama atlikus standartizaciją</w:t>
       </w:r>
@@ -7782,7 +7350,51 @@
     <w:p/>
     <w:p>
       <w:r>
-        <w:t xml:space="preserve">Darbuotojų kiekiai įmonėse susumuoti pagal pramonės šaką ir pavaizduoti stulpeline diagrama </w:t>
+        <w:t>Histograma pavaizduotas įmonių pelno pasiskirstymas pagal pramonės šaką (žr</w:t>
+      </w:r>
+      <w:r>
+        <w:t xml:space="preserve">. </w:t>
+      </w:r>
+      <w:r>
+        <w:fldChar w:fldCharType="begin"/>
+      </w:r>
+      <w:r>
+        <w:instrText xml:space="preserve"> REF _Ref96532573 \h </w:instrText>
+      </w:r>
+      <w:r>
+        <w:fldChar w:fldCharType="separate"/>
+      </w:r>
+      <w:r>
+        <w:rPr>
+          <w:noProof/>
+        </w:rPr>
+        <w:t>5</w:t>
+      </w:r>
+      <w:r>
+        <w:t xml:space="preserve"> Pav.</w:t>
+      </w:r>
+      <w:r>
+        <w:fldChar w:fldCharType="end"/>
+      </w:r>
+      <w:r>
+        <w:t>). Pastebima</w:t>
+      </w:r>
+      <w:r>
+        <w:t xml:space="preserve">s </w:t>
+      </w:r>
+      <w:r>
+        <w:t xml:space="preserve">didesnis pelnas IT Services ir Retail </w:t>
+      </w:r>
+      <w:r>
+        <w:t>pramonės šakose</w:t>
+      </w:r>
+      <w:r>
+        <w:t>.</w:t>
+      </w:r>
+    </w:p>
+    <w:p>
+      <w:r>
+        <w:t xml:space="preserve">Kiekvienai pramonės šakai suskaičiuotas ir stulpeline diagrama pavaizduotas vienoje įmonėje dirbančių darbuotojų vidurkis </w:t>
       </w:r>
       <w:r>
         <w:t xml:space="preserve">(žr. </w:t>
@@ -7800,7 +7412,7 @@
         <w:rPr>
           <w:noProof/>
         </w:rPr>
-        <w:t>5</w:t>
+        <w:t>6</w:t>
       </w:r>
       <w:r>
         <w:t xml:space="preserve"> Pav.</w:t>
@@ -7812,42 +7424,54 @@
         <w:t>)</w:t>
       </w:r>
       <w:r>
-        <w:t xml:space="preserve">. Matoma, kad didžiausias darbuotojų skaičius duomenų aibėje dirba IT </w:t>
-      </w:r>
-      <w:proofErr w:type="spellStart"/>
-      <w:r>
-        <w:t>Services</w:t>
-      </w:r>
-      <w:proofErr w:type="spellEnd"/>
-      <w:r>
-        <w:t xml:space="preserve">, mažiausias – </w:t>
-      </w:r>
-      <w:proofErr w:type="spellStart"/>
-      <w:r>
-        <w:t>Retail</w:t>
-      </w:r>
-      <w:proofErr w:type="spellEnd"/>
+        <w:t>. Matoma, kad didžiausias</w:t>
+      </w:r>
+      <w:r>
+        <w:t xml:space="preserve"> vidutinis</w:t>
+      </w:r>
+      <w:r>
+        <w:t xml:space="preserve"> darbuotojų </w:t>
+      </w:r>
+      <w:r>
+        <w:t>skaičius</w:t>
+      </w:r>
+      <w:r>
+        <w:t xml:space="preserve"> duomenų aibėje </w:t>
+      </w:r>
+      <w:r>
+        <w:t>yra</w:t>
+      </w:r>
+      <w:r>
+        <w:t xml:space="preserve"> IT </w:t>
+      </w:r>
+      <w:r>
+        <w:t>Health ir Financial Services pramonės šakose,</w:t>
+      </w:r>
+      <w:r>
+        <w:t xml:space="preserve"> mažiausias – Retail</w:t>
+      </w:r>
+      <w:r>
+        <w:t xml:space="preserve"> ir Construction</w:t>
+      </w:r>
       <w:r>
         <w:t>.</w:t>
       </w:r>
     </w:p>
     <w:p/>
+    <w:p/>
     <w:p>
       <w:pPr>
         <w:keepNext/>
-        <w:rPr>
-          <w:vertAlign w:val="superscript"/>
-        </w:rPr>
       </w:pPr>
       <w:r>
         <w:rPr>
           <w:noProof/>
         </w:rPr>
         <w:drawing>
-          <wp:inline distT="0" distB="0" distL="0" distR="0" wp14:anchorId="79EE81F3" wp14:editId="552C6F42">
-            <wp:extent cx="4756150" cy="3397249"/>
-            <wp:effectExtent l="0" t="0" r="6350" b="0"/>
-            <wp:docPr id="14" name="Paveikslėlis 14"/>
+          <wp:inline distT="0" distB="0" distL="0" distR="0" wp14:anchorId="13F08436" wp14:editId="33916177">
+            <wp:extent cx="4991100" cy="4159168"/>
+            <wp:effectExtent l="0" t="0" r="0" b="0"/>
+            <wp:docPr id="7" name="Paveikslėlis 7"/>
             <wp:cNvGraphicFramePr>
               <a:graphicFrameLocks xmlns:a="http://schemas.openxmlformats.org/drawingml/2006/main" noChangeAspect="1"/>
             </wp:cNvGraphicFramePr>
@@ -7855,7 +7479,7 @@
               <a:graphicData uri="http://schemas.openxmlformats.org/drawingml/2006/picture">
                 <pic:pic xmlns:pic="http://schemas.openxmlformats.org/drawingml/2006/picture">
                   <pic:nvPicPr>
-                    <pic:cNvPr id="14" name="Paveikslėlis 14"/>
+                    <pic:cNvPr id="7" name="Paveikslėlis 7"/>
                     <pic:cNvPicPr/>
                   </pic:nvPicPr>
                   <pic:blipFill>
@@ -7873,7 +7497,7 @@
                   <pic:spPr>
                     <a:xfrm>
                       <a:off x="0" y="0"/>
-                      <a:ext cx="4762682" cy="3401915"/>
+                      <a:ext cx="4993449" cy="4161125"/>
                     </a:xfrm>
                     <a:prstGeom prst="rect">
                       <a:avLst/>
@@ -7886,7 +7510,8 @@
         </w:drawing>
       </w:r>
     </w:p>
-    <w:bookmarkStart w:id="9" w:name="_Ref95480303"/>
+    <w:bookmarkStart w:id="10" w:name="_Ref96532573"/>
+    <w:bookmarkStart w:id="11" w:name="_Ref96532508"/>
     <w:p>
       <w:pPr>
         <w:pStyle w:val="Antrat"/>
@@ -7910,20 +7535,118 @@
         <w:fldChar w:fldCharType="end"/>
       </w:r>
       <w:r>
+        <w:t xml:space="preserve"> Pav.</w:t>
+      </w:r>
+      <w:bookmarkEnd w:id="10"/>
+      <w:r>
         <w:t xml:space="preserve"> </w:t>
       </w:r>
+      <w:bookmarkEnd w:id="11"/>
+      <w:r>
+        <w:t>Įmonių pelnas pagal pramonės šaką</w:t>
+      </w:r>
+    </w:p>
+    <w:p/>
+    <w:p>
+      <w:pPr>
+        <w:keepNext/>
+        <w:rPr>
+          <w:vertAlign w:val="superscript"/>
+        </w:rPr>
+      </w:pPr>
+      <w:r>
+        <w:rPr>
+          <w:noProof/>
+          <w:vertAlign w:val="superscript"/>
+        </w:rPr>
+        <w:lastRenderedPageBreak/>
+        <w:drawing>
+          <wp:inline distT="0" distB="0" distL="0" distR="0" wp14:anchorId="42F80ABD" wp14:editId="7BFC7F6B">
+            <wp:extent cx="4406900" cy="3147785"/>
+            <wp:effectExtent l="0" t="0" r="0" b="0"/>
+            <wp:docPr id="20" name="Paveikslėlis 20"/>
+            <wp:cNvGraphicFramePr>
+              <a:graphicFrameLocks xmlns:a="http://schemas.openxmlformats.org/drawingml/2006/main" noChangeAspect="1"/>
+            </wp:cNvGraphicFramePr>
+            <a:graphic xmlns:a="http://schemas.openxmlformats.org/drawingml/2006/main">
+              <a:graphicData uri="http://schemas.openxmlformats.org/drawingml/2006/picture">
+                <pic:pic xmlns:pic="http://schemas.openxmlformats.org/drawingml/2006/picture">
+                  <pic:nvPicPr>
+                    <pic:cNvPr id="20" name="Paveikslėlis 20"/>
+                    <pic:cNvPicPr/>
+                  </pic:nvPicPr>
+                  <pic:blipFill>
+                    <a:blip r:embed="rId14" cstate="print">
+                      <a:extLst>
+                        <a:ext uri="{28A0092B-C50C-407E-A947-70E740481C1C}">
+                          <a14:useLocalDpi xmlns:a14="http://schemas.microsoft.com/office/drawing/2010/main" val="0"/>
+                        </a:ext>
+                      </a:extLst>
+                    </a:blip>
+                    <a:stretch>
+                      <a:fillRect/>
+                    </a:stretch>
+                  </pic:blipFill>
+                  <pic:spPr>
+                    <a:xfrm>
+                      <a:off x="0" y="0"/>
+                      <a:ext cx="4411869" cy="3151334"/>
+                    </a:xfrm>
+                    <a:prstGeom prst="rect">
+                      <a:avLst/>
+                    </a:prstGeom>
+                  </pic:spPr>
+                </pic:pic>
+              </a:graphicData>
+            </a:graphic>
+          </wp:inline>
+        </w:drawing>
+      </w:r>
+    </w:p>
+    <w:bookmarkStart w:id="12" w:name="_Ref95480303"/>
+    <w:p>
+      <w:pPr>
+        <w:pStyle w:val="Antrat"/>
+      </w:pPr>
+      <w:r>
+        <w:fldChar w:fldCharType="begin"/>
+      </w:r>
+      <w:r>
+        <w:instrText xml:space="preserve"> SEQ Pav. \* ARABIC </w:instrText>
+      </w:r>
+      <w:r>
+        <w:fldChar w:fldCharType="separate"/>
+      </w:r>
+      <w:r>
+        <w:rPr>
+          <w:noProof/>
+        </w:rPr>
+        <w:t>6</w:t>
+      </w:r>
+      <w:r>
+        <w:fldChar w:fldCharType="end"/>
+      </w:r>
+      <w:r>
+        <w:t xml:space="preserve"> </w:t>
+      </w:r>
       <w:r>
         <w:t>Pav.</w:t>
       </w:r>
-      <w:bookmarkEnd w:id="9"/>
-      <w:r>
-        <w:t xml:space="preserve"> Bendras darbuotojų skaičius pagal pramonės šaką</w:t>
+      <w:bookmarkEnd w:id="12"/>
+      <w:r>
+        <w:t xml:space="preserve"> </w:t>
+      </w:r>
+      <w:r>
+        <w:t>Vidutinis</w:t>
+      </w:r>
+      <w:r>
+        <w:t xml:space="preserve"> darbuotojų skaičius pagal pramonės šaką</w:t>
       </w:r>
     </w:p>
     <w:p/>
     <w:p>
       <w:r>
-        <w:t xml:space="preserve"> Sklaidos diagrama pavaizduotas įmonių pajamų ir išlaidų sklaidos diagrama kartu su palyginamąja tiese </w:t>
+        <w:t xml:space="preserve">Sklaidos diagrama pavaizduotas įmonių pajamų ir išlaidų sklaidos diagrama kartu su palyginamąja tiese </w:t>
       </w:r>
       <w:r>
         <w:t xml:space="preserve">(žr. </w:t>
@@ -7941,7 +7664,7 @@
         <w:rPr>
           <w:noProof/>
         </w:rPr>
-        <w:t>6</w:t>
+        <w:t>7</w:t>
       </w:r>
       <w:r>
         <w:t xml:space="preserve"> Pav.</w:t>
@@ -7953,15 +7676,7 @@
         <w:t>)</w:t>
       </w:r>
       <w:r>
-        <w:t xml:space="preserve"> Iš grafiko matome, kad jokios įmonės duomenų aibėje nepatyrė nuostolių, pelningiausios yra IT </w:t>
-      </w:r>
-      <w:proofErr w:type="spellStart"/>
-      <w:r>
-        <w:t>Services</w:t>
-      </w:r>
-      <w:proofErr w:type="spellEnd"/>
-      <w:r>
-        <w:t xml:space="preserve"> įmonės.</w:t>
+        <w:t xml:space="preserve"> Iš grafiko matome, kad jokios įmonės duomenų aibėje nepatyrė nuostolių, pelningiausios yra IT Services įmonės.</w:t>
       </w:r>
     </w:p>
     <w:p/>
@@ -7973,7 +7688,6 @@
         <w:rPr>
           <w:noProof/>
         </w:rPr>
-        <w:lastRenderedPageBreak/>
         <w:drawing>
           <wp:inline distT="0" distB="0" distL="0" distR="0" wp14:anchorId="64AEBA19" wp14:editId="4657412F">
             <wp:extent cx="4907281" cy="3505200"/>
@@ -7990,7 +7704,7 @@
                     <pic:cNvPicPr/>
                   </pic:nvPicPr>
                   <pic:blipFill>
-                    <a:blip r:embed="rId14" cstate="print">
+                    <a:blip r:embed="rId15" cstate="print">
                       <a:extLst>
                         <a:ext uri="{28A0092B-C50C-407E-A947-70E740481C1C}">
                           <a14:useLocalDpi xmlns:a14="http://schemas.microsoft.com/office/drawing/2010/main" val="0"/>
@@ -8017,7 +7731,7 @@
         </w:drawing>
       </w:r>
     </w:p>
-    <w:bookmarkStart w:id="10" w:name="_Ref95480315"/>
+    <w:bookmarkStart w:id="13" w:name="_Ref95480315"/>
     <w:p>
       <w:pPr>
         <w:pStyle w:val="Antrat"/>
@@ -8035,7 +7749,7 @@
         <w:rPr>
           <w:noProof/>
         </w:rPr>
-        <w:t>6</w:t>
+        <w:t>7</w:t>
       </w:r>
       <w:r>
         <w:fldChar w:fldCharType="end"/>
@@ -8046,7 +7760,7 @@
       <w:r>
         <w:t>Pav.</w:t>
       </w:r>
-      <w:bookmarkEnd w:id="10"/>
+      <w:bookmarkEnd w:id="13"/>
       <w:r>
         <w:t xml:space="preserve"> Įmonių pajamų ir išlaidų sklaidos diagrama</w:t>
       </w:r>
@@ -8058,7 +7772,7 @@
     <w:p/>
     <w:p>
       <w:r>
-        <w:t xml:space="preserve">JAV valstijos padalintos į keturis regionus ir smuiko formos grafikais kiekvienam regionui pavaizduotas įmonių augimo pasiskirstymas </w:t>
+        <w:t xml:space="preserve">JAV valstijos padalintos į keturis regionus ir smuiko formos grafikais kiekvienam regionui pavaizduotas įmonių augimo </w:t>
       </w:r>
       <w:r>
         <w:t xml:space="preserve">(žr. </w:t>
@@ -8076,7 +7790,7 @@
         <w:rPr>
           <w:noProof/>
         </w:rPr>
-        <w:t>7</w:t>
+        <w:t>8</w:t>
       </w:r>
       <w:r>
         <w:t xml:space="preserve"> Pav.</w:t>
@@ -8088,7 +7802,46 @@
         <w:t>)</w:t>
       </w:r>
       <w:r>
-        <w:t xml:space="preserve"> Ryškių įmonių augimo skirtumų tarp JAV regionų nepastebima.</w:t>
+        <w:t xml:space="preserve"> ir pelno (žr. </w:t>
+      </w:r>
+      <w:r>
+        <w:fldChar w:fldCharType="begin"/>
+      </w:r>
+      <w:r>
+        <w:instrText xml:space="preserve"> REF _Ref96532689 \h </w:instrText>
+      </w:r>
+      <w:r>
+        <w:fldChar w:fldCharType="separate"/>
+      </w:r>
+      <w:r>
+        <w:rPr>
+          <w:noProof/>
+        </w:rPr>
+        <w:t>9</w:t>
+      </w:r>
+      <w:r>
+        <w:t xml:space="preserve"> Pav.</w:t>
+      </w:r>
+      <w:r>
+        <w:fldChar w:fldCharType="end"/>
+      </w:r>
+      <w:r>
+        <w:t>) pasiskirstymas (horizontalia linija papildomai pažymint medianinę reikšmę).</w:t>
+      </w:r>
+      <w:r>
+        <w:t xml:space="preserve"> Ryškių įmonių augimo</w:t>
+      </w:r>
+      <w:r>
+        <w:t xml:space="preserve"> ir pelno</w:t>
+      </w:r>
+      <w:r>
+        <w:t xml:space="preserve"> skirtumų tarp JAV regionų nepaste</w:t>
+      </w:r>
+      <w:r>
+        <w:t>bėta</w:t>
+      </w:r>
+      <w:r>
+        <w:t>.</w:t>
       </w:r>
     </w:p>
     <w:p/>
@@ -8100,12 +7853,11 @@
         <w:rPr>
           <w:noProof/>
         </w:rPr>
-        <w:lastRenderedPageBreak/>
         <w:drawing>
-          <wp:inline distT="0" distB="0" distL="0" distR="0" wp14:anchorId="025A2C1F" wp14:editId="0F6C753F">
-            <wp:extent cx="4406900" cy="3147785"/>
-            <wp:effectExtent l="0" t="0" r="0" b="0"/>
-            <wp:docPr id="10" name="Paveikslėlis 10"/>
+          <wp:inline distT="0" distB="0" distL="0" distR="0" wp14:anchorId="60E96291" wp14:editId="57B2A795">
+            <wp:extent cx="4508500" cy="3220356"/>
+            <wp:effectExtent l="0" t="0" r="6350" b="0"/>
+            <wp:docPr id="8" name="Paveikslėlis 8"/>
             <wp:cNvGraphicFramePr>
               <a:graphicFrameLocks xmlns:a="http://schemas.openxmlformats.org/drawingml/2006/main" noChangeAspect="1"/>
             </wp:cNvGraphicFramePr>
@@ -8113,154 +7865,7 @@
               <a:graphicData uri="http://schemas.openxmlformats.org/drawingml/2006/picture">
                 <pic:pic xmlns:pic="http://schemas.openxmlformats.org/drawingml/2006/picture">
                   <pic:nvPicPr>
-                    <pic:cNvPr id="10" name="Paveikslėlis 10"/>
-                    <pic:cNvPicPr/>
-                  </pic:nvPicPr>
-                  <pic:blipFill>
-                    <a:blip r:embed="rId15" cstate="print">
-                      <a:extLst>
-                        <a:ext uri="{28A0092B-C50C-407E-A947-70E740481C1C}">
-                          <a14:useLocalDpi xmlns:a14="http://schemas.microsoft.com/office/drawing/2010/main" val="0"/>
-                        </a:ext>
-                      </a:extLst>
-                    </a:blip>
-                    <a:stretch>
-                      <a:fillRect/>
-                    </a:stretch>
-                  </pic:blipFill>
-                  <pic:spPr>
-                    <a:xfrm>
-                      <a:off x="0" y="0"/>
-                      <a:ext cx="4409546" cy="3149675"/>
-                    </a:xfrm>
-                    <a:prstGeom prst="rect">
-                      <a:avLst/>
-                    </a:prstGeom>
-                  </pic:spPr>
-                </pic:pic>
-              </a:graphicData>
-            </a:graphic>
-          </wp:inline>
-        </w:drawing>
-      </w:r>
-    </w:p>
-    <w:bookmarkStart w:id="11" w:name="_Ref95480350"/>
-    <w:p>
-      <w:pPr>
-        <w:pStyle w:val="Antrat"/>
-      </w:pPr>
-      <w:r>
-        <w:fldChar w:fldCharType="begin"/>
-      </w:r>
-      <w:r>
-        <w:instrText xml:space="preserve"> SEQ Pav. \* ARABIC </w:instrText>
-      </w:r>
-      <w:r>
-        <w:fldChar w:fldCharType="separate"/>
-      </w:r>
-      <w:r>
-        <w:rPr>
-          <w:noProof/>
-        </w:rPr>
-        <w:t>7</w:t>
-      </w:r>
-      <w:r>
-        <w:fldChar w:fldCharType="end"/>
-      </w:r>
-      <w:r>
-        <w:t xml:space="preserve"> </w:t>
-      </w:r>
-      <w:r>
-        <w:t>Pav.</w:t>
-      </w:r>
-      <w:bookmarkEnd w:id="11"/>
-      <w:r>
-        <w:t xml:space="preserve"> Įmonių augimo pasiskirstymas pagal JAV regionus</w:t>
-      </w:r>
-    </w:p>
-    <w:p/>
-    <w:p/>
-    <w:p>
-      <w:r>
-        <w:t>Pavaizduota įmonių įsikūrimo metų empirinė pasiskirstymo funkcija</w:t>
-      </w:r>
-      <w:r>
-        <w:t xml:space="preserve"> </w:t>
-      </w:r>
-      <w:r>
-        <w:t>(žr.</w:t>
-      </w:r>
-      <w:r>
-        <w:t xml:space="preserve"> </w:t>
-      </w:r>
-      <w:r>
-        <w:fldChar w:fldCharType="begin"/>
-      </w:r>
-      <w:r>
-        <w:instrText xml:space="preserve"> REF _Ref95480363 \h </w:instrText>
-      </w:r>
-      <w:r>
-        <w:fldChar w:fldCharType="separate"/>
-      </w:r>
-      <w:r>
-        <w:rPr>
-          <w:noProof/>
-        </w:rPr>
-        <w:t>8</w:t>
-      </w:r>
-      <w:r>
-        <w:t xml:space="preserve"> Pav.</w:t>
-      </w:r>
-      <w:r>
-        <w:fldChar w:fldCharType="end"/>
-      </w:r>
-      <w:r>
-        <w:t>)</w:t>
-      </w:r>
-      <w:r>
-        <w:t xml:space="preserve">. </w:t>
-      </w:r>
-      <w:r>
-        <w:t xml:space="preserve"> Matome, kad didžioji dalis įmonių, esančių duomenų aibėje, įkurta</w:t>
-      </w:r>
-      <w:r>
-        <w:t xml:space="preserve"> </w:t>
-      </w:r>
-      <w:r>
-        <w:t>nuo maždaug 2009-2010 metų. Ši tendencija galioja visoms pramonėms šakomis</w:t>
-      </w:r>
-      <w:r>
-        <w:t>.</w:t>
-      </w:r>
-    </w:p>
-    <w:p>
-      <w:pPr>
-        <w:rPr>
-          <w:lang w:val="en-US"/>
-        </w:rPr>
-      </w:pPr>
-    </w:p>
-    <w:p>
-      <w:pPr>
-        <w:keepNext/>
-      </w:pPr>
-      <w:r>
-        <w:rPr>
-          <w:noProof/>
-        </w:rPr>
-        <w:drawing>
-          <wp:inline distT="0" distB="0" distL="0" distR="0" wp14:anchorId="0FDBFD8C" wp14:editId="335FCA60">
-            <wp:extent cx="4546600" cy="3247571"/>
-            <wp:effectExtent l="0" t="0" r="6350" b="0"/>
-            <wp:docPr id="21" name="Paveikslėlis 21"/>
-            <wp:cNvGraphicFramePr>
-              <a:graphicFrameLocks xmlns:a="http://schemas.openxmlformats.org/drawingml/2006/main" noChangeAspect="1"/>
-            </wp:cNvGraphicFramePr>
-            <a:graphic xmlns:a="http://schemas.openxmlformats.org/drawingml/2006/main">
-              <a:graphicData uri="http://schemas.openxmlformats.org/drawingml/2006/picture">
-                <pic:pic xmlns:pic="http://schemas.openxmlformats.org/drawingml/2006/picture">
-                  <pic:nvPicPr>
-                    <pic:cNvPr id="21" name="Paveikslėlis 21"/>
+                    <pic:cNvPr id="8" name="Paveikslėlis 8"/>
                     <pic:cNvPicPr/>
                   </pic:nvPicPr>
                   <pic:blipFill>
@@ -8278,7 +7883,7 @@
                   <pic:spPr>
                     <a:xfrm>
                       <a:off x="0" y="0"/>
-                      <a:ext cx="4548203" cy="3248716"/>
+                      <a:ext cx="4510823" cy="3222015"/>
                     </a:xfrm>
                     <a:prstGeom prst="rect">
                       <a:avLst/>
@@ -8291,13 +7896,97 @@
         </w:drawing>
       </w:r>
     </w:p>
-    <w:bookmarkStart w:id="12" w:name="_Ref95480363"/>
+    <w:bookmarkStart w:id="14" w:name="_Ref95480350"/>
     <w:p>
       <w:pPr>
         <w:pStyle w:val="Antrat"/>
+      </w:pPr>
+      <w:r>
+        <w:fldChar w:fldCharType="begin"/>
+      </w:r>
+      <w:r>
+        <w:instrText xml:space="preserve"> SEQ Pav. \* ARABIC </w:instrText>
+      </w:r>
+      <w:r>
+        <w:fldChar w:fldCharType="separate"/>
+      </w:r>
+      <w:r>
         <w:rPr>
           <w:noProof/>
         </w:rPr>
+        <w:t>8</w:t>
+      </w:r>
+      <w:r>
+        <w:fldChar w:fldCharType="end"/>
+      </w:r>
+      <w:r>
+        <w:t xml:space="preserve"> </w:t>
+      </w:r>
+      <w:r>
+        <w:t>Pav.</w:t>
+      </w:r>
+      <w:bookmarkEnd w:id="14"/>
+      <w:r>
+        <w:t xml:space="preserve"> Įmonių augimo pasiskirstymas pagal JAV regionus</w:t>
+      </w:r>
+    </w:p>
+    <w:p/>
+    <w:p>
+      <w:pPr>
+        <w:keepNext/>
+      </w:pPr>
+      <w:r>
+        <w:rPr>
+          <w:noProof/>
+        </w:rPr>
+        <w:lastRenderedPageBreak/>
+        <w:drawing>
+          <wp:inline distT="0" distB="0" distL="0" distR="0" wp14:anchorId="2CB5742E" wp14:editId="12C21660">
+            <wp:extent cx="4178300" cy="2984499"/>
+            <wp:effectExtent l="0" t="0" r="0" b="6985"/>
+            <wp:docPr id="9" name="Paveikslėlis 9"/>
+            <wp:cNvGraphicFramePr>
+              <a:graphicFrameLocks xmlns:a="http://schemas.openxmlformats.org/drawingml/2006/main" noChangeAspect="1"/>
+            </wp:cNvGraphicFramePr>
+            <a:graphic xmlns:a="http://schemas.openxmlformats.org/drawingml/2006/main">
+              <a:graphicData uri="http://schemas.openxmlformats.org/drawingml/2006/picture">
+                <pic:pic xmlns:pic="http://schemas.openxmlformats.org/drawingml/2006/picture">
+                  <pic:nvPicPr>
+                    <pic:cNvPr id="9" name="Paveikslėlis 9"/>
+                    <pic:cNvPicPr/>
+                  </pic:nvPicPr>
+                  <pic:blipFill>
+                    <a:blip r:embed="rId17" cstate="print">
+                      <a:extLst>
+                        <a:ext uri="{28A0092B-C50C-407E-A947-70E740481C1C}">
+                          <a14:useLocalDpi xmlns:a14="http://schemas.microsoft.com/office/drawing/2010/main" val="0"/>
+                        </a:ext>
+                      </a:extLst>
+                    </a:blip>
+                    <a:stretch>
+                      <a:fillRect/>
+                    </a:stretch>
+                  </pic:blipFill>
+                  <pic:spPr>
+                    <a:xfrm>
+                      <a:off x="0" y="0"/>
+                      <a:ext cx="4188839" cy="2992027"/>
+                    </a:xfrm>
+                    <a:prstGeom prst="rect">
+                      <a:avLst/>
+                    </a:prstGeom>
+                  </pic:spPr>
+                </pic:pic>
+              </a:graphicData>
+            </a:graphic>
+          </wp:inline>
+        </w:drawing>
+      </w:r>
+    </w:p>
+    <w:bookmarkStart w:id="15" w:name="_Ref96532689"/>
+    <w:p>
+      <w:pPr>
+        <w:pStyle w:val="Antrat"/>
       </w:pPr>
       <w:r>
         <w:fldChar w:fldCharType="begin"/>
@@ -8312,18 +8001,526 @@
         <w:rPr>
           <w:noProof/>
         </w:rPr>
-        <w:t>8</w:t>
+        <w:t>9</w:t>
       </w:r>
       <w:r>
         <w:fldChar w:fldCharType="end"/>
       </w:r>
       <w:r>
+        <w:t xml:space="preserve"> Pav.</w:t>
+      </w:r>
+      <w:bookmarkEnd w:id="15"/>
+      <w:r>
+        <w:t xml:space="preserve"> Įmonių pelno pasiskirstymas pagal JAV regioną</w:t>
+      </w:r>
+    </w:p>
+    <w:p/>
+    <w:p>
+      <w:r>
+        <w:t>Stulpeline diagrama pavaizduot</w:t>
+      </w:r>
+      <w:r>
+        <w:t>as</w:t>
+      </w:r>
+      <w:r>
+        <w:t xml:space="preserve"> įmonių kiekviename regione skaičius (žr. </w:t>
+      </w:r>
+      <w:r>
+        <w:fldChar w:fldCharType="begin"/>
+      </w:r>
+      <w:r>
+        <w:instrText xml:space="preserve"> REF _Ref96532985 \h </w:instrText>
+      </w:r>
+      <w:r>
+        <w:fldChar w:fldCharType="separate"/>
+      </w:r>
+      <w:r>
+        <w:rPr>
+          <w:noProof/>
+        </w:rPr>
+        <w:t>10</w:t>
+      </w:r>
+      <w:r>
+        <w:t xml:space="preserve"> Pav.</w:t>
+      </w:r>
+      <w:r>
+        <w:fldChar w:fldCharType="end"/>
+      </w:r>
+      <w:r>
+        <w:t>). Didžiausia dalis įmonių duomenų aibėje yra iš pietinio JAV regiono. Papildomai kiekvienam regionui stulpeline diagrama pavaizduo</w:t>
+      </w:r>
+      <w:r>
+        <w:t xml:space="preserve">ta </w:t>
+      </w:r>
+      <w:r>
+        <w:t xml:space="preserve">kokią dalį įmonių sudaro tam tikrai pramonės šakai priklausančios įmonės (žr. </w:t>
+      </w:r>
+      <w:r>
+        <w:fldChar w:fldCharType="begin"/>
+      </w:r>
+      <w:r>
+        <w:instrText xml:space="preserve"> REF _Ref96532998 \h </w:instrText>
+      </w:r>
+      <w:r>
+        <w:fldChar w:fldCharType="separate"/>
+      </w:r>
+      <w:r>
+        <w:rPr>
+          <w:noProof/>
+        </w:rPr>
+        <w:t>11</w:t>
+      </w:r>
+      <w:r>
+        <w:t xml:space="preserve"> Pav.</w:t>
+      </w:r>
+      <w:r>
+        <w:fldChar w:fldCharType="end"/>
+      </w:r>
+      <w:r>
+        <w:t>). Grafike galima matyti, kad įmonių pasiskirstymas labai panašus visuose 4 regionuose.</w:t>
+      </w:r>
+    </w:p>
+    <w:p/>
+    <w:p/>
+    <w:p>
+      <w:pPr>
+        <w:keepNext/>
+      </w:pPr>
+      <w:r>
+        <w:rPr>
+          <w:noProof/>
+        </w:rPr>
+        <w:drawing>
+          <wp:inline distT="0" distB="0" distL="0" distR="0" wp14:anchorId="2204C87B" wp14:editId="2599E8A2">
+            <wp:extent cx="4457700" cy="3184071"/>
+            <wp:effectExtent l="0" t="0" r="0" b="0"/>
+            <wp:docPr id="18" name="Paveikslėlis 18"/>
+            <wp:cNvGraphicFramePr>
+              <a:graphicFrameLocks xmlns:a="http://schemas.openxmlformats.org/drawingml/2006/main" noChangeAspect="1"/>
+            </wp:cNvGraphicFramePr>
+            <a:graphic xmlns:a="http://schemas.openxmlformats.org/drawingml/2006/main">
+              <a:graphicData uri="http://schemas.openxmlformats.org/drawingml/2006/picture">
+                <pic:pic xmlns:pic="http://schemas.openxmlformats.org/drawingml/2006/picture">
+                  <pic:nvPicPr>
+                    <pic:cNvPr id="18" name="Paveikslėlis 18"/>
+                    <pic:cNvPicPr/>
+                  </pic:nvPicPr>
+                  <pic:blipFill>
+                    <a:blip r:embed="rId18" cstate="print">
+                      <a:extLst>
+                        <a:ext uri="{28A0092B-C50C-407E-A947-70E740481C1C}">
+                          <a14:useLocalDpi xmlns:a14="http://schemas.microsoft.com/office/drawing/2010/main" val="0"/>
+                        </a:ext>
+                      </a:extLst>
+                    </a:blip>
+                    <a:stretch>
+                      <a:fillRect/>
+                    </a:stretch>
+                  </pic:blipFill>
+                  <pic:spPr>
+                    <a:xfrm>
+                      <a:off x="0" y="0"/>
+                      <a:ext cx="4467443" cy="3191030"/>
+                    </a:xfrm>
+                    <a:prstGeom prst="rect">
+                      <a:avLst/>
+                    </a:prstGeom>
+                  </pic:spPr>
+                </pic:pic>
+              </a:graphicData>
+            </a:graphic>
+          </wp:inline>
+        </w:drawing>
+      </w:r>
+    </w:p>
+    <w:bookmarkStart w:id="16" w:name="_Ref96532985"/>
+    <w:p>
+      <w:pPr>
+        <w:pStyle w:val="Antrat"/>
+      </w:pPr>
+      <w:r>
+        <w:fldChar w:fldCharType="begin"/>
+      </w:r>
+      <w:r>
+        <w:instrText xml:space="preserve"> SEQ Pav. \* ARABIC </w:instrText>
+      </w:r>
+      <w:r>
+        <w:fldChar w:fldCharType="separate"/>
+      </w:r>
+      <w:r>
+        <w:rPr>
+          <w:noProof/>
+        </w:rPr>
+        <w:t>10</w:t>
+      </w:r>
+      <w:r>
+        <w:fldChar w:fldCharType="end"/>
+      </w:r>
+      <w:r>
+        <w:t xml:space="preserve"> Pav.</w:t>
+      </w:r>
+      <w:bookmarkEnd w:id="16"/>
+      <w:r>
+        <w:t xml:space="preserve"> Įmonių skaičius pagal JAV regioną</w:t>
+      </w:r>
+    </w:p>
+    <w:p/>
+    <w:p>
+      <w:pPr>
+        <w:keepNext/>
+      </w:pPr>
+      <w:r>
+        <w:rPr>
+          <w:noProof/>
+        </w:rPr>
+        <w:lastRenderedPageBreak/>
+        <w:drawing>
+          <wp:inline distT="0" distB="0" distL="0" distR="0" wp14:anchorId="245D74A2" wp14:editId="45CBA33A">
+            <wp:extent cx="4794250" cy="3424464"/>
+            <wp:effectExtent l="0" t="0" r="6350" b="5080"/>
+            <wp:docPr id="19" name="Paveikslėlis 19"/>
+            <wp:cNvGraphicFramePr>
+              <a:graphicFrameLocks xmlns:a="http://schemas.openxmlformats.org/drawingml/2006/main" noChangeAspect="1"/>
+            </wp:cNvGraphicFramePr>
+            <a:graphic xmlns:a="http://schemas.openxmlformats.org/drawingml/2006/main">
+              <a:graphicData uri="http://schemas.openxmlformats.org/drawingml/2006/picture">
+                <pic:pic xmlns:pic="http://schemas.openxmlformats.org/drawingml/2006/picture">
+                  <pic:nvPicPr>
+                    <pic:cNvPr id="19" name="Paveikslėlis 19"/>
+                    <pic:cNvPicPr/>
+                  </pic:nvPicPr>
+                  <pic:blipFill>
+                    <a:blip r:embed="rId19" cstate="print">
+                      <a:extLst>
+                        <a:ext uri="{28A0092B-C50C-407E-A947-70E740481C1C}">
+                          <a14:useLocalDpi xmlns:a14="http://schemas.microsoft.com/office/drawing/2010/main" val="0"/>
+                        </a:ext>
+                      </a:extLst>
+                    </a:blip>
+                    <a:stretch>
+                      <a:fillRect/>
+                    </a:stretch>
+                  </pic:blipFill>
+                  <pic:spPr>
+                    <a:xfrm>
+                      <a:off x="0" y="0"/>
+                      <a:ext cx="4800531" cy="3428951"/>
+                    </a:xfrm>
+                    <a:prstGeom prst="rect">
+                      <a:avLst/>
+                    </a:prstGeom>
+                  </pic:spPr>
+                </pic:pic>
+              </a:graphicData>
+            </a:graphic>
+          </wp:inline>
+        </w:drawing>
+      </w:r>
+    </w:p>
+    <w:bookmarkStart w:id="17" w:name="_Ref96532998"/>
+    <w:p>
+      <w:pPr>
+        <w:pStyle w:val="Antrat"/>
+      </w:pPr>
+      <w:r>
+        <w:fldChar w:fldCharType="begin"/>
+      </w:r>
+      <w:r>
+        <w:instrText xml:space="preserve"> SEQ Pav. \* ARABIC </w:instrText>
+      </w:r>
+      <w:r>
+        <w:fldChar w:fldCharType="separate"/>
+      </w:r>
+      <w:r>
+        <w:rPr>
+          <w:noProof/>
+        </w:rPr>
+        <w:t>11</w:t>
+      </w:r>
+      <w:r>
+        <w:fldChar w:fldCharType="end"/>
+      </w:r>
+      <w:r>
+        <w:t xml:space="preserve"> Pav.</w:t>
+      </w:r>
+      <w:bookmarkEnd w:id="17"/>
+      <w:r>
+        <w:t xml:space="preserve"> Įmonių pasiskirstymas pagal pramonės šaką kiekviename JAV regione</w:t>
+      </w:r>
+    </w:p>
+    <w:p/>
+    <w:p>
+      <w:r>
+        <w:t>Dar kartą nubrėžta įmonių pajamų ir išlaidų sklaidos diagrama,</w:t>
+      </w:r>
+      <w:r>
+        <w:t xml:space="preserve"> tačiau</w:t>
+      </w:r>
+      <w:r>
+        <w:t xml:space="preserve"> šį kart nuspalvinant taškus pagal regioną (žr. </w:t>
+      </w:r>
+      <w:r>
+        <w:fldChar w:fldCharType="begin"/>
+      </w:r>
+      <w:r>
+        <w:instrText xml:space="preserve"> REF _Ref96533008 \h </w:instrText>
+      </w:r>
+      <w:r>
+        <w:fldChar w:fldCharType="separate"/>
+      </w:r>
+      <w:r>
+        <w:rPr>
+          <w:noProof/>
+        </w:rPr>
+        <w:t>12</w:t>
+      </w:r>
+      <w:r>
+        <w:t xml:space="preserve"> Pav.</w:t>
+      </w:r>
+      <w:r>
+        <w:fldChar w:fldCharType="end"/>
+      </w:r>
+      <w:r>
+        <w:t>)</w:t>
+      </w:r>
+      <w:r>
+        <w:t>. Duomenų atsiskyrimas daug mažesnis negu taškus nuspalvinant pagal pramonės šaką (</w:t>
+      </w:r>
+      <w:r>
+        <w:fldChar w:fldCharType="begin"/>
+      </w:r>
+      <w:r>
+        <w:instrText xml:space="preserve"> REF _Ref95480315 \h </w:instrText>
+      </w:r>
+      <w:r>
+        <w:fldChar w:fldCharType="separate"/>
+      </w:r>
+      <w:r>
+        <w:rPr>
+          <w:noProof/>
+        </w:rPr>
+        <w:t>7</w:t>
+      </w:r>
+      <w:r>
+        <w:t xml:space="preserve"> Pav.</w:t>
+      </w:r>
+      <w:r>
+        <w:fldChar w:fldCharType="end"/>
+      </w:r>
+      <w:r>
+        <w:t>)</w:t>
+      </w:r>
+    </w:p>
+    <w:p/>
+    <w:p>
+      <w:pPr>
+        <w:keepNext/>
+      </w:pPr>
+      <w:r>
+        <w:rPr>
+          <w:noProof/>
+        </w:rPr>
+        <w:drawing>
+          <wp:inline distT="0" distB="0" distL="0" distR="0" wp14:anchorId="225C82B4" wp14:editId="78222F6B">
+            <wp:extent cx="4851400" cy="3465285"/>
+            <wp:effectExtent l="0" t="0" r="6350" b="1905"/>
+            <wp:docPr id="16" name="Paveikslėlis 16"/>
+            <wp:cNvGraphicFramePr>
+              <a:graphicFrameLocks xmlns:a="http://schemas.openxmlformats.org/drawingml/2006/main" noChangeAspect="1"/>
+            </wp:cNvGraphicFramePr>
+            <a:graphic xmlns:a="http://schemas.openxmlformats.org/drawingml/2006/main">
+              <a:graphicData uri="http://schemas.openxmlformats.org/drawingml/2006/picture">
+                <pic:pic xmlns:pic="http://schemas.openxmlformats.org/drawingml/2006/picture">
+                  <pic:nvPicPr>
+                    <pic:cNvPr id="16" name="Paveikslėlis 16"/>
+                    <pic:cNvPicPr/>
+                  </pic:nvPicPr>
+                  <pic:blipFill>
+                    <a:blip r:embed="rId20" cstate="print">
+                      <a:extLst>
+                        <a:ext uri="{28A0092B-C50C-407E-A947-70E740481C1C}">
+                          <a14:useLocalDpi xmlns:a14="http://schemas.microsoft.com/office/drawing/2010/main" val="0"/>
+                        </a:ext>
+                      </a:extLst>
+                    </a:blip>
+                    <a:stretch>
+                      <a:fillRect/>
+                    </a:stretch>
+                  </pic:blipFill>
+                  <pic:spPr>
+                    <a:xfrm>
+                      <a:off x="0" y="0"/>
+                      <a:ext cx="4855118" cy="3467940"/>
+                    </a:xfrm>
+                    <a:prstGeom prst="rect">
+                      <a:avLst/>
+                    </a:prstGeom>
+                  </pic:spPr>
+                </pic:pic>
+              </a:graphicData>
+            </a:graphic>
+          </wp:inline>
+        </w:drawing>
+      </w:r>
+    </w:p>
+    <w:bookmarkStart w:id="18" w:name="_Ref96533008"/>
+    <w:p>
+      <w:pPr>
+        <w:pStyle w:val="Antrat"/>
+      </w:pPr>
+      <w:r>
+        <w:fldChar w:fldCharType="begin"/>
+      </w:r>
+      <w:r>
+        <w:instrText xml:space="preserve"> SEQ Pav. \* ARABIC </w:instrText>
+      </w:r>
+      <w:r>
+        <w:fldChar w:fldCharType="separate"/>
+      </w:r>
+      <w:r>
+        <w:rPr>
+          <w:noProof/>
+        </w:rPr>
+        <w:t>12</w:t>
+      </w:r>
+      <w:r>
+        <w:fldChar w:fldCharType="end"/>
+      </w:r>
+      <w:r>
+        <w:t xml:space="preserve"> Pav.</w:t>
+      </w:r>
+      <w:bookmarkEnd w:id="18"/>
+      <w:r>
+        <w:t xml:space="preserve"> Įmonių pajamų ir išlaidų sklaidos diagrama pagal JAV regionus</w:t>
+      </w:r>
+    </w:p>
+    <w:p>
+      <w:pPr>
+        <w:rPr>
+          <w:lang w:val="en-US"/>
+        </w:rPr>
+      </w:pPr>
+    </w:p>
+    <w:p>
+      <w:r>
+        <w:t xml:space="preserve">Pavaizduota įmonių įsikūrimo metų empirinė pasiskirstymo funkcija (žr. </w:t>
+      </w:r>
+      <w:r>
+        <w:fldChar w:fldCharType="begin"/>
+      </w:r>
+      <w:r>
+        <w:instrText xml:space="preserve"> REF _Ref95480363 \h </w:instrText>
+      </w:r>
+      <w:r>
+        <w:fldChar w:fldCharType="separate"/>
+      </w:r>
+      <w:r>
+        <w:rPr>
+          <w:noProof/>
+        </w:rPr>
+        <w:t>13</w:t>
+      </w:r>
+      <w:r>
+        <w:t xml:space="preserve"> Pav.</w:t>
+      </w:r>
+      <w:r>
+        <w:fldChar w:fldCharType="end"/>
+      </w:r>
+      <w:r>
+        <w:t>).  Matoma, kad didžioji dalis įmonių, esančių duomenų aibėje, įkurta</w:t>
+      </w:r>
+      <w:r>
         <w:t xml:space="preserve"> </w:t>
       </w:r>
       <w:r>
+        <w:t>nuo maždaug 2009-2010 metų. Ši tendencija galioja visoms pramonėms šakomis.</w:t>
+      </w:r>
+    </w:p>
+    <w:p/>
+    <w:p>
+      <w:pPr>
+        <w:keepNext/>
+      </w:pPr>
+      <w:r>
+        <w:rPr>
+          <w:noProof/>
+        </w:rPr>
+        <w:drawing>
+          <wp:inline distT="0" distB="0" distL="0" distR="0" wp14:anchorId="6E84AF29" wp14:editId="2570E902">
+            <wp:extent cx="5149850" cy="3678463"/>
+            <wp:effectExtent l="0" t="0" r="0" b="0"/>
+            <wp:docPr id="11" name="Paveikslėlis 11"/>
+            <wp:cNvGraphicFramePr>
+              <a:graphicFrameLocks xmlns:a="http://schemas.openxmlformats.org/drawingml/2006/main" noChangeAspect="1"/>
+            </wp:cNvGraphicFramePr>
+            <a:graphic xmlns:a="http://schemas.openxmlformats.org/drawingml/2006/main">
+              <a:graphicData uri="http://schemas.openxmlformats.org/drawingml/2006/picture">
+                <pic:pic xmlns:pic="http://schemas.openxmlformats.org/drawingml/2006/picture">
+                  <pic:nvPicPr>
+                    <pic:cNvPr id="11" name="Paveikslėlis 11"/>
+                    <pic:cNvPicPr/>
+                  </pic:nvPicPr>
+                  <pic:blipFill>
+                    <a:blip r:embed="rId21" cstate="print">
+                      <a:extLst>
+                        <a:ext uri="{28A0092B-C50C-407E-A947-70E740481C1C}">
+                          <a14:useLocalDpi xmlns:a14="http://schemas.microsoft.com/office/drawing/2010/main" val="0"/>
+                        </a:ext>
+                      </a:extLst>
+                    </a:blip>
+                    <a:stretch>
+                      <a:fillRect/>
+                    </a:stretch>
+                  </pic:blipFill>
+                  <pic:spPr>
+                    <a:xfrm>
+                      <a:off x="0" y="0"/>
+                      <a:ext cx="5160519" cy="3686084"/>
+                    </a:xfrm>
+                    <a:prstGeom prst="rect">
+                      <a:avLst/>
+                    </a:prstGeom>
+                  </pic:spPr>
+                </pic:pic>
+              </a:graphicData>
+            </a:graphic>
+          </wp:inline>
+        </w:drawing>
+      </w:r>
+    </w:p>
+    <w:bookmarkStart w:id="19" w:name="_Ref95480363"/>
+    <w:p>
+      <w:pPr>
+        <w:pStyle w:val="Antrat"/>
+        <w:rPr>
+          <w:noProof/>
+        </w:rPr>
+      </w:pPr>
+      <w:r>
+        <w:fldChar w:fldCharType="begin"/>
+      </w:r>
+      <w:r>
+        <w:instrText xml:space="preserve"> SEQ Pav. \* ARABIC </w:instrText>
+      </w:r>
+      <w:r>
+        <w:fldChar w:fldCharType="separate"/>
+      </w:r>
+      <w:r>
+        <w:rPr>
+          <w:noProof/>
+        </w:rPr>
+        <w:t>13</w:t>
+      </w:r>
+      <w:r>
+        <w:fldChar w:fldCharType="end"/>
+      </w:r>
+      <w:r>
+        <w:t xml:space="preserve"> </w:t>
+      </w:r>
+      <w:r>
         <w:t>Pav.</w:t>
       </w:r>
-      <w:bookmarkEnd w:id="12"/>
+      <w:bookmarkEnd w:id="19"/>
       <w:r>
         <w:t xml:space="preserve"> Įmonių įkūrimo metų </w:t>
       </w:r>
@@ -8350,11 +8547,11 @@
       <w:pPr>
         <w:pStyle w:val="Antrat2"/>
       </w:pPr>
-      <w:bookmarkStart w:id="13" w:name="_Ref95476643"/>
+      <w:bookmarkStart w:id="20" w:name="_Ref95476643"/>
       <w:r>
         <w:t>Požymių koreliacijos</w:t>
       </w:r>
-      <w:bookmarkEnd w:id="13"/>
+      <w:bookmarkEnd w:id="20"/>
     </w:p>
     <w:p/>
     <w:p>
@@ -8374,45 +8571,13 @@
         <w:t>os</w:t>
       </w:r>
       <w:r>
-        <w:t xml:space="preserve"> </w:t>
-      </w:r>
-      <w:proofErr w:type="spellStart"/>
-      <w:r>
-        <w:t>Pirsono</w:t>
-      </w:r>
-      <w:proofErr w:type="spellEnd"/>
-      <w:r>
-        <w:t xml:space="preserve"> koreliacijos koeficient</w:t>
+        <w:t xml:space="preserve"> Pirsono koreliacijos koeficient</w:t>
       </w:r>
       <w:r>
         <w:t>ų reikšmės</w:t>
       </w:r>
       <w:r>
-        <w:t xml:space="preserve"> (angl. </w:t>
-      </w:r>
-      <w:proofErr w:type="spellStart"/>
-      <w:r>
-        <w:t>Pearson</w:t>
-      </w:r>
-      <w:proofErr w:type="spellEnd"/>
-      <w:r>
-        <w:t xml:space="preserve"> </w:t>
-      </w:r>
-      <w:proofErr w:type="spellStart"/>
-      <w:r>
-        <w:t>correlation</w:t>
-      </w:r>
-      <w:proofErr w:type="spellEnd"/>
-      <w:r>
-        <w:t xml:space="preserve"> </w:t>
-      </w:r>
-      <w:proofErr w:type="spellStart"/>
-      <w:r>
-        <w:t>coefficient</w:t>
-      </w:r>
-      <w:proofErr w:type="spellEnd"/>
-      <w:r>
-        <w:t>).</w:t>
+        <w:t xml:space="preserve"> (angl. Pearson correlation coefficient).</w:t>
       </w:r>
     </w:p>
     <w:p>
@@ -8524,7 +8689,7 @@
         <w:pStyle w:val="Antrat"/>
         <w:keepNext/>
       </w:pPr>
-      <w:bookmarkStart w:id="14" w:name="_Ref95483498"/>
+      <w:bookmarkStart w:id="21" w:name="_Ref95483498"/>
       <w:r>
         <w:t xml:space="preserve">Lentelė </w:t>
       </w:r>
@@ -8546,17 +8711,9 @@
       <w:r>
         <w:fldChar w:fldCharType="end"/>
       </w:r>
-      <w:bookmarkEnd w:id="14"/>
-      <w:r>
-        <w:t xml:space="preserve"> </w:t>
-      </w:r>
-      <w:proofErr w:type="spellStart"/>
-      <w:r>
-        <w:t>Pirsono</w:t>
-      </w:r>
-      <w:proofErr w:type="spellEnd"/>
-      <w:r>
-        <w:t xml:space="preserve"> koreliacijos koeficientai tarp skaitinių įmonių požymių</w:t>
+      <w:bookmarkEnd w:id="21"/>
+      <w:r>
+        <w:t xml:space="preserve"> Pirsono koreliacijos koeficientai tarp skaitinių įmonių požymių</w:t>
       </w:r>
     </w:p>
     <w:tbl>
@@ -8604,11 +8761,9 @@
               </w:numPr>
               <w:outlineLvl w:val="1"/>
             </w:pPr>
-            <w:proofErr w:type="spellStart"/>
             <w:r>
               <w:t>Inception</w:t>
             </w:r>
-            <w:proofErr w:type="spellEnd"/>
           </w:p>
         </w:tc>
         <w:tc>
@@ -8624,11 +8779,9 @@
               </w:numPr>
               <w:outlineLvl w:val="1"/>
             </w:pPr>
-            <w:proofErr w:type="spellStart"/>
             <w:r>
               <w:t>Employees</w:t>
             </w:r>
-            <w:proofErr w:type="spellEnd"/>
           </w:p>
         </w:tc>
         <w:tc>
@@ -8644,11 +8797,9 @@
               </w:numPr>
               <w:outlineLvl w:val="1"/>
             </w:pPr>
-            <w:proofErr w:type="spellStart"/>
             <w:r>
               <w:t>Revenue</w:t>
             </w:r>
-            <w:proofErr w:type="spellEnd"/>
           </w:p>
         </w:tc>
         <w:tc>
@@ -8664,11 +8815,9 @@
               </w:numPr>
               <w:outlineLvl w:val="1"/>
             </w:pPr>
-            <w:proofErr w:type="spellStart"/>
             <w:r>
               <w:t>Expenses</w:t>
             </w:r>
-            <w:proofErr w:type="spellEnd"/>
           </w:p>
         </w:tc>
         <w:tc>
@@ -8684,11 +8833,9 @@
               </w:numPr>
               <w:outlineLvl w:val="1"/>
             </w:pPr>
-            <w:proofErr w:type="spellStart"/>
             <w:r>
               <w:t>Profit</w:t>
             </w:r>
-            <w:proofErr w:type="spellEnd"/>
           </w:p>
         </w:tc>
         <w:tc>
@@ -8704,11 +8851,9 @@
               </w:numPr>
               <w:outlineLvl w:val="1"/>
             </w:pPr>
-            <w:proofErr w:type="spellStart"/>
             <w:r>
               <w:t>Growth</w:t>
             </w:r>
-            <w:proofErr w:type="spellEnd"/>
           </w:p>
         </w:tc>
       </w:tr>
@@ -8726,11 +8871,9 @@
               </w:numPr>
               <w:outlineLvl w:val="1"/>
             </w:pPr>
-            <w:proofErr w:type="spellStart"/>
             <w:r>
               <w:t>Inception</w:t>
             </w:r>
-            <w:proofErr w:type="spellEnd"/>
           </w:p>
         </w:tc>
         <w:tc>
@@ -8856,11 +8999,9 @@
               </w:numPr>
               <w:outlineLvl w:val="1"/>
             </w:pPr>
-            <w:proofErr w:type="spellStart"/>
             <w:r>
               <w:t>Employees</w:t>
             </w:r>
-            <w:proofErr w:type="spellEnd"/>
           </w:p>
         </w:tc>
         <w:tc>
@@ -8986,11 +9127,9 @@
               </w:numPr>
               <w:outlineLvl w:val="1"/>
             </w:pPr>
-            <w:proofErr w:type="spellStart"/>
             <w:r>
               <w:t>Revenue</w:t>
             </w:r>
-            <w:proofErr w:type="spellEnd"/>
           </w:p>
         </w:tc>
         <w:tc>
@@ -9116,11 +9255,9 @@
               </w:numPr>
               <w:outlineLvl w:val="1"/>
             </w:pPr>
-            <w:proofErr w:type="spellStart"/>
             <w:r>
               <w:t>Expenses</w:t>
             </w:r>
-            <w:proofErr w:type="spellEnd"/>
           </w:p>
         </w:tc>
         <w:tc>
@@ -9246,11 +9383,9 @@
               </w:numPr>
               <w:outlineLvl w:val="1"/>
             </w:pPr>
-            <w:proofErr w:type="spellStart"/>
             <w:r>
               <w:t>Profit</w:t>
             </w:r>
-            <w:proofErr w:type="spellEnd"/>
           </w:p>
         </w:tc>
         <w:tc>
@@ -9376,11 +9511,9 @@
               </w:numPr>
               <w:outlineLvl w:val="1"/>
             </w:pPr>
-            <w:proofErr w:type="spellStart"/>
             <w:r>
               <w:t>Growth</w:t>
             </w:r>
-            <w:proofErr w:type="spellEnd"/>
           </w:p>
         </w:tc>
         <w:tc>
@@ -9624,7 +9757,7 @@
                       </wps:spPr>
                       <wps:txbx>
                         <w:txbxContent>
-                          <w:bookmarkStart w:id="15" w:name="_Ref95480436"/>
+                          <w:bookmarkStart w:id="22" w:name="_Ref95480436"/>
                           <w:p>
                             <w:pPr>
                               <w:pStyle w:val="Antrat"/>
@@ -9653,17 +9786,9 @@
                             <w:r>
                               <w:t xml:space="preserve"> Pav.</w:t>
                             </w:r>
-                            <w:bookmarkEnd w:id="15"/>
+                            <w:bookmarkEnd w:id="22"/>
                             <w:r>
-                              <w:t xml:space="preserve"> </w:t>
-                            </w:r>
-                            <w:proofErr w:type="spellStart"/>
-                            <w:r>
-                              <w:t>Pirsono</w:t>
-                            </w:r>
-                            <w:proofErr w:type="spellEnd"/>
-                            <w:r>
-                              <w:t xml:space="preserve"> koreliacijos tarp skaitinių požymių koeficientai</w:t>
+                              <w:t xml:space="preserve"> Pirsono koreliacijos tarp skaitinių požymių koeficientai</w:t>
                             </w:r>
                           </w:p>
                         </w:txbxContent>
@@ -9682,14 +9807,10 @@
           </mc:Choice>
           <mc:Fallback>
             <w:pict>
-              <v:shapetype w14:anchorId="6ED24FD6" id="_x0000_t202" coordsize="21600,21600" o:spt="202" path="m,l,21600r21600,l21600,xe">
-                <v:stroke joinstyle="miter"/>
-                <v:path gradientshapeok="t" o:connecttype="rect"/>
-              </v:shapetype>
-              <v:shape id="Teksto laukas 1" o:spid="_x0000_s1027" type="#_x0000_t202" style="position:absolute;margin-left:0;margin-top:293.85pt;width:373.5pt;height:.05pt;z-index:251709440;visibility:visible;mso-wrap-style:square;mso-wrap-distance-left:9pt;mso-wrap-distance-top:0;mso-wrap-distance-right:9pt;mso-wrap-distance-bottom:0;mso-position-horizontal:absolute;mso-position-horizontal-relative:text;mso-position-vertical:absolute;mso-position-vertical-relative:text;v-text-anchor:top" o:gfxdata="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" stroked="f">
+              <v:shape w14:anchorId="6ED24FD6" id="Teksto laukas 1" o:spid="_x0000_s1027" type="#_x0000_t202" style="position:absolute;margin-left:0;margin-top:293.85pt;width:373.5pt;height:.05pt;z-index:251709440;visibility:visible;mso-wrap-style:square;mso-wrap-distance-left:9pt;mso-wrap-distance-top:0;mso-wrap-distance-right:9pt;mso-wrap-distance-bottom:0;mso-position-horizontal:absolute;mso-position-horizontal-relative:text;mso-position-vertical:absolute;mso-position-vertical-relative:text;v-text-anchor:top" o:gfxdata="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" stroked="f">
                 <v:textbox style="mso-fit-shape-to-text:t" inset="0,0,0,0">
                   <w:txbxContent>
-                    <w:bookmarkStart w:id="21" w:name="_Ref95480436"/>
+                    <w:bookmarkStart w:id="23" w:name="_Ref95480436"/>
                     <w:p>
                       <w:pPr>
                         <w:pStyle w:val="Antrat"/>
@@ -9718,9 +9839,17 @@
                       <w:r>
                         <w:t xml:space="preserve"> Pav.</w:t>
                       </w:r>
-                      <w:bookmarkEnd w:id="21"/>
+                      <w:bookmarkEnd w:id="23"/>
                       <w:r>
-                        <w:t xml:space="preserve"> Pirsono koreliacijos tarp skaitinių požymių koeficientai</w:t>
+                        <w:t xml:space="preserve"> </w:t>
+                      </w:r>
+                      <w:proofErr w:type="spellStart"/>
+                      <w:r>
+                        <w:t>Pirsono</w:t>
+                      </w:r>
+                      <w:proofErr w:type="spellEnd"/>
+                      <w:r>
+                        <w:t xml:space="preserve"> koreliacijos tarp skaitinių požymių koeficientai</w:t>
                       </w:r>
                     </w:p>
                   </w:txbxContent>
@@ -9759,7 +9888,7 @@
                     <pic:cNvPicPr/>
                   </pic:nvPicPr>
                   <pic:blipFill>
-                    <a:blip r:embed="rId17" cstate="print">
+                    <a:blip r:embed="rId22" cstate="print">
                       <a:extLst>
                         <a:ext uri="{28A0092B-C50C-407E-A947-70E740481C1C}">
                           <a14:useLocalDpi xmlns:a14="http://schemas.microsoft.com/office/drawing/2010/main" val="0"/>
@@ -9848,69 +9977,12 @@
       </w:r>
     </w:p>
     <w:p/>
-    <w:p/>
     <w:p>
       <w:r>
         <w:t>Rasti aprašomosios statistikos charakteristikų skirtumai tarp skirtingų industrijų:</w:t>
       </w:r>
       <w:r>
-        <w:t xml:space="preserve"> IT </w:t>
-      </w:r>
-      <w:proofErr w:type="spellStart"/>
-      <w:r>
-        <w:t>Services</w:t>
-      </w:r>
-      <w:proofErr w:type="spellEnd"/>
-      <w:r>
-        <w:t xml:space="preserve"> išsiskiria iš kitų pramonės šakų aukštomis pajamomis ir pelnu (požymiai „</w:t>
-      </w:r>
-      <w:proofErr w:type="spellStart"/>
-      <w:r>
-        <w:t>Revenue</w:t>
-      </w:r>
-      <w:proofErr w:type="spellEnd"/>
-      <w:r>
-        <w:t>“ ir „</w:t>
-      </w:r>
-      <w:proofErr w:type="spellStart"/>
-      <w:r>
-        <w:t>Profit</w:t>
-      </w:r>
-      <w:proofErr w:type="spellEnd"/>
-      <w:r>
-        <w:t xml:space="preserve">“), </w:t>
-      </w:r>
-      <w:proofErr w:type="spellStart"/>
-      <w:r>
-        <w:t>Construction</w:t>
-      </w:r>
-      <w:proofErr w:type="spellEnd"/>
-      <w:r>
-        <w:t xml:space="preserve"> - žemu darbuotojų skaičiumi („</w:t>
-      </w:r>
-      <w:proofErr w:type="spellStart"/>
-      <w:r>
-        <w:t>Employees</w:t>
-      </w:r>
-      <w:proofErr w:type="spellEnd"/>
-      <w:r>
-        <w:t xml:space="preserve">“), </w:t>
-      </w:r>
-      <w:proofErr w:type="spellStart"/>
-      <w:r>
-        <w:t>Health</w:t>
-      </w:r>
-      <w:proofErr w:type="spellEnd"/>
-      <w:r>
-        <w:t xml:space="preserve"> -  žemu pelnu („</w:t>
-      </w:r>
-      <w:proofErr w:type="spellStart"/>
-      <w:r>
-        <w:t>Profit</w:t>
-      </w:r>
-      <w:proofErr w:type="spellEnd"/>
-      <w:r>
-        <w:t>“).</w:t>
+        <w:t xml:space="preserve"> IT Services išsiskiria iš kitų pramonės šakų aukštomis pajamomis ir pelnu (požymiai „Revenue“ ir „Profit“), Construction - žemu darbuotojų skaičiumi („Employees“), Health -  žemu pelnu („Profit“).</w:t>
       </w:r>
     </w:p>
     <w:p>
@@ -9932,7 +10004,13 @@
     </w:p>
     <w:p>
       <w:r>
-        <w:t>Duomenyse rasta 60 įmonių, išsiskiriančių pagal darbuotojų kiekį. Pasirinkus susiaurinti duomenų aibės analizę iki maž</w:t>
+        <w:t xml:space="preserve">Duomenyse rasta </w:t>
+      </w:r>
+      <w:r>
+        <w:t>36</w:t>
+      </w:r>
+      <w:r>
+        <w:t xml:space="preserve"> įmonių, išsiskiriančių pagal darbuotojų kiekį. Pasirinkus susiaurinti duomenų aibės analizę iki maž</w:t>
       </w:r>
       <w:r>
         <w:t>o</w:t>
@@ -9949,15 +10027,7 @@
     </w:p>
     <w:p>
       <w:r>
-        <w:t>Kiekybiniams požymiams atliktos min-</w:t>
-      </w:r>
-      <w:proofErr w:type="spellStart"/>
-      <w:r>
-        <w:t>max</w:t>
-      </w:r>
-      <w:proofErr w:type="spellEnd"/>
-      <w:r>
-        <w:t xml:space="preserve"> normavimas ir normavimas pagal vidurkį ir dispersiją (standartizacija) ir gauti rezultatai tarpusavyje palyginti.</w:t>
+        <w:t>Kiekybiniams požymiams atliktos min-max normavimas ir normavimas pagal vidurkį ir dispersiją (standartizacija) ir gauti rezultatai tarpusavyje palyginti.</w:t>
       </w:r>
       <w:r>
         <w:t xml:space="preserve"> </w:t>
@@ -9968,15 +10038,16 @@
         <w:t xml:space="preserve">Atlikus vizualią duomenų aibę </w:t>
       </w:r>
       <w:r>
-        <w:t xml:space="preserve">rasta, kad duomenų aibėje didžiausią pelną gauna IT </w:t>
-      </w:r>
-      <w:proofErr w:type="spellStart"/>
-      <w:r>
-        <w:t>Services</w:t>
-      </w:r>
-      <w:proofErr w:type="spellEnd"/>
-      <w:r>
-        <w:t xml:space="preserve"> įmonės. Lyginant JAV regionus nerasta ryškių skirtumų įmonių augime. </w:t>
+        <w:t>rasta, kad duomenų aibėje didžiausią pelną gauna IT Services įmonės. Lyginant JAV regionus</w:t>
+      </w:r>
+      <w:r>
+        <w:t xml:space="preserve"> rasta, kad didžioji dalis duomenų yra iš pietinio JAV regiono, tačiau</w:t>
+      </w:r>
+      <w:r>
+        <w:t xml:space="preserve"> </w:t>
+      </w:r>
+      <w:r>
+        <w:t>pagal kitus požymius ryškių skirtumų tarp JAV regionų nerasta.</w:t>
       </w:r>
     </w:p>
     <w:p>
@@ -10026,6 +10097,3035 @@
         <w:t>:</w:t>
       </w:r>
     </w:p>
+    <w:p/>
+    <w:p>
+      <w:pPr>
+        <w:spacing w:after="0"/>
+        <w:rPr>
+          <w:rFonts w:ascii="Consolas" w:hAnsi="Consolas"/>
+          <w:sz w:val="18"/>
+          <w:szCs w:val="18"/>
+        </w:rPr>
+      </w:pPr>
+      <w:r>
+        <w:rPr>
+          <w:rFonts w:ascii="Consolas" w:hAnsi="Consolas"/>
+          <w:sz w:val="18"/>
+          <w:szCs w:val="18"/>
+        </w:rPr>
+        <w:t>## ---- include=FALSE-----------------------------------------------------------------------------------------------------------</w:t>
+      </w:r>
+    </w:p>
+    <w:p>
+      <w:pPr>
+        <w:spacing w:after="0"/>
+        <w:rPr>
+          <w:rFonts w:ascii="Consolas" w:hAnsi="Consolas"/>
+          <w:sz w:val="18"/>
+          <w:szCs w:val="18"/>
+        </w:rPr>
+      </w:pPr>
+      <w:r>
+        <w:rPr>
+          <w:rFonts w:ascii="Consolas" w:hAnsi="Consolas"/>
+          <w:sz w:val="18"/>
+          <w:szCs w:val="18"/>
+        </w:rPr>
+        <w:t>knitr::opts_chunk$set(warning=FALSE,message=FALSE)</w:t>
+      </w:r>
+    </w:p>
+    <w:p>
+      <w:pPr>
+        <w:spacing w:after="0"/>
+        <w:rPr>
+          <w:rFonts w:ascii="Consolas" w:hAnsi="Consolas"/>
+          <w:sz w:val="18"/>
+          <w:szCs w:val="18"/>
+        </w:rPr>
+      </w:pPr>
+      <w:r>
+        <w:rPr>
+          <w:rFonts w:ascii="Consolas" w:hAnsi="Consolas"/>
+          <w:sz w:val="18"/>
+          <w:szCs w:val="18"/>
+        </w:rPr>
+        <w:t>options("digits" = 5)</w:t>
+      </w:r>
+    </w:p>
+    <w:p>
+      <w:pPr>
+        <w:spacing w:after="0"/>
+        <w:rPr>
+          <w:rFonts w:ascii="Consolas" w:hAnsi="Consolas"/>
+          <w:sz w:val="18"/>
+          <w:szCs w:val="18"/>
+        </w:rPr>
+      </w:pPr>
+    </w:p>
+    <w:p>
+      <w:pPr>
+        <w:spacing w:after="0"/>
+        <w:rPr>
+          <w:rFonts w:ascii="Consolas" w:hAnsi="Consolas"/>
+          <w:sz w:val="18"/>
+          <w:szCs w:val="18"/>
+        </w:rPr>
+      </w:pPr>
+    </w:p>
+    <w:p>
+      <w:pPr>
+        <w:spacing w:after="0"/>
+        <w:rPr>
+          <w:rFonts w:ascii="Consolas" w:hAnsi="Consolas"/>
+          <w:sz w:val="18"/>
+          <w:szCs w:val="18"/>
+        </w:rPr>
+      </w:pPr>
+      <w:r>
+        <w:rPr>
+          <w:rFonts w:ascii="Consolas" w:hAnsi="Consolas"/>
+          <w:sz w:val="18"/>
+          <w:szCs w:val="18"/>
+        </w:rPr>
+        <w:t>## -----------------------------------------------------------------------------------------------------------------------------</w:t>
+      </w:r>
+    </w:p>
+    <w:p>
+      <w:pPr>
+        <w:spacing w:after="0"/>
+        <w:rPr>
+          <w:rFonts w:ascii="Consolas" w:hAnsi="Consolas"/>
+          <w:sz w:val="18"/>
+          <w:szCs w:val="18"/>
+        </w:rPr>
+      </w:pPr>
+      <w:r>
+        <w:rPr>
+          <w:rFonts w:ascii="Consolas" w:hAnsi="Consolas"/>
+          <w:sz w:val="18"/>
+          <w:szCs w:val="18"/>
+        </w:rPr>
+        <w:t>library(tidyverse)</w:t>
+      </w:r>
+    </w:p>
+    <w:p>
+      <w:pPr>
+        <w:spacing w:after="0"/>
+        <w:rPr>
+          <w:rFonts w:ascii="Consolas" w:hAnsi="Consolas"/>
+          <w:sz w:val="18"/>
+          <w:szCs w:val="18"/>
+        </w:rPr>
+      </w:pPr>
+    </w:p>
+    <w:p>
+      <w:pPr>
+        <w:spacing w:after="0"/>
+        <w:rPr>
+          <w:rFonts w:ascii="Consolas" w:hAnsi="Consolas"/>
+          <w:sz w:val="18"/>
+          <w:szCs w:val="18"/>
+        </w:rPr>
+      </w:pPr>
+      <w:r>
+        <w:rPr>
+          <w:rFonts w:ascii="Consolas" w:hAnsi="Consolas"/>
+          <w:sz w:val="18"/>
+          <w:szCs w:val="18"/>
+        </w:rPr>
+        <w:t># Duomenų įvesties klaidos (sutvarkysiu pačiame duomenų faile)</w:t>
+      </w:r>
+    </w:p>
+    <w:p>
+      <w:pPr>
+        <w:spacing w:after="0"/>
+        <w:rPr>
+          <w:rFonts w:ascii="Consolas" w:hAnsi="Consolas"/>
+          <w:sz w:val="18"/>
+          <w:szCs w:val="18"/>
+        </w:rPr>
+      </w:pPr>
+      <w:r>
+        <w:rPr>
+          <w:rFonts w:ascii="Consolas" w:hAnsi="Consolas"/>
+          <w:sz w:val="18"/>
+          <w:szCs w:val="18"/>
+        </w:rPr>
+        <w:t>#lines &lt;-readLines("Future-500-7.csv")</w:t>
+      </w:r>
+    </w:p>
+    <w:p>
+      <w:pPr>
+        <w:spacing w:after="0"/>
+        <w:rPr>
+          <w:rFonts w:ascii="Consolas" w:hAnsi="Consolas"/>
+          <w:sz w:val="18"/>
+          <w:szCs w:val="18"/>
+        </w:rPr>
+      </w:pPr>
+      <w:r>
+        <w:rPr>
+          <w:rFonts w:ascii="Consolas" w:hAnsi="Consolas"/>
+          <w:sz w:val="18"/>
+          <w:szCs w:val="18"/>
+        </w:rPr>
+        <w:t>#lines[69]&lt;- str_replace(lines[69],'\"',"")</w:t>
+      </w:r>
+    </w:p>
+    <w:p>
+      <w:pPr>
+        <w:spacing w:after="0"/>
+        <w:rPr>
+          <w:rFonts w:ascii="Consolas" w:hAnsi="Consolas"/>
+          <w:sz w:val="18"/>
+          <w:szCs w:val="18"/>
+        </w:rPr>
+      </w:pPr>
+      <w:r>
+        <w:rPr>
+          <w:rFonts w:ascii="Consolas" w:hAnsi="Consolas"/>
+          <w:sz w:val="18"/>
+          <w:szCs w:val="18"/>
+        </w:rPr>
+        <w:t>#lines[79]&lt;- str_replace(lines[79],'\"',"")</w:t>
+      </w:r>
+    </w:p>
+    <w:p>
+      <w:pPr>
+        <w:spacing w:after="0"/>
+        <w:rPr>
+          <w:rFonts w:ascii="Consolas" w:hAnsi="Consolas"/>
+          <w:sz w:val="18"/>
+          <w:szCs w:val="18"/>
+        </w:rPr>
+      </w:pPr>
+    </w:p>
+    <w:p>
+      <w:pPr>
+        <w:spacing w:after="0"/>
+        <w:rPr>
+          <w:rFonts w:ascii="Consolas" w:hAnsi="Consolas"/>
+          <w:sz w:val="18"/>
+          <w:szCs w:val="18"/>
+        </w:rPr>
+      </w:pPr>
+      <w:r>
+        <w:rPr>
+          <w:rFonts w:ascii="Consolas" w:hAnsi="Consolas"/>
+          <w:sz w:val="18"/>
+          <w:szCs w:val="18"/>
+        </w:rPr>
+        <w:t>#writeLines(lines,"modified_csv.csv")</w:t>
+      </w:r>
+    </w:p>
+    <w:p>
+      <w:pPr>
+        <w:spacing w:after="0"/>
+        <w:rPr>
+          <w:rFonts w:ascii="Consolas" w:hAnsi="Consolas"/>
+          <w:sz w:val="18"/>
+          <w:szCs w:val="18"/>
+        </w:rPr>
+      </w:pPr>
+      <w:r>
+        <w:rPr>
+          <w:rFonts w:ascii="Consolas" w:hAnsi="Consolas"/>
+          <w:sz w:val="18"/>
+          <w:szCs w:val="18"/>
+        </w:rPr>
+        <w:t>x &lt;- read_csv("modified_csv.csv")</w:t>
+      </w:r>
+    </w:p>
+    <w:p>
+      <w:pPr>
+        <w:spacing w:after="0"/>
+        <w:rPr>
+          <w:rFonts w:ascii="Consolas" w:hAnsi="Consolas"/>
+          <w:sz w:val="18"/>
+          <w:szCs w:val="18"/>
+        </w:rPr>
+      </w:pPr>
+    </w:p>
+    <w:p>
+      <w:pPr>
+        <w:spacing w:after="0"/>
+        <w:rPr>
+          <w:rFonts w:ascii="Consolas" w:hAnsi="Consolas"/>
+          <w:sz w:val="18"/>
+          <w:szCs w:val="18"/>
+        </w:rPr>
+      </w:pPr>
+    </w:p>
+    <w:p>
+      <w:pPr>
+        <w:spacing w:after="0"/>
+        <w:rPr>
+          <w:rFonts w:ascii="Consolas" w:hAnsi="Consolas"/>
+          <w:sz w:val="18"/>
+          <w:szCs w:val="18"/>
+        </w:rPr>
+      </w:pPr>
+      <w:r>
+        <w:rPr>
+          <w:rFonts w:ascii="Consolas" w:hAnsi="Consolas"/>
+          <w:sz w:val="18"/>
+          <w:szCs w:val="18"/>
+        </w:rPr>
+        <w:t>## -----------------------------------------------------------------------------------------------------------------------------</w:t>
+      </w:r>
+    </w:p>
+    <w:p>
+      <w:pPr>
+        <w:spacing w:after="0"/>
+        <w:rPr>
+          <w:rFonts w:ascii="Consolas" w:hAnsi="Consolas"/>
+          <w:sz w:val="18"/>
+          <w:szCs w:val="18"/>
+        </w:rPr>
+      </w:pPr>
+      <w:r>
+        <w:rPr>
+          <w:rFonts w:ascii="Consolas" w:hAnsi="Consolas"/>
+          <w:sz w:val="18"/>
+          <w:szCs w:val="18"/>
+        </w:rPr>
+        <w:t># Pasivertimas į skaitinius kintamuosius</w:t>
+      </w:r>
+    </w:p>
+    <w:p>
+      <w:pPr>
+        <w:spacing w:after="0"/>
+        <w:rPr>
+          <w:rFonts w:ascii="Consolas" w:hAnsi="Consolas"/>
+          <w:sz w:val="18"/>
+          <w:szCs w:val="18"/>
+        </w:rPr>
+      </w:pPr>
+      <w:r>
+        <w:rPr>
+          <w:rFonts w:ascii="Consolas" w:hAnsi="Consolas"/>
+          <w:sz w:val="18"/>
+          <w:szCs w:val="18"/>
+        </w:rPr>
+        <w:t>x_1 &lt;- x %&gt;%</w:t>
+      </w:r>
+    </w:p>
+    <w:p>
+      <w:pPr>
+        <w:spacing w:after="0"/>
+        <w:rPr>
+          <w:rFonts w:ascii="Consolas" w:hAnsi="Consolas"/>
+          <w:sz w:val="18"/>
+          <w:szCs w:val="18"/>
+        </w:rPr>
+      </w:pPr>
+      <w:r>
+        <w:rPr>
+          <w:rFonts w:ascii="Consolas" w:hAnsi="Consolas"/>
+          <w:sz w:val="18"/>
+          <w:szCs w:val="18"/>
+        </w:rPr>
+        <w:t xml:space="preserve">  mutate(Revenue = as.numeric(str_replace_all(Revenue,"\\$|\\,","")),</w:t>
+      </w:r>
+    </w:p>
+    <w:p>
+      <w:pPr>
+        <w:spacing w:after="0"/>
+        <w:rPr>
+          <w:rFonts w:ascii="Consolas" w:hAnsi="Consolas"/>
+          <w:sz w:val="18"/>
+          <w:szCs w:val="18"/>
+        </w:rPr>
+      </w:pPr>
+      <w:r>
+        <w:rPr>
+          <w:rFonts w:ascii="Consolas" w:hAnsi="Consolas"/>
+          <w:sz w:val="18"/>
+          <w:szCs w:val="18"/>
+        </w:rPr>
+        <w:t xml:space="preserve">        Expenses = as.numeric(str_replace_all(Expenses," Dollars|\\,","")),</w:t>
+      </w:r>
+    </w:p>
+    <w:p>
+      <w:pPr>
+        <w:spacing w:after="0"/>
+        <w:rPr>
+          <w:rFonts w:ascii="Consolas" w:hAnsi="Consolas"/>
+          <w:sz w:val="18"/>
+          <w:szCs w:val="18"/>
+        </w:rPr>
+      </w:pPr>
+      <w:r>
+        <w:rPr>
+          <w:rFonts w:ascii="Consolas" w:hAnsi="Consolas"/>
+          <w:sz w:val="18"/>
+          <w:szCs w:val="18"/>
+        </w:rPr>
+        <w:t xml:space="preserve">        Growth = as.numeric(str_replace_all(Growth,"%","")),</w:t>
+      </w:r>
+    </w:p>
+    <w:p>
+      <w:pPr>
+        <w:spacing w:after="0"/>
+        <w:rPr>
+          <w:rFonts w:ascii="Consolas" w:hAnsi="Consolas"/>
+          <w:sz w:val="18"/>
+          <w:szCs w:val="18"/>
+        </w:rPr>
+      </w:pPr>
+      <w:r>
+        <w:rPr>
+          <w:rFonts w:ascii="Consolas" w:hAnsi="Consolas"/>
+          <w:sz w:val="18"/>
+          <w:szCs w:val="18"/>
+        </w:rPr>
+        <w:t xml:space="preserve">        Profit = as.numeric(str_match(Profit,"\\d+")))</w:t>
+      </w:r>
+    </w:p>
+    <w:p>
+      <w:pPr>
+        <w:spacing w:after="0"/>
+        <w:rPr>
+          <w:rFonts w:ascii="Consolas" w:hAnsi="Consolas"/>
+          <w:sz w:val="18"/>
+          <w:szCs w:val="18"/>
+        </w:rPr>
+      </w:pPr>
+    </w:p>
+    <w:p>
+      <w:pPr>
+        <w:spacing w:after="0"/>
+        <w:rPr>
+          <w:rFonts w:ascii="Consolas" w:hAnsi="Consolas"/>
+          <w:sz w:val="18"/>
+          <w:szCs w:val="18"/>
+        </w:rPr>
+      </w:pPr>
+    </w:p>
+    <w:p>
+      <w:pPr>
+        <w:spacing w:after="0"/>
+        <w:rPr>
+          <w:rFonts w:ascii="Consolas" w:hAnsi="Consolas"/>
+          <w:sz w:val="18"/>
+          <w:szCs w:val="18"/>
+        </w:rPr>
+      </w:pPr>
+      <w:r>
+        <w:rPr>
+          <w:rFonts w:ascii="Consolas" w:hAnsi="Consolas"/>
+          <w:sz w:val="18"/>
+          <w:szCs w:val="18"/>
+        </w:rPr>
+        <w:t>## -----------------------------------------------------------------------------------------------------------------------------</w:t>
+      </w:r>
+    </w:p>
+    <w:p>
+      <w:pPr>
+        <w:spacing w:after="0"/>
+        <w:rPr>
+          <w:rFonts w:ascii="Consolas" w:hAnsi="Consolas"/>
+          <w:sz w:val="18"/>
+          <w:szCs w:val="18"/>
+        </w:rPr>
+      </w:pPr>
+      <w:r>
+        <w:rPr>
+          <w:rFonts w:ascii="Consolas" w:hAnsi="Consolas"/>
+          <w:sz w:val="18"/>
+          <w:szCs w:val="18"/>
+        </w:rPr>
+        <w:t>library(psych)</w:t>
+      </w:r>
+    </w:p>
+    <w:p>
+      <w:pPr>
+        <w:spacing w:after="0"/>
+        <w:rPr>
+          <w:rFonts w:ascii="Consolas" w:hAnsi="Consolas"/>
+          <w:sz w:val="18"/>
+          <w:szCs w:val="18"/>
+        </w:rPr>
+      </w:pPr>
+      <w:r>
+        <w:rPr>
+          <w:rFonts w:ascii="Consolas" w:hAnsi="Consolas"/>
+          <w:sz w:val="18"/>
+          <w:szCs w:val="18"/>
+        </w:rPr>
+        <w:t>x_1 %&gt;% select(where(is.numeric),-"ID") %&gt;% describe()</w:t>
+      </w:r>
+    </w:p>
+    <w:p>
+      <w:pPr>
+        <w:spacing w:after="0"/>
+        <w:rPr>
+          <w:rFonts w:ascii="Consolas" w:hAnsi="Consolas"/>
+          <w:sz w:val="18"/>
+          <w:szCs w:val="18"/>
+        </w:rPr>
+      </w:pPr>
+    </w:p>
+    <w:p>
+      <w:pPr>
+        <w:spacing w:after="0"/>
+        <w:rPr>
+          <w:rFonts w:ascii="Consolas" w:hAnsi="Consolas"/>
+          <w:sz w:val="18"/>
+          <w:szCs w:val="18"/>
+        </w:rPr>
+      </w:pPr>
+    </w:p>
+    <w:p>
+      <w:pPr>
+        <w:spacing w:after="0"/>
+        <w:rPr>
+          <w:rFonts w:ascii="Consolas" w:hAnsi="Consolas"/>
+          <w:sz w:val="18"/>
+          <w:szCs w:val="18"/>
+        </w:rPr>
+      </w:pPr>
+    </w:p>
+    <w:p>
+      <w:pPr>
+        <w:spacing w:after="0"/>
+        <w:rPr>
+          <w:rFonts w:ascii="Consolas" w:hAnsi="Consolas"/>
+          <w:sz w:val="18"/>
+          <w:szCs w:val="18"/>
+        </w:rPr>
+      </w:pPr>
+      <w:r>
+        <w:rPr>
+          <w:rFonts w:ascii="Consolas" w:hAnsi="Consolas"/>
+          <w:sz w:val="18"/>
+          <w:szCs w:val="18"/>
+        </w:rPr>
+        <w:t>x_grouped &lt;- x_1 %&gt;% group_by(Industry)</w:t>
+      </w:r>
+    </w:p>
+    <w:p>
+      <w:pPr>
+        <w:spacing w:after="0"/>
+        <w:rPr>
+          <w:rFonts w:ascii="Consolas" w:hAnsi="Consolas"/>
+          <w:sz w:val="18"/>
+          <w:szCs w:val="18"/>
+        </w:rPr>
+      </w:pPr>
+      <w:r>
+        <w:rPr>
+          <w:rFonts w:ascii="Consolas" w:hAnsi="Consolas"/>
+          <w:sz w:val="18"/>
+          <w:szCs w:val="18"/>
+        </w:rPr>
+        <w:t>names &lt;- x_grouped %&gt;% group_keys() %&gt;% pull(Industry)</w:t>
+      </w:r>
+    </w:p>
+    <w:p>
+      <w:pPr>
+        <w:spacing w:after="0"/>
+        <w:rPr>
+          <w:rFonts w:ascii="Consolas" w:hAnsi="Consolas"/>
+          <w:sz w:val="18"/>
+          <w:szCs w:val="18"/>
+        </w:rPr>
+      </w:pPr>
+    </w:p>
+    <w:p>
+      <w:pPr>
+        <w:spacing w:after="0"/>
+        <w:rPr>
+          <w:rFonts w:ascii="Consolas" w:hAnsi="Consolas"/>
+          <w:sz w:val="18"/>
+          <w:szCs w:val="18"/>
+        </w:rPr>
+      </w:pPr>
+      <w:r>
+        <w:rPr>
+          <w:rFonts w:ascii="Consolas" w:hAnsi="Consolas"/>
+          <w:sz w:val="18"/>
+          <w:szCs w:val="18"/>
+        </w:rPr>
+        <w:t xml:space="preserve">summary_list &lt;- x_grouped %&gt;% select(where(is.numeric)) %&gt;% select(-"ID") %&gt;% </w:t>
+      </w:r>
+    </w:p>
+    <w:p>
+      <w:pPr>
+        <w:spacing w:after="0"/>
+        <w:rPr>
+          <w:rFonts w:ascii="Consolas" w:hAnsi="Consolas"/>
+          <w:sz w:val="18"/>
+          <w:szCs w:val="18"/>
+        </w:rPr>
+      </w:pPr>
+      <w:r>
+        <w:rPr>
+          <w:rFonts w:ascii="Consolas" w:hAnsi="Consolas"/>
+          <w:sz w:val="18"/>
+          <w:szCs w:val="18"/>
+        </w:rPr>
+        <w:t xml:space="preserve">  group_split() %&gt;% </w:t>
+      </w:r>
+    </w:p>
+    <w:p>
+      <w:pPr>
+        <w:spacing w:after="0"/>
+        <w:rPr>
+          <w:rFonts w:ascii="Consolas" w:hAnsi="Consolas"/>
+          <w:sz w:val="18"/>
+          <w:szCs w:val="18"/>
+        </w:rPr>
+      </w:pPr>
+      <w:r>
+        <w:rPr>
+          <w:rFonts w:ascii="Consolas" w:hAnsi="Consolas"/>
+          <w:sz w:val="18"/>
+          <w:szCs w:val="18"/>
+        </w:rPr>
+        <w:t xml:space="preserve">  purrr::map(~select(.x,-"Industry")) %&gt;%</w:t>
+      </w:r>
+    </w:p>
+    <w:p>
+      <w:pPr>
+        <w:spacing w:after="0"/>
+        <w:rPr>
+          <w:rFonts w:ascii="Consolas" w:hAnsi="Consolas"/>
+          <w:sz w:val="18"/>
+          <w:szCs w:val="18"/>
+        </w:rPr>
+      </w:pPr>
+      <w:r>
+        <w:rPr>
+          <w:rFonts w:ascii="Consolas" w:hAnsi="Consolas"/>
+          <w:sz w:val="18"/>
+          <w:szCs w:val="18"/>
+        </w:rPr>
+        <w:t xml:space="preserve">  purrr::map(describe) %&gt;%</w:t>
+      </w:r>
+    </w:p>
+    <w:p>
+      <w:pPr>
+        <w:spacing w:after="0"/>
+        <w:rPr>
+          <w:rFonts w:ascii="Consolas" w:hAnsi="Consolas"/>
+          <w:sz w:val="18"/>
+          <w:szCs w:val="18"/>
+        </w:rPr>
+      </w:pPr>
+      <w:r>
+        <w:rPr>
+          <w:rFonts w:ascii="Consolas" w:hAnsi="Consolas"/>
+          <w:sz w:val="18"/>
+          <w:szCs w:val="18"/>
+        </w:rPr>
+        <w:t xml:space="preserve">  purrr::map(~rownames_to_column(as.data.frame(.x)))</w:t>
+      </w:r>
+    </w:p>
+    <w:p>
+      <w:pPr>
+        <w:spacing w:after="0"/>
+        <w:rPr>
+          <w:rFonts w:ascii="Consolas" w:hAnsi="Consolas"/>
+          <w:sz w:val="18"/>
+          <w:szCs w:val="18"/>
+        </w:rPr>
+      </w:pPr>
+    </w:p>
+    <w:p>
+      <w:pPr>
+        <w:spacing w:after="0"/>
+        <w:rPr>
+          <w:rFonts w:ascii="Consolas" w:hAnsi="Consolas"/>
+          <w:sz w:val="18"/>
+          <w:szCs w:val="18"/>
+        </w:rPr>
+      </w:pPr>
+      <w:r>
+        <w:rPr>
+          <w:rFonts w:ascii="Consolas" w:hAnsi="Consolas"/>
+          <w:sz w:val="18"/>
+          <w:szCs w:val="18"/>
+        </w:rPr>
+        <w:t>names(summary_list) &lt;- names</w:t>
+      </w:r>
+    </w:p>
+    <w:p>
+      <w:pPr>
+        <w:spacing w:after="0"/>
+        <w:rPr>
+          <w:rFonts w:ascii="Consolas" w:hAnsi="Consolas"/>
+          <w:sz w:val="18"/>
+          <w:szCs w:val="18"/>
+        </w:rPr>
+      </w:pPr>
+      <w:r>
+        <w:rPr>
+          <w:rFonts w:ascii="Consolas" w:hAnsi="Consolas"/>
+          <w:sz w:val="18"/>
+          <w:szCs w:val="18"/>
+        </w:rPr>
+        <w:t>summary_list</w:t>
+      </w:r>
+    </w:p>
+    <w:p>
+      <w:pPr>
+        <w:spacing w:after="0"/>
+        <w:rPr>
+          <w:rFonts w:ascii="Consolas" w:hAnsi="Consolas"/>
+          <w:sz w:val="18"/>
+          <w:szCs w:val="18"/>
+        </w:rPr>
+      </w:pPr>
+    </w:p>
+    <w:p>
+      <w:pPr>
+        <w:spacing w:after="0"/>
+        <w:rPr>
+          <w:rFonts w:ascii="Consolas" w:hAnsi="Consolas"/>
+          <w:sz w:val="18"/>
+          <w:szCs w:val="18"/>
+        </w:rPr>
+      </w:pPr>
+    </w:p>
+    <w:p>
+      <w:pPr>
+        <w:spacing w:after="0"/>
+        <w:rPr>
+          <w:rFonts w:ascii="Consolas" w:hAnsi="Consolas"/>
+          <w:sz w:val="18"/>
+          <w:szCs w:val="18"/>
+        </w:rPr>
+      </w:pPr>
+      <w:r>
+        <w:rPr>
+          <w:rFonts w:ascii="Consolas" w:hAnsi="Consolas"/>
+          <w:sz w:val="18"/>
+          <w:szCs w:val="18"/>
+        </w:rPr>
+        <w:t>## -----------------------------------------------------------------------------------------------------------------------------</w:t>
+      </w:r>
+    </w:p>
+    <w:p>
+      <w:pPr>
+        <w:spacing w:after="0"/>
+        <w:rPr>
+          <w:rFonts w:ascii="Consolas" w:hAnsi="Consolas"/>
+          <w:sz w:val="18"/>
+          <w:szCs w:val="18"/>
+        </w:rPr>
+      </w:pPr>
+      <w:r>
+        <w:rPr>
+          <w:rFonts w:ascii="Consolas" w:hAnsi="Consolas"/>
+          <w:sz w:val="18"/>
+          <w:szCs w:val="18"/>
+        </w:rPr>
+        <w:lastRenderedPageBreak/>
+        <w:t># išveda į failus, siekiant nukopijuoti į word lentelę</w:t>
+      </w:r>
+    </w:p>
+    <w:p>
+      <w:pPr>
+        <w:spacing w:after="0"/>
+        <w:rPr>
+          <w:rFonts w:ascii="Consolas" w:hAnsi="Consolas"/>
+          <w:sz w:val="18"/>
+          <w:szCs w:val="18"/>
+        </w:rPr>
+      </w:pPr>
+      <w:r>
+        <w:rPr>
+          <w:rFonts w:ascii="Consolas" w:hAnsi="Consolas"/>
+          <w:sz w:val="18"/>
+          <w:szCs w:val="18"/>
+        </w:rPr>
+        <w:t>x %&gt;% describe %&gt;% select(c("sd","mean","median","min","max")) %&gt;% round(2) %&gt;% write.csv("out.csv",quote=FALSE)</w:t>
+      </w:r>
+    </w:p>
+    <w:p>
+      <w:pPr>
+        <w:spacing w:after="0"/>
+        <w:rPr>
+          <w:rFonts w:ascii="Consolas" w:hAnsi="Consolas"/>
+          <w:sz w:val="18"/>
+          <w:szCs w:val="18"/>
+        </w:rPr>
+      </w:pPr>
+    </w:p>
+    <w:p>
+      <w:pPr>
+        <w:spacing w:after="0"/>
+        <w:rPr>
+          <w:rFonts w:ascii="Consolas" w:hAnsi="Consolas"/>
+          <w:sz w:val="18"/>
+          <w:szCs w:val="18"/>
+        </w:rPr>
+      </w:pPr>
+    </w:p>
+    <w:p>
+      <w:pPr>
+        <w:spacing w:after="0"/>
+        <w:rPr>
+          <w:rFonts w:ascii="Consolas" w:hAnsi="Consolas"/>
+          <w:sz w:val="18"/>
+          <w:szCs w:val="18"/>
+        </w:rPr>
+      </w:pPr>
+      <w:r>
+        <w:rPr>
+          <w:rFonts w:ascii="Consolas" w:hAnsi="Consolas"/>
+          <w:sz w:val="18"/>
+          <w:szCs w:val="18"/>
+        </w:rPr>
+        <w:t xml:space="preserve">temp &lt;- summary_list %&gt;% enframe() %&gt;% unnest_longer("value") </w:t>
+      </w:r>
+    </w:p>
+    <w:p>
+      <w:pPr>
+        <w:spacing w:after="0"/>
+        <w:rPr>
+          <w:rFonts w:ascii="Consolas" w:hAnsi="Consolas"/>
+          <w:sz w:val="18"/>
+          <w:szCs w:val="18"/>
+        </w:rPr>
+      </w:pPr>
+    </w:p>
+    <w:p>
+      <w:pPr>
+        <w:spacing w:after="0"/>
+        <w:rPr>
+          <w:rFonts w:ascii="Consolas" w:hAnsi="Consolas"/>
+          <w:sz w:val="18"/>
+          <w:szCs w:val="18"/>
+        </w:rPr>
+      </w:pPr>
+      <w:r>
+        <w:rPr>
+          <w:rFonts w:ascii="Consolas" w:hAnsi="Consolas"/>
+          <w:sz w:val="18"/>
+          <w:szCs w:val="18"/>
+        </w:rPr>
+        <w:t>cbind(temp$name,temp$value) %&gt;% select(c("rowname","temp$name","sd","mean","median","min","max")) %&gt;% mutate(across(where(is.numeric),round,2)) %&gt;% write.csv("out_2.csv",quote=FALSE,row.names = FALSE)</w:t>
+      </w:r>
+    </w:p>
+    <w:p>
+      <w:pPr>
+        <w:spacing w:after="0"/>
+        <w:rPr>
+          <w:rFonts w:ascii="Consolas" w:hAnsi="Consolas"/>
+          <w:sz w:val="18"/>
+          <w:szCs w:val="18"/>
+        </w:rPr>
+      </w:pPr>
+    </w:p>
+    <w:p>
+      <w:pPr>
+        <w:spacing w:after="0"/>
+        <w:rPr>
+          <w:rFonts w:ascii="Consolas" w:hAnsi="Consolas"/>
+          <w:sz w:val="18"/>
+          <w:szCs w:val="18"/>
+        </w:rPr>
+      </w:pPr>
+    </w:p>
+    <w:p>
+      <w:pPr>
+        <w:spacing w:after="0"/>
+        <w:rPr>
+          <w:rFonts w:ascii="Consolas" w:hAnsi="Consolas"/>
+          <w:sz w:val="18"/>
+          <w:szCs w:val="18"/>
+        </w:rPr>
+      </w:pPr>
+      <w:r>
+        <w:rPr>
+          <w:rFonts w:ascii="Consolas" w:hAnsi="Consolas"/>
+          <w:sz w:val="18"/>
+          <w:szCs w:val="18"/>
+        </w:rPr>
+        <w:t>## -----------------------------------------------------------------------------------------------------------------------------</w:t>
+      </w:r>
+    </w:p>
+    <w:p>
+      <w:pPr>
+        <w:spacing w:after="0"/>
+        <w:rPr>
+          <w:rFonts w:ascii="Consolas" w:hAnsi="Consolas"/>
+          <w:sz w:val="18"/>
+          <w:szCs w:val="18"/>
+        </w:rPr>
+      </w:pPr>
+      <w:r>
+        <w:rPr>
+          <w:rFonts w:ascii="Consolas" w:hAnsi="Consolas"/>
+          <w:sz w:val="18"/>
+          <w:szCs w:val="18"/>
+        </w:rPr>
+        <w:t># turimi vienų metų duomenys. esant praeitų metų duomenims NA reikšmes būtų galima pakeisti praeitomis</w:t>
+      </w:r>
+    </w:p>
+    <w:p>
+      <w:pPr>
+        <w:spacing w:after="0"/>
+        <w:rPr>
+          <w:rFonts w:ascii="Consolas" w:hAnsi="Consolas"/>
+          <w:sz w:val="18"/>
+          <w:szCs w:val="18"/>
+        </w:rPr>
+      </w:pPr>
+      <w:r>
+        <w:rPr>
+          <w:rFonts w:ascii="Consolas" w:hAnsi="Consolas"/>
+          <w:sz w:val="18"/>
+          <w:szCs w:val="18"/>
+        </w:rPr>
+        <w:t>x_1 %&gt;% group_by(Name) %&gt;% count() %&gt;% arrange(desc(n))</w:t>
+      </w:r>
+    </w:p>
+    <w:p>
+      <w:pPr>
+        <w:spacing w:after="0"/>
+        <w:rPr>
+          <w:rFonts w:ascii="Consolas" w:hAnsi="Consolas"/>
+          <w:sz w:val="18"/>
+          <w:szCs w:val="18"/>
+        </w:rPr>
+      </w:pPr>
+    </w:p>
+    <w:p>
+      <w:pPr>
+        <w:spacing w:after="0"/>
+        <w:rPr>
+          <w:rFonts w:ascii="Consolas" w:hAnsi="Consolas"/>
+          <w:sz w:val="18"/>
+          <w:szCs w:val="18"/>
+        </w:rPr>
+      </w:pPr>
+      <w:r>
+        <w:rPr>
+          <w:rFonts w:ascii="Consolas" w:hAnsi="Consolas"/>
+          <w:sz w:val="18"/>
+          <w:szCs w:val="18"/>
+        </w:rPr>
+        <w:t>x_1 %&gt;% ungroup() %&gt;% summarize(across(everything(),~sum(is.na(.x)))) # pradiniai kiekiai praleistų reikšmių</w:t>
+      </w:r>
+    </w:p>
+    <w:p>
+      <w:pPr>
+        <w:spacing w:after="0"/>
+        <w:rPr>
+          <w:rFonts w:ascii="Consolas" w:hAnsi="Consolas"/>
+          <w:sz w:val="18"/>
+          <w:szCs w:val="18"/>
+        </w:rPr>
+      </w:pPr>
+    </w:p>
+    <w:p>
+      <w:pPr>
+        <w:spacing w:after="0"/>
+        <w:rPr>
+          <w:rFonts w:ascii="Consolas" w:hAnsi="Consolas"/>
+          <w:sz w:val="18"/>
+          <w:szCs w:val="18"/>
+        </w:rPr>
+      </w:pPr>
+    </w:p>
+    <w:p>
+      <w:pPr>
+        <w:spacing w:after="0"/>
+        <w:rPr>
+          <w:rFonts w:ascii="Consolas" w:hAnsi="Consolas"/>
+          <w:sz w:val="18"/>
+          <w:szCs w:val="18"/>
+        </w:rPr>
+      </w:pPr>
+      <w:r>
+        <w:rPr>
+          <w:rFonts w:ascii="Consolas" w:hAnsi="Consolas"/>
+          <w:sz w:val="18"/>
+          <w:szCs w:val="18"/>
+        </w:rPr>
+        <w:t>replace_with_group_median&lt;- function(x,y) {</w:t>
+      </w:r>
+    </w:p>
+    <w:p>
+      <w:pPr>
+        <w:spacing w:after="0"/>
+        <w:rPr>
+          <w:rFonts w:ascii="Consolas" w:hAnsi="Consolas"/>
+          <w:sz w:val="18"/>
+          <w:szCs w:val="18"/>
+        </w:rPr>
+      </w:pPr>
+      <w:r>
+        <w:rPr>
+          <w:rFonts w:ascii="Consolas" w:hAnsi="Consolas"/>
+          <w:sz w:val="18"/>
+          <w:szCs w:val="18"/>
+        </w:rPr>
+        <w:t xml:space="preserve">  group_median &lt;- median(x,na.rm = TRUE)</w:t>
+      </w:r>
+    </w:p>
+    <w:p>
+      <w:pPr>
+        <w:spacing w:after="0"/>
+        <w:rPr>
+          <w:rFonts w:ascii="Consolas" w:hAnsi="Consolas"/>
+          <w:sz w:val="18"/>
+          <w:szCs w:val="18"/>
+        </w:rPr>
+      </w:pPr>
+      <w:r>
+        <w:rPr>
+          <w:rFonts w:ascii="Consolas" w:hAnsi="Consolas"/>
+          <w:sz w:val="18"/>
+          <w:szCs w:val="18"/>
+        </w:rPr>
+        <w:t xml:space="preserve">  if_else(is.na(x),group_median,x)</w:t>
+      </w:r>
+    </w:p>
+    <w:p>
+      <w:pPr>
+        <w:spacing w:after="0"/>
+        <w:rPr>
+          <w:rFonts w:ascii="Consolas" w:hAnsi="Consolas"/>
+          <w:sz w:val="18"/>
+          <w:szCs w:val="18"/>
+        </w:rPr>
+      </w:pPr>
+      <w:r>
+        <w:rPr>
+          <w:rFonts w:ascii="Consolas" w:hAnsi="Consolas"/>
+          <w:sz w:val="18"/>
+          <w:szCs w:val="18"/>
+        </w:rPr>
+        <w:t>}</w:t>
+      </w:r>
+    </w:p>
+    <w:p>
+      <w:pPr>
+        <w:spacing w:after="0"/>
+        <w:rPr>
+          <w:rFonts w:ascii="Consolas" w:hAnsi="Consolas"/>
+          <w:sz w:val="18"/>
+          <w:szCs w:val="18"/>
+        </w:rPr>
+      </w:pPr>
+    </w:p>
+    <w:p>
+      <w:pPr>
+        <w:spacing w:after="0"/>
+        <w:rPr>
+          <w:rFonts w:ascii="Consolas" w:hAnsi="Consolas"/>
+          <w:sz w:val="18"/>
+          <w:szCs w:val="18"/>
+        </w:rPr>
+      </w:pPr>
+    </w:p>
+    <w:p>
+      <w:pPr>
+        <w:spacing w:after="0"/>
+        <w:rPr>
+          <w:rFonts w:ascii="Consolas" w:hAnsi="Consolas"/>
+          <w:sz w:val="18"/>
+          <w:szCs w:val="18"/>
+        </w:rPr>
+      </w:pPr>
+      <w:r>
+        <w:rPr>
+          <w:rFonts w:ascii="Consolas" w:hAnsi="Consolas"/>
+          <w:sz w:val="18"/>
+          <w:szCs w:val="18"/>
+        </w:rPr>
+        <w:t>library(maps)</w:t>
+      </w:r>
+    </w:p>
+    <w:p>
+      <w:pPr>
+        <w:spacing w:after="0"/>
+        <w:rPr>
+          <w:rFonts w:ascii="Consolas" w:hAnsi="Consolas"/>
+          <w:sz w:val="18"/>
+          <w:szCs w:val="18"/>
+        </w:rPr>
+      </w:pPr>
+      <w:r>
+        <w:rPr>
+          <w:rFonts w:ascii="Consolas" w:hAnsi="Consolas"/>
+          <w:sz w:val="18"/>
+          <w:szCs w:val="18"/>
+        </w:rPr>
+        <w:t>cities &lt;-  us.cities$country.etc</w:t>
+      </w:r>
+    </w:p>
+    <w:p>
+      <w:pPr>
+        <w:spacing w:after="0"/>
+        <w:rPr>
+          <w:rFonts w:ascii="Consolas" w:hAnsi="Consolas"/>
+          <w:sz w:val="18"/>
+          <w:szCs w:val="18"/>
+        </w:rPr>
+      </w:pPr>
+      <w:r>
+        <w:rPr>
+          <w:rFonts w:ascii="Consolas" w:hAnsi="Consolas"/>
+          <w:sz w:val="18"/>
+          <w:szCs w:val="18"/>
+        </w:rPr>
+        <w:t>names(cities) &lt;- str_replace(us.cities$name,paste("",us.cities$country.etc),"")</w:t>
+      </w:r>
+    </w:p>
+    <w:p>
+      <w:pPr>
+        <w:spacing w:after="0"/>
+        <w:rPr>
+          <w:rFonts w:ascii="Consolas" w:hAnsi="Consolas"/>
+          <w:sz w:val="18"/>
+          <w:szCs w:val="18"/>
+        </w:rPr>
+      </w:pPr>
+    </w:p>
+    <w:p>
+      <w:pPr>
+        <w:spacing w:after="0"/>
+        <w:rPr>
+          <w:rFonts w:ascii="Consolas" w:hAnsi="Consolas"/>
+          <w:sz w:val="18"/>
+          <w:szCs w:val="18"/>
+        </w:rPr>
+      </w:pPr>
+    </w:p>
+    <w:p>
+      <w:pPr>
+        <w:spacing w:after="0"/>
+        <w:rPr>
+          <w:rFonts w:ascii="Consolas" w:hAnsi="Consolas"/>
+          <w:sz w:val="18"/>
+          <w:szCs w:val="18"/>
+        </w:rPr>
+      </w:pPr>
+      <w:r>
+        <w:rPr>
+          <w:rFonts w:ascii="Consolas" w:hAnsi="Consolas"/>
+          <w:sz w:val="18"/>
+          <w:szCs w:val="18"/>
+        </w:rPr>
+        <w:t>x_2 &lt;- x_1 %&gt;%</w:t>
+      </w:r>
+    </w:p>
+    <w:p>
+      <w:pPr>
+        <w:spacing w:after="0"/>
+        <w:rPr>
+          <w:rFonts w:ascii="Consolas" w:hAnsi="Consolas"/>
+          <w:sz w:val="18"/>
+          <w:szCs w:val="18"/>
+        </w:rPr>
+      </w:pPr>
+      <w:r>
+        <w:rPr>
+          <w:rFonts w:ascii="Consolas" w:hAnsi="Consolas"/>
+          <w:sz w:val="18"/>
+          <w:szCs w:val="18"/>
+        </w:rPr>
+        <w:t xml:space="preserve">  # faktinis užpildymas</w:t>
+      </w:r>
+    </w:p>
+    <w:p>
+      <w:pPr>
+        <w:spacing w:after="0"/>
+        <w:rPr>
+          <w:rFonts w:ascii="Consolas" w:hAnsi="Consolas"/>
+          <w:sz w:val="18"/>
+          <w:szCs w:val="18"/>
+        </w:rPr>
+      </w:pPr>
+      <w:r>
+        <w:rPr>
+          <w:rFonts w:ascii="Consolas" w:hAnsi="Consolas"/>
+          <w:sz w:val="18"/>
+          <w:szCs w:val="18"/>
+        </w:rPr>
+        <w:t xml:space="preserve">  mutate(State = if_else(is.na(State),cities[City],State)) %&gt;%</w:t>
+      </w:r>
+    </w:p>
+    <w:p>
+      <w:pPr>
+        <w:spacing w:after="0"/>
+        <w:rPr>
+          <w:rFonts w:ascii="Consolas" w:hAnsi="Consolas"/>
+          <w:sz w:val="18"/>
+          <w:szCs w:val="18"/>
+        </w:rPr>
+      </w:pPr>
+      <w:r>
+        <w:rPr>
+          <w:rFonts w:ascii="Consolas" w:hAnsi="Consolas"/>
+          <w:sz w:val="18"/>
+          <w:szCs w:val="18"/>
+        </w:rPr>
+        <w:t xml:space="preserve">  # išvestinės reikšmės </w:t>
+      </w:r>
+    </w:p>
+    <w:p>
+      <w:pPr>
+        <w:spacing w:after="0"/>
+        <w:rPr>
+          <w:rFonts w:ascii="Consolas" w:hAnsi="Consolas"/>
+          <w:sz w:val="18"/>
+          <w:szCs w:val="18"/>
+        </w:rPr>
+      </w:pPr>
+      <w:r>
+        <w:rPr>
+          <w:rFonts w:ascii="Consolas" w:hAnsi="Consolas"/>
+          <w:sz w:val="18"/>
+          <w:szCs w:val="18"/>
+        </w:rPr>
+        <w:t xml:space="preserve">  mutate(Expenses = if_else(is.na(Expenses) &amp; !is.na(Profit),Revenue - Profit,Expenses),</w:t>
+      </w:r>
+    </w:p>
+    <w:p>
+      <w:pPr>
+        <w:spacing w:after="0"/>
+        <w:rPr>
+          <w:rFonts w:ascii="Consolas" w:hAnsi="Consolas"/>
+          <w:sz w:val="18"/>
+          <w:szCs w:val="18"/>
+        </w:rPr>
+      </w:pPr>
+      <w:r>
+        <w:rPr>
+          <w:rFonts w:ascii="Consolas" w:hAnsi="Consolas"/>
+          <w:sz w:val="18"/>
+          <w:szCs w:val="18"/>
+        </w:rPr>
+        <w:t xml:space="preserve">        Revenue = if_else(is.na(Revenue) &amp; !is.na(Profit),Expenses + Profit,Revenue)) %&gt;%</w:t>
+      </w:r>
+    </w:p>
+    <w:p>
+      <w:pPr>
+        <w:spacing w:after="0"/>
+        <w:rPr>
+          <w:rFonts w:ascii="Consolas" w:hAnsi="Consolas"/>
+          <w:sz w:val="18"/>
+          <w:szCs w:val="18"/>
+        </w:rPr>
+      </w:pPr>
+      <w:r>
+        <w:rPr>
+          <w:rFonts w:ascii="Consolas" w:hAnsi="Consolas"/>
+          <w:sz w:val="18"/>
+          <w:szCs w:val="18"/>
+        </w:rPr>
+        <w:t xml:space="preserve">  group_by(Industry) %&gt;%</w:t>
+      </w:r>
+    </w:p>
+    <w:p>
+      <w:pPr>
+        <w:spacing w:after="0"/>
+        <w:rPr>
+          <w:rFonts w:ascii="Consolas" w:hAnsi="Consolas"/>
+          <w:sz w:val="18"/>
+          <w:szCs w:val="18"/>
+        </w:rPr>
+      </w:pPr>
+      <w:r>
+        <w:rPr>
+          <w:rFonts w:ascii="Consolas" w:hAnsi="Consolas"/>
+          <w:sz w:val="18"/>
+          <w:szCs w:val="18"/>
+        </w:rPr>
+        <w:t xml:space="preserve">  filter(!(is.na(Revenue) &amp; is.na(Expenses) &amp; !is.na(Profit))) %&gt;%</w:t>
+      </w:r>
+    </w:p>
+    <w:p>
+      <w:pPr>
+        <w:spacing w:after="0"/>
+        <w:rPr>
+          <w:rFonts w:ascii="Consolas" w:hAnsi="Consolas"/>
+          <w:sz w:val="18"/>
+          <w:szCs w:val="18"/>
+        </w:rPr>
+      </w:pPr>
+      <w:r>
+        <w:rPr>
+          <w:rFonts w:ascii="Consolas" w:hAnsi="Consolas"/>
+          <w:sz w:val="18"/>
+          <w:szCs w:val="18"/>
+        </w:rPr>
+        <w:t xml:space="preserve">  mutate(Expenses = replace_with_group_median(Expenses),</w:t>
+      </w:r>
+    </w:p>
+    <w:p>
+      <w:pPr>
+        <w:spacing w:after="0"/>
+        <w:rPr>
+          <w:rFonts w:ascii="Consolas" w:hAnsi="Consolas"/>
+          <w:sz w:val="18"/>
+          <w:szCs w:val="18"/>
+        </w:rPr>
+      </w:pPr>
+      <w:r>
+        <w:rPr>
+          <w:rFonts w:ascii="Consolas" w:hAnsi="Consolas"/>
+          <w:sz w:val="18"/>
+          <w:szCs w:val="18"/>
+        </w:rPr>
+        <w:t xml:space="preserve">         Revenue = replace_with_group_median(Revenue),</w:t>
+      </w:r>
+    </w:p>
+    <w:p>
+      <w:pPr>
+        <w:spacing w:after="0"/>
+        <w:rPr>
+          <w:rFonts w:ascii="Consolas" w:hAnsi="Consolas"/>
+          <w:sz w:val="18"/>
+          <w:szCs w:val="18"/>
+        </w:rPr>
+      </w:pPr>
+      <w:r>
+        <w:rPr>
+          <w:rFonts w:ascii="Consolas" w:hAnsi="Consolas"/>
+          <w:sz w:val="18"/>
+          <w:szCs w:val="18"/>
+        </w:rPr>
+        <w:t xml:space="preserve">         Profit = Revenue - Expenses) %&gt;%</w:t>
+      </w:r>
+    </w:p>
+    <w:p>
+      <w:pPr>
+        <w:spacing w:after="0"/>
+        <w:rPr>
+          <w:rFonts w:ascii="Consolas" w:hAnsi="Consolas"/>
+          <w:sz w:val="18"/>
+          <w:szCs w:val="18"/>
+        </w:rPr>
+      </w:pPr>
+      <w:r>
+        <w:rPr>
+          <w:rFonts w:ascii="Consolas" w:hAnsi="Consolas"/>
+          <w:sz w:val="18"/>
+          <w:szCs w:val="18"/>
+        </w:rPr>
+        <w:t xml:space="preserve">  rbind(x_1  %&gt;% filter((is.na(Revenue) &amp; is.na(Expenses) &amp; !is.na(Profit)))) %&gt;%</w:t>
+      </w:r>
+    </w:p>
+    <w:p>
+      <w:pPr>
+        <w:spacing w:after="0"/>
+        <w:rPr>
+          <w:rFonts w:ascii="Consolas" w:hAnsi="Consolas"/>
+          <w:sz w:val="18"/>
+          <w:szCs w:val="18"/>
+        </w:rPr>
+      </w:pPr>
+      <w:r>
+        <w:rPr>
+          <w:rFonts w:ascii="Consolas" w:hAnsi="Consolas"/>
+          <w:sz w:val="18"/>
+          <w:szCs w:val="18"/>
+        </w:rPr>
+        <w:t xml:space="preserve">  mutate(Employees = replace_with_group_median(Employees),</w:t>
+      </w:r>
+    </w:p>
+    <w:p>
+      <w:pPr>
+        <w:spacing w:after="0"/>
+        <w:rPr>
+          <w:rFonts w:ascii="Consolas" w:hAnsi="Consolas"/>
+          <w:sz w:val="18"/>
+          <w:szCs w:val="18"/>
+        </w:rPr>
+      </w:pPr>
+      <w:r>
+        <w:rPr>
+          <w:rFonts w:ascii="Consolas" w:hAnsi="Consolas"/>
+          <w:sz w:val="18"/>
+          <w:szCs w:val="18"/>
+        </w:rPr>
+        <w:t xml:space="preserve">         Growth = replace_with_group_median(Growth)) %&gt;%</w:t>
+      </w:r>
+    </w:p>
+    <w:p>
+      <w:pPr>
+        <w:spacing w:after="0"/>
+        <w:rPr>
+          <w:rFonts w:ascii="Consolas" w:hAnsi="Consolas"/>
+          <w:sz w:val="18"/>
+          <w:szCs w:val="18"/>
+        </w:rPr>
+      </w:pPr>
+      <w:r>
+        <w:rPr>
+          <w:rFonts w:ascii="Consolas" w:hAnsi="Consolas"/>
+          <w:sz w:val="18"/>
+          <w:szCs w:val="18"/>
+        </w:rPr>
+        <w:t xml:space="preserve">  ungroup()</w:t>
+      </w:r>
+    </w:p>
+    <w:p>
+      <w:pPr>
+        <w:spacing w:after="0"/>
+        <w:rPr>
+          <w:rFonts w:ascii="Consolas" w:hAnsi="Consolas"/>
+          <w:sz w:val="18"/>
+          <w:szCs w:val="18"/>
+        </w:rPr>
+      </w:pPr>
+    </w:p>
+    <w:p>
+      <w:pPr>
+        <w:spacing w:after="0"/>
+        <w:rPr>
+          <w:rFonts w:ascii="Consolas" w:hAnsi="Consolas"/>
+          <w:sz w:val="18"/>
+          <w:szCs w:val="18"/>
+        </w:rPr>
+      </w:pPr>
+    </w:p>
+    <w:p>
+      <w:pPr>
+        <w:spacing w:after="0"/>
+        <w:rPr>
+          <w:rFonts w:ascii="Consolas" w:hAnsi="Consolas"/>
+          <w:sz w:val="18"/>
+          <w:szCs w:val="18"/>
+        </w:rPr>
+      </w:pPr>
+    </w:p>
+    <w:p>
+      <w:pPr>
+        <w:spacing w:after="0"/>
+        <w:rPr>
+          <w:rFonts w:ascii="Consolas" w:hAnsi="Consolas"/>
+          <w:sz w:val="18"/>
+          <w:szCs w:val="18"/>
+        </w:rPr>
+      </w:pPr>
+    </w:p>
+    <w:p>
+      <w:pPr>
+        <w:spacing w:after="0"/>
+        <w:rPr>
+          <w:rFonts w:ascii="Consolas" w:hAnsi="Consolas"/>
+          <w:sz w:val="18"/>
+          <w:szCs w:val="18"/>
+        </w:rPr>
+      </w:pPr>
+      <w:r>
+        <w:rPr>
+          <w:rFonts w:ascii="Consolas" w:hAnsi="Consolas"/>
+          <w:sz w:val="18"/>
+          <w:szCs w:val="18"/>
+        </w:rPr>
+        <w:t>## -----------------------------------------------------------------------------------------------------------------------------</w:t>
+      </w:r>
+    </w:p>
+    <w:p>
+      <w:pPr>
+        <w:spacing w:after="0"/>
+        <w:rPr>
+          <w:rFonts w:ascii="Consolas" w:hAnsi="Consolas"/>
+          <w:sz w:val="18"/>
+          <w:szCs w:val="18"/>
+        </w:rPr>
+      </w:pPr>
+      <w:r>
+        <w:rPr>
+          <w:rFonts w:ascii="Consolas" w:hAnsi="Consolas"/>
+          <w:sz w:val="18"/>
+          <w:szCs w:val="18"/>
+        </w:rPr>
+        <w:t># likusios praleistos reikšmės paliekamos duomenyse (daugiausia reikšmės nominaliuose kintamuosiouse)</w:t>
+      </w:r>
+    </w:p>
+    <w:p>
+      <w:pPr>
+        <w:spacing w:after="0"/>
+        <w:rPr>
+          <w:rFonts w:ascii="Consolas" w:hAnsi="Consolas"/>
+          <w:sz w:val="18"/>
+          <w:szCs w:val="18"/>
+        </w:rPr>
+      </w:pPr>
+      <w:r>
+        <w:rPr>
+          <w:rFonts w:ascii="Consolas" w:hAnsi="Consolas"/>
+          <w:sz w:val="18"/>
+          <w:szCs w:val="18"/>
+        </w:rPr>
+        <w:t>x_2 %&gt;% summarize(across(everything(),~sum(is.na(.x))))</w:t>
+      </w:r>
+    </w:p>
+    <w:p>
+      <w:pPr>
+        <w:spacing w:after="0"/>
+        <w:rPr>
+          <w:rFonts w:ascii="Consolas" w:hAnsi="Consolas"/>
+          <w:sz w:val="18"/>
+          <w:szCs w:val="18"/>
+        </w:rPr>
+      </w:pPr>
+    </w:p>
+    <w:p>
+      <w:pPr>
+        <w:spacing w:after="0"/>
+        <w:rPr>
+          <w:rFonts w:ascii="Consolas" w:hAnsi="Consolas"/>
+          <w:sz w:val="18"/>
+          <w:szCs w:val="18"/>
+        </w:rPr>
+      </w:pPr>
+    </w:p>
+    <w:p>
+      <w:pPr>
+        <w:spacing w:after="0"/>
+        <w:rPr>
+          <w:rFonts w:ascii="Consolas" w:hAnsi="Consolas"/>
+          <w:sz w:val="18"/>
+          <w:szCs w:val="18"/>
+        </w:rPr>
+      </w:pPr>
+      <w:r>
+        <w:rPr>
+          <w:rFonts w:ascii="Consolas" w:hAnsi="Consolas"/>
+          <w:sz w:val="18"/>
+          <w:szCs w:val="18"/>
+        </w:rPr>
+        <w:t>## -----------------------------------------------------------------------------------------------------------------------------</w:t>
+      </w:r>
+    </w:p>
+    <w:p>
+      <w:pPr>
+        <w:spacing w:after="0"/>
+        <w:rPr>
+          <w:rFonts w:ascii="Consolas" w:hAnsi="Consolas"/>
+          <w:sz w:val="18"/>
+          <w:szCs w:val="18"/>
+        </w:rPr>
+      </w:pPr>
+      <w:r>
+        <w:rPr>
+          <w:rFonts w:ascii="Consolas" w:hAnsi="Consolas"/>
+          <w:sz w:val="18"/>
+          <w:szCs w:val="18"/>
+        </w:rPr>
+        <w:t>names &lt;- c("Employees","Revenue","Expenses","Profit","Growth")</w:t>
+      </w:r>
+    </w:p>
+    <w:p>
+      <w:pPr>
+        <w:spacing w:after="0"/>
+        <w:rPr>
+          <w:rFonts w:ascii="Consolas" w:hAnsi="Consolas"/>
+          <w:sz w:val="18"/>
+          <w:szCs w:val="18"/>
+        </w:rPr>
+      </w:pPr>
+    </w:p>
+    <w:p>
+      <w:pPr>
+        <w:spacing w:after="0"/>
+        <w:rPr>
+          <w:rFonts w:ascii="Consolas" w:hAnsi="Consolas"/>
+          <w:sz w:val="18"/>
+          <w:szCs w:val="18"/>
+        </w:rPr>
+      </w:pPr>
+      <w:r>
+        <w:rPr>
+          <w:rFonts w:ascii="Consolas" w:hAnsi="Consolas"/>
+          <w:sz w:val="18"/>
+          <w:szCs w:val="18"/>
+        </w:rPr>
+        <w:lastRenderedPageBreak/>
+        <w:t>x_2 %&gt;%  select(names) %&gt;% purrr::map(~boxplot.stats(.x,coef = 1.5)$out) # sąlyginės išskirtys ("mild" outliers)</w:t>
+      </w:r>
+    </w:p>
+    <w:p>
+      <w:pPr>
+        <w:spacing w:after="0"/>
+        <w:rPr>
+          <w:rFonts w:ascii="Consolas" w:hAnsi="Consolas"/>
+          <w:sz w:val="18"/>
+          <w:szCs w:val="18"/>
+        </w:rPr>
+      </w:pPr>
+    </w:p>
+    <w:p>
+      <w:pPr>
+        <w:spacing w:after="0"/>
+        <w:rPr>
+          <w:rFonts w:ascii="Consolas" w:hAnsi="Consolas"/>
+          <w:sz w:val="18"/>
+          <w:szCs w:val="18"/>
+        </w:rPr>
+      </w:pPr>
+      <w:r>
+        <w:rPr>
+          <w:rFonts w:ascii="Consolas" w:hAnsi="Consolas"/>
+          <w:sz w:val="18"/>
+          <w:szCs w:val="18"/>
+        </w:rPr>
+        <w:t>(outliers &lt;- x_2 %&gt;% select(names) %&gt;% purrr::map(~boxplot.stats(.x,3)$out)) # išskirtys ("extreme" outliers)</w:t>
+      </w:r>
+    </w:p>
+    <w:p>
+      <w:pPr>
+        <w:spacing w:after="0"/>
+        <w:rPr>
+          <w:rFonts w:ascii="Consolas" w:hAnsi="Consolas"/>
+          <w:sz w:val="18"/>
+          <w:szCs w:val="18"/>
+        </w:rPr>
+      </w:pPr>
+    </w:p>
+    <w:p>
+      <w:pPr>
+        <w:spacing w:after="0"/>
+        <w:rPr>
+          <w:rFonts w:ascii="Consolas" w:hAnsi="Consolas"/>
+          <w:sz w:val="18"/>
+          <w:szCs w:val="18"/>
+        </w:rPr>
+      </w:pPr>
+    </w:p>
+    <w:p>
+      <w:pPr>
+        <w:spacing w:after="0"/>
+        <w:rPr>
+          <w:rFonts w:ascii="Consolas" w:hAnsi="Consolas"/>
+          <w:sz w:val="18"/>
+          <w:szCs w:val="18"/>
+        </w:rPr>
+      </w:pPr>
+      <w:r>
+        <w:rPr>
+          <w:rFonts w:ascii="Consolas" w:hAnsi="Consolas"/>
+          <w:sz w:val="18"/>
+          <w:szCs w:val="18"/>
+        </w:rPr>
+        <w:t>## -----------------------------------------------------------------------------------------------------------------------------</w:t>
+      </w:r>
+    </w:p>
+    <w:p>
+      <w:pPr>
+        <w:spacing w:after="0"/>
+        <w:rPr>
+          <w:rFonts w:ascii="Consolas" w:hAnsi="Consolas"/>
+          <w:sz w:val="18"/>
+          <w:szCs w:val="18"/>
+        </w:rPr>
+      </w:pPr>
+      <w:r>
+        <w:rPr>
+          <w:rFonts w:ascii="Consolas" w:hAnsi="Consolas"/>
+          <w:sz w:val="18"/>
+          <w:szCs w:val="18"/>
+        </w:rPr>
+        <w:t>ggplot(x_2,aes(Employees)) + geom_histogram() + theme_minimal() # įmonės darbuotojų skaičiaus pasiskirstymas yra stiprios dešininės asimetrijos (right skewed)</w:t>
+      </w:r>
+    </w:p>
+    <w:p>
+      <w:pPr>
+        <w:spacing w:after="0"/>
+        <w:rPr>
+          <w:rFonts w:ascii="Consolas" w:hAnsi="Consolas"/>
+          <w:sz w:val="18"/>
+          <w:szCs w:val="18"/>
+        </w:rPr>
+      </w:pPr>
+      <w:r>
+        <w:rPr>
+          <w:rFonts w:ascii="Consolas" w:hAnsi="Consolas"/>
+          <w:sz w:val="18"/>
+          <w:szCs w:val="18"/>
+        </w:rPr>
+        <w:t># toliau pašalinsiu šias išskirtis</w:t>
+      </w:r>
+    </w:p>
+    <w:p>
+      <w:pPr>
+        <w:spacing w:after="0"/>
+        <w:rPr>
+          <w:rFonts w:ascii="Consolas" w:hAnsi="Consolas"/>
+          <w:sz w:val="18"/>
+          <w:szCs w:val="18"/>
+        </w:rPr>
+      </w:pPr>
+    </w:p>
+    <w:p>
+      <w:pPr>
+        <w:spacing w:after="0"/>
+        <w:rPr>
+          <w:rFonts w:ascii="Consolas" w:hAnsi="Consolas"/>
+          <w:sz w:val="18"/>
+          <w:szCs w:val="18"/>
+        </w:rPr>
+      </w:pPr>
+    </w:p>
+    <w:p>
+      <w:pPr>
+        <w:spacing w:after="0"/>
+        <w:rPr>
+          <w:rFonts w:ascii="Consolas" w:hAnsi="Consolas"/>
+          <w:sz w:val="18"/>
+          <w:szCs w:val="18"/>
+        </w:rPr>
+      </w:pPr>
+      <w:r>
+        <w:rPr>
+          <w:rFonts w:ascii="Consolas" w:hAnsi="Consolas"/>
+          <w:sz w:val="18"/>
+          <w:szCs w:val="18"/>
+        </w:rPr>
+        <w:t>x_2 %&gt;% filter(Employees %in% outliers$Employees)</w:t>
+      </w:r>
+    </w:p>
+    <w:p>
+      <w:pPr>
+        <w:spacing w:after="0"/>
+        <w:rPr>
+          <w:rFonts w:ascii="Consolas" w:hAnsi="Consolas"/>
+          <w:sz w:val="18"/>
+          <w:szCs w:val="18"/>
+        </w:rPr>
+      </w:pPr>
+      <w:r>
+        <w:rPr>
+          <w:rFonts w:ascii="Consolas" w:hAnsi="Consolas"/>
+          <w:sz w:val="18"/>
+          <w:szCs w:val="18"/>
+        </w:rPr>
+        <w:t># išsiskiriančios įmonės t.y. tyrimo objektai. kai kurios iš šių įmonių turi ne tik didelius darbuotojų kiekis, bet ir didelius Expenses/Revenue</w:t>
+      </w:r>
+    </w:p>
+    <w:p>
+      <w:pPr>
+        <w:spacing w:after="0"/>
+        <w:rPr>
+          <w:rFonts w:ascii="Consolas" w:hAnsi="Consolas"/>
+          <w:sz w:val="18"/>
+          <w:szCs w:val="18"/>
+        </w:rPr>
+      </w:pPr>
+    </w:p>
+    <w:p>
+      <w:pPr>
+        <w:spacing w:after="0"/>
+        <w:rPr>
+          <w:rFonts w:ascii="Consolas" w:hAnsi="Consolas"/>
+          <w:sz w:val="18"/>
+          <w:szCs w:val="18"/>
+        </w:rPr>
+      </w:pPr>
+      <w:r>
+        <w:rPr>
+          <w:rFonts w:ascii="Consolas" w:hAnsi="Consolas"/>
+          <w:sz w:val="18"/>
+          <w:szCs w:val="18"/>
+        </w:rPr>
+        <w:t xml:space="preserve">x_2 %&gt;% filter(Employees %in% outliers$Employees) %&gt;% count(Industry) </w:t>
+      </w:r>
+    </w:p>
+    <w:p>
+      <w:pPr>
+        <w:spacing w:after="0"/>
+        <w:rPr>
+          <w:rFonts w:ascii="Consolas" w:hAnsi="Consolas"/>
+          <w:sz w:val="18"/>
+          <w:szCs w:val="18"/>
+        </w:rPr>
+      </w:pPr>
+    </w:p>
+    <w:p>
+      <w:pPr>
+        <w:spacing w:after="0"/>
+        <w:rPr>
+          <w:rFonts w:ascii="Consolas" w:hAnsi="Consolas"/>
+          <w:sz w:val="18"/>
+          <w:szCs w:val="18"/>
+        </w:rPr>
+      </w:pPr>
+      <w:r>
+        <w:rPr>
+          <w:rFonts w:ascii="Consolas" w:hAnsi="Consolas"/>
+          <w:sz w:val="18"/>
+          <w:szCs w:val="18"/>
+        </w:rPr>
+        <w:t>x_3 &lt;- x_2 %&gt;% filter(!Employees %in% outliers$Employees)</w:t>
+      </w:r>
+    </w:p>
+    <w:p>
+      <w:pPr>
+        <w:spacing w:after="0"/>
+        <w:rPr>
+          <w:rFonts w:ascii="Consolas" w:hAnsi="Consolas"/>
+          <w:sz w:val="18"/>
+          <w:szCs w:val="18"/>
+        </w:rPr>
+      </w:pPr>
+    </w:p>
+    <w:p>
+      <w:pPr>
+        <w:spacing w:after="0"/>
+        <w:rPr>
+          <w:rFonts w:ascii="Consolas" w:hAnsi="Consolas"/>
+          <w:sz w:val="18"/>
+          <w:szCs w:val="18"/>
+        </w:rPr>
+      </w:pPr>
+    </w:p>
+    <w:p>
+      <w:pPr>
+        <w:spacing w:after="0"/>
+        <w:rPr>
+          <w:rFonts w:ascii="Consolas" w:hAnsi="Consolas"/>
+          <w:sz w:val="18"/>
+          <w:szCs w:val="18"/>
+        </w:rPr>
+      </w:pPr>
+      <w:r>
+        <w:rPr>
+          <w:rFonts w:ascii="Consolas" w:hAnsi="Consolas"/>
+          <w:sz w:val="18"/>
+          <w:szCs w:val="18"/>
+        </w:rPr>
+        <w:t>## -----------------------------------------------------------------------------------------------------------------------------</w:t>
+      </w:r>
+    </w:p>
+    <w:p>
+      <w:pPr>
+        <w:spacing w:after="0"/>
+        <w:rPr>
+          <w:rFonts w:ascii="Consolas" w:hAnsi="Consolas"/>
+          <w:sz w:val="18"/>
+          <w:szCs w:val="18"/>
+        </w:rPr>
+      </w:pPr>
+      <w:r>
+        <w:rPr>
+          <w:rFonts w:ascii="Consolas" w:hAnsi="Consolas"/>
+          <w:sz w:val="18"/>
+          <w:szCs w:val="18"/>
+        </w:rPr>
+        <w:t>x_3 %&gt;% select(names) %&gt;% purrr::map(~boxplot.stats(.x,3)$out) # daugiau išskirčių pagal dominančius stulpelius nerasta</w:t>
+      </w:r>
+    </w:p>
+    <w:p>
+      <w:pPr>
+        <w:spacing w:after="0"/>
+        <w:rPr>
+          <w:rFonts w:ascii="Consolas" w:hAnsi="Consolas"/>
+          <w:sz w:val="18"/>
+          <w:szCs w:val="18"/>
+        </w:rPr>
+      </w:pPr>
+    </w:p>
+    <w:p>
+      <w:pPr>
+        <w:spacing w:after="0"/>
+        <w:rPr>
+          <w:rFonts w:ascii="Consolas" w:hAnsi="Consolas"/>
+          <w:sz w:val="18"/>
+          <w:szCs w:val="18"/>
+        </w:rPr>
+      </w:pPr>
+    </w:p>
+    <w:p>
+      <w:pPr>
+        <w:spacing w:after="0"/>
+        <w:rPr>
+          <w:rFonts w:ascii="Consolas" w:hAnsi="Consolas"/>
+          <w:sz w:val="18"/>
+          <w:szCs w:val="18"/>
+        </w:rPr>
+      </w:pPr>
+      <w:r>
+        <w:rPr>
+          <w:rFonts w:ascii="Consolas" w:hAnsi="Consolas"/>
+          <w:sz w:val="18"/>
+          <w:szCs w:val="18"/>
+        </w:rPr>
+        <w:t>## -----------------------------------------------------------------------------------------------------------------------------</w:t>
+      </w:r>
+    </w:p>
+    <w:p>
+      <w:pPr>
+        <w:spacing w:after="0"/>
+        <w:rPr>
+          <w:rFonts w:ascii="Consolas" w:hAnsi="Consolas"/>
+          <w:sz w:val="18"/>
+          <w:szCs w:val="18"/>
+        </w:rPr>
+      </w:pPr>
+      <w:r>
+        <w:rPr>
+          <w:rFonts w:ascii="Consolas" w:hAnsi="Consolas"/>
+          <w:sz w:val="18"/>
+          <w:szCs w:val="18"/>
+        </w:rPr>
+        <w:t># Kaip skiriasi imties statistiniai duomenys pašalinus išskirtis</w:t>
+      </w:r>
+    </w:p>
+    <w:p>
+      <w:pPr>
+        <w:spacing w:after="0"/>
+        <w:rPr>
+          <w:rFonts w:ascii="Consolas" w:hAnsi="Consolas"/>
+          <w:sz w:val="18"/>
+          <w:szCs w:val="18"/>
+        </w:rPr>
+      </w:pPr>
+      <w:r>
+        <w:rPr>
+          <w:rFonts w:ascii="Consolas" w:hAnsi="Consolas"/>
+          <w:sz w:val="18"/>
+          <w:szCs w:val="18"/>
+        </w:rPr>
+        <w:t>summary_1 &lt;- x_2 %&gt;% select(where(is.numeric),-"ID") %&gt;% describe()</w:t>
+      </w:r>
+    </w:p>
+    <w:p>
+      <w:pPr>
+        <w:spacing w:after="0"/>
+        <w:rPr>
+          <w:rFonts w:ascii="Consolas" w:hAnsi="Consolas"/>
+          <w:sz w:val="18"/>
+          <w:szCs w:val="18"/>
+        </w:rPr>
+      </w:pPr>
+    </w:p>
+    <w:p>
+      <w:pPr>
+        <w:spacing w:after="0"/>
+        <w:rPr>
+          <w:rFonts w:ascii="Consolas" w:hAnsi="Consolas"/>
+          <w:sz w:val="18"/>
+          <w:szCs w:val="18"/>
+        </w:rPr>
+      </w:pPr>
+      <w:r>
+        <w:rPr>
+          <w:rFonts w:ascii="Consolas" w:hAnsi="Consolas"/>
+          <w:sz w:val="18"/>
+          <w:szCs w:val="18"/>
+        </w:rPr>
+        <w:t>summary_2 &lt;- x_3 %&gt;% select(where(is.numeric),-"ID") %&gt;% describe()</w:t>
+      </w:r>
+    </w:p>
+    <w:p>
+      <w:pPr>
+        <w:spacing w:after="0"/>
+        <w:rPr>
+          <w:rFonts w:ascii="Consolas" w:hAnsi="Consolas"/>
+          <w:sz w:val="18"/>
+          <w:szCs w:val="18"/>
+        </w:rPr>
+      </w:pPr>
+    </w:p>
+    <w:p>
+      <w:pPr>
+        <w:spacing w:after="0"/>
+        <w:rPr>
+          <w:rFonts w:ascii="Consolas" w:hAnsi="Consolas"/>
+          <w:sz w:val="18"/>
+          <w:szCs w:val="18"/>
+        </w:rPr>
+      </w:pPr>
+      <w:r>
+        <w:rPr>
+          <w:rFonts w:ascii="Consolas" w:hAnsi="Consolas"/>
+          <w:sz w:val="18"/>
+          <w:szCs w:val="18"/>
+        </w:rPr>
+        <w:t>(summary_2 - summary_1) / summary_1 * 100 # procentinis imties statistinių duomenų pokytis pašalinus išskirtis</w:t>
+      </w:r>
+    </w:p>
+    <w:p>
+      <w:pPr>
+        <w:spacing w:after="0"/>
+        <w:rPr>
+          <w:rFonts w:ascii="Consolas" w:hAnsi="Consolas"/>
+          <w:sz w:val="18"/>
+          <w:szCs w:val="18"/>
+        </w:rPr>
+      </w:pPr>
+    </w:p>
+    <w:p>
+      <w:pPr>
+        <w:spacing w:after="0"/>
+        <w:rPr>
+          <w:rFonts w:ascii="Consolas" w:hAnsi="Consolas"/>
+          <w:sz w:val="18"/>
+          <w:szCs w:val="18"/>
+        </w:rPr>
+      </w:pPr>
+    </w:p>
+    <w:p>
+      <w:pPr>
+        <w:spacing w:after="0"/>
+        <w:rPr>
+          <w:rFonts w:ascii="Consolas" w:hAnsi="Consolas"/>
+          <w:sz w:val="18"/>
+          <w:szCs w:val="18"/>
+        </w:rPr>
+      </w:pPr>
+      <w:r>
+        <w:rPr>
+          <w:rFonts w:ascii="Consolas" w:hAnsi="Consolas"/>
+          <w:sz w:val="18"/>
+          <w:szCs w:val="18"/>
+        </w:rPr>
+        <w:t>## -----------------------------------------------------------------------------------------------------------------------------</w:t>
+      </w:r>
+    </w:p>
+    <w:p>
+      <w:pPr>
+        <w:spacing w:after="0"/>
+        <w:rPr>
+          <w:rFonts w:ascii="Consolas" w:hAnsi="Consolas"/>
+          <w:sz w:val="18"/>
+          <w:szCs w:val="18"/>
+        </w:rPr>
+      </w:pPr>
+      <w:r>
+        <w:rPr>
+          <w:rFonts w:ascii="Consolas" w:hAnsi="Consolas"/>
+          <w:sz w:val="18"/>
+          <w:szCs w:val="18"/>
+        </w:rPr>
+        <w:t># normalizavimas</w:t>
+      </w:r>
+    </w:p>
+    <w:p>
+      <w:pPr>
+        <w:spacing w:after="0"/>
+        <w:rPr>
+          <w:rFonts w:ascii="Consolas" w:hAnsi="Consolas"/>
+          <w:sz w:val="18"/>
+          <w:szCs w:val="18"/>
+        </w:rPr>
+      </w:pPr>
+      <w:r>
+        <w:rPr>
+          <w:rFonts w:ascii="Consolas" w:hAnsi="Consolas"/>
+          <w:sz w:val="18"/>
+          <w:szCs w:val="18"/>
+        </w:rPr>
+        <w:t xml:space="preserve">normalized &lt;- x_3 %&gt;% select(where(is.numeric),-c("ID","Inception")) %&gt;% drop_na() %&gt;% map_df(~((.x-min(.x))/(max(.x)-min(.x)))) </w:t>
+      </w:r>
+    </w:p>
+    <w:p>
+      <w:pPr>
+        <w:spacing w:after="0"/>
+        <w:rPr>
+          <w:rFonts w:ascii="Consolas" w:hAnsi="Consolas"/>
+          <w:sz w:val="18"/>
+          <w:szCs w:val="18"/>
+        </w:rPr>
+      </w:pPr>
+      <w:r>
+        <w:rPr>
+          <w:rFonts w:ascii="Consolas" w:hAnsi="Consolas"/>
+          <w:sz w:val="18"/>
+          <w:szCs w:val="18"/>
+        </w:rPr>
+        <w:t># standartizavimas</w:t>
+      </w:r>
+    </w:p>
+    <w:p>
+      <w:pPr>
+        <w:spacing w:after="0"/>
+        <w:rPr>
+          <w:rFonts w:ascii="Consolas" w:hAnsi="Consolas"/>
+          <w:sz w:val="18"/>
+          <w:szCs w:val="18"/>
+        </w:rPr>
+      </w:pPr>
+      <w:r>
+        <w:rPr>
+          <w:rFonts w:ascii="Consolas" w:hAnsi="Consolas"/>
+          <w:sz w:val="18"/>
+          <w:szCs w:val="18"/>
+        </w:rPr>
+        <w:t xml:space="preserve">standartized &lt;- x_3 %&gt;% select(where(is.numeric),-c("ID","Inception")) %&gt;% drop_na() %&gt;% map_df(~(.x-mean(.x))/sd(.x)) </w:t>
+      </w:r>
+    </w:p>
+    <w:p>
+      <w:pPr>
+        <w:spacing w:after="0"/>
+        <w:rPr>
+          <w:rFonts w:ascii="Consolas" w:hAnsi="Consolas"/>
+          <w:sz w:val="18"/>
+          <w:szCs w:val="18"/>
+        </w:rPr>
+      </w:pPr>
+    </w:p>
+    <w:p>
+      <w:pPr>
+        <w:spacing w:after="0"/>
+        <w:rPr>
+          <w:rFonts w:ascii="Consolas" w:hAnsi="Consolas"/>
+          <w:sz w:val="18"/>
+          <w:szCs w:val="18"/>
+        </w:rPr>
+      </w:pPr>
+    </w:p>
+    <w:p>
+      <w:pPr>
+        <w:spacing w:after="0"/>
+        <w:rPr>
+          <w:rFonts w:ascii="Consolas" w:hAnsi="Consolas"/>
+          <w:sz w:val="18"/>
+          <w:szCs w:val="18"/>
+        </w:rPr>
+      </w:pPr>
+      <w:r>
+        <w:rPr>
+          <w:rFonts w:ascii="Consolas" w:hAnsi="Consolas"/>
+          <w:sz w:val="18"/>
+          <w:szCs w:val="18"/>
+        </w:rPr>
+        <w:t>## -----------------------------------------------------------------------------------------------------------------------------</w:t>
+      </w:r>
+    </w:p>
+    <w:p>
+      <w:pPr>
+        <w:spacing w:after="0"/>
+        <w:rPr>
+          <w:rFonts w:ascii="Consolas" w:hAnsi="Consolas"/>
+          <w:sz w:val="18"/>
+          <w:szCs w:val="18"/>
+        </w:rPr>
+      </w:pPr>
+      <w:r>
+        <w:rPr>
+          <w:rFonts w:ascii="Consolas" w:hAnsi="Consolas"/>
+          <w:sz w:val="18"/>
+          <w:szCs w:val="18"/>
+        </w:rPr>
+        <w:t>normalized  %&gt;% pivot_longer(1:5) %&gt;% ggplot(aes(value,color=name)) + geom_boxplot() + coord_flip() + theme_minimal() + scale_color_viridis_d()</w:t>
+      </w:r>
+    </w:p>
+    <w:p>
+      <w:pPr>
+        <w:spacing w:after="0"/>
+        <w:rPr>
+          <w:rFonts w:ascii="Consolas" w:hAnsi="Consolas"/>
+          <w:sz w:val="18"/>
+          <w:szCs w:val="18"/>
+        </w:rPr>
+      </w:pPr>
+    </w:p>
+    <w:p>
+      <w:pPr>
+        <w:spacing w:after="0"/>
+        <w:rPr>
+          <w:rFonts w:ascii="Consolas" w:hAnsi="Consolas"/>
+          <w:sz w:val="18"/>
+          <w:szCs w:val="18"/>
+        </w:rPr>
+      </w:pPr>
+      <w:r>
+        <w:rPr>
+          <w:rFonts w:ascii="Consolas" w:hAnsi="Consolas"/>
+          <w:sz w:val="18"/>
+          <w:szCs w:val="18"/>
+        </w:rPr>
+        <w:t>standartized  %&gt;% pivot_longer(1:5) %&gt;% ggplot(aes(value,color=name)) + geom_boxplot() + coord_flip() + theme_minimal() + scale_color_viridis_d()</w:t>
+      </w:r>
+    </w:p>
+    <w:p>
+      <w:pPr>
+        <w:spacing w:after="0"/>
+        <w:rPr>
+          <w:rFonts w:ascii="Consolas" w:hAnsi="Consolas"/>
+          <w:sz w:val="18"/>
+          <w:szCs w:val="18"/>
+        </w:rPr>
+      </w:pPr>
+    </w:p>
+    <w:p>
+      <w:pPr>
+        <w:spacing w:after="0"/>
+        <w:rPr>
+          <w:rFonts w:ascii="Consolas" w:hAnsi="Consolas"/>
+          <w:sz w:val="18"/>
+          <w:szCs w:val="18"/>
+        </w:rPr>
+      </w:pPr>
+      <w:r>
+        <w:rPr>
+          <w:rFonts w:ascii="Consolas" w:hAnsi="Consolas"/>
+          <w:sz w:val="18"/>
+          <w:szCs w:val="18"/>
+        </w:rPr>
+        <w:t>x_3 %&gt;% select(where(is.numeric),-c("ID","Inception")) %&gt;% pivot_longer(1:5) %&gt;% ggplot(aes(value,color=name)) + geom_boxplot() + coord_flip() + theme_minimal() + scale_color_viridis_d()</w:t>
+      </w:r>
+    </w:p>
+    <w:p>
+      <w:pPr>
+        <w:spacing w:after="0"/>
+        <w:rPr>
+          <w:rFonts w:ascii="Consolas" w:hAnsi="Consolas"/>
+          <w:sz w:val="18"/>
+          <w:szCs w:val="18"/>
+        </w:rPr>
+      </w:pPr>
+    </w:p>
+    <w:p>
+      <w:pPr>
+        <w:spacing w:after="0"/>
+        <w:rPr>
+          <w:rFonts w:ascii="Consolas" w:hAnsi="Consolas"/>
+          <w:sz w:val="18"/>
+          <w:szCs w:val="18"/>
+        </w:rPr>
+      </w:pPr>
+    </w:p>
+    <w:p>
+      <w:pPr>
+        <w:spacing w:after="0"/>
+        <w:rPr>
+          <w:rFonts w:ascii="Consolas" w:hAnsi="Consolas"/>
+          <w:sz w:val="18"/>
+          <w:szCs w:val="18"/>
+        </w:rPr>
+      </w:pPr>
+      <w:r>
+        <w:rPr>
+          <w:rFonts w:ascii="Consolas" w:hAnsi="Consolas"/>
+          <w:sz w:val="18"/>
+          <w:szCs w:val="18"/>
+        </w:rPr>
+        <w:t>## -----------------------------------------------------------------------------------------------------------------------------</w:t>
+      </w:r>
+    </w:p>
+    <w:p>
+      <w:pPr>
+        <w:spacing w:after="0"/>
+        <w:rPr>
+          <w:rFonts w:ascii="Consolas" w:hAnsi="Consolas"/>
+          <w:sz w:val="18"/>
+          <w:szCs w:val="18"/>
+        </w:rPr>
+      </w:pPr>
+      <w:r>
+        <w:rPr>
+          <w:rFonts w:ascii="Consolas" w:hAnsi="Consolas"/>
+          <w:sz w:val="18"/>
+          <w:szCs w:val="18"/>
+        </w:rPr>
+        <w:t>library(corrplot)</w:t>
+      </w:r>
+    </w:p>
+    <w:p>
+      <w:pPr>
+        <w:spacing w:after="0"/>
+        <w:rPr>
+          <w:rFonts w:ascii="Consolas" w:hAnsi="Consolas"/>
+          <w:sz w:val="18"/>
+          <w:szCs w:val="18"/>
+        </w:rPr>
+      </w:pPr>
+      <w:r>
+        <w:rPr>
+          <w:rFonts w:ascii="Consolas" w:hAnsi="Consolas"/>
+          <w:sz w:val="18"/>
+          <w:szCs w:val="18"/>
+        </w:rPr>
+        <w:t>x_corr &lt;- x_3[,-1] %&gt;% drop_na()</w:t>
+      </w:r>
+    </w:p>
+    <w:p>
+      <w:pPr>
+        <w:spacing w:after="0"/>
+        <w:rPr>
+          <w:rFonts w:ascii="Consolas" w:hAnsi="Consolas"/>
+          <w:sz w:val="18"/>
+          <w:szCs w:val="18"/>
+        </w:rPr>
+      </w:pPr>
+    </w:p>
+    <w:p>
+      <w:pPr>
+        <w:spacing w:after="0"/>
+        <w:rPr>
+          <w:rFonts w:ascii="Consolas" w:hAnsi="Consolas"/>
+          <w:sz w:val="18"/>
+          <w:szCs w:val="18"/>
+        </w:rPr>
+      </w:pPr>
+      <w:r>
+        <w:rPr>
+          <w:rFonts w:ascii="Consolas" w:hAnsi="Consolas"/>
+          <w:sz w:val="18"/>
+          <w:szCs w:val="18"/>
+        </w:rPr>
+        <w:t xml:space="preserve">numerical &lt;- unlist(lapply(x_corr, is.numeric))  </w:t>
+      </w:r>
+    </w:p>
+    <w:p>
+      <w:pPr>
+        <w:spacing w:after="0"/>
+        <w:rPr>
+          <w:rFonts w:ascii="Consolas" w:hAnsi="Consolas"/>
+          <w:sz w:val="18"/>
+          <w:szCs w:val="18"/>
+        </w:rPr>
+      </w:pPr>
+      <w:r>
+        <w:rPr>
+          <w:rFonts w:ascii="Consolas" w:hAnsi="Consolas"/>
+          <w:sz w:val="18"/>
+          <w:szCs w:val="18"/>
+        </w:rPr>
+        <w:t>correlation_matrix &lt;- cor(as.matrix(x_corr[,numerical]))</w:t>
+      </w:r>
+    </w:p>
+    <w:p>
+      <w:pPr>
+        <w:spacing w:after="0"/>
+        <w:rPr>
+          <w:rFonts w:ascii="Consolas" w:hAnsi="Consolas"/>
+          <w:sz w:val="18"/>
+          <w:szCs w:val="18"/>
+        </w:rPr>
+      </w:pPr>
+      <w:r>
+        <w:rPr>
+          <w:rFonts w:ascii="Consolas" w:hAnsi="Consolas"/>
+          <w:sz w:val="18"/>
+          <w:szCs w:val="18"/>
+        </w:rPr>
+        <w:t>correlation_matrix</w:t>
+      </w:r>
+    </w:p>
+    <w:p>
+      <w:pPr>
+        <w:spacing w:after="0"/>
+        <w:rPr>
+          <w:rFonts w:ascii="Consolas" w:hAnsi="Consolas"/>
+          <w:sz w:val="18"/>
+          <w:szCs w:val="18"/>
+        </w:rPr>
+      </w:pPr>
+    </w:p>
+    <w:p>
+      <w:pPr>
+        <w:spacing w:after="0"/>
+        <w:rPr>
+          <w:rFonts w:ascii="Consolas" w:hAnsi="Consolas"/>
+          <w:sz w:val="18"/>
+          <w:szCs w:val="18"/>
+        </w:rPr>
+      </w:pPr>
+    </w:p>
+    <w:p>
+      <w:pPr>
+        <w:spacing w:after="0"/>
+        <w:rPr>
+          <w:rFonts w:ascii="Consolas" w:hAnsi="Consolas"/>
+          <w:sz w:val="18"/>
+          <w:szCs w:val="18"/>
+        </w:rPr>
+      </w:pPr>
+      <w:r>
+        <w:rPr>
+          <w:rFonts w:ascii="Consolas" w:hAnsi="Consolas"/>
+          <w:sz w:val="18"/>
+          <w:szCs w:val="18"/>
+        </w:rPr>
+        <w:t>corrplot(correlation_matrix, order = "FPC", method = "color",type="upper",diag=FALSE,tl.col = "black", addCoef.col = "black")</w:t>
+      </w:r>
+    </w:p>
+    <w:p>
+      <w:pPr>
+        <w:spacing w:after="0"/>
+        <w:rPr>
+          <w:rFonts w:ascii="Consolas" w:hAnsi="Consolas"/>
+          <w:sz w:val="18"/>
+          <w:szCs w:val="18"/>
+        </w:rPr>
+      </w:pPr>
+    </w:p>
+    <w:p>
+      <w:pPr>
+        <w:spacing w:after="0"/>
+        <w:rPr>
+          <w:rFonts w:ascii="Consolas" w:hAnsi="Consolas"/>
+          <w:sz w:val="18"/>
+          <w:szCs w:val="18"/>
+        </w:rPr>
+      </w:pPr>
+    </w:p>
+    <w:p>
+      <w:pPr>
+        <w:spacing w:after="0"/>
+        <w:rPr>
+          <w:rFonts w:ascii="Consolas" w:hAnsi="Consolas"/>
+          <w:sz w:val="18"/>
+          <w:szCs w:val="18"/>
+        </w:rPr>
+      </w:pPr>
+      <w:r>
+        <w:rPr>
+          <w:rFonts w:ascii="Consolas" w:hAnsi="Consolas"/>
+          <w:sz w:val="18"/>
+          <w:szCs w:val="18"/>
+        </w:rPr>
+        <w:t>## -----------------------------------------------------------------------------------------------------------------------------</w:t>
+      </w:r>
+    </w:p>
+    <w:p>
+      <w:pPr>
+        <w:spacing w:after="0"/>
+        <w:rPr>
+          <w:rFonts w:ascii="Consolas" w:hAnsi="Consolas"/>
+          <w:sz w:val="18"/>
+          <w:szCs w:val="18"/>
+        </w:rPr>
+      </w:pPr>
+      <w:r>
+        <w:rPr>
+          <w:rFonts w:ascii="Consolas" w:hAnsi="Consolas"/>
+          <w:sz w:val="18"/>
+          <w:szCs w:val="18"/>
+        </w:rPr>
+        <w:t>length(unique(x_3$Industry)) # 7 industrijos</w:t>
+      </w:r>
+    </w:p>
+    <w:p>
+      <w:pPr>
+        <w:spacing w:after="0"/>
+        <w:rPr>
+          <w:rFonts w:ascii="Consolas" w:hAnsi="Consolas"/>
+          <w:sz w:val="18"/>
+          <w:szCs w:val="18"/>
+        </w:rPr>
+      </w:pPr>
+    </w:p>
+    <w:p>
+      <w:pPr>
+        <w:spacing w:after="0"/>
+        <w:rPr>
+          <w:rFonts w:ascii="Consolas" w:hAnsi="Consolas"/>
+          <w:sz w:val="18"/>
+          <w:szCs w:val="18"/>
+        </w:rPr>
+      </w:pPr>
+      <w:r>
+        <w:rPr>
+          <w:rFonts w:ascii="Consolas" w:hAnsi="Consolas"/>
+          <w:sz w:val="18"/>
+          <w:szCs w:val="18"/>
+        </w:rPr>
+        <w:t>x_industry &lt;- x_3 %&gt;% drop_na()</w:t>
+      </w:r>
+    </w:p>
+    <w:p>
+      <w:pPr>
+        <w:spacing w:after="0"/>
+        <w:rPr>
+          <w:rFonts w:ascii="Consolas" w:hAnsi="Consolas"/>
+          <w:sz w:val="18"/>
+          <w:szCs w:val="18"/>
+        </w:rPr>
+      </w:pPr>
+    </w:p>
+    <w:p>
+      <w:pPr>
+        <w:spacing w:after="0"/>
+        <w:rPr>
+          <w:rFonts w:ascii="Consolas" w:hAnsi="Consolas"/>
+          <w:sz w:val="18"/>
+          <w:szCs w:val="18"/>
+        </w:rPr>
+      </w:pPr>
+    </w:p>
+    <w:p>
+      <w:pPr>
+        <w:spacing w:after="0"/>
+        <w:rPr>
+          <w:rFonts w:ascii="Consolas" w:hAnsi="Consolas"/>
+          <w:sz w:val="18"/>
+          <w:szCs w:val="18"/>
+        </w:rPr>
+      </w:pPr>
+      <w:r>
+        <w:rPr>
+          <w:rFonts w:ascii="Consolas" w:hAnsi="Consolas"/>
+          <w:sz w:val="18"/>
+          <w:szCs w:val="18"/>
+        </w:rPr>
+        <w:t>x_industry %&gt;% ggplot(aes(x=Profit,fill=Industry)) + geom_histogram(aes(y=after_stat(density)),bins = 12) + facet_wrap(vars(Industry)) + scale_fill_viridis_d() + theme_minimal() + scale_y_continuous(n.breaks = 5)</w:t>
+      </w:r>
+    </w:p>
+    <w:p>
+      <w:pPr>
+        <w:spacing w:after="0"/>
+        <w:rPr>
+          <w:rFonts w:ascii="Consolas" w:hAnsi="Consolas"/>
+          <w:sz w:val="18"/>
+          <w:szCs w:val="18"/>
+        </w:rPr>
+      </w:pPr>
+    </w:p>
+    <w:p>
+      <w:pPr>
+        <w:spacing w:after="0"/>
+        <w:rPr>
+          <w:rFonts w:ascii="Consolas" w:hAnsi="Consolas"/>
+          <w:sz w:val="18"/>
+          <w:szCs w:val="18"/>
+        </w:rPr>
+      </w:pPr>
+      <w:r>
+        <w:rPr>
+          <w:rFonts w:ascii="Consolas" w:hAnsi="Consolas"/>
+          <w:sz w:val="18"/>
+          <w:szCs w:val="18"/>
+        </w:rPr>
+        <w:t>x_industry %&gt;% ggplot(aes(x=Industry,y=Employees,fill=Industry)) + stat_summary(fun=mean,geom="bar") + scale_fill_viridis_d() + theme_minimal()</w:t>
+      </w:r>
+    </w:p>
+    <w:p>
+      <w:pPr>
+        <w:spacing w:after="0"/>
+        <w:rPr>
+          <w:rFonts w:ascii="Consolas" w:hAnsi="Consolas"/>
+          <w:sz w:val="18"/>
+          <w:szCs w:val="18"/>
+        </w:rPr>
+      </w:pPr>
+    </w:p>
+    <w:p>
+      <w:pPr>
+        <w:spacing w:after="0"/>
+        <w:rPr>
+          <w:rFonts w:ascii="Consolas" w:hAnsi="Consolas"/>
+          <w:sz w:val="18"/>
+          <w:szCs w:val="18"/>
+        </w:rPr>
+      </w:pPr>
+    </w:p>
+    <w:p>
+      <w:pPr>
+        <w:spacing w:after="0"/>
+        <w:rPr>
+          <w:rFonts w:ascii="Consolas" w:hAnsi="Consolas"/>
+          <w:sz w:val="18"/>
+          <w:szCs w:val="18"/>
+        </w:rPr>
+      </w:pPr>
+      <w:r>
+        <w:rPr>
+          <w:rFonts w:ascii="Consolas" w:hAnsi="Consolas"/>
+          <w:sz w:val="18"/>
+          <w:szCs w:val="18"/>
+        </w:rPr>
+        <w:t>## -----------------------------------------------------------------------------------------------------------------------------</w:t>
+      </w:r>
+    </w:p>
+    <w:p>
+      <w:pPr>
+        <w:spacing w:after="0"/>
+        <w:rPr>
+          <w:rFonts w:ascii="Consolas" w:hAnsi="Consolas"/>
+          <w:sz w:val="18"/>
+          <w:szCs w:val="18"/>
+        </w:rPr>
+      </w:pPr>
+      <w:r>
+        <w:rPr>
+          <w:rFonts w:ascii="Consolas" w:hAnsi="Consolas"/>
+          <w:sz w:val="18"/>
+          <w:szCs w:val="18"/>
+        </w:rPr>
+        <w:t xml:space="preserve">x_industry %&gt;% ggplot(aes(Revenue,Expenses,color=Industry)) + geom_point(aes(size=Profit),alpha=0.7) + </w:t>
+      </w:r>
+    </w:p>
+    <w:p>
+      <w:pPr>
+        <w:spacing w:after="0"/>
+        <w:rPr>
+          <w:rFonts w:ascii="Consolas" w:hAnsi="Consolas"/>
+          <w:sz w:val="18"/>
+          <w:szCs w:val="18"/>
+        </w:rPr>
+      </w:pPr>
+      <w:r>
+        <w:rPr>
+          <w:rFonts w:ascii="Consolas" w:hAnsi="Consolas"/>
+          <w:sz w:val="18"/>
+          <w:szCs w:val="18"/>
+        </w:rPr>
+        <w:t xml:space="preserve">  scale_color_viridis_d() + geom_abline(slope=1,intercept=0) + theme_minimal()</w:t>
+      </w:r>
+    </w:p>
+    <w:p>
+      <w:pPr>
+        <w:spacing w:after="0"/>
+        <w:rPr>
+          <w:rFonts w:ascii="Consolas" w:hAnsi="Consolas"/>
+          <w:sz w:val="18"/>
+          <w:szCs w:val="18"/>
+        </w:rPr>
+      </w:pPr>
+    </w:p>
+    <w:p>
+      <w:pPr>
+        <w:spacing w:after="0"/>
+        <w:rPr>
+          <w:rFonts w:ascii="Consolas" w:hAnsi="Consolas"/>
+          <w:sz w:val="18"/>
+          <w:szCs w:val="18"/>
+        </w:rPr>
+      </w:pPr>
+      <w:r>
+        <w:rPr>
+          <w:rFonts w:ascii="Consolas" w:hAnsi="Consolas"/>
+          <w:sz w:val="18"/>
+          <w:szCs w:val="18"/>
+        </w:rPr>
+        <w:t>min(x_3$Profit)</w:t>
+      </w:r>
+    </w:p>
+    <w:p>
+      <w:pPr>
+        <w:spacing w:after="0"/>
+        <w:rPr>
+          <w:rFonts w:ascii="Consolas" w:hAnsi="Consolas"/>
+          <w:sz w:val="18"/>
+          <w:szCs w:val="18"/>
+        </w:rPr>
+      </w:pPr>
+    </w:p>
+    <w:p>
+      <w:pPr>
+        <w:spacing w:after="0"/>
+        <w:rPr>
+          <w:rFonts w:ascii="Consolas" w:hAnsi="Consolas"/>
+          <w:sz w:val="18"/>
+          <w:szCs w:val="18"/>
+        </w:rPr>
+      </w:pPr>
+    </w:p>
+    <w:p>
+      <w:pPr>
+        <w:spacing w:after="0"/>
+        <w:rPr>
+          <w:rFonts w:ascii="Consolas" w:hAnsi="Consolas"/>
+          <w:sz w:val="18"/>
+          <w:szCs w:val="18"/>
+        </w:rPr>
+      </w:pPr>
+      <w:r>
+        <w:rPr>
+          <w:rFonts w:ascii="Consolas" w:hAnsi="Consolas"/>
+          <w:sz w:val="18"/>
+          <w:szCs w:val="18"/>
+        </w:rPr>
+        <w:t>## -----------------------------------------------------------------------------------------------------------------------------</w:t>
+      </w:r>
+    </w:p>
+    <w:p>
+      <w:pPr>
+        <w:spacing w:after="0"/>
+        <w:rPr>
+          <w:rFonts w:ascii="Consolas" w:hAnsi="Consolas"/>
+          <w:sz w:val="18"/>
+          <w:szCs w:val="18"/>
+        </w:rPr>
+      </w:pPr>
+      <w:r>
+        <w:rPr>
+          <w:rFonts w:ascii="Consolas" w:hAnsi="Consolas"/>
+          <w:sz w:val="18"/>
+          <w:szCs w:val="18"/>
+        </w:rPr>
+        <w:t>library(datasets)</w:t>
+      </w:r>
+    </w:p>
+    <w:p>
+      <w:pPr>
+        <w:spacing w:after="0"/>
+        <w:rPr>
+          <w:rFonts w:ascii="Consolas" w:hAnsi="Consolas"/>
+          <w:sz w:val="18"/>
+          <w:szCs w:val="18"/>
+        </w:rPr>
+      </w:pPr>
+      <w:r>
+        <w:rPr>
+          <w:rFonts w:ascii="Consolas" w:hAnsi="Consolas"/>
+          <w:sz w:val="18"/>
+          <w:szCs w:val="18"/>
+        </w:rPr>
+        <w:t>states &lt;-state.region</w:t>
+      </w:r>
+    </w:p>
+    <w:p>
+      <w:pPr>
+        <w:spacing w:after="0"/>
+        <w:rPr>
+          <w:rFonts w:ascii="Consolas" w:hAnsi="Consolas"/>
+          <w:sz w:val="18"/>
+          <w:szCs w:val="18"/>
+        </w:rPr>
+      </w:pPr>
+      <w:r>
+        <w:rPr>
+          <w:rFonts w:ascii="Consolas" w:hAnsi="Consolas"/>
+          <w:sz w:val="18"/>
+          <w:szCs w:val="18"/>
+        </w:rPr>
+        <w:t>names(states) &lt;- state.abb</w:t>
+      </w:r>
+    </w:p>
+    <w:p>
+      <w:pPr>
+        <w:spacing w:after="0"/>
+        <w:rPr>
+          <w:rFonts w:ascii="Consolas" w:hAnsi="Consolas"/>
+          <w:sz w:val="18"/>
+          <w:szCs w:val="18"/>
+        </w:rPr>
+      </w:pPr>
+    </w:p>
+    <w:p>
+      <w:pPr>
+        <w:spacing w:after="0"/>
+        <w:rPr>
+          <w:rFonts w:ascii="Consolas" w:hAnsi="Consolas"/>
+          <w:sz w:val="18"/>
+          <w:szCs w:val="18"/>
+        </w:rPr>
+      </w:pPr>
+      <w:r>
+        <w:rPr>
+          <w:rFonts w:ascii="Consolas" w:hAnsi="Consolas"/>
+          <w:sz w:val="18"/>
+          <w:szCs w:val="18"/>
+        </w:rPr>
+        <w:t>x_regions &lt;- x_3 %&gt;% mutate(Region = states[State]) %&gt;% drop_na()</w:t>
+      </w:r>
+    </w:p>
+    <w:p>
+      <w:pPr>
+        <w:spacing w:after="0"/>
+        <w:rPr>
+          <w:rFonts w:ascii="Consolas" w:hAnsi="Consolas"/>
+          <w:sz w:val="18"/>
+          <w:szCs w:val="18"/>
+        </w:rPr>
+      </w:pPr>
+    </w:p>
+    <w:p>
+      <w:pPr>
+        <w:spacing w:after="0"/>
+        <w:rPr>
+          <w:rFonts w:ascii="Consolas" w:hAnsi="Consolas"/>
+          <w:sz w:val="18"/>
+          <w:szCs w:val="18"/>
+        </w:rPr>
+      </w:pPr>
+    </w:p>
+    <w:p>
+      <w:pPr>
+        <w:spacing w:after="0"/>
+        <w:rPr>
+          <w:rFonts w:ascii="Consolas" w:hAnsi="Consolas"/>
+          <w:sz w:val="18"/>
+          <w:szCs w:val="18"/>
+        </w:rPr>
+      </w:pPr>
+      <w:r>
+        <w:rPr>
+          <w:rFonts w:ascii="Consolas" w:hAnsi="Consolas"/>
+          <w:sz w:val="18"/>
+          <w:szCs w:val="18"/>
+        </w:rPr>
+        <w:t>## -----------------------------------------------------------------------------------------------------------------------------</w:t>
+      </w:r>
+    </w:p>
+    <w:p>
+      <w:pPr>
+        <w:spacing w:after="0"/>
+        <w:rPr>
+          <w:rFonts w:ascii="Consolas" w:hAnsi="Consolas"/>
+          <w:sz w:val="18"/>
+          <w:szCs w:val="18"/>
+        </w:rPr>
+      </w:pPr>
+      <w:r>
+        <w:rPr>
+          <w:rFonts w:ascii="Consolas" w:hAnsi="Consolas"/>
+          <w:sz w:val="18"/>
+          <w:szCs w:val="18"/>
+        </w:rPr>
+        <w:t>x_regions %&gt;% ggplot(aes(Region,Growth,fill=Region)) + geom_violin(draw_quantiles = 0.5) + theme_minimal() + scale_fill_brewer(palette = "Set2")</w:t>
+      </w:r>
+    </w:p>
+    <w:p>
+      <w:pPr>
+        <w:spacing w:after="0"/>
+        <w:rPr>
+          <w:rFonts w:ascii="Consolas" w:hAnsi="Consolas"/>
+          <w:sz w:val="18"/>
+          <w:szCs w:val="18"/>
+        </w:rPr>
+      </w:pPr>
+    </w:p>
+    <w:p>
+      <w:pPr>
+        <w:spacing w:after="0"/>
+        <w:rPr>
+          <w:rFonts w:ascii="Consolas" w:hAnsi="Consolas"/>
+          <w:sz w:val="18"/>
+          <w:szCs w:val="18"/>
+        </w:rPr>
+      </w:pPr>
+      <w:r>
+        <w:rPr>
+          <w:rFonts w:ascii="Consolas" w:hAnsi="Consolas"/>
+          <w:sz w:val="18"/>
+          <w:szCs w:val="18"/>
+        </w:rPr>
+        <w:t>x_regions %&gt;% ggplot(aes(Region,Profit,fill=Region)) + geom_violin(draw_quantiles = 0.5) + theme_minimal() + scale_fill_brewer(palette = "Set2")</w:t>
+      </w:r>
+    </w:p>
+    <w:p>
+      <w:pPr>
+        <w:spacing w:after="0"/>
+        <w:rPr>
+          <w:rFonts w:ascii="Consolas" w:hAnsi="Consolas"/>
+          <w:sz w:val="18"/>
+          <w:szCs w:val="18"/>
+        </w:rPr>
+      </w:pPr>
+    </w:p>
+    <w:p>
+      <w:pPr>
+        <w:spacing w:after="0"/>
+        <w:rPr>
+          <w:rFonts w:ascii="Consolas" w:hAnsi="Consolas"/>
+          <w:sz w:val="18"/>
+          <w:szCs w:val="18"/>
+        </w:rPr>
+      </w:pPr>
+    </w:p>
+    <w:p>
+      <w:pPr>
+        <w:spacing w:after="0"/>
+        <w:rPr>
+          <w:rFonts w:ascii="Consolas" w:hAnsi="Consolas"/>
+          <w:sz w:val="18"/>
+          <w:szCs w:val="18"/>
+        </w:rPr>
+      </w:pPr>
+    </w:p>
+    <w:p>
+      <w:pPr>
+        <w:spacing w:after="0"/>
+        <w:rPr>
+          <w:rFonts w:ascii="Consolas" w:hAnsi="Consolas"/>
+          <w:sz w:val="18"/>
+          <w:szCs w:val="18"/>
+        </w:rPr>
+      </w:pPr>
+      <w:r>
+        <w:rPr>
+          <w:rFonts w:ascii="Consolas" w:hAnsi="Consolas"/>
+          <w:sz w:val="18"/>
+          <w:szCs w:val="18"/>
+        </w:rPr>
+        <w:t>x_regions %&gt;% ggplot(aes(Region,fill=Region))+ geom_bar() + scale_fill_brewer(palette = "Set2") + theme_minimal()</w:t>
+      </w:r>
+    </w:p>
+    <w:p>
+      <w:pPr>
+        <w:spacing w:after="0"/>
+        <w:rPr>
+          <w:rFonts w:ascii="Consolas" w:hAnsi="Consolas"/>
+          <w:sz w:val="18"/>
+          <w:szCs w:val="18"/>
+        </w:rPr>
+      </w:pPr>
+    </w:p>
+    <w:p>
+      <w:pPr>
+        <w:spacing w:after="0"/>
+        <w:rPr>
+          <w:rFonts w:ascii="Consolas" w:hAnsi="Consolas"/>
+          <w:sz w:val="18"/>
+          <w:szCs w:val="18"/>
+        </w:rPr>
+      </w:pPr>
+      <w:r>
+        <w:rPr>
+          <w:rFonts w:ascii="Consolas" w:hAnsi="Consolas"/>
+          <w:sz w:val="18"/>
+          <w:szCs w:val="18"/>
+        </w:rPr>
+        <w:lastRenderedPageBreak/>
+        <w:t>x_regions %&gt;% ggplot(aes(Region,fill=Industry))+ geom_bar(position="fill")+ coord_flip() +</w:t>
+      </w:r>
+    </w:p>
+    <w:p>
+      <w:pPr>
+        <w:spacing w:after="0"/>
+        <w:rPr>
+          <w:rFonts w:ascii="Consolas" w:hAnsi="Consolas"/>
+          <w:sz w:val="18"/>
+          <w:szCs w:val="18"/>
+        </w:rPr>
+      </w:pPr>
+      <w:r>
+        <w:rPr>
+          <w:rFonts w:ascii="Consolas" w:hAnsi="Consolas"/>
+          <w:sz w:val="18"/>
+          <w:szCs w:val="18"/>
+        </w:rPr>
+        <w:t xml:space="preserve">  scale_y_continuous(labels=scales::label_percent()) + scale_fill_viridis_d() + theme_minimal()</w:t>
+      </w:r>
+    </w:p>
+    <w:p>
+      <w:pPr>
+        <w:spacing w:after="0"/>
+        <w:rPr>
+          <w:rFonts w:ascii="Consolas" w:hAnsi="Consolas"/>
+          <w:sz w:val="18"/>
+          <w:szCs w:val="18"/>
+        </w:rPr>
+      </w:pPr>
+    </w:p>
+    <w:p>
+      <w:pPr>
+        <w:spacing w:after="0"/>
+        <w:rPr>
+          <w:rFonts w:ascii="Consolas" w:hAnsi="Consolas"/>
+          <w:sz w:val="18"/>
+          <w:szCs w:val="18"/>
+        </w:rPr>
+      </w:pPr>
+    </w:p>
+    <w:p>
+      <w:pPr>
+        <w:spacing w:after="0"/>
+        <w:rPr>
+          <w:rFonts w:ascii="Consolas" w:hAnsi="Consolas"/>
+          <w:sz w:val="18"/>
+          <w:szCs w:val="18"/>
+        </w:rPr>
+      </w:pPr>
+      <w:r>
+        <w:rPr>
+          <w:rFonts w:ascii="Consolas" w:hAnsi="Consolas"/>
+          <w:sz w:val="18"/>
+          <w:szCs w:val="18"/>
+        </w:rPr>
+        <w:t>## -----------------------------------------------------------------------------------------------------------------------------</w:t>
+      </w:r>
+    </w:p>
+    <w:p>
+      <w:pPr>
+        <w:spacing w:after="0"/>
+        <w:rPr>
+          <w:rFonts w:ascii="Consolas" w:hAnsi="Consolas"/>
+          <w:sz w:val="18"/>
+          <w:szCs w:val="18"/>
+        </w:rPr>
+      </w:pPr>
+      <w:r>
+        <w:rPr>
+          <w:rFonts w:ascii="Consolas" w:hAnsi="Consolas"/>
+          <w:sz w:val="18"/>
+          <w:szCs w:val="18"/>
+        </w:rPr>
+        <w:t xml:space="preserve">x_regions %&gt;% ggplot(aes(Revenue,Expenses,color=Region)) + geom_point(aes(size=Profit),alpha=0.8) + </w:t>
+      </w:r>
+    </w:p>
+    <w:p>
+      <w:pPr>
+        <w:spacing w:after="0"/>
+        <w:rPr>
+          <w:rFonts w:ascii="Consolas" w:hAnsi="Consolas"/>
+          <w:sz w:val="18"/>
+          <w:szCs w:val="18"/>
+        </w:rPr>
+      </w:pPr>
+      <w:r>
+        <w:rPr>
+          <w:rFonts w:ascii="Consolas" w:hAnsi="Consolas"/>
+          <w:sz w:val="18"/>
+          <w:szCs w:val="18"/>
+        </w:rPr>
+        <w:t xml:space="preserve">  scale_color_brewer(palette="Set2") + geom_abline(slope=1,intercept=0) + theme_minimal()</w:t>
+      </w:r>
+    </w:p>
+    <w:p>
+      <w:pPr>
+        <w:spacing w:after="0"/>
+        <w:rPr>
+          <w:rFonts w:ascii="Consolas" w:hAnsi="Consolas"/>
+          <w:sz w:val="18"/>
+          <w:szCs w:val="18"/>
+        </w:rPr>
+      </w:pPr>
+    </w:p>
+    <w:p>
+      <w:pPr>
+        <w:spacing w:after="0"/>
+        <w:rPr>
+          <w:rFonts w:ascii="Consolas" w:hAnsi="Consolas"/>
+          <w:sz w:val="18"/>
+          <w:szCs w:val="18"/>
+        </w:rPr>
+      </w:pPr>
+    </w:p>
+    <w:p>
+      <w:pPr>
+        <w:spacing w:after="0"/>
+        <w:rPr>
+          <w:rFonts w:ascii="Consolas" w:hAnsi="Consolas"/>
+          <w:sz w:val="18"/>
+          <w:szCs w:val="18"/>
+        </w:rPr>
+      </w:pPr>
+      <w:r>
+        <w:rPr>
+          <w:rFonts w:ascii="Consolas" w:hAnsi="Consolas"/>
+          <w:sz w:val="18"/>
+          <w:szCs w:val="18"/>
+        </w:rPr>
+        <w:t>## -----------------------------------------------------------------------------------------------------------------------------</w:t>
+      </w:r>
+    </w:p>
+    <w:p>
+      <w:pPr>
+        <w:spacing w:after="0"/>
+        <w:rPr>
+          <w:rFonts w:ascii="Consolas" w:hAnsi="Consolas"/>
+          <w:sz w:val="18"/>
+          <w:szCs w:val="18"/>
+        </w:rPr>
+      </w:pPr>
+      <w:r>
+        <w:rPr>
+          <w:rFonts w:ascii="Consolas" w:hAnsi="Consolas"/>
+          <w:sz w:val="18"/>
+          <w:szCs w:val="18"/>
+        </w:rPr>
+        <w:t>x_regions %&gt;% drop_na() %&gt;% ggplot(aes(Inception,color=Industry)) + stat_ecdf() + facet_wrap(vars(Industry)) + theme_minimal() + scale_color_viridis_d()</w:t>
+      </w:r>
+    </w:p>
+    <w:p/>
     <w:sectPr>
       <w:pgSz w:w="11906" w:h="16838"/>
       <w:pgMar w:top="1701" w:right="567" w:bottom="1134" w:left="1134" w:header="708" w:footer="708" w:gutter="0"/>

--- a/Gataveckas_Gaulia_Martinkus_pradine_duomenu_analize_aprasas_DM_2gr.docx
+++ b/Gataveckas_Gaulia_Martinkus_pradine_duomenu_analize_aprasas_DM_2gr.docx
@@ -568,7 +568,13 @@
     <w:p/>
     <w:p>
       <w:r>
-        <w:t>Apskaičiuoti aprašomąsias duomenų statistikas</w:t>
+        <w:t>Surasti praleistas duomenų reikšmes ir p</w:t>
+      </w:r>
+      <w:r>
+        <w:t xml:space="preserve">asirinkus tinkamus metodus </w:t>
+      </w:r>
+      <w:r>
+        <w:t>jas užpildyti</w:t>
       </w:r>
       <w:r>
         <w:t>.</w:t>
@@ -576,10 +582,16 @@
     </w:p>
     <w:p>
       <w:r>
-        <w:t>Pasirinkus tinkamus metodus u</w:t>
-      </w:r>
-      <w:r>
-        <w:t>žpildyti praleistas duomenų reikšmes</w:t>
+        <w:t>Apskaičiuoti aprašom</w:t>
+      </w:r>
+      <w:r>
+        <w:t>o</w:t>
+      </w:r>
+      <w:r>
+        <w:t>si</w:t>
+      </w:r>
+      <w:r>
+        <w:t>os statistikos charakteristikas, palyginti jas tarp skirtingų pramonės šalių</w:t>
       </w:r>
       <w:r>
         <w:t>.</w:t>
@@ -587,7 +599,10 @@
     </w:p>
     <w:p>
       <w:r>
-        <w:t>Ištirti duomenų aibės taškus atsiskyrėlius</w:t>
+        <w:t xml:space="preserve">Ištirti duomenų aibės taškus </w:t>
+      </w:r>
+      <w:r>
+        <w:t>išskirtis</w:t>
       </w:r>
       <w:r>
         <w:t>, įvertinti kaip pasikeičia duomenų aibės aprašomosios charakteristikos pašalinus šiuos taškus.</w:t>
@@ -908,16 +923,19 @@
         <w:t>iekiant nuoseklumo</w:t>
       </w:r>
       <w:r>
-        <w:t>, toliau</w:t>
+        <w:t xml:space="preserve">, </w:t>
+      </w:r>
+      <w:r>
+        <w:t>po šio skyriaus</w:t>
       </w:r>
       <w:r>
         <w:t xml:space="preserve"> apraš</w:t>
       </w:r>
       <w:r>
-        <w:t>yti</w:t>
-      </w:r>
-      <w:r>
-        <w:t xml:space="preserve"> tik vieno duomenų aibės varianto rezultatai</w:t>
+        <w:t xml:space="preserve">yti </w:t>
+      </w:r>
+      <w:r>
+        <w:t>tik vieno duomenų aibės varianto rezultatai</w:t>
       </w:r>
       <w:r>
         <w:t>.</w:t>
@@ -1007,6 +1025,177 @@
           <w:szCs w:val="40"/>
         </w:rPr>
         <w:t>ymas</w:t>
+      </w:r>
+    </w:p>
+    <w:p/>
+    <w:p>
+      <w:pPr>
+        <w:pStyle w:val="Antrat2"/>
+      </w:pPr>
+      <w:r>
+        <w:t>Praleistos reikšmės</w:t>
+      </w:r>
+    </w:p>
+    <w:p/>
+    <w:p>
+      <w:r>
+        <w:t>Praleistos valstijų reikšmėms užpildytos naudojant faktinį užpildymą naudojant esamas miestų, kuriuose įsikūrusi įmonė pavadinimus.</w:t>
+      </w:r>
+    </w:p>
+    <w:p>
+      <w:r>
+        <w:t>Laikant, kad stulpelius „</w:t>
+      </w:r>
+      <w:proofErr w:type="spellStart"/>
+      <w:r>
+        <w:t>Revenue</w:t>
+      </w:r>
+      <w:proofErr w:type="spellEnd"/>
+      <w:r>
+        <w:t>“, „</w:t>
+      </w:r>
+      <w:proofErr w:type="spellStart"/>
+      <w:r>
+        <w:t>Expenses</w:t>
+      </w:r>
+      <w:proofErr w:type="spellEnd"/>
+      <w:r>
+        <w:t>“ ir „</w:t>
+      </w:r>
+      <w:proofErr w:type="spellStart"/>
+      <w:r>
+        <w:t>Profit</w:t>
+      </w:r>
+      <w:proofErr w:type="spellEnd"/>
+      <w:r>
+        <w:t xml:space="preserve">“ sieja ryšys </w:t>
+      </w:r>
+      <m:oMath>
+        <m:r>
+          <w:rPr>
+            <w:rFonts w:ascii="Cambria Math" w:hAnsi="Cambria Math"/>
+          </w:rPr>
+          <m:t>Profit = Revenue – Expenses</m:t>
+        </m:r>
+      </m:oMath>
+      <w:r>
+        <w:rPr>
+          <w:rFonts w:eastAsiaTheme="minorEastAsia"/>
+        </w:rPr>
+        <w:t xml:space="preserve"> , esant praleistai vienai reikšmei iš šių trijų likusi apskaičiuota i</w:t>
+      </w:r>
+      <w:proofErr w:type="spellStart"/>
+      <w:r>
+        <w:t>švestiniu</w:t>
+      </w:r>
+      <w:proofErr w:type="spellEnd"/>
+      <w:r>
+        <w:t xml:space="preserve"> būdu. </w:t>
+      </w:r>
+    </w:p>
+    <w:p>
+      <w:r>
+        <w:t>To negalint padaryti, praleistos reikšmės stulpeliuose „</w:t>
+      </w:r>
+      <w:proofErr w:type="spellStart"/>
+      <w:r>
+        <w:t>Revenue</w:t>
+      </w:r>
+      <w:proofErr w:type="spellEnd"/>
+      <w:r>
+        <w:t>“ ir „</w:t>
+      </w:r>
+      <w:proofErr w:type="spellStart"/>
+      <w:r>
+        <w:t>Expenses</w:t>
+      </w:r>
+      <w:proofErr w:type="spellEnd"/>
+      <w:r>
+        <w:t xml:space="preserve">“ užpildytos pramonės šakos, kurioje veikia įmonė </w:t>
+      </w:r>
+      <w:proofErr w:type="spellStart"/>
+      <w:r>
+        <w:t>medianinėmis</w:t>
+      </w:r>
+      <w:proofErr w:type="spellEnd"/>
+      <w:r>
+        <w:t xml:space="preserve"> reikšmėmis.</w:t>
+      </w:r>
+    </w:p>
+    <w:p>
+      <w:pPr>
+        <w:rPr>
+          <w:lang w:val="en-US"/>
+        </w:rPr>
+      </w:pPr>
+      <w:r>
+        <w:t xml:space="preserve">Toks pat praleistų reikšmių užpildymo metodas taikytas ir </w:t>
+      </w:r>
+      <w:r>
+        <w:t>požymiams</w:t>
+      </w:r>
+      <w:r>
+        <w:t xml:space="preserve"> „</w:t>
+      </w:r>
+      <w:proofErr w:type="spellStart"/>
+      <w:r>
+        <w:t>Employees</w:t>
+      </w:r>
+      <w:proofErr w:type="spellEnd"/>
+      <w:r>
+        <w:t>“ ir „</w:t>
+      </w:r>
+      <w:proofErr w:type="spellStart"/>
+      <w:r>
+        <w:t>Growth</w:t>
+      </w:r>
+      <w:proofErr w:type="spellEnd"/>
+      <w:r>
+        <w:t>“.</w:t>
+      </w:r>
+    </w:p>
+    <w:p>
+      <w:r>
+        <w:t xml:space="preserve">Kategoriniuose </w:t>
+      </w:r>
+      <w:proofErr w:type="spellStart"/>
+      <w:r>
+        <w:t>kintamamuosiuose</w:t>
+      </w:r>
+      <w:proofErr w:type="spellEnd"/>
+      <w:r>
+        <w:t xml:space="preserve"> esančios praleistos reikšmės paliktos nekeistos. </w:t>
+      </w:r>
+    </w:p>
+    <w:p>
+      <w:r>
+        <w:t xml:space="preserve">Iš viso užpildytos </w:t>
+      </w:r>
+      <w:r>
+        <w:t>22-</w:t>
+      </w:r>
+      <w:r>
+        <w:t>2</w:t>
+      </w:r>
+      <w:r>
+        <w:t>3</w:t>
+      </w:r>
+      <w:r>
+        <w:t xml:space="preserve"> praleistos reikšmės</w:t>
+      </w:r>
+      <w:r>
+        <w:t xml:space="preserve"> (priklausomai nuo to koks duomenų aibės variantas naudojamas)</w:t>
+      </w:r>
+      <w:r>
+        <w:t>.</w:t>
+      </w:r>
+      <w:r>
+        <w:t xml:space="preserve"> </w:t>
+      </w:r>
+    </w:p>
+    <w:p>
+      <w:r>
+        <w:br w:type="page"/>
       </w:r>
     </w:p>
     <w:p/>
@@ -4259,7 +4448,7 @@
         <w:rPr>
           <w:noProof/>
         </w:rPr>
-        <w:t>2</w:t>
+        <w:t>4</w:t>
       </w:r>
       <w:r>
         <w:fldChar w:fldCharType="end"/>
@@ -11498,212 +11687,21 @@
         </w:tc>
       </w:tr>
     </w:tbl>
-    <w:p/>
+    <w:p>
+      <w:r>
+        <w:br w:type="page"/>
+      </w:r>
+    </w:p>
     <w:p>
       <w:pPr>
         <w:pStyle w:val="Antrat2"/>
       </w:pPr>
-      <w:r>
-        <w:lastRenderedPageBreak/>
-        <w:t>Praleistos reikšmės</w:t>
-      </w:r>
-    </w:p>
-    <w:p/>
-    <w:p>
-      <w:r>
-        <w:t>Praleist</w:t>
-      </w:r>
-      <w:r>
-        <w:t>os</w:t>
-      </w:r>
-      <w:r>
-        <w:t xml:space="preserve"> valstijų reikšmėms </w:t>
-      </w:r>
-      <w:r>
-        <w:t>užpildytos naudojant</w:t>
-      </w:r>
-      <w:r>
-        <w:t xml:space="preserve"> faktin</w:t>
-      </w:r>
-      <w:r>
-        <w:t>į užpildymą naudojant esamas miestų, kuriuose įsikūrusi įmonė pavadinimus</w:t>
-      </w:r>
-      <w:r>
-        <w:t>.</w:t>
-      </w:r>
-    </w:p>
-    <w:p>
-      <w:r>
-        <w:t>Laikant</w:t>
-      </w:r>
-      <w:r>
-        <w:t>,</w:t>
-      </w:r>
-      <w:r>
-        <w:t xml:space="preserve"> kad </w:t>
-      </w:r>
-      <w:r>
-        <w:t>stulpelius „</w:t>
-      </w:r>
-      <w:proofErr w:type="spellStart"/>
-      <w:r>
-        <w:t>Revenue</w:t>
-      </w:r>
-      <w:proofErr w:type="spellEnd"/>
-      <w:r>
-        <w:t>“, „</w:t>
-      </w:r>
-      <w:proofErr w:type="spellStart"/>
-      <w:r>
-        <w:t>Expenses</w:t>
-      </w:r>
-      <w:proofErr w:type="spellEnd"/>
-      <w:r>
-        <w:t>“ ir „</w:t>
-      </w:r>
-      <w:proofErr w:type="spellStart"/>
-      <w:r>
-        <w:t>Profit</w:t>
-      </w:r>
-      <w:proofErr w:type="spellEnd"/>
-      <w:r>
-        <w:t xml:space="preserve">“ sieja ryšys </w:t>
-      </w:r>
-      <m:oMath>
-        <m:r>
-          <w:rPr>
-            <w:rFonts w:ascii="Cambria Math" w:hAnsi="Cambria Math"/>
-          </w:rPr>
-          <m:t>Profit = Revenue – Expenses</m:t>
-        </m:r>
-      </m:oMath>
-      <w:r>
-        <w:rPr>
-          <w:rFonts w:eastAsiaTheme="minorEastAsia"/>
-        </w:rPr>
-        <w:t xml:space="preserve"> , esant praleistai vienai reikšmei iš šių trijų likusi apskaičiuota i</w:t>
-      </w:r>
-      <w:r>
-        <w:t xml:space="preserve">švestiniu būdu. </w:t>
-      </w:r>
-    </w:p>
-    <w:p>
-      <w:r>
-        <w:t>To negalint padaryti</w:t>
-      </w:r>
-      <w:r>
-        <w:t>,</w:t>
-      </w:r>
-      <w:r>
-        <w:t xml:space="preserve"> praleistos reikšmės stulpeliuose „</w:t>
-      </w:r>
-      <w:proofErr w:type="spellStart"/>
-      <w:r>
-        <w:t>Revenue</w:t>
-      </w:r>
-      <w:proofErr w:type="spellEnd"/>
-      <w:r>
-        <w:t>“ ir „</w:t>
-      </w:r>
-      <w:proofErr w:type="spellStart"/>
-      <w:r>
-        <w:t>Expenses</w:t>
-      </w:r>
-      <w:proofErr w:type="spellEnd"/>
-      <w:r>
-        <w:t xml:space="preserve">“ užpildytos pramonės šakos, kurioje veikia įmonė </w:t>
-      </w:r>
-      <w:proofErr w:type="spellStart"/>
-      <w:r>
-        <w:t>medianinėmis</w:t>
-      </w:r>
-      <w:proofErr w:type="spellEnd"/>
-      <w:r>
-        <w:t xml:space="preserve"> reikšmėmis.</w:t>
-      </w:r>
-    </w:p>
-    <w:p>
-      <w:pPr>
-        <w:rPr>
-          <w:lang w:val="en-US"/>
-        </w:rPr>
-      </w:pPr>
-      <w:r>
-        <w:t xml:space="preserve">Toks pat praleistų reikšmių užpildymo metodas taikytas ir stulpeliams </w:t>
-      </w:r>
-      <w:r>
-        <w:t>„</w:t>
-      </w:r>
-      <w:proofErr w:type="spellStart"/>
-      <w:r>
-        <w:t>Employees</w:t>
-      </w:r>
-      <w:proofErr w:type="spellEnd"/>
-      <w:r>
-        <w:t>“ ir „</w:t>
-      </w:r>
-      <w:proofErr w:type="spellStart"/>
-      <w:r>
-        <w:t>Growth</w:t>
-      </w:r>
-      <w:proofErr w:type="spellEnd"/>
-      <w:r>
-        <w:t>“</w:t>
-      </w:r>
-      <w:r>
-        <w:t>.</w:t>
-      </w:r>
-    </w:p>
-    <w:p>
-      <w:r>
-        <w:t xml:space="preserve">Kategoriniuose </w:t>
-      </w:r>
-      <w:proofErr w:type="spellStart"/>
-      <w:r>
-        <w:t>kintamamuosiuose</w:t>
-      </w:r>
-      <w:proofErr w:type="spellEnd"/>
-      <w:r>
-        <w:t xml:space="preserve"> esančios praleistos rei</w:t>
-      </w:r>
-      <w:r>
-        <w:t>k</w:t>
-      </w:r>
-      <w:r>
-        <w:t>šmės paliktos</w:t>
-      </w:r>
-      <w:r>
-        <w:t xml:space="preserve"> nekeistos</w:t>
-      </w:r>
-      <w:r>
-        <w:t xml:space="preserve">. </w:t>
-      </w:r>
-    </w:p>
-    <w:p>
-      <w:r>
-        <w:t xml:space="preserve">Iš viso užpildytos </w:t>
-      </w:r>
-      <w:r>
-        <w:t>22 praleistos reikšmės</w:t>
-      </w:r>
-      <w:r>
-        <w:t>.</w:t>
-      </w:r>
-    </w:p>
-    <w:p/>
-    <w:p>
-      <w:r>
-        <w:br w:type="page"/>
-      </w:r>
-    </w:p>
-    <w:p>
-      <w:pPr>
-        <w:pStyle w:val="Antrat2"/>
-      </w:pPr>
+      <w:bookmarkStart w:id="6" w:name="_Ref96609547"/>
       <w:r>
         <w:lastRenderedPageBreak/>
         <w:t>Išskirčių analizė</w:t>
       </w:r>
+      <w:bookmarkEnd w:id="6"/>
     </w:p>
     <w:p/>
     <w:p>
@@ -12288,7 +12286,7 @@
         </w:drawing>
       </w:r>
     </w:p>
-    <w:bookmarkStart w:id="6" w:name="_Ref95476919"/>
+    <w:bookmarkStart w:id="7" w:name="_Ref95476919"/>
     <w:p>
       <w:pPr>
         <w:pStyle w:val="Antrat"/>
@@ -12317,7 +12315,7 @@
       <w:r>
         <w:t xml:space="preserve"> Pav.</w:t>
       </w:r>
-      <w:bookmarkEnd w:id="6"/>
+      <w:bookmarkEnd w:id="7"/>
       <w:r>
         <w:t xml:space="preserve"> Darbuotojų skaičiaus histograma</w:t>
       </w:r>
@@ -12328,123 +12326,142 @@
           <w:rFonts w:eastAsiaTheme="minorEastAsia"/>
         </w:rPr>
       </w:pPr>
-      <w:r>
+    </w:p>
+    <w:p>
+      <w:pPr>
         <w:rPr>
           <w:rFonts w:eastAsiaTheme="minorEastAsia"/>
         </w:rPr>
-        <w:t xml:space="preserve">Iš duomenų aibės pašalintos </w:t>
-      </w:r>
+      </w:pPr>
       <w:r>
         <w:rPr>
           <w:rFonts w:eastAsiaTheme="minorEastAsia"/>
         </w:rPr>
-        <w:t xml:space="preserve">visos </w:t>
-      </w:r>
-      <w:r>
+        <w:t xml:space="preserve">Dėl didelio išskirčių skaičiaus pagal darbuotojų skaičių, taikant statistinius metodus, naudojančius šio požymio reikšmes, būtina atsižvelgti į didelį išskirčių kiekį darbuotojų skaičiaus požymyje. </w:t>
+      </w:r>
+    </w:p>
+    <w:p>
+      <w:pPr>
         <w:rPr>
           <w:rFonts w:eastAsiaTheme="minorEastAsia"/>
         </w:rPr>
-        <w:t>įmonės</w:t>
-      </w:r>
-      <w:r>
+      </w:pPr>
+    </w:p>
+    <w:p>
+      <w:pPr>
         <w:rPr>
           <w:rFonts w:eastAsiaTheme="minorEastAsia"/>
         </w:rPr>
-        <w:t>,</w:t>
-      </w:r>
+      </w:pPr>
       <w:r>
         <w:rPr>
           <w:rFonts w:eastAsiaTheme="minorEastAsia"/>
         </w:rPr>
+        <w:t xml:space="preserve">Lentelėje žemiau </w:t>
+      </w:r>
+      <w:r>
+        <w:rPr>
+          <w:rFonts w:eastAsiaTheme="minorEastAsia"/>
+        </w:rPr>
+        <w:t xml:space="preserve">(žr. </w:t>
+      </w:r>
+      <w:r>
+        <w:rPr>
+          <w:rFonts w:eastAsiaTheme="minorEastAsia"/>
+        </w:rPr>
+        <w:fldChar w:fldCharType="begin"/>
+      </w:r>
+      <w:r>
+        <w:rPr>
+          <w:rFonts w:eastAsiaTheme="minorEastAsia"/>
+        </w:rPr>
+        <w:instrText xml:space="preserve"> REF _Ref96543116 \h </w:instrText>
+      </w:r>
+      <w:r>
+        <w:rPr>
+          <w:rFonts w:eastAsiaTheme="minorEastAsia"/>
+        </w:rPr>
+      </w:r>
+      <w:r>
+        <w:rPr>
+          <w:rFonts w:eastAsiaTheme="minorEastAsia"/>
+        </w:rPr>
+        <w:fldChar w:fldCharType="separate"/>
+      </w:r>
+      <w:r>
+        <w:t xml:space="preserve">Lentelė </w:t>
+      </w:r>
+      <w:r>
+        <w:rPr>
+          <w:noProof/>
+        </w:rPr>
+        <w:t>5</w:t>
+      </w:r>
+      <w:r>
+        <w:rPr>
+          <w:rFonts w:eastAsiaTheme="minorEastAsia"/>
+        </w:rPr>
+        <w:fldChar w:fldCharType="end"/>
+      </w:r>
+      <w:r>
+        <w:rPr>
+          <w:rFonts w:eastAsiaTheme="minorEastAsia"/>
+        </w:rPr>
+        <w:t>)</w:t>
+      </w:r>
+      <w:r>
+        <w:rPr>
+          <w:rFonts w:eastAsiaTheme="minorEastAsia"/>
+        </w:rPr>
         <w:t xml:space="preserve"> </w:t>
       </w:r>
       <w:r>
         <w:rPr>
           <w:rFonts w:eastAsiaTheme="minorEastAsia"/>
         </w:rPr>
-        <w:t xml:space="preserve">išsiskiriančios </w:t>
+        <w:t>pa</w:t>
       </w:r>
       <w:r>
         <w:rPr>
           <w:rFonts w:eastAsiaTheme="minorEastAsia"/>
         </w:rPr>
-        <w:t>pagal išorinį barjerą</w:t>
+        <w:t>teikta</w:t>
       </w:r>
       <w:r>
         <w:rPr>
           <w:rFonts w:eastAsiaTheme="minorEastAsia"/>
         </w:rPr>
-        <w:t xml:space="preserve"> bent vienu požymiu (šiuo atveju visos tokios įmonės išsiskiria pagal darbuotojų skaičių).</w:t>
-      </w:r>
-      <m:oMath>
-        <m:r>
-          <w:rPr>
-            <w:rFonts w:ascii="Cambria Math" w:hAnsi="Cambria Math"/>
-          </w:rPr>
-          <m:t xml:space="preserve"> </m:t>
-        </m:r>
-      </m:oMath>
+        <w:t xml:space="preserve"> kokiai pramonės šakai priklauso</w:t>
+      </w:r>
       <w:r>
         <w:rPr>
           <w:rFonts w:eastAsiaTheme="minorEastAsia"/>
         </w:rPr>
-        <w:t>Lentelėje žemiau pa</w:t>
+        <w:t xml:space="preserve"> įmonės pagal</w:t>
       </w:r>
       <w:r>
         <w:rPr>
           <w:rFonts w:eastAsiaTheme="minorEastAsia"/>
         </w:rPr>
-        <w:t>teikta</w:t>
+        <w:t xml:space="preserve"> išorinį barjerą</w:t>
       </w:r>
       <w:r>
         <w:rPr>
           <w:rFonts w:eastAsiaTheme="minorEastAsia"/>
         </w:rPr>
-        <w:t xml:space="preserve"> kokiai pramonės šakai priklauso pašalintos reikšmės (žr. </w:t>
+        <w:t xml:space="preserve"> išsiskiriančios</w:t>
       </w:r>
       <w:r>
         <w:rPr>
           <w:rFonts w:eastAsiaTheme="minorEastAsia"/>
         </w:rPr>
-        <w:fldChar w:fldCharType="begin"/>
+        <w:t xml:space="preserve"> bent </w:t>
       </w:r>
       <w:r>
         <w:rPr>
           <w:rFonts w:eastAsiaTheme="minorEastAsia"/>
         </w:rPr>
-        <w:instrText xml:space="preserve"> REF _Ref96543116 \h </w:instrText>
-      </w:r>
-      <w:r>
-        <w:rPr>
-          <w:rFonts w:eastAsiaTheme="minorEastAsia"/>
-        </w:rPr>
-      </w:r>
-      <w:r>
-        <w:rPr>
-          <w:rFonts w:eastAsiaTheme="minorEastAsia"/>
-        </w:rPr>
-        <w:fldChar w:fldCharType="separate"/>
-      </w:r>
-      <w:r>
-        <w:t xml:space="preserve">Lentelė </w:t>
-      </w:r>
-      <w:r>
-        <w:rPr>
-          <w:noProof/>
-        </w:rPr>
-        <w:t>5</w:t>
-      </w:r>
-      <w:r>
-        <w:rPr>
-          <w:rFonts w:eastAsiaTheme="minorEastAsia"/>
-        </w:rPr>
-        <w:fldChar w:fldCharType="end"/>
-      </w:r>
-      <w:r>
-        <w:rPr>
-          <w:rFonts w:eastAsiaTheme="minorEastAsia"/>
-        </w:rPr>
-        <w:t>).</w:t>
+        <w:t>vienu požymiu (šiuo atveju visos įmonės išsiskiria darbuotoju skaičiumi).</w:t>
       </w:r>
     </w:p>
     <w:p>
@@ -12459,7 +12476,7 @@
         <w:pStyle w:val="Antrat"/>
         <w:keepNext/>
       </w:pPr>
-      <w:bookmarkStart w:id="7" w:name="_Ref96543116"/>
+      <w:bookmarkStart w:id="8" w:name="_Ref96543116"/>
       <w:r>
         <w:t xml:space="preserve">Lentelė </w:t>
       </w:r>
@@ -12481,9 +12498,15 @@
       <w:r>
         <w:fldChar w:fldCharType="end"/>
       </w:r>
-      <w:bookmarkEnd w:id="7"/>
-      <w:r>
-        <w:t xml:space="preserve"> Iš duomenų aibės pašalintų reikšmių kiekis pagal</w:t>
+      <w:bookmarkEnd w:id="8"/>
+      <w:r>
+        <w:t xml:space="preserve"> </w:t>
+      </w:r>
+      <w:r>
+        <w:t xml:space="preserve">Pagal bet kurio požymio išorinį barjerą išsiskiriančių įmonių </w:t>
+      </w:r>
+      <w:r>
+        <w:t>kiekis pagal</w:t>
       </w:r>
       <w:r>
         <w:rPr>
@@ -12874,35 +12897,58 @@
       </w:tr>
     </w:tbl>
     <w:p>
-      <w:pPr>
+      <w:r>
+        <w:lastRenderedPageBreak/>
+        <w:t xml:space="preserve">Pakartotinai </w:t>
+      </w:r>
+      <w:r>
+        <w:t>apskaičiuotos duomenų aibės aprašomosios statistikos charakteristikos</w:t>
+      </w:r>
+      <w:r>
+        <w:t xml:space="preserve"> jei</w:t>
+      </w:r>
+      <w:r>
+        <w:t>gu</w:t>
+      </w:r>
+      <w:r>
+        <w:t xml:space="preserve"> iš duomenų aibės būtų pašalintos </w:t>
+      </w:r>
+      <w:r>
+        <w:t>prieš tai minėtos p</w:t>
+      </w:r>
+      <w:r>
         <w:rPr>
           <w:rFonts w:eastAsiaTheme="minorEastAsia"/>
         </w:rPr>
-      </w:pPr>
-    </w:p>
-    <w:p>
-      <w:r>
-        <w:br w:type="page"/>
-      </w:r>
-    </w:p>
-    <w:p/>
-    <w:p>
-      <w:r>
-        <w:t>Pašalinus išskirtis pakartotinai</w:t>
-      </w:r>
-      <w:r>
-        <w:t xml:space="preserve"> apskaičiuotos duomenų aibės aprašomosios statistikos charakteristikos</w:t>
-      </w:r>
-      <w:r>
-        <w:t xml:space="preserve"> (žr. </w:t>
-      </w:r>
-      <w:r>
+        <w:t>agal išorinį barjerą išsiskiriančios</w:t>
+      </w:r>
+      <w:r>
+        <w:rPr>
+          <w:rFonts w:eastAsiaTheme="minorEastAsia"/>
+        </w:rPr>
+        <w:t xml:space="preserve"> įmonės (žr. </w:t>
+      </w:r>
+      <w:r>
+        <w:rPr>
+          <w:rFonts w:eastAsiaTheme="minorEastAsia"/>
+        </w:rPr>
         <w:fldChar w:fldCharType="begin"/>
       </w:r>
       <w:r>
+        <w:rPr>
+          <w:rFonts w:eastAsiaTheme="minorEastAsia"/>
+        </w:rPr>
         <w:instrText xml:space="preserve"> REF _Ref95478910 \h </w:instrText>
       </w:r>
       <w:r>
+        <w:rPr>
+          <w:rFonts w:eastAsiaTheme="minorEastAsia"/>
+        </w:rPr>
+      </w:r>
+      <w:r>
+        <w:rPr>
+          <w:rFonts w:eastAsiaTheme="minorEastAsia"/>
+        </w:rPr>
         <w:fldChar w:fldCharType="separate"/>
       </w:r>
       <w:r>
@@ -12912,19 +12958,25 @@
         <w:rPr>
           <w:noProof/>
         </w:rPr>
-        <w:t>3</w:t>
-      </w:r>
-      <w:r>
+        <w:t>6</w:t>
+      </w:r>
+      <w:r>
+        <w:rPr>
+          <w:rFonts w:eastAsiaTheme="minorEastAsia"/>
+        </w:rPr>
         <w:fldChar w:fldCharType="end"/>
       </w:r>
       <w:r>
+        <w:rPr>
+          <w:rFonts w:eastAsiaTheme="minorEastAsia"/>
+        </w:rPr>
         <w:t>)</w:t>
       </w:r>
       <w:r>
-        <w:t>.</w:t>
-      </w:r>
-      <w:r>
-        <w:t xml:space="preserve"> Didžiausias pokytis pasteb</w:t>
+        <w:t xml:space="preserve">. </w:t>
+      </w:r>
+      <w:r>
+        <w:t>Didžiausias pokytis pasteb</w:t>
       </w:r>
       <w:r>
         <w:t>ėtas</w:t>
@@ -12963,7 +13015,7 @@
         <w:pStyle w:val="Antrat"/>
         <w:keepNext/>
       </w:pPr>
-      <w:bookmarkStart w:id="8" w:name="_Ref95478910"/>
+      <w:bookmarkStart w:id="9" w:name="_Ref95478910"/>
       <w:r>
         <w:t xml:space="preserve">Lentelė </w:t>
       </w:r>
@@ -12985,7 +13037,7 @@
       <w:r>
         <w:fldChar w:fldCharType="end"/>
       </w:r>
-      <w:bookmarkEnd w:id="8"/>
+      <w:bookmarkEnd w:id="9"/>
       <w:r>
         <w:t xml:space="preserve"> Procentinis aprašomosios statistikos chara</w:t>
       </w:r>
@@ -12994,6 +13046,9 @@
       </w:r>
       <w:r>
         <w:t>ų pokytis</w:t>
+      </w:r>
+      <w:r>
+        <w:t xml:space="preserve"> pašalinus išskirtis</w:t>
       </w:r>
     </w:p>
     <w:tbl>
@@ -13981,6 +14036,83 @@
       </w:r>
     </w:p>
     <w:p/>
+    <w:p>
+      <w:r>
+        <w:t>Tarp skirtingų s</w:t>
+      </w:r>
+      <w:r>
+        <w:t>kaitin</w:t>
+      </w:r>
+      <w:r>
+        <w:t>ių</w:t>
+      </w:r>
+      <w:r>
+        <w:t xml:space="preserve"> požymi</w:t>
+      </w:r>
+      <w:r>
+        <w:t xml:space="preserve">ų pastebėtas didelis reikšmių </w:t>
+      </w:r>
+      <w:r>
+        <w:t xml:space="preserve">mastelio </w:t>
+      </w:r>
+      <w:r>
+        <w:t>skirtumas</w:t>
+      </w:r>
+      <w:r>
+        <w:t xml:space="preserve"> </w:t>
+      </w:r>
+      <w:r>
+        <w:t xml:space="preserve">(žr. </w:t>
+      </w:r>
+      <w:r>
+        <w:fldChar w:fldCharType="begin"/>
+      </w:r>
+      <w:r>
+        <w:instrText xml:space="preserve"> REF _Ref96531244 \h </w:instrText>
+      </w:r>
+      <w:r>
+        <w:fldChar w:fldCharType="separate"/>
+      </w:r>
+      <w:r>
+        <w:t>Aprašomoji statistika</w:t>
+      </w:r>
+      <w:r>
+        <w:fldChar w:fldCharType="end"/>
+      </w:r>
+      <w:r>
+        <w:t>)</w:t>
+      </w:r>
+      <w:r>
+        <w:t>.</w:t>
+      </w:r>
+      <w:r>
+        <w:t xml:space="preserve"> </w:t>
+      </w:r>
+      <w:r>
+        <w:t xml:space="preserve">Dėl šios priežasties </w:t>
+      </w:r>
+      <w:r>
+        <w:t xml:space="preserve">pasirinktiems </w:t>
+      </w:r>
+      <w:r>
+        <w:t>taikyti statistini</w:t>
+      </w:r>
+      <w:r>
+        <w:t>ams</w:t>
+      </w:r>
+      <w:r>
+        <w:t xml:space="preserve"> metod</w:t>
+      </w:r>
+      <w:r>
+        <w:t>ams gali būti reikalingas</w:t>
+      </w:r>
+      <w:r>
+        <w:t xml:space="preserve"> duomenų normavimas</w:t>
+      </w:r>
+      <w:r>
+        <w:t>.</w:t>
+      </w:r>
+    </w:p>
     <w:p>
       <w:pPr>
         <w:rPr>
@@ -14547,6 +14679,69 @@
         </w:rPr>
         <w:t>)</w:t>
       </w:r>
+      <w:r>
+        <w:rPr>
+          <w:rFonts w:eastAsiaTheme="minorEastAsia"/>
+        </w:rPr>
+        <w:t>.</w:t>
+      </w:r>
+    </w:p>
+    <w:p>
+      <w:pPr>
+        <w:rPr>
+          <w:rFonts w:eastAsiaTheme="minorEastAsia"/>
+        </w:rPr>
+      </w:pPr>
+      <w:r>
+        <w:rPr>
+          <w:rFonts w:eastAsiaTheme="minorEastAsia"/>
+        </w:rPr>
+        <w:t xml:space="preserve">Dėl didelio kiekio išskirčių (žr. </w:t>
+      </w:r>
+      <w:r>
+        <w:rPr>
+          <w:rFonts w:eastAsiaTheme="minorEastAsia"/>
+        </w:rPr>
+        <w:fldChar w:fldCharType="begin"/>
+      </w:r>
+      <w:r>
+        <w:rPr>
+          <w:rFonts w:eastAsiaTheme="minorEastAsia"/>
+        </w:rPr>
+        <w:instrText xml:space="preserve"> REF _Ref96609547 \h </w:instrText>
+      </w:r>
+      <w:r>
+        <w:rPr>
+          <w:rFonts w:eastAsiaTheme="minorEastAsia"/>
+        </w:rPr>
+      </w:r>
+      <w:r>
+        <w:rPr>
+          <w:rFonts w:eastAsiaTheme="minorEastAsia"/>
+        </w:rPr>
+        <w:fldChar w:fldCharType="separate"/>
+      </w:r>
+      <w:r>
+        <w:t>Išskirčių analizė</w:t>
+      </w:r>
+      <w:r>
+        <w:rPr>
+          <w:rFonts w:eastAsiaTheme="minorEastAsia"/>
+        </w:rPr>
+        <w:fldChar w:fldCharType="end"/>
+      </w:r>
+      <w:r>
+        <w:rPr>
+          <w:rFonts w:eastAsiaTheme="minorEastAsia"/>
+        </w:rPr>
+        <w:t>) nerekomenduojama taikyti standartizavimo metodą darbuotojų skaičiaus įmonėje požymiui</w:t>
+      </w:r>
+      <w:r>
+        <w:rPr>
+          <w:rFonts w:eastAsiaTheme="minorEastAsia"/>
+        </w:rPr>
+        <w:t>.</w:t>
+      </w:r>
     </w:p>
     <w:p>
       <w:pPr>
@@ -14607,7 +14802,7 @@
         </w:drawing>
       </w:r>
     </w:p>
-    <w:bookmarkStart w:id="9" w:name="_Ref95563172"/>
+    <w:bookmarkStart w:id="10" w:name="_Ref95563172"/>
     <w:p>
       <w:pPr>
         <w:pStyle w:val="Antrat"/>
@@ -14636,7 +14831,7 @@
       <w:r>
         <w:t>Pav.</w:t>
       </w:r>
-      <w:bookmarkEnd w:id="9"/>
+      <w:bookmarkEnd w:id="10"/>
       <w:r>
         <w:t xml:space="preserve"> Kiekybinių požymių stačiakampė diagrama prieš atliekant normavimą</w:t>
       </w:r>
@@ -14695,7 +14890,7 @@
         </w:drawing>
       </w:r>
     </w:p>
-    <w:bookmarkStart w:id="10" w:name="_Ref95563156"/>
+    <w:bookmarkStart w:id="11" w:name="_Ref95563156"/>
     <w:p>
       <w:pPr>
         <w:pStyle w:val="Antrat"/>
@@ -14721,7 +14916,7 @@
       <w:r>
         <w:t xml:space="preserve"> Pav.</w:t>
       </w:r>
-      <w:bookmarkEnd w:id="10"/>
+      <w:bookmarkEnd w:id="11"/>
       <w:r>
         <w:t xml:space="preserve"> Stačiakampė diagrama atlikus min-</w:t>
       </w:r>
@@ -14787,7 +14982,7 @@
         </w:drawing>
       </w:r>
     </w:p>
-    <w:bookmarkStart w:id="11" w:name="_Ref95563158"/>
+    <w:bookmarkStart w:id="12" w:name="_Ref95563158"/>
     <w:p>
       <w:pPr>
         <w:pStyle w:val="Antrat"/>
@@ -14816,7 +15011,7 @@
       <w:r>
         <w:t xml:space="preserve"> Pav.</w:t>
       </w:r>
-      <w:bookmarkEnd w:id="11"/>
+      <w:bookmarkEnd w:id="12"/>
       <w:r>
         <w:t xml:space="preserve"> Stačiakampė diagrama atlikus standartizaciją</w:t>
       </w:r>
@@ -14863,7 +15058,10 @@
     <w:p/>
     <w:p>
       <w:r>
-        <w:t>Histograma pavaizduotas įmonių pelno pasiskirstymas pagal pramonės šaką (žr</w:t>
+        <w:t>Stačiakampėmis diagramomis</w:t>
+      </w:r>
+      <w:r>
+        <w:t xml:space="preserve"> pavaizduotas įmonių pelno pasiskirstymas pagal pramonės šaką (žr</w:t>
       </w:r>
       <w:r>
         <w:t xml:space="preserve">. </w:t>
@@ -14904,6 +15102,14 @@
       </w:r>
       <w:proofErr w:type="spellEnd"/>
       <w:r>
+        <w:t xml:space="preserve">, Financial </w:t>
+      </w:r>
+      <w:proofErr w:type="spellStart"/>
+      <w:r>
+        <w:t>Services</w:t>
+      </w:r>
+      <w:proofErr w:type="spellEnd"/>
+      <w:r>
         <w:t xml:space="preserve"> ir </w:t>
       </w:r>
       <w:proofErr w:type="spellStart"/>
@@ -14917,100 +15123,6 @@
       <w:r>
         <w:t>pramonės šakose</w:t>
       </w:r>
-      <w:r>
-        <w:t>.</w:t>
-      </w:r>
-    </w:p>
-    <w:p>
-      <w:r>
-        <w:t xml:space="preserve">Kiekvienai pramonės šakai suskaičiuotas ir stulpeline diagrama pavaizduotas vienoje įmonėje dirbančių darbuotojų vidurkis </w:t>
-      </w:r>
-      <w:r>
-        <w:t xml:space="preserve">(žr. </w:t>
-      </w:r>
-      <w:r>
-        <w:fldChar w:fldCharType="begin"/>
-      </w:r>
-      <w:r>
-        <w:instrText xml:space="preserve"> REF _Ref95480303 \h </w:instrText>
-      </w:r>
-      <w:r>
-        <w:fldChar w:fldCharType="separate"/>
-      </w:r>
-      <w:r>
-        <w:rPr>
-          <w:noProof/>
-        </w:rPr>
-        <w:t>6</w:t>
-      </w:r>
-      <w:r>
-        <w:t xml:space="preserve"> Pav.</w:t>
-      </w:r>
-      <w:r>
-        <w:fldChar w:fldCharType="end"/>
-      </w:r>
-      <w:r>
-        <w:t>)</w:t>
-      </w:r>
-      <w:r>
-        <w:t>. Matoma, kad didžiausias</w:t>
-      </w:r>
-      <w:r>
-        <w:t xml:space="preserve"> vidutinis</w:t>
-      </w:r>
-      <w:r>
-        <w:t xml:space="preserve"> darbuotojų </w:t>
-      </w:r>
-      <w:r>
-        <w:t>skaičius</w:t>
-      </w:r>
-      <w:r>
-        <w:t xml:space="preserve"> </w:t>
-      </w:r>
-      <w:r>
-        <w:t xml:space="preserve">įmonėje </w:t>
-      </w:r>
-      <w:r>
-        <w:t xml:space="preserve">duomenų aibėje </w:t>
-      </w:r>
-      <w:r>
-        <w:t>yra</w:t>
-      </w:r>
-      <w:r>
-        <w:t xml:space="preserve"> IT </w:t>
-      </w:r>
-      <w:proofErr w:type="spellStart"/>
-      <w:r>
-        <w:t>Health</w:t>
-      </w:r>
-      <w:proofErr w:type="spellEnd"/>
-      <w:r>
-        <w:t xml:space="preserve"> ir Financial </w:t>
-      </w:r>
-      <w:proofErr w:type="spellStart"/>
-      <w:r>
-        <w:t>Services</w:t>
-      </w:r>
-      <w:proofErr w:type="spellEnd"/>
-      <w:r>
-        <w:t xml:space="preserve"> pramonės šakose,</w:t>
-      </w:r>
-      <w:r>
-        <w:t xml:space="preserve"> mažiausias – </w:t>
-      </w:r>
-      <w:proofErr w:type="spellStart"/>
-      <w:r>
-        <w:t>Retail</w:t>
-      </w:r>
-      <w:proofErr w:type="spellEnd"/>
-      <w:r>
-        <w:t xml:space="preserve"> ir </w:t>
-      </w:r>
-      <w:proofErr w:type="spellStart"/>
-      <w:r>
-        <w:t>Construction</w:t>
-      </w:r>
-      <w:proofErr w:type="spellEnd"/>
       <w:r>
         <w:t>.</w:t>
       </w:r>
@@ -15026,10 +15138,10 @@
           <w:noProof/>
         </w:rPr>
         <w:drawing>
-          <wp:inline distT="0" distB="0" distL="0" distR="0" wp14:anchorId="13F08436" wp14:editId="33916177">
-            <wp:extent cx="4991100" cy="4159168"/>
-            <wp:effectExtent l="0" t="0" r="0" b="0"/>
-            <wp:docPr id="7" name="Paveikslėlis 7"/>
+          <wp:inline distT="0" distB="0" distL="0" distR="0" wp14:anchorId="71FE3D5A" wp14:editId="2666C947">
+            <wp:extent cx="5099050" cy="3642178"/>
+            <wp:effectExtent l="0" t="0" r="6350" b="0"/>
+            <wp:docPr id="14" name="Paveikslėlis 14" descr="Paveikslėlis, kuriame yra žinutė, dangus, žemėlapis&#10;&#10;Automatiškai sugeneruotas aprašymas"/>
             <wp:cNvGraphicFramePr>
               <a:graphicFrameLocks xmlns:a="http://schemas.openxmlformats.org/drawingml/2006/main" noChangeAspect="1"/>
             </wp:cNvGraphicFramePr>
@@ -15037,7 +15149,7 @@
               <a:graphicData uri="http://schemas.openxmlformats.org/drawingml/2006/picture">
                 <pic:pic xmlns:pic="http://schemas.openxmlformats.org/drawingml/2006/picture">
                   <pic:nvPicPr>
-                    <pic:cNvPr id="7" name="Paveikslėlis 7"/>
+                    <pic:cNvPr id="14" name="Paveikslėlis 14" descr="Paveikslėlis, kuriame yra žinutė, dangus, žemėlapis&#10;&#10;Automatiškai sugeneruotas aprašymas"/>
                     <pic:cNvPicPr/>
                   </pic:nvPicPr>
                   <pic:blipFill>
@@ -15055,7 +15167,7 @@
                   <pic:spPr>
                     <a:xfrm>
                       <a:off x="0" y="0"/>
-                      <a:ext cx="4993449" cy="4161125"/>
+                      <a:ext cx="5103557" cy="3645397"/>
                     </a:xfrm>
                     <a:prstGeom prst="rect">
                       <a:avLst/>
@@ -15068,8 +15180,8 @@
         </w:drawing>
       </w:r>
     </w:p>
-    <w:bookmarkStart w:id="12" w:name="_Ref96532573"/>
-    <w:bookmarkStart w:id="13" w:name="_Ref96532508"/>
+    <w:bookmarkStart w:id="13" w:name="_Ref96532573"/>
+    <w:bookmarkStart w:id="14" w:name="_Ref96532508"/>
     <w:p>
       <w:pPr>
         <w:pStyle w:val="Antrat"/>
@@ -15095,34 +15207,67 @@
       <w:r>
         <w:t xml:space="preserve"> Pav.</w:t>
       </w:r>
-      <w:bookmarkEnd w:id="12"/>
+      <w:bookmarkEnd w:id="13"/>
       <w:r>
         <w:t xml:space="preserve"> </w:t>
       </w:r>
-      <w:bookmarkEnd w:id="13"/>
+      <w:bookmarkEnd w:id="14"/>
       <w:r>
         <w:t>Įmonių pelnas pagal pramonės šaką</w:t>
       </w:r>
     </w:p>
     <w:p/>
     <w:p>
+      <w:r>
+        <w:t xml:space="preserve">Stulpeline diagrama kiekvienai pramonės šakai pavaizduotas vidutinės gautos pajamos kartu su vidutiniu pelnu (žr. </w:t>
+      </w:r>
+      <w:r>
+        <w:fldChar w:fldCharType="begin"/>
+      </w:r>
+      <w:r>
+        <w:instrText xml:space="preserve"> REF _Ref96609940 \h </w:instrText>
+      </w:r>
+      <w:r>
+        <w:fldChar w:fldCharType="separate"/>
+      </w:r>
+      <w:r>
+        <w:rPr>
+          <w:noProof/>
+        </w:rPr>
+        <w:t>6</w:t>
+      </w:r>
+      <w:r>
+        <w:t xml:space="preserve"> Pav.</w:t>
+      </w:r>
+      <w:r>
+        <w:fldChar w:fldCharType="end"/>
+      </w:r>
+      <w:r>
+        <w:t xml:space="preserve">). Pastebima, kad vidutiniškai nė viena pramonės šaka nepatyrė nuostolių. Taip pat rasta, kad </w:t>
+      </w:r>
+      <w:proofErr w:type="spellStart"/>
+      <w:r>
+        <w:t>Health</w:t>
+      </w:r>
+      <w:proofErr w:type="spellEnd"/>
+      <w:r>
+        <w:t xml:space="preserve"> srityje pelnas sudaro mažesnę dalį pajamų negu kitose pramonės šakose</w:t>
+      </w:r>
+    </w:p>
+    <w:p>
       <w:pPr>
         <w:keepNext/>
-        <w:rPr>
-          <w:vertAlign w:val="superscript"/>
-        </w:rPr>
       </w:pPr>
       <w:r>
         <w:rPr>
           <w:noProof/>
-          <w:vertAlign w:val="superscript"/>
         </w:rPr>
         <w:lastRenderedPageBreak/>
         <w:drawing>
-          <wp:inline distT="0" distB="0" distL="0" distR="0" wp14:anchorId="42F80ABD" wp14:editId="7BFC7F6B">
-            <wp:extent cx="4406900" cy="3147785"/>
+          <wp:inline distT="0" distB="0" distL="0" distR="0" wp14:anchorId="3EFC5E92" wp14:editId="2E27810D">
+            <wp:extent cx="4305300" cy="3075214"/>
             <wp:effectExtent l="0" t="0" r="0" b="0"/>
-            <wp:docPr id="20" name="Paveikslėlis 20"/>
+            <wp:docPr id="21" name="Paveikslėlis 21"/>
             <wp:cNvGraphicFramePr>
               <a:graphicFrameLocks xmlns:a="http://schemas.openxmlformats.org/drawingml/2006/main" noChangeAspect="1"/>
             </wp:cNvGraphicFramePr>
@@ -15130,7 +15275,7 @@
               <a:graphicData uri="http://schemas.openxmlformats.org/drawingml/2006/picture">
                 <pic:pic xmlns:pic="http://schemas.openxmlformats.org/drawingml/2006/picture">
                   <pic:nvPicPr>
-                    <pic:cNvPr id="20" name="Paveikslėlis 20"/>
+                    <pic:cNvPr id="21" name="Paveikslėlis 21"/>
                     <pic:cNvPicPr/>
                   </pic:nvPicPr>
                   <pic:blipFill>
@@ -15148,7 +15293,7 @@
                   <pic:spPr>
                     <a:xfrm>
                       <a:off x="0" y="0"/>
-                      <a:ext cx="4411869" cy="3151334"/>
+                      <a:ext cx="4318556" cy="3084683"/>
                     </a:xfrm>
                     <a:prstGeom prst="rect">
                       <a:avLst/>
@@ -15161,7 +15306,7 @@
         </w:drawing>
       </w:r>
     </w:p>
-    <w:bookmarkStart w:id="14" w:name="_Ref95480303"/>
+    <w:bookmarkStart w:id="15" w:name="_Ref96609940"/>
     <w:p>
       <w:pPr>
         <w:pStyle w:val="Antrat"/>
@@ -15190,17 +15335,12 @@
       <w:r>
         <w:t>Pav.</w:t>
       </w:r>
-      <w:bookmarkEnd w:id="14"/>
-      <w:r>
-        <w:t xml:space="preserve"> </w:t>
-      </w:r>
-      <w:r>
-        <w:t>Vidutinis</w:t>
-      </w:r>
-      <w:r>
-        <w:t xml:space="preserve"> darbuotojų skaičius pagal pramonės šaką</w:t>
-      </w:r>
-    </w:p>
+      <w:bookmarkEnd w:id="15"/>
+      <w:r>
+        <w:t xml:space="preserve"> Įmonių vidutinių pajamų ir išlaidų stulpelinė diagrama pagal pramonės šaką</w:t>
+      </w:r>
+    </w:p>
+    <w:p/>
     <w:p/>
     <w:p>
       <w:r>
@@ -15297,7 +15437,7 @@
         </w:drawing>
       </w:r>
     </w:p>
-    <w:bookmarkStart w:id="15" w:name="_Ref95480315"/>
+    <w:bookmarkStart w:id="16" w:name="_Ref95480315"/>
     <w:p>
       <w:pPr>
         <w:pStyle w:val="Antrat"/>
@@ -15326,107 +15466,426 @@
       <w:r>
         <w:t>Pav.</w:t>
       </w:r>
-      <w:bookmarkEnd w:id="15"/>
+      <w:bookmarkEnd w:id="16"/>
       <w:r>
         <w:t xml:space="preserve"> Įmonių pajamų ir išlaidų sklaidos diagrama</w:t>
+      </w:r>
+    </w:p>
+    <w:p/>
+    <w:p>
+      <w:r>
+        <w:lastRenderedPageBreak/>
+        <w:t xml:space="preserve">Kiekvienai pramonės šakai suskaičiuotas ir stulpeline diagrama pavaizduotas vienoje įmonėje dirbančių darbuotojų vidurkis (žr. </w:t>
+      </w:r>
+      <w:r>
+        <w:fldChar w:fldCharType="begin"/>
+      </w:r>
+      <w:r>
+        <w:instrText xml:space="preserve"> REF _Ref95480303 \h </w:instrText>
+      </w:r>
+      <w:r>
+        <w:fldChar w:fldCharType="separate"/>
+      </w:r>
+      <w:r>
+        <w:rPr>
+          <w:noProof/>
+        </w:rPr>
+        <w:t>8</w:t>
+      </w:r>
+      <w:r>
+        <w:t xml:space="preserve"> Pav.</w:t>
+      </w:r>
+      <w:r>
+        <w:fldChar w:fldCharType="end"/>
+      </w:r>
+      <w:r>
+        <w:t xml:space="preserve">). Matoma, kad didžiausias vidutinis darbuotojų skaičius įmonėje duomenų aibėje yra </w:t>
+      </w:r>
+      <w:proofErr w:type="spellStart"/>
+      <w:r>
+        <w:t>Health</w:t>
+      </w:r>
+      <w:proofErr w:type="spellEnd"/>
+      <w:r>
+        <w:t>,</w:t>
+      </w:r>
+      <w:r>
+        <w:t xml:space="preserve"> Financial </w:t>
+      </w:r>
+      <w:proofErr w:type="spellStart"/>
+      <w:r>
+        <w:t>Services</w:t>
+      </w:r>
+      <w:proofErr w:type="spellEnd"/>
+      <w:r>
+        <w:t xml:space="preserve"> ir </w:t>
+      </w:r>
+      <w:proofErr w:type="spellStart"/>
+      <w:r>
+        <w:t>Retail</w:t>
+      </w:r>
+      <w:proofErr w:type="spellEnd"/>
+      <w:r>
+        <w:t xml:space="preserve"> pramonės šakose, mažiausias – </w:t>
+      </w:r>
+      <w:proofErr w:type="spellStart"/>
+      <w:r>
+        <w:t>Construction</w:t>
+      </w:r>
+      <w:proofErr w:type="spellEnd"/>
+      <w:r>
+        <w:t>.</w:t>
+      </w:r>
+    </w:p>
+    <w:p>
+      <w:pPr>
+        <w:keepNext/>
+        <w:rPr>
+          <w:vertAlign w:val="superscript"/>
+        </w:rPr>
+      </w:pPr>
+      <w:r>
+        <w:rPr>
+          <w:noProof/>
+          <w:vertAlign w:val="superscript"/>
+        </w:rPr>
+        <w:drawing>
+          <wp:inline distT="0" distB="0" distL="0" distR="0" wp14:anchorId="3849CF13" wp14:editId="62444C37">
+            <wp:extent cx="4895850" cy="3497035"/>
+            <wp:effectExtent l="0" t="0" r="0" b="8255"/>
+            <wp:docPr id="22" name="Paveikslėlis 22"/>
+            <wp:cNvGraphicFramePr>
+              <a:graphicFrameLocks xmlns:a="http://schemas.openxmlformats.org/drawingml/2006/main" noChangeAspect="1"/>
+            </wp:cNvGraphicFramePr>
+            <a:graphic xmlns:a="http://schemas.openxmlformats.org/drawingml/2006/main">
+              <a:graphicData uri="http://schemas.openxmlformats.org/drawingml/2006/picture">
+                <pic:pic xmlns:pic="http://schemas.openxmlformats.org/drawingml/2006/picture">
+                  <pic:nvPicPr>
+                    <pic:cNvPr id="22" name="Paveikslėlis 22"/>
+                    <pic:cNvPicPr/>
+                  </pic:nvPicPr>
+                  <pic:blipFill>
+                    <a:blip r:embed="rId16" cstate="print">
+                      <a:extLst>
+                        <a:ext uri="{28A0092B-C50C-407E-A947-70E740481C1C}">
+                          <a14:useLocalDpi xmlns:a14="http://schemas.microsoft.com/office/drawing/2010/main" val="0"/>
+                        </a:ext>
+                      </a:extLst>
+                    </a:blip>
+                    <a:stretch>
+                      <a:fillRect/>
+                    </a:stretch>
+                  </pic:blipFill>
+                  <pic:spPr>
+                    <a:xfrm>
+                      <a:off x="0" y="0"/>
+                      <a:ext cx="4898616" cy="3499011"/>
+                    </a:xfrm>
+                    <a:prstGeom prst="rect">
+                      <a:avLst/>
+                    </a:prstGeom>
+                  </pic:spPr>
+                </pic:pic>
+              </a:graphicData>
+            </a:graphic>
+          </wp:inline>
+        </w:drawing>
+      </w:r>
+    </w:p>
+    <w:bookmarkStart w:id="17" w:name="_Ref95480303"/>
+    <w:p>
+      <w:pPr>
+        <w:pStyle w:val="Antrat"/>
+      </w:pPr>
+      <w:r>
+        <w:fldChar w:fldCharType="begin"/>
+      </w:r>
+      <w:r>
+        <w:instrText xml:space="preserve"> SEQ Pav. \* ARABIC </w:instrText>
+      </w:r>
+      <w:r>
+        <w:fldChar w:fldCharType="separate"/>
+      </w:r>
+      <w:r>
+        <w:rPr>
+          <w:noProof/>
+        </w:rPr>
+        <w:t>8</w:t>
+      </w:r>
+      <w:r>
+        <w:fldChar w:fldCharType="end"/>
+      </w:r>
+      <w:r>
+        <w:t xml:space="preserve"> Pav.</w:t>
+      </w:r>
+      <w:bookmarkEnd w:id="17"/>
+      <w:r>
+        <w:t xml:space="preserve"> Vidutinis darbuotojų skaičius pagal pramonės šaką</w:t>
       </w:r>
     </w:p>
     <w:p/>
     <w:p/>
+    <w:p>
+      <w:r>
+        <w:t xml:space="preserve">Stačiakampėmis diagramomis pavaizduotas darbuotojų skaičiaus įmonėse pasiskirstymas pagal pramonės šaką </w:t>
+      </w:r>
+      <w:r>
+        <w:t xml:space="preserve">(žr. </w:t>
+      </w:r>
+      <w:r>
+        <w:fldChar w:fldCharType="begin"/>
+      </w:r>
+      <w:r>
+        <w:instrText xml:space="preserve"> REF _Ref96609972 \h </w:instrText>
+      </w:r>
+      <w:r>
+        <w:fldChar w:fldCharType="separate"/>
+      </w:r>
+      <w:r>
+        <w:rPr>
+          <w:noProof/>
+        </w:rPr>
+        <w:t>9</w:t>
+      </w:r>
+      <w:r>
+        <w:t xml:space="preserve"> Pav.</w:t>
+      </w:r>
+      <w:r>
+        <w:fldChar w:fldCharType="end"/>
+      </w:r>
+      <w:r>
+        <w:t>)</w:t>
+      </w:r>
+      <w:r>
+        <w:t xml:space="preserve">. Grafike pažymėtos išskirtys (žr. </w:t>
+      </w:r>
+      <w:r>
+        <w:fldChar w:fldCharType="begin"/>
+      </w:r>
+      <w:r>
+        <w:instrText xml:space="preserve"> REF _Ref96609547 \h </w:instrText>
+      </w:r>
+      <w:r>
+        <w:fldChar w:fldCharType="separate"/>
+      </w:r>
+      <w:r>
+        <w:t>Išskirčių analizė</w:t>
+      </w:r>
+      <w:r>
+        <w:fldChar w:fldCharType="end"/>
+      </w:r>
+      <w:r>
+        <w:t>)</w:t>
+      </w:r>
+      <w:r>
+        <w:t>. Matoma, kad viena labai stipriai išsiskirianti įmonė („</w:t>
+      </w:r>
+      <w:proofErr w:type="spellStart"/>
+      <w:r>
+        <w:t>Overviewparrot</w:t>
+      </w:r>
+      <w:proofErr w:type="spellEnd"/>
+      <w:r>
+        <w:t xml:space="preserve">“) labai stipriai padidino </w:t>
+      </w:r>
+      <w:proofErr w:type="spellStart"/>
+      <w:r>
+        <w:t>Retail</w:t>
+      </w:r>
+      <w:proofErr w:type="spellEnd"/>
+      <w:r>
+        <w:t xml:space="preserve"> pramonės šakos </w:t>
+      </w:r>
+      <w:r>
+        <w:t xml:space="preserve">darbuotojų skaičiaus įmonėje </w:t>
+      </w:r>
+      <w:r>
+        <w:t>vidurkį.</w:t>
+      </w:r>
+      <w:r>
+        <w:t xml:space="preserve"> </w:t>
+      </w:r>
+      <w:r>
+        <w:t>Išskirčių įtaka didelė ir kitų pramonės šakų vidurkiams.</w:t>
+      </w:r>
+    </w:p>
+    <w:p>
+      <w:pPr>
+        <w:keepNext/>
+      </w:pPr>
+      <w:r>
+        <w:rPr>
+          <w:noProof/>
+        </w:rPr>
+        <w:lastRenderedPageBreak/>
+        <w:drawing>
+          <wp:inline distT="0" distB="0" distL="0" distR="0" wp14:anchorId="526E261C" wp14:editId="46A1E039">
+            <wp:extent cx="6480175" cy="5483225"/>
+            <wp:effectExtent l="0" t="0" r="0" b="3175"/>
+            <wp:docPr id="23" name="Paveikslėlis 23"/>
+            <wp:cNvGraphicFramePr>
+              <a:graphicFrameLocks xmlns:a="http://schemas.openxmlformats.org/drawingml/2006/main" noChangeAspect="1"/>
+            </wp:cNvGraphicFramePr>
+            <a:graphic xmlns:a="http://schemas.openxmlformats.org/drawingml/2006/main">
+              <a:graphicData uri="http://schemas.openxmlformats.org/drawingml/2006/picture">
+                <pic:pic xmlns:pic="http://schemas.openxmlformats.org/drawingml/2006/picture">
+                  <pic:nvPicPr>
+                    <pic:cNvPr id="23" name="Paveikslėlis 23"/>
+                    <pic:cNvPicPr/>
+                  </pic:nvPicPr>
+                  <pic:blipFill>
+                    <a:blip r:embed="rId17" cstate="print">
+                      <a:extLst>
+                        <a:ext uri="{28A0092B-C50C-407E-A947-70E740481C1C}">
+                          <a14:useLocalDpi xmlns:a14="http://schemas.microsoft.com/office/drawing/2010/main" val="0"/>
+                        </a:ext>
+                      </a:extLst>
+                    </a:blip>
+                    <a:stretch>
+                      <a:fillRect/>
+                    </a:stretch>
+                  </pic:blipFill>
+                  <pic:spPr>
+                    <a:xfrm>
+                      <a:off x="0" y="0"/>
+                      <a:ext cx="6480175" cy="5483225"/>
+                    </a:xfrm>
+                    <a:prstGeom prst="rect">
+                      <a:avLst/>
+                    </a:prstGeom>
+                  </pic:spPr>
+                </pic:pic>
+              </a:graphicData>
+            </a:graphic>
+          </wp:inline>
+        </w:drawing>
+      </w:r>
+    </w:p>
+    <w:bookmarkStart w:id="18" w:name="_Ref96609972"/>
+    <w:p>
+      <w:pPr>
+        <w:pStyle w:val="Antrat"/>
+      </w:pPr>
+      <w:r>
+        <w:fldChar w:fldCharType="begin"/>
+      </w:r>
+      <w:r>
+        <w:instrText xml:space="preserve"> SEQ Pav. \* ARABIC </w:instrText>
+      </w:r>
+      <w:r>
+        <w:fldChar w:fldCharType="separate"/>
+      </w:r>
+      <w:r>
+        <w:rPr>
+          <w:noProof/>
+        </w:rPr>
+        <w:t>9</w:t>
+      </w:r>
+      <w:r>
+        <w:fldChar w:fldCharType="end"/>
+      </w:r>
+      <w:r>
+        <w:t xml:space="preserve"> Pav.</w:t>
+      </w:r>
+      <w:bookmarkEnd w:id="18"/>
+      <w:r>
+        <w:t xml:space="preserve"> Darbuotojų skaičiaus įmonėje stačiakampė diagrama pagal pramonės šaką</w:t>
+      </w:r>
+    </w:p>
     <w:p/>
     <w:p/>
+    <w:p>
+      <w:r>
+        <w:t xml:space="preserve">JAV valstijos padalintos į keturis regionus ir smuiko formos grafikais kiekvienam regionui pavaizduotas įmonių augimo </w:t>
+      </w:r>
+      <w:r>
+        <w:t xml:space="preserve">(žr. </w:t>
+      </w:r>
+      <w:r>
+        <w:fldChar w:fldCharType="begin"/>
+      </w:r>
+      <w:r>
+        <w:instrText xml:space="preserve"> REF _Ref95480350 \h </w:instrText>
+      </w:r>
+      <w:r>
+        <w:fldChar w:fldCharType="separate"/>
+      </w:r>
+      <w:r>
+        <w:rPr>
+          <w:noProof/>
+        </w:rPr>
+        <w:t>10</w:t>
+      </w:r>
+      <w:r>
+        <w:t xml:space="preserve"> Pav.</w:t>
+      </w:r>
+      <w:r>
+        <w:fldChar w:fldCharType="end"/>
+      </w:r>
+      <w:r>
+        <w:t>)</w:t>
+      </w:r>
+      <w:r>
+        <w:t xml:space="preserve"> ir pelno (žr. </w:t>
+      </w:r>
+      <w:r>
+        <w:fldChar w:fldCharType="begin"/>
+      </w:r>
+      <w:r>
+        <w:instrText xml:space="preserve"> REF _Ref96532689 \h </w:instrText>
+      </w:r>
+      <w:r>
+        <w:fldChar w:fldCharType="separate"/>
+      </w:r>
+      <w:r>
+        <w:rPr>
+          <w:noProof/>
+        </w:rPr>
+        <w:t>11</w:t>
+      </w:r>
+      <w:r>
+        <w:t xml:space="preserve"> Pav.</w:t>
+      </w:r>
+      <w:r>
+        <w:fldChar w:fldCharType="end"/>
+      </w:r>
+      <w:r>
+        <w:t xml:space="preserve">) pasiskirstymas (horizontalia linija papildomai pažymint </w:t>
+      </w:r>
+      <w:proofErr w:type="spellStart"/>
+      <w:r>
+        <w:t>medianinę</w:t>
+      </w:r>
+      <w:proofErr w:type="spellEnd"/>
+      <w:r>
+        <w:t xml:space="preserve"> reikšmę).</w:t>
+      </w:r>
+      <w:r>
+        <w:t xml:space="preserve"> Ryškių įmonių augimo</w:t>
+      </w:r>
+      <w:r>
+        <w:t xml:space="preserve"> ir pelno</w:t>
+      </w:r>
+      <w:r>
+        <w:t xml:space="preserve"> skirtumų tarp JAV regionų nepaste</w:t>
+      </w:r>
+      <w:r>
+        <w:t>bėta</w:t>
+      </w:r>
+      <w:r>
+        <w:t>.</w:t>
+      </w:r>
+    </w:p>
     <w:p/>
     <w:p>
-      <w:r>
-        <w:t xml:space="preserve">JAV valstijos padalintos į keturis regionus ir smuiko formos grafikais kiekvienam regionui pavaizduotas įmonių augimo </w:t>
-      </w:r>
-      <w:r>
-        <w:t xml:space="preserve">(žr. </w:t>
-      </w:r>
-      <w:r>
-        <w:fldChar w:fldCharType="begin"/>
-      </w:r>
-      <w:r>
-        <w:instrText xml:space="preserve"> REF _Ref95480350 \h </w:instrText>
-      </w:r>
-      <w:r>
-        <w:fldChar w:fldCharType="separate"/>
-      </w:r>
+      <w:pPr>
+        <w:keepNext/>
+      </w:pPr>
       <w:r>
         <w:rPr>
           <w:noProof/>
         </w:rPr>
-        <w:t>8</w:t>
-      </w:r>
-      <w:r>
-        <w:t xml:space="preserve"> Pav.</w:t>
-      </w:r>
-      <w:r>
-        <w:fldChar w:fldCharType="end"/>
-      </w:r>
-      <w:r>
-        <w:t>)</w:t>
-      </w:r>
-      <w:r>
-        <w:t xml:space="preserve"> ir pelno (žr. </w:t>
-      </w:r>
-      <w:r>
-        <w:fldChar w:fldCharType="begin"/>
-      </w:r>
-      <w:r>
-        <w:instrText xml:space="preserve"> REF _Ref96532689 \h </w:instrText>
-      </w:r>
-      <w:r>
-        <w:fldChar w:fldCharType="separate"/>
-      </w:r>
-      <w:r>
-        <w:rPr>
-          <w:noProof/>
-        </w:rPr>
-        <w:t>9</w:t>
-      </w:r>
-      <w:r>
-        <w:t xml:space="preserve"> Pav.</w:t>
-      </w:r>
-      <w:r>
-        <w:fldChar w:fldCharType="end"/>
-      </w:r>
-      <w:r>
-        <w:t xml:space="preserve">) pasiskirstymas (horizontalia linija papildomai pažymint </w:t>
-      </w:r>
-      <w:proofErr w:type="spellStart"/>
-      <w:r>
-        <w:t>medianinę</w:t>
-      </w:r>
-      <w:proofErr w:type="spellEnd"/>
-      <w:r>
-        <w:t xml:space="preserve"> reikšmę).</w:t>
-      </w:r>
-      <w:r>
-        <w:t xml:space="preserve"> Ryškių įmonių augimo</w:t>
-      </w:r>
-      <w:r>
-        <w:t xml:space="preserve"> ir pelno</w:t>
-      </w:r>
-      <w:r>
-        <w:t xml:space="preserve"> skirtumų tarp JAV regionų nepaste</w:t>
-      </w:r>
-      <w:r>
-        <w:t>bėta</w:t>
-      </w:r>
-      <w:r>
-        <w:t>.</w:t>
-      </w:r>
-    </w:p>
-    <w:p/>
-    <w:p>
-      <w:pPr>
-        <w:keepNext/>
-      </w:pPr>
-      <w:r>
-        <w:rPr>
-          <w:noProof/>
-        </w:rPr>
+        <w:lastRenderedPageBreak/>
         <w:drawing>
           <wp:inline distT="0" distB="0" distL="0" distR="0" wp14:anchorId="60E96291" wp14:editId="57B2A795">
             <wp:extent cx="4508500" cy="3220356"/>
@@ -15443,7 +15902,7 @@
                     <pic:cNvPicPr/>
                   </pic:nvPicPr>
                   <pic:blipFill>
-                    <a:blip r:embed="rId16" cstate="print">
+                    <a:blip r:embed="rId18" cstate="print">
                       <a:extLst>
                         <a:ext uri="{28A0092B-C50C-407E-A947-70E740481C1C}">
                           <a14:useLocalDpi xmlns:a14="http://schemas.microsoft.com/office/drawing/2010/main" val="0"/>
@@ -15470,7 +15929,7 @@
         </w:drawing>
       </w:r>
     </w:p>
-    <w:bookmarkStart w:id="16" w:name="_Ref95480350"/>
+    <w:bookmarkStart w:id="19" w:name="_Ref95480350"/>
     <w:p>
       <w:pPr>
         <w:pStyle w:val="Antrat"/>
@@ -15488,7 +15947,7 @@
         <w:rPr>
           <w:noProof/>
         </w:rPr>
-        <w:t>8</w:t>
+        <w:t>10</w:t>
       </w:r>
       <w:r>
         <w:fldChar w:fldCharType="end"/>
@@ -15499,7 +15958,7 @@
       <w:r>
         <w:t>Pav.</w:t>
       </w:r>
-      <w:bookmarkEnd w:id="16"/>
+      <w:bookmarkEnd w:id="19"/>
       <w:r>
         <w:t xml:space="preserve"> Įmonių augimo pasiskirstymas pagal JAV regionus</w:t>
       </w:r>
@@ -15513,7 +15972,6 @@
         <w:rPr>
           <w:noProof/>
         </w:rPr>
-        <w:lastRenderedPageBreak/>
         <w:drawing>
           <wp:inline distT="0" distB="0" distL="0" distR="0" wp14:anchorId="2CB5742E" wp14:editId="12C21660">
             <wp:extent cx="4178300" cy="2984499"/>
@@ -15530,7 +15988,7 @@
                     <pic:cNvPicPr/>
                   </pic:nvPicPr>
                   <pic:blipFill>
-                    <a:blip r:embed="rId17" cstate="print">
+                    <a:blip r:embed="rId19" cstate="print">
                       <a:extLst>
                         <a:ext uri="{28A0092B-C50C-407E-A947-70E740481C1C}">
                           <a14:useLocalDpi xmlns:a14="http://schemas.microsoft.com/office/drawing/2010/main" val="0"/>
@@ -15557,7 +16015,7 @@
         </w:drawing>
       </w:r>
     </w:p>
-    <w:bookmarkStart w:id="17" w:name="_Ref96532689"/>
+    <w:bookmarkStart w:id="20" w:name="_Ref96532689"/>
     <w:p>
       <w:pPr>
         <w:pStyle w:val="Antrat"/>
@@ -15575,7 +16033,7 @@
         <w:rPr>
           <w:noProof/>
         </w:rPr>
-        <w:t>9</w:t>
+        <w:t>11</w:t>
       </w:r>
       <w:r>
         <w:fldChar w:fldCharType="end"/>
@@ -15583,7 +16041,7 @@
       <w:r>
         <w:t xml:space="preserve"> Pav.</w:t>
       </w:r>
-      <w:bookmarkEnd w:id="17"/>
+      <w:bookmarkEnd w:id="20"/>
       <w:r>
         <w:t xml:space="preserve"> Įmonių pelno pasiskirstymas pagal JAV regioną</w:t>
       </w:r>
@@ -15612,7 +16070,7 @@
         <w:rPr>
           <w:noProof/>
         </w:rPr>
-        <w:t>10</w:t>
+        <w:t>12</w:t>
       </w:r>
       <w:r>
         <w:t xml:space="preserve"> Pav.</w:t>
@@ -15642,7 +16100,7 @@
         <w:rPr>
           <w:noProof/>
         </w:rPr>
-        <w:t>11</w:t>
+        <w:t>13</w:t>
       </w:r>
       <w:r>
         <w:t xml:space="preserve"> Pav.</w:t>
@@ -15664,6 +16122,7 @@
         <w:rPr>
           <w:noProof/>
         </w:rPr>
+        <w:lastRenderedPageBreak/>
         <w:drawing>
           <wp:inline distT="0" distB="0" distL="0" distR="0" wp14:anchorId="2204C87B" wp14:editId="2599E8A2">
             <wp:extent cx="4457700" cy="3184071"/>
@@ -15680,7 +16139,7 @@
                     <pic:cNvPicPr/>
                   </pic:nvPicPr>
                   <pic:blipFill>
-                    <a:blip r:embed="rId18" cstate="print">
+                    <a:blip r:embed="rId20" cstate="print">
                       <a:extLst>
                         <a:ext uri="{28A0092B-C50C-407E-A947-70E740481C1C}">
                           <a14:useLocalDpi xmlns:a14="http://schemas.microsoft.com/office/drawing/2010/main" val="0"/>
@@ -15707,7 +16166,7 @@
         </w:drawing>
       </w:r>
     </w:p>
-    <w:bookmarkStart w:id="18" w:name="_Ref96532985"/>
+    <w:bookmarkStart w:id="21" w:name="_Ref96532985"/>
     <w:p>
       <w:pPr>
         <w:pStyle w:val="Antrat"/>
@@ -15725,7 +16184,7 @@
         <w:rPr>
           <w:noProof/>
         </w:rPr>
-        <w:t>10</w:t>
+        <w:t>12</w:t>
       </w:r>
       <w:r>
         <w:fldChar w:fldCharType="end"/>
@@ -15733,7 +16192,7 @@
       <w:r>
         <w:t xml:space="preserve"> Pav.</w:t>
       </w:r>
-      <w:bookmarkEnd w:id="18"/>
+      <w:bookmarkEnd w:id="21"/>
       <w:r>
         <w:t xml:space="preserve"> Įmonių skaičius pagal JAV regioną</w:t>
       </w:r>
@@ -15747,7 +16206,6 @@
         <w:rPr>
           <w:noProof/>
         </w:rPr>
-        <w:lastRenderedPageBreak/>
         <w:drawing>
           <wp:inline distT="0" distB="0" distL="0" distR="0" wp14:anchorId="245D74A2" wp14:editId="45CBA33A">
             <wp:extent cx="4794250" cy="3424464"/>
@@ -15764,7 +16222,7 @@
                     <pic:cNvPicPr/>
                   </pic:nvPicPr>
                   <pic:blipFill>
-                    <a:blip r:embed="rId19" cstate="print">
+                    <a:blip r:embed="rId21" cstate="print">
                       <a:extLst>
                         <a:ext uri="{28A0092B-C50C-407E-A947-70E740481C1C}">
                           <a14:useLocalDpi xmlns:a14="http://schemas.microsoft.com/office/drawing/2010/main" val="0"/>
@@ -15791,7 +16249,7 @@
         </w:drawing>
       </w:r>
     </w:p>
-    <w:bookmarkStart w:id="19" w:name="_Ref96532998"/>
+    <w:bookmarkStart w:id="22" w:name="_Ref96532998"/>
     <w:p>
       <w:pPr>
         <w:pStyle w:val="Antrat"/>
@@ -15809,7 +16267,7 @@
         <w:rPr>
           <w:noProof/>
         </w:rPr>
-        <w:t>11</w:t>
+        <w:t>13</w:t>
       </w:r>
       <w:r>
         <w:fldChar w:fldCharType="end"/>
@@ -15817,7 +16275,7 @@
       <w:r>
         <w:t xml:space="preserve"> Pav.</w:t>
       </w:r>
-      <w:bookmarkEnd w:id="19"/>
+      <w:bookmarkEnd w:id="22"/>
       <w:r>
         <w:t xml:space="preserve"> Įmonių pasiskirstymas pagal pramonės šaką kiekviename JAV regione</w:t>
       </w:r>
@@ -15846,7 +16304,7 @@
         <w:rPr>
           <w:noProof/>
         </w:rPr>
-        <w:t>12</w:t>
+        <w:t>14</w:t>
       </w:r>
       <w:r>
         <w:t xml:space="preserve"> Pav.</w:t>
@@ -15894,6 +16352,7 @@
         <w:rPr>
           <w:noProof/>
         </w:rPr>
+        <w:lastRenderedPageBreak/>
         <w:drawing>
           <wp:inline distT="0" distB="0" distL="0" distR="0" wp14:anchorId="225C82B4" wp14:editId="78222F6B">
             <wp:extent cx="4851400" cy="3465285"/>
@@ -15910,7 +16369,7 @@
                     <pic:cNvPicPr/>
                   </pic:nvPicPr>
                   <pic:blipFill>
-                    <a:blip r:embed="rId20" cstate="print">
+                    <a:blip r:embed="rId22" cstate="print">
                       <a:extLst>
                         <a:ext uri="{28A0092B-C50C-407E-A947-70E740481C1C}">
                           <a14:useLocalDpi xmlns:a14="http://schemas.microsoft.com/office/drawing/2010/main" val="0"/>
@@ -15937,7 +16396,7 @@
         </w:drawing>
       </w:r>
     </w:p>
-    <w:bookmarkStart w:id="20" w:name="_Ref96533008"/>
+    <w:bookmarkStart w:id="23" w:name="_Ref96533008"/>
     <w:p>
       <w:pPr>
         <w:pStyle w:val="Antrat"/>
@@ -15955,7 +16414,7 @@
         <w:rPr>
           <w:noProof/>
         </w:rPr>
-        <w:t>12</w:t>
+        <w:t>14</w:t>
       </w:r>
       <w:r>
         <w:fldChar w:fldCharType="end"/>
@@ -15963,7 +16422,7 @@
       <w:r>
         <w:t xml:space="preserve"> Pav.</w:t>
       </w:r>
-      <w:bookmarkEnd w:id="20"/>
+      <w:bookmarkEnd w:id="23"/>
       <w:r>
         <w:t xml:space="preserve"> Įmonių pajamų ir išlaidų sklaidos diagrama pagal JAV regionus</w:t>
       </w:r>
@@ -15992,7 +16451,7 @@
         <w:rPr>
           <w:noProof/>
         </w:rPr>
-        <w:t>13</w:t>
+        <w:t>15</w:t>
       </w:r>
       <w:r>
         <w:t xml:space="preserve"> Pav.</w:t>
@@ -16019,6 +16478,7 @@
         <w:rPr>
           <w:noProof/>
         </w:rPr>
+        <w:lastRenderedPageBreak/>
         <w:drawing>
           <wp:inline distT="0" distB="0" distL="0" distR="0" wp14:anchorId="6E84AF29" wp14:editId="2570E902">
             <wp:extent cx="5149850" cy="3678463"/>
@@ -16035,7 +16495,7 @@
                     <pic:cNvPicPr/>
                   </pic:nvPicPr>
                   <pic:blipFill>
-                    <a:blip r:embed="rId21" cstate="print">
+                    <a:blip r:embed="rId23" cstate="print">
                       <a:extLst>
                         <a:ext uri="{28A0092B-C50C-407E-A947-70E740481C1C}">
                           <a14:useLocalDpi xmlns:a14="http://schemas.microsoft.com/office/drawing/2010/main" val="0"/>
@@ -16062,7 +16522,7 @@
         </w:drawing>
       </w:r>
     </w:p>
-    <w:bookmarkStart w:id="21" w:name="_Ref95480363"/>
+    <w:bookmarkStart w:id="24" w:name="_Ref95480363"/>
     <w:p>
       <w:pPr>
         <w:pStyle w:val="Antrat"/>
@@ -16083,7 +16543,7 @@
         <w:rPr>
           <w:noProof/>
         </w:rPr>
-        <w:t>13</w:t>
+        <w:t>15</w:t>
       </w:r>
       <w:r>
         <w:fldChar w:fldCharType="end"/>
@@ -16094,7 +16554,7 @@
       <w:r>
         <w:t>Pav.</w:t>
       </w:r>
-      <w:bookmarkEnd w:id="21"/>
+      <w:bookmarkEnd w:id="24"/>
       <w:r>
         <w:t xml:space="preserve"> Įmonių įkūrimo metų </w:t>
       </w:r>
@@ -16121,11 +16581,11 @@
       <w:pPr>
         <w:pStyle w:val="Antrat2"/>
       </w:pPr>
-      <w:bookmarkStart w:id="22" w:name="_Ref95476643"/>
+      <w:bookmarkStart w:id="25" w:name="_Ref95476643"/>
       <w:r>
         <w:t>Požymių koreliacijos</w:t>
       </w:r>
-      <w:bookmarkEnd w:id="22"/>
+      <w:bookmarkEnd w:id="25"/>
     </w:p>
     <w:p/>
     <w:p>
@@ -16215,7 +16675,7 @@
         <w:rPr>
           <w:noProof/>
         </w:rPr>
-        <w:t>4</w:t>
+        <w:t>7</w:t>
       </w:r>
       <w:r>
         <w:fldChar w:fldCharType="end"/>
@@ -16265,7 +16725,7 @@
         <w:rPr>
           <w:noProof/>
         </w:rPr>
-        <w:t>14</w:t>
+        <w:t>16</w:t>
       </w:r>
       <w:r>
         <w:t xml:space="preserve"> Pav.</w:t>
@@ -16295,7 +16755,7 @@
         <w:pStyle w:val="Antrat"/>
         <w:keepNext/>
       </w:pPr>
-      <w:bookmarkStart w:id="23" w:name="_Ref95483498"/>
+      <w:bookmarkStart w:id="26" w:name="_Ref95483498"/>
       <w:r>
         <w:t xml:space="preserve">Lentelė </w:t>
       </w:r>
@@ -16317,7 +16777,7 @@
       <w:r>
         <w:fldChar w:fldCharType="end"/>
       </w:r>
-      <w:bookmarkEnd w:id="23"/>
+      <w:bookmarkEnd w:id="26"/>
       <w:r>
         <w:t xml:space="preserve"> </w:t>
       </w:r>
@@ -17880,7 +18340,7 @@
                       </wps:spPr>
                       <wps:txbx>
                         <w:txbxContent>
-                          <w:bookmarkStart w:id="24" w:name="_Ref95480436"/>
+                          <w:bookmarkStart w:id="27" w:name="_Ref95480436"/>
                           <w:p>
                             <w:pPr>
                               <w:pStyle w:val="Antrat"/>
@@ -17901,7 +18361,7 @@
                               <w:rPr>
                                 <w:noProof/>
                               </w:rPr>
-                              <w:t>14</w:t>
+                              <w:t>16</w:t>
                             </w:r>
                             <w:r>
                               <w:fldChar w:fldCharType="end"/>
@@ -17909,7 +18369,7 @@
                             <w:r>
                               <w:t xml:space="preserve"> Pav.</w:t>
                             </w:r>
-                            <w:bookmarkEnd w:id="24"/>
+                            <w:bookmarkEnd w:id="27"/>
                             <w:r>
                               <w:t xml:space="preserve"> </w:t>
                             </w:r>
@@ -17941,7 +18401,7 @@
               <v:shape w14:anchorId="6ED24FD6" id="Teksto laukas 1" o:spid="_x0000_s1027" type="#_x0000_t202" style="position:absolute;margin-left:0;margin-top:293.85pt;width:373.5pt;height:.05pt;z-index:251709440;visibility:visible;mso-wrap-style:square;mso-wrap-distance-left:9pt;mso-wrap-distance-top:0;mso-wrap-distance-right:9pt;mso-wrap-distance-bottom:0;mso-position-horizontal:absolute;mso-position-horizontal-relative:text;mso-position-vertical:absolute;mso-position-vertical-relative:text;v-text-anchor:top" o:gfxdata="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" stroked="f">
                 <v:textbox style="mso-fit-shape-to-text:t" inset="0,0,0,0">
                   <w:txbxContent>
-                    <w:bookmarkStart w:id="25" w:name="_Ref95480436"/>
+                    <w:bookmarkStart w:id="28" w:name="_Ref95480436"/>
                     <w:p>
                       <w:pPr>
                         <w:pStyle w:val="Antrat"/>
@@ -17962,7 +18422,7 @@
                         <w:rPr>
                           <w:noProof/>
                         </w:rPr>
-                        <w:t>14</w:t>
+                        <w:t>16</w:t>
                       </w:r>
                       <w:r>
                         <w:fldChar w:fldCharType="end"/>
@@ -17970,7 +18430,7 @@
                       <w:r>
                         <w:t xml:space="preserve"> Pav.</w:t>
                       </w:r>
-                      <w:bookmarkEnd w:id="25"/>
+                      <w:bookmarkEnd w:id="28"/>
                       <w:r>
                         <w:t xml:space="preserve"> </w:t>
                       </w:r>
@@ -18019,7 +18479,7 @@
                     <pic:cNvPicPr/>
                   </pic:nvPicPr>
                   <pic:blipFill>
-                    <a:blip r:embed="rId22" cstate="print">
+                    <a:blip r:embed="rId24" cstate="print">
                       <a:extLst>
                         <a:ext uri="{28A0092B-C50C-407E-A947-70E740481C1C}">
                           <a14:useLocalDpi xmlns:a14="http://schemas.microsoft.com/office/drawing/2010/main" val="0"/>
@@ -18110,6 +18570,14 @@
     <w:p/>
     <w:p>
       <w:r>
+        <w:t>Priklausomai nuo požymio specifikos, p</w:t>
+      </w:r>
+      <w:r>
+        <w:t>raleistos reikšmės užpildytos naudojant faktinį, išvestinį užpildymus, užpildymą tos pačios pramonės šakos mediana. Įmonių su likusiomis praleistomis reikšmėmis (daugiausia šių reikšmių yra nominaliuose požymiuose) pasirinkta nešalinti iš duomenų aibės.</w:t>
+      </w:r>
+    </w:p>
+    <w:p>
+      <w:r>
         <w:t>Rasti aprašomosios statistikos charakteristikų skirtumai tarp skirtingų industrijų:</w:t>
       </w:r>
       <w:r>
@@ -18173,23 +18641,11 @@
       </w:r>
     </w:p>
     <w:p>
-      <w:r>
-        <w:t xml:space="preserve">22 praleistos reikšmės užpildytos naudojant faktinį, išvestinį užpildymus, užpildymą </w:t>
-      </w:r>
-      <w:r>
-        <w:t xml:space="preserve">tos pačios pramonės šakos </w:t>
-      </w:r>
-      <w:r>
-        <w:t xml:space="preserve">mediana. Įmonių su likusiomis praleistomis reikšmėmis (daugiausia </w:t>
-      </w:r>
-      <w:r>
-        <w:t>šių reikšmių yra</w:t>
-      </w:r>
-      <w:r>
-        <w:t xml:space="preserve"> nominaliuose požymiuose) pasirinkta nešalinti iš duomenų aibės.</w:t>
-      </w:r>
-    </w:p>
-    <w:p>
+      <w:pPr>
+        <w:rPr>
+          <w:rFonts w:eastAsiaTheme="minorEastAsia"/>
+        </w:rPr>
+      </w:pPr>
       <w:r>
         <w:t xml:space="preserve">Duomenyse rasta </w:t>
       </w:r>
@@ -18200,16 +18656,40 @@
         <w:t xml:space="preserve"> įmonių, išsiskiriančių pagal darbuotojų kiekį. </w:t>
       </w:r>
       <w:r>
-        <w:t>Šios</w:t>
-      </w:r>
-      <w:r>
-        <w:t xml:space="preserve"> išskirtys pašalintos iš duomenų aibės.</w:t>
-      </w:r>
-      <w:r>
-        <w:t xml:space="preserve"> Pašalinus šias</w:t>
-      </w:r>
-      <w:r>
-        <w:t xml:space="preserve"> reikšmes iš duomenų aibės darbuotojų skaičiaus įmonėje standartinis nuokrypis sumažėjo 79%, vidurkis - 44%, mediana – 10%</w:t>
+        <w:t xml:space="preserve">Daroma išvada, kad </w:t>
+      </w:r>
+      <w:r>
+        <w:rPr>
+          <w:rFonts w:eastAsiaTheme="minorEastAsia"/>
+        </w:rPr>
+        <w:t>taikant statistinius metodus, naudojančius šio požymio reikšmes, būtina atsižvelgti į didelį išskirčių kie</w:t>
+      </w:r>
+      <w:r>
+        <w:rPr>
+          <w:rFonts w:eastAsiaTheme="minorEastAsia"/>
+        </w:rPr>
+        <w:t>kį duomenų aibėje</w:t>
+      </w:r>
+      <w:r>
+        <w:rPr>
+          <w:rFonts w:eastAsiaTheme="minorEastAsia"/>
+        </w:rPr>
+        <w:t xml:space="preserve">. </w:t>
+      </w:r>
+      <w:r>
+        <w:t>Pašalinus šias</w:t>
+      </w:r>
+      <w:r>
+        <w:t xml:space="preserve"> reikšmes iš duomenų aibės darbuotojų skaičiaus įmonėje standartinis nuokrypis sumažė</w:t>
+      </w:r>
+      <w:r>
+        <w:t>tų</w:t>
+      </w:r>
+      <w:r>
+        <w:t xml:space="preserve"> 79%, vidurkis - 44%, mediana – 10%</w:t>
+      </w:r>
+      <w:r>
+        <w:t>.</w:t>
       </w:r>
     </w:p>
     <w:p>
@@ -18259,7 +18739,60 @@
       </w:r>
       <w:proofErr w:type="spellEnd"/>
       <w:r>
-        <w:t xml:space="preserve"> įmonės. Lyginant JAV regionus</w:t>
+        <w:t xml:space="preserve"> įmonės.</w:t>
+      </w:r>
+      <w:r>
+        <w:t xml:space="preserve"> Vidutiniškai įmonėje daugiausia darbuotojų </w:t>
+      </w:r>
+      <w:proofErr w:type="spellStart"/>
+      <w:r>
+        <w:t>H</w:t>
+      </w:r>
+      <w:r>
+        <w:t>ealth</w:t>
+      </w:r>
+      <w:proofErr w:type="spellEnd"/>
+      <w:r>
+        <w:t xml:space="preserve">, Financial </w:t>
+      </w:r>
+      <w:proofErr w:type="spellStart"/>
+      <w:r>
+        <w:t>Services</w:t>
+      </w:r>
+      <w:proofErr w:type="spellEnd"/>
+      <w:r>
+        <w:t xml:space="preserve"> ir </w:t>
+      </w:r>
+      <w:proofErr w:type="spellStart"/>
+      <w:r>
+        <w:t>Retail</w:t>
+      </w:r>
+      <w:proofErr w:type="spellEnd"/>
+      <w:r>
+        <w:t xml:space="preserve"> pramonės šakose, mažiausia</w:t>
+      </w:r>
+      <w:r>
+        <w:t>i</w:t>
+      </w:r>
+      <w:r>
+        <w:t xml:space="preserve"> – </w:t>
+      </w:r>
+      <w:proofErr w:type="spellStart"/>
+      <w:r>
+        <w:t>Construction</w:t>
+      </w:r>
+      <w:proofErr w:type="spellEnd"/>
+      <w:r>
+        <w:t>, tačiau šie vidurkiai stipriai paveikti išskirčių</w:t>
+      </w:r>
+      <w:r>
+        <w:t>.</w:t>
+      </w:r>
+      <w:r>
+        <w:t xml:space="preserve"> </w:t>
+      </w:r>
+      <w:r>
+        <w:t>Lyginant JAV regionus</w:t>
       </w:r>
       <w:r>
         <w:t xml:space="preserve"> rasta, kad didžioji dalis duomenų yra iš pietinio JAV regiono, tačiau</w:t>
@@ -18270,10 +18803,27 @@
       <w:r>
         <w:t>pagal kitus požymius ryškių skirtumų tarp JAV regionų nerasta.</w:t>
       </w:r>
-    </w:p>
-    <w:p>
-      <w:r>
-        <w:t>Apskaičiavus koreliacijas tarp požymių rasta stipri teigiama koreliacija tarp pajamų ir pelno (r = 0.84), vidutinio stiprumo teigiamos koreliacijos tarp pelno ir augimo (r = 0.52), pajamų ir augimo (r = 0.46) ir neigiama koreliacija tarp pelno ir išlaidų (r = -0.57).</w:t>
+      <w:r>
+        <w:t xml:space="preserve"> </w:t>
+      </w:r>
+      <w:r>
+        <w:t>Rasta, kad tik labai maža dalis įmonių duomenų aibėje įkurtos anksčiau negu 2009 metai.</w:t>
+      </w:r>
+    </w:p>
+    <w:p>
+      <w:r>
+        <w:t xml:space="preserve">Apskaičiavus </w:t>
+      </w:r>
+      <w:proofErr w:type="spellStart"/>
+      <w:r>
+        <w:t>Pirsono</w:t>
+      </w:r>
+      <w:proofErr w:type="spellEnd"/>
+      <w:r>
+        <w:t xml:space="preserve"> </w:t>
+      </w:r>
+      <w:r>
+        <w:t>koreliacijas tarp požymių rasta stipri teigiama koreliacija tarp pajamų ir pelno (r = 0.84), vidutinio stiprumo teigiamos koreliacijos tarp pelno ir augimo (r = 0.52), pajamų ir augimo (r = 0.46) ir neigiama koreliacija tarp pelno ir išlaidų (r = -0.57).</w:t>
       </w:r>
     </w:p>
     <w:p/>
@@ -28730,7 +29280,1616 @@
         <w:t>()</w:t>
       </w:r>
     </w:p>
-    <w:p/>
+    <w:p>
+      <w:pPr>
+        <w:spacing w:after="0"/>
+        <w:rPr>
+          <w:rFonts w:ascii="Consolas" w:hAnsi="Consolas"/>
+          <w:sz w:val="18"/>
+          <w:szCs w:val="18"/>
+        </w:rPr>
+      </w:pPr>
+    </w:p>
+    <w:p>
+      <w:pPr>
+        <w:spacing w:after="0"/>
+        <w:rPr>
+          <w:rFonts w:ascii="Consolas" w:hAnsi="Consolas"/>
+          <w:sz w:val="18"/>
+          <w:szCs w:val="18"/>
+        </w:rPr>
+      </w:pPr>
+    </w:p>
+    <w:p>
+      <w:pPr>
+        <w:spacing w:after="0"/>
+        <w:rPr>
+          <w:rFonts w:ascii="Consolas" w:hAnsi="Consolas"/>
+          <w:sz w:val="18"/>
+          <w:szCs w:val="18"/>
+        </w:rPr>
+      </w:pPr>
+      <w:proofErr w:type="spellStart"/>
+      <w:r>
+        <w:rPr>
+          <w:rFonts w:ascii="Consolas" w:hAnsi="Consolas"/>
+          <w:sz w:val="18"/>
+          <w:szCs w:val="18"/>
+        </w:rPr>
+        <w:t>library</w:t>
+      </w:r>
+      <w:proofErr w:type="spellEnd"/>
+      <w:r>
+        <w:rPr>
+          <w:rFonts w:ascii="Consolas" w:hAnsi="Consolas"/>
+          <w:sz w:val="18"/>
+          <w:szCs w:val="18"/>
+        </w:rPr>
+        <w:t>(</w:t>
+      </w:r>
+      <w:proofErr w:type="spellStart"/>
+      <w:r>
+        <w:rPr>
+          <w:rFonts w:ascii="Consolas" w:hAnsi="Consolas"/>
+          <w:sz w:val="18"/>
+          <w:szCs w:val="18"/>
+        </w:rPr>
+        <w:t>ggstatsplot</w:t>
+      </w:r>
+      <w:proofErr w:type="spellEnd"/>
+      <w:r>
+        <w:rPr>
+          <w:rFonts w:ascii="Consolas" w:hAnsi="Consolas"/>
+          <w:sz w:val="18"/>
+          <w:szCs w:val="18"/>
+        </w:rPr>
+        <w:t>)</w:t>
+      </w:r>
+    </w:p>
+    <w:p>
+      <w:pPr>
+        <w:spacing w:after="0"/>
+        <w:rPr>
+          <w:rFonts w:ascii="Consolas" w:hAnsi="Consolas"/>
+          <w:sz w:val="18"/>
+          <w:szCs w:val="18"/>
+        </w:rPr>
+      </w:pPr>
+    </w:p>
+    <w:p>
+      <w:pPr>
+        <w:spacing w:after="0"/>
+        <w:rPr>
+          <w:rFonts w:ascii="Consolas" w:hAnsi="Consolas"/>
+          <w:sz w:val="18"/>
+          <w:szCs w:val="18"/>
+        </w:rPr>
+      </w:pPr>
+      <w:proofErr w:type="spellStart"/>
+      <w:r>
+        <w:rPr>
+          <w:rFonts w:ascii="Consolas" w:hAnsi="Consolas"/>
+          <w:sz w:val="18"/>
+          <w:szCs w:val="18"/>
+        </w:rPr>
+        <w:t>ggbetweenstats</w:t>
+      </w:r>
+      <w:proofErr w:type="spellEnd"/>
+      <w:r>
+        <w:rPr>
+          <w:rFonts w:ascii="Consolas" w:hAnsi="Consolas"/>
+          <w:sz w:val="18"/>
+          <w:szCs w:val="18"/>
+        </w:rPr>
+        <w:t>(data = x_2,</w:t>
+      </w:r>
+    </w:p>
+    <w:p>
+      <w:pPr>
+        <w:spacing w:after="0"/>
+        <w:rPr>
+          <w:rFonts w:ascii="Consolas" w:hAnsi="Consolas"/>
+          <w:sz w:val="18"/>
+          <w:szCs w:val="18"/>
+        </w:rPr>
+      </w:pPr>
+      <w:r>
+        <w:rPr>
+          <w:rFonts w:ascii="Consolas" w:hAnsi="Consolas"/>
+          <w:sz w:val="18"/>
+          <w:szCs w:val="18"/>
+        </w:rPr>
+        <w:t xml:space="preserve">               x = </w:t>
+      </w:r>
+      <w:proofErr w:type="spellStart"/>
+      <w:r>
+        <w:rPr>
+          <w:rFonts w:ascii="Consolas" w:hAnsi="Consolas"/>
+          <w:sz w:val="18"/>
+          <w:szCs w:val="18"/>
+        </w:rPr>
+        <w:t>Industry</w:t>
+      </w:r>
+      <w:proofErr w:type="spellEnd"/>
+      <w:r>
+        <w:rPr>
+          <w:rFonts w:ascii="Consolas" w:hAnsi="Consolas"/>
+          <w:sz w:val="18"/>
+          <w:szCs w:val="18"/>
+        </w:rPr>
+        <w:t>,</w:t>
+      </w:r>
+    </w:p>
+    <w:p>
+      <w:pPr>
+        <w:spacing w:after="0"/>
+        <w:rPr>
+          <w:rFonts w:ascii="Consolas" w:hAnsi="Consolas"/>
+          <w:sz w:val="18"/>
+          <w:szCs w:val="18"/>
+        </w:rPr>
+      </w:pPr>
+      <w:r>
+        <w:rPr>
+          <w:rFonts w:ascii="Consolas" w:hAnsi="Consolas"/>
+          <w:sz w:val="18"/>
+          <w:szCs w:val="18"/>
+        </w:rPr>
+        <w:t xml:space="preserve">               y = </w:t>
+      </w:r>
+      <w:proofErr w:type="spellStart"/>
+      <w:r>
+        <w:rPr>
+          <w:rFonts w:ascii="Consolas" w:hAnsi="Consolas"/>
+          <w:sz w:val="18"/>
+          <w:szCs w:val="18"/>
+        </w:rPr>
+        <w:t>Employees</w:t>
+      </w:r>
+      <w:proofErr w:type="spellEnd"/>
+      <w:r>
+        <w:rPr>
+          <w:rFonts w:ascii="Consolas" w:hAnsi="Consolas"/>
+          <w:sz w:val="18"/>
+          <w:szCs w:val="18"/>
+        </w:rPr>
+        <w:t xml:space="preserve">                  ,</w:t>
+      </w:r>
+    </w:p>
+    <w:p>
+      <w:pPr>
+        <w:spacing w:after="0"/>
+        <w:rPr>
+          <w:rFonts w:ascii="Consolas" w:hAnsi="Consolas"/>
+          <w:sz w:val="18"/>
+          <w:szCs w:val="18"/>
+        </w:rPr>
+      </w:pPr>
+      <w:r>
+        <w:rPr>
+          <w:rFonts w:ascii="Consolas" w:hAnsi="Consolas"/>
+          <w:sz w:val="18"/>
+          <w:szCs w:val="18"/>
+        </w:rPr>
+        <w:t xml:space="preserve">               </w:t>
+      </w:r>
+      <w:proofErr w:type="spellStart"/>
+      <w:r>
+        <w:rPr>
+          <w:rFonts w:ascii="Consolas" w:hAnsi="Consolas"/>
+          <w:sz w:val="18"/>
+          <w:szCs w:val="18"/>
+        </w:rPr>
+        <w:t>plot.type</w:t>
+      </w:r>
+      <w:proofErr w:type="spellEnd"/>
+      <w:r>
+        <w:rPr>
+          <w:rFonts w:ascii="Consolas" w:hAnsi="Consolas"/>
+          <w:sz w:val="18"/>
+          <w:szCs w:val="18"/>
+        </w:rPr>
+        <w:t xml:space="preserve"> = "</w:t>
+      </w:r>
+      <w:proofErr w:type="spellStart"/>
+      <w:r>
+        <w:rPr>
+          <w:rFonts w:ascii="Consolas" w:hAnsi="Consolas"/>
+          <w:sz w:val="18"/>
+          <w:szCs w:val="18"/>
+        </w:rPr>
+        <w:t>box</w:t>
+      </w:r>
+      <w:proofErr w:type="spellEnd"/>
+      <w:r>
+        <w:rPr>
+          <w:rFonts w:ascii="Consolas" w:hAnsi="Consolas"/>
+          <w:sz w:val="18"/>
+          <w:szCs w:val="18"/>
+        </w:rPr>
+        <w:t xml:space="preserve">", </w:t>
+      </w:r>
+      <w:proofErr w:type="spellStart"/>
+      <w:r>
+        <w:rPr>
+          <w:rFonts w:ascii="Consolas" w:hAnsi="Consolas"/>
+          <w:sz w:val="18"/>
+          <w:szCs w:val="18"/>
+        </w:rPr>
+        <w:t>mean.plotting</w:t>
+      </w:r>
+      <w:proofErr w:type="spellEnd"/>
+      <w:r>
+        <w:rPr>
+          <w:rFonts w:ascii="Consolas" w:hAnsi="Consolas"/>
+          <w:sz w:val="18"/>
+          <w:szCs w:val="18"/>
+        </w:rPr>
+        <w:t>=FALSE,</w:t>
+      </w:r>
+    </w:p>
+    <w:p>
+      <w:pPr>
+        <w:spacing w:after="0"/>
+        <w:rPr>
+          <w:rFonts w:ascii="Consolas" w:hAnsi="Consolas"/>
+          <w:sz w:val="18"/>
+          <w:szCs w:val="18"/>
+        </w:rPr>
+      </w:pPr>
+      <w:r>
+        <w:rPr>
+          <w:rFonts w:ascii="Consolas" w:hAnsi="Consolas"/>
+          <w:sz w:val="18"/>
+          <w:szCs w:val="18"/>
+        </w:rPr>
+        <w:t xml:space="preserve">               </w:t>
+      </w:r>
+      <w:proofErr w:type="spellStart"/>
+      <w:r>
+        <w:rPr>
+          <w:rFonts w:ascii="Consolas" w:hAnsi="Consolas"/>
+          <w:sz w:val="18"/>
+          <w:szCs w:val="18"/>
+        </w:rPr>
+        <w:t>results.subtitle</w:t>
+      </w:r>
+      <w:proofErr w:type="spellEnd"/>
+      <w:r>
+        <w:rPr>
+          <w:rFonts w:ascii="Consolas" w:hAnsi="Consolas"/>
+          <w:sz w:val="18"/>
+          <w:szCs w:val="18"/>
+        </w:rPr>
+        <w:t>=FALSE,</w:t>
+      </w:r>
+    </w:p>
+    <w:p>
+      <w:pPr>
+        <w:spacing w:after="0"/>
+        <w:rPr>
+          <w:rFonts w:ascii="Consolas" w:hAnsi="Consolas"/>
+          <w:sz w:val="18"/>
+          <w:szCs w:val="18"/>
+        </w:rPr>
+      </w:pPr>
+      <w:r>
+        <w:rPr>
+          <w:rFonts w:ascii="Consolas" w:hAnsi="Consolas"/>
+          <w:sz w:val="18"/>
+          <w:szCs w:val="18"/>
+        </w:rPr>
+        <w:t xml:space="preserve">               </w:t>
+      </w:r>
+      <w:proofErr w:type="spellStart"/>
+      <w:r>
+        <w:rPr>
+          <w:rFonts w:ascii="Consolas" w:hAnsi="Consolas"/>
+          <w:sz w:val="18"/>
+          <w:szCs w:val="18"/>
+        </w:rPr>
+        <w:t>outlier.tagging</w:t>
+      </w:r>
+      <w:proofErr w:type="spellEnd"/>
+      <w:r>
+        <w:rPr>
+          <w:rFonts w:ascii="Consolas" w:hAnsi="Consolas"/>
+          <w:sz w:val="18"/>
+          <w:szCs w:val="18"/>
+        </w:rPr>
+        <w:t xml:space="preserve"> = TRUE, </w:t>
+      </w:r>
+      <w:proofErr w:type="spellStart"/>
+      <w:r>
+        <w:rPr>
+          <w:rFonts w:ascii="Consolas" w:hAnsi="Consolas"/>
+          <w:sz w:val="18"/>
+          <w:szCs w:val="18"/>
+        </w:rPr>
+        <w:t>outlier.label</w:t>
+      </w:r>
+      <w:proofErr w:type="spellEnd"/>
+      <w:r>
+        <w:rPr>
+          <w:rFonts w:ascii="Consolas" w:hAnsi="Consolas"/>
+          <w:sz w:val="18"/>
+          <w:szCs w:val="18"/>
+        </w:rPr>
+        <w:t xml:space="preserve"> = "Name",</w:t>
+      </w:r>
+      <w:proofErr w:type="spellStart"/>
+      <w:r>
+        <w:rPr>
+          <w:rFonts w:ascii="Consolas" w:hAnsi="Consolas"/>
+          <w:sz w:val="18"/>
+          <w:szCs w:val="18"/>
+        </w:rPr>
+        <w:t>pairwise.comparisons</w:t>
+      </w:r>
+      <w:proofErr w:type="spellEnd"/>
+      <w:r>
+        <w:rPr>
+          <w:rFonts w:ascii="Consolas" w:hAnsi="Consolas"/>
+          <w:sz w:val="18"/>
+          <w:szCs w:val="18"/>
+        </w:rPr>
+        <w:t xml:space="preserve"> = </w:t>
+      </w:r>
+      <w:proofErr w:type="spellStart"/>
+      <w:r>
+        <w:rPr>
+          <w:rFonts w:ascii="Consolas" w:hAnsi="Consolas"/>
+          <w:sz w:val="18"/>
+          <w:szCs w:val="18"/>
+        </w:rPr>
+        <w:t>FALSE,point.args</w:t>
+      </w:r>
+      <w:proofErr w:type="spellEnd"/>
+      <w:r>
+        <w:rPr>
+          <w:rFonts w:ascii="Consolas" w:hAnsi="Consolas"/>
+          <w:sz w:val="18"/>
+          <w:szCs w:val="18"/>
+        </w:rPr>
+        <w:t xml:space="preserve"> = </w:t>
+      </w:r>
+      <w:proofErr w:type="spellStart"/>
+      <w:r>
+        <w:rPr>
+          <w:rFonts w:ascii="Consolas" w:hAnsi="Consolas"/>
+          <w:sz w:val="18"/>
+          <w:szCs w:val="18"/>
+        </w:rPr>
+        <w:t>list</w:t>
+      </w:r>
+      <w:proofErr w:type="spellEnd"/>
+      <w:r>
+        <w:rPr>
+          <w:rFonts w:ascii="Consolas" w:hAnsi="Consolas"/>
+          <w:sz w:val="18"/>
+          <w:szCs w:val="18"/>
+        </w:rPr>
+        <w:t>(</w:t>
+      </w:r>
+      <w:proofErr w:type="spellStart"/>
+      <w:r>
+        <w:rPr>
+          <w:rFonts w:ascii="Consolas" w:hAnsi="Consolas"/>
+          <w:sz w:val="18"/>
+          <w:szCs w:val="18"/>
+        </w:rPr>
+        <w:t>position</w:t>
+      </w:r>
+      <w:proofErr w:type="spellEnd"/>
+      <w:r>
+        <w:rPr>
+          <w:rFonts w:ascii="Consolas" w:hAnsi="Consolas"/>
+          <w:sz w:val="18"/>
+          <w:szCs w:val="18"/>
+        </w:rPr>
+        <w:t>="</w:t>
+      </w:r>
+      <w:proofErr w:type="spellStart"/>
+      <w:r>
+        <w:rPr>
+          <w:rFonts w:ascii="Consolas" w:hAnsi="Consolas"/>
+          <w:sz w:val="18"/>
+          <w:szCs w:val="18"/>
+        </w:rPr>
+        <w:t>jitter</w:t>
+      </w:r>
+      <w:proofErr w:type="spellEnd"/>
+      <w:r>
+        <w:rPr>
+          <w:rFonts w:ascii="Consolas" w:hAnsi="Consolas"/>
+          <w:sz w:val="18"/>
+          <w:szCs w:val="18"/>
+        </w:rPr>
+        <w:t xml:space="preserve">")) </w:t>
+      </w:r>
+    </w:p>
+    <w:p>
+      <w:pPr>
+        <w:spacing w:after="0"/>
+        <w:rPr>
+          <w:rFonts w:ascii="Consolas" w:hAnsi="Consolas"/>
+          <w:sz w:val="18"/>
+          <w:szCs w:val="18"/>
+        </w:rPr>
+      </w:pPr>
+    </w:p>
+    <w:p>
+      <w:pPr>
+        <w:spacing w:after="0"/>
+        <w:rPr>
+          <w:rFonts w:ascii="Consolas" w:hAnsi="Consolas"/>
+          <w:sz w:val="18"/>
+          <w:szCs w:val="18"/>
+        </w:rPr>
+      </w:pPr>
+      <w:proofErr w:type="spellStart"/>
+      <w:r>
+        <w:rPr>
+          <w:rFonts w:ascii="Consolas" w:hAnsi="Consolas"/>
+          <w:sz w:val="18"/>
+          <w:szCs w:val="18"/>
+        </w:rPr>
+        <w:t>Revenue.data</w:t>
+      </w:r>
+      <w:proofErr w:type="spellEnd"/>
+      <w:r>
+        <w:rPr>
+          <w:rFonts w:ascii="Consolas" w:hAnsi="Consolas"/>
+          <w:sz w:val="18"/>
+          <w:szCs w:val="18"/>
+        </w:rPr>
+        <w:t xml:space="preserve"> &lt;- x_2 %&gt;% </w:t>
+      </w:r>
+      <w:proofErr w:type="spellStart"/>
+      <w:r>
+        <w:rPr>
+          <w:rFonts w:ascii="Consolas" w:hAnsi="Consolas"/>
+          <w:sz w:val="18"/>
+          <w:szCs w:val="18"/>
+        </w:rPr>
+        <w:t>group_by</w:t>
+      </w:r>
+      <w:proofErr w:type="spellEnd"/>
+      <w:r>
+        <w:rPr>
+          <w:rFonts w:ascii="Consolas" w:hAnsi="Consolas"/>
+          <w:sz w:val="18"/>
+          <w:szCs w:val="18"/>
+        </w:rPr>
+        <w:t>(</w:t>
+      </w:r>
+      <w:proofErr w:type="spellStart"/>
+      <w:r>
+        <w:rPr>
+          <w:rFonts w:ascii="Consolas" w:hAnsi="Consolas"/>
+          <w:sz w:val="18"/>
+          <w:szCs w:val="18"/>
+        </w:rPr>
+        <w:t>Industry</w:t>
+      </w:r>
+      <w:proofErr w:type="spellEnd"/>
+      <w:r>
+        <w:rPr>
+          <w:rFonts w:ascii="Consolas" w:hAnsi="Consolas"/>
+          <w:sz w:val="18"/>
+          <w:szCs w:val="18"/>
+        </w:rPr>
+        <w:t xml:space="preserve">) %&gt;% </w:t>
+      </w:r>
+      <w:proofErr w:type="spellStart"/>
+      <w:r>
+        <w:rPr>
+          <w:rFonts w:ascii="Consolas" w:hAnsi="Consolas"/>
+          <w:sz w:val="18"/>
+          <w:szCs w:val="18"/>
+        </w:rPr>
+        <w:t>dplyr</w:t>
+      </w:r>
+      <w:proofErr w:type="spellEnd"/>
+      <w:r>
+        <w:rPr>
+          <w:rFonts w:ascii="Consolas" w:hAnsi="Consolas"/>
+          <w:sz w:val="18"/>
+          <w:szCs w:val="18"/>
+        </w:rPr>
+        <w:t>::</w:t>
+      </w:r>
+      <w:proofErr w:type="spellStart"/>
+      <w:r>
+        <w:rPr>
+          <w:rFonts w:ascii="Consolas" w:hAnsi="Consolas"/>
+          <w:sz w:val="18"/>
+          <w:szCs w:val="18"/>
+        </w:rPr>
+        <w:t>summarize</w:t>
+      </w:r>
+      <w:proofErr w:type="spellEnd"/>
+      <w:r>
+        <w:rPr>
+          <w:rFonts w:ascii="Consolas" w:hAnsi="Consolas"/>
+          <w:sz w:val="18"/>
+          <w:szCs w:val="18"/>
+        </w:rPr>
+        <w:t>(</w:t>
+      </w:r>
+      <w:proofErr w:type="spellStart"/>
+      <w:r>
+        <w:rPr>
+          <w:rFonts w:ascii="Consolas" w:hAnsi="Consolas"/>
+          <w:sz w:val="18"/>
+          <w:szCs w:val="18"/>
+        </w:rPr>
+        <w:t>Mean</w:t>
+      </w:r>
+      <w:proofErr w:type="spellEnd"/>
+      <w:r>
+        <w:rPr>
+          <w:rFonts w:ascii="Consolas" w:hAnsi="Consolas"/>
+          <w:sz w:val="18"/>
+          <w:szCs w:val="18"/>
+        </w:rPr>
+        <w:t xml:space="preserve"> = </w:t>
+      </w:r>
+      <w:proofErr w:type="spellStart"/>
+      <w:r>
+        <w:rPr>
+          <w:rFonts w:ascii="Consolas" w:hAnsi="Consolas"/>
+          <w:sz w:val="18"/>
+          <w:szCs w:val="18"/>
+        </w:rPr>
+        <w:t>mean</w:t>
+      </w:r>
+      <w:proofErr w:type="spellEnd"/>
+      <w:r>
+        <w:rPr>
+          <w:rFonts w:ascii="Consolas" w:hAnsi="Consolas"/>
+          <w:sz w:val="18"/>
+          <w:szCs w:val="18"/>
+        </w:rPr>
+        <w:t>(</w:t>
+      </w:r>
+      <w:proofErr w:type="spellStart"/>
+      <w:r>
+        <w:rPr>
+          <w:rFonts w:ascii="Consolas" w:hAnsi="Consolas"/>
+          <w:sz w:val="18"/>
+          <w:szCs w:val="18"/>
+        </w:rPr>
+        <w:t>Revenue</w:t>
+      </w:r>
+      <w:proofErr w:type="spellEnd"/>
+      <w:r>
+        <w:rPr>
+          <w:rFonts w:ascii="Consolas" w:hAnsi="Consolas"/>
+          <w:sz w:val="18"/>
+          <w:szCs w:val="18"/>
+        </w:rPr>
+        <w:t>, na.rm=TRUE))</w:t>
+      </w:r>
+    </w:p>
+    <w:p>
+      <w:pPr>
+        <w:spacing w:after="0"/>
+        <w:rPr>
+          <w:rFonts w:ascii="Consolas" w:hAnsi="Consolas"/>
+          <w:sz w:val="18"/>
+          <w:szCs w:val="18"/>
+        </w:rPr>
+      </w:pPr>
+      <w:proofErr w:type="spellStart"/>
+      <w:r>
+        <w:rPr>
+          <w:rFonts w:ascii="Consolas" w:hAnsi="Consolas"/>
+          <w:sz w:val="18"/>
+          <w:szCs w:val="18"/>
+        </w:rPr>
+        <w:t>Revenue.data$key</w:t>
+      </w:r>
+      <w:proofErr w:type="spellEnd"/>
+      <w:r>
+        <w:rPr>
+          <w:rFonts w:ascii="Consolas" w:hAnsi="Consolas"/>
+          <w:sz w:val="18"/>
+          <w:szCs w:val="18"/>
+        </w:rPr>
+        <w:t xml:space="preserve"> &lt;- "</w:t>
+      </w:r>
+      <w:proofErr w:type="spellStart"/>
+      <w:r>
+        <w:rPr>
+          <w:rFonts w:ascii="Consolas" w:hAnsi="Consolas"/>
+          <w:sz w:val="18"/>
+          <w:szCs w:val="18"/>
+        </w:rPr>
+        <w:t>Revenue</w:t>
+      </w:r>
+      <w:proofErr w:type="spellEnd"/>
+      <w:r>
+        <w:rPr>
+          <w:rFonts w:ascii="Consolas" w:hAnsi="Consolas"/>
+          <w:sz w:val="18"/>
+          <w:szCs w:val="18"/>
+        </w:rPr>
+        <w:t>"</w:t>
+      </w:r>
+    </w:p>
+    <w:p>
+      <w:pPr>
+        <w:spacing w:after="0"/>
+        <w:rPr>
+          <w:rFonts w:ascii="Consolas" w:hAnsi="Consolas"/>
+          <w:sz w:val="18"/>
+          <w:szCs w:val="18"/>
+        </w:rPr>
+      </w:pPr>
+      <w:proofErr w:type="spellStart"/>
+      <w:r>
+        <w:rPr>
+          <w:rFonts w:ascii="Consolas" w:hAnsi="Consolas"/>
+          <w:sz w:val="18"/>
+          <w:szCs w:val="18"/>
+        </w:rPr>
+        <w:t>Profit.data</w:t>
+      </w:r>
+      <w:proofErr w:type="spellEnd"/>
+      <w:r>
+        <w:rPr>
+          <w:rFonts w:ascii="Consolas" w:hAnsi="Consolas"/>
+          <w:sz w:val="18"/>
+          <w:szCs w:val="18"/>
+        </w:rPr>
+        <w:t xml:space="preserve"> &lt;- x_2 %&gt;% </w:t>
+      </w:r>
+      <w:proofErr w:type="spellStart"/>
+      <w:r>
+        <w:rPr>
+          <w:rFonts w:ascii="Consolas" w:hAnsi="Consolas"/>
+          <w:sz w:val="18"/>
+          <w:szCs w:val="18"/>
+        </w:rPr>
+        <w:t>group_by</w:t>
+      </w:r>
+      <w:proofErr w:type="spellEnd"/>
+      <w:r>
+        <w:rPr>
+          <w:rFonts w:ascii="Consolas" w:hAnsi="Consolas"/>
+          <w:sz w:val="18"/>
+          <w:szCs w:val="18"/>
+        </w:rPr>
+        <w:t>(</w:t>
+      </w:r>
+      <w:proofErr w:type="spellStart"/>
+      <w:r>
+        <w:rPr>
+          <w:rFonts w:ascii="Consolas" w:hAnsi="Consolas"/>
+          <w:sz w:val="18"/>
+          <w:szCs w:val="18"/>
+        </w:rPr>
+        <w:t>Industry</w:t>
+      </w:r>
+      <w:proofErr w:type="spellEnd"/>
+      <w:r>
+        <w:rPr>
+          <w:rFonts w:ascii="Consolas" w:hAnsi="Consolas"/>
+          <w:sz w:val="18"/>
+          <w:szCs w:val="18"/>
+        </w:rPr>
+        <w:t xml:space="preserve">) %&gt;% </w:t>
+      </w:r>
+      <w:proofErr w:type="spellStart"/>
+      <w:r>
+        <w:rPr>
+          <w:rFonts w:ascii="Consolas" w:hAnsi="Consolas"/>
+          <w:sz w:val="18"/>
+          <w:szCs w:val="18"/>
+        </w:rPr>
+        <w:t>dplyr</w:t>
+      </w:r>
+      <w:proofErr w:type="spellEnd"/>
+      <w:r>
+        <w:rPr>
+          <w:rFonts w:ascii="Consolas" w:hAnsi="Consolas"/>
+          <w:sz w:val="18"/>
+          <w:szCs w:val="18"/>
+        </w:rPr>
+        <w:t>::</w:t>
+      </w:r>
+      <w:proofErr w:type="spellStart"/>
+      <w:r>
+        <w:rPr>
+          <w:rFonts w:ascii="Consolas" w:hAnsi="Consolas"/>
+          <w:sz w:val="18"/>
+          <w:szCs w:val="18"/>
+        </w:rPr>
+        <w:t>summarize</w:t>
+      </w:r>
+      <w:proofErr w:type="spellEnd"/>
+      <w:r>
+        <w:rPr>
+          <w:rFonts w:ascii="Consolas" w:hAnsi="Consolas"/>
+          <w:sz w:val="18"/>
+          <w:szCs w:val="18"/>
+        </w:rPr>
+        <w:t>(</w:t>
+      </w:r>
+      <w:proofErr w:type="spellStart"/>
+      <w:r>
+        <w:rPr>
+          <w:rFonts w:ascii="Consolas" w:hAnsi="Consolas"/>
+          <w:sz w:val="18"/>
+          <w:szCs w:val="18"/>
+        </w:rPr>
+        <w:t>Mean</w:t>
+      </w:r>
+      <w:proofErr w:type="spellEnd"/>
+      <w:r>
+        <w:rPr>
+          <w:rFonts w:ascii="Consolas" w:hAnsi="Consolas"/>
+          <w:sz w:val="18"/>
+          <w:szCs w:val="18"/>
+        </w:rPr>
+        <w:t xml:space="preserve"> = </w:t>
+      </w:r>
+      <w:proofErr w:type="spellStart"/>
+      <w:r>
+        <w:rPr>
+          <w:rFonts w:ascii="Consolas" w:hAnsi="Consolas"/>
+          <w:sz w:val="18"/>
+          <w:szCs w:val="18"/>
+        </w:rPr>
+        <w:t>mean</w:t>
+      </w:r>
+      <w:proofErr w:type="spellEnd"/>
+      <w:r>
+        <w:rPr>
+          <w:rFonts w:ascii="Consolas" w:hAnsi="Consolas"/>
+          <w:sz w:val="18"/>
+          <w:szCs w:val="18"/>
+        </w:rPr>
+        <w:t>(</w:t>
+      </w:r>
+      <w:proofErr w:type="spellStart"/>
+      <w:r>
+        <w:rPr>
+          <w:rFonts w:ascii="Consolas" w:hAnsi="Consolas"/>
+          <w:sz w:val="18"/>
+          <w:szCs w:val="18"/>
+        </w:rPr>
+        <w:t>Profit</w:t>
+      </w:r>
+      <w:proofErr w:type="spellEnd"/>
+      <w:r>
+        <w:rPr>
+          <w:rFonts w:ascii="Consolas" w:hAnsi="Consolas"/>
+          <w:sz w:val="18"/>
+          <w:szCs w:val="18"/>
+        </w:rPr>
+        <w:t>, na.rm=TRUE))</w:t>
+      </w:r>
+    </w:p>
+    <w:p>
+      <w:pPr>
+        <w:spacing w:after="0"/>
+        <w:rPr>
+          <w:rFonts w:ascii="Consolas" w:hAnsi="Consolas"/>
+          <w:sz w:val="18"/>
+          <w:szCs w:val="18"/>
+        </w:rPr>
+      </w:pPr>
+      <w:proofErr w:type="spellStart"/>
+      <w:r>
+        <w:rPr>
+          <w:rFonts w:ascii="Consolas" w:hAnsi="Consolas"/>
+          <w:sz w:val="18"/>
+          <w:szCs w:val="18"/>
+        </w:rPr>
+        <w:t>Profit.data$key</w:t>
+      </w:r>
+      <w:proofErr w:type="spellEnd"/>
+      <w:r>
+        <w:rPr>
+          <w:rFonts w:ascii="Consolas" w:hAnsi="Consolas"/>
+          <w:sz w:val="18"/>
+          <w:szCs w:val="18"/>
+        </w:rPr>
+        <w:t xml:space="preserve"> &lt;- "</w:t>
+      </w:r>
+      <w:proofErr w:type="spellStart"/>
+      <w:r>
+        <w:rPr>
+          <w:rFonts w:ascii="Consolas" w:hAnsi="Consolas"/>
+          <w:sz w:val="18"/>
+          <w:szCs w:val="18"/>
+        </w:rPr>
+        <w:t>Profit</w:t>
+      </w:r>
+      <w:proofErr w:type="spellEnd"/>
+      <w:r>
+        <w:rPr>
+          <w:rFonts w:ascii="Consolas" w:hAnsi="Consolas"/>
+          <w:sz w:val="18"/>
+          <w:szCs w:val="18"/>
+        </w:rPr>
+        <w:t>"</w:t>
+      </w:r>
+    </w:p>
+    <w:p>
+      <w:pPr>
+        <w:spacing w:after="0"/>
+        <w:rPr>
+          <w:rFonts w:ascii="Consolas" w:hAnsi="Consolas"/>
+          <w:sz w:val="18"/>
+          <w:szCs w:val="18"/>
+        </w:rPr>
+      </w:pPr>
+    </w:p>
+    <w:p>
+      <w:pPr>
+        <w:spacing w:after="0"/>
+        <w:rPr>
+          <w:rFonts w:ascii="Consolas" w:hAnsi="Consolas"/>
+          <w:sz w:val="18"/>
+          <w:szCs w:val="18"/>
+        </w:rPr>
+      </w:pPr>
+      <w:proofErr w:type="spellStart"/>
+      <w:r>
+        <w:rPr>
+          <w:rFonts w:ascii="Consolas" w:hAnsi="Consolas"/>
+          <w:sz w:val="18"/>
+          <w:szCs w:val="18"/>
+        </w:rPr>
+        <w:t>mean.data</w:t>
+      </w:r>
+      <w:proofErr w:type="spellEnd"/>
+      <w:r>
+        <w:rPr>
+          <w:rFonts w:ascii="Consolas" w:hAnsi="Consolas"/>
+          <w:sz w:val="18"/>
+          <w:szCs w:val="18"/>
+        </w:rPr>
+        <w:t xml:space="preserve"> &lt;- </w:t>
+      </w:r>
+      <w:proofErr w:type="spellStart"/>
+      <w:r>
+        <w:rPr>
+          <w:rFonts w:ascii="Consolas" w:hAnsi="Consolas"/>
+          <w:sz w:val="18"/>
+          <w:szCs w:val="18"/>
+        </w:rPr>
+        <w:t>rbind</w:t>
+      </w:r>
+      <w:proofErr w:type="spellEnd"/>
+      <w:r>
+        <w:rPr>
+          <w:rFonts w:ascii="Consolas" w:hAnsi="Consolas"/>
+          <w:sz w:val="18"/>
+          <w:szCs w:val="18"/>
+        </w:rPr>
+        <w:t>(</w:t>
+      </w:r>
+      <w:proofErr w:type="spellStart"/>
+      <w:r>
+        <w:rPr>
+          <w:rFonts w:ascii="Consolas" w:hAnsi="Consolas"/>
+          <w:sz w:val="18"/>
+          <w:szCs w:val="18"/>
+        </w:rPr>
+        <w:t>Revenue.data,Profit.data</w:t>
+      </w:r>
+      <w:proofErr w:type="spellEnd"/>
+      <w:r>
+        <w:rPr>
+          <w:rFonts w:ascii="Consolas" w:hAnsi="Consolas"/>
+          <w:sz w:val="18"/>
+          <w:szCs w:val="18"/>
+        </w:rPr>
+        <w:t>)</w:t>
+      </w:r>
+    </w:p>
+    <w:p>
+      <w:pPr>
+        <w:spacing w:after="0"/>
+        <w:rPr>
+          <w:rFonts w:ascii="Consolas" w:hAnsi="Consolas"/>
+          <w:sz w:val="18"/>
+          <w:szCs w:val="18"/>
+        </w:rPr>
+      </w:pPr>
+      <w:proofErr w:type="spellStart"/>
+      <w:r>
+        <w:rPr>
+          <w:rFonts w:ascii="Consolas" w:hAnsi="Consolas"/>
+          <w:sz w:val="18"/>
+          <w:szCs w:val="18"/>
+        </w:rPr>
+        <w:t>mean.data</w:t>
+      </w:r>
+      <w:proofErr w:type="spellEnd"/>
+      <w:r>
+        <w:rPr>
+          <w:rFonts w:ascii="Consolas" w:hAnsi="Consolas"/>
+          <w:sz w:val="18"/>
+          <w:szCs w:val="18"/>
+        </w:rPr>
+        <w:t xml:space="preserve"> &lt;- </w:t>
+      </w:r>
+      <w:proofErr w:type="spellStart"/>
+      <w:r>
+        <w:rPr>
+          <w:rFonts w:ascii="Consolas" w:hAnsi="Consolas"/>
+          <w:sz w:val="18"/>
+          <w:szCs w:val="18"/>
+        </w:rPr>
+        <w:t>mean.data</w:t>
+      </w:r>
+      <w:proofErr w:type="spellEnd"/>
+      <w:r>
+        <w:rPr>
+          <w:rFonts w:ascii="Consolas" w:hAnsi="Consolas"/>
+          <w:sz w:val="18"/>
+          <w:szCs w:val="18"/>
+        </w:rPr>
+        <w:t>[</w:t>
+      </w:r>
+      <w:proofErr w:type="spellStart"/>
+      <w:r>
+        <w:rPr>
+          <w:rFonts w:ascii="Consolas" w:hAnsi="Consolas"/>
+          <w:sz w:val="18"/>
+          <w:szCs w:val="18"/>
+        </w:rPr>
+        <w:t>complete.cases</w:t>
+      </w:r>
+      <w:proofErr w:type="spellEnd"/>
+      <w:r>
+        <w:rPr>
+          <w:rFonts w:ascii="Consolas" w:hAnsi="Consolas"/>
+          <w:sz w:val="18"/>
+          <w:szCs w:val="18"/>
+        </w:rPr>
+        <w:t>(</w:t>
+      </w:r>
+      <w:proofErr w:type="spellStart"/>
+      <w:r>
+        <w:rPr>
+          <w:rFonts w:ascii="Consolas" w:hAnsi="Consolas"/>
+          <w:sz w:val="18"/>
+          <w:szCs w:val="18"/>
+        </w:rPr>
+        <w:t>mean.data</w:t>
+      </w:r>
+      <w:proofErr w:type="spellEnd"/>
+      <w:r>
+        <w:rPr>
+          <w:rFonts w:ascii="Consolas" w:hAnsi="Consolas"/>
+          <w:sz w:val="18"/>
+          <w:szCs w:val="18"/>
+        </w:rPr>
+        <w:t>),]</w:t>
+      </w:r>
+    </w:p>
+    <w:p>
+      <w:pPr>
+        <w:spacing w:after="0"/>
+        <w:rPr>
+          <w:rFonts w:ascii="Consolas" w:hAnsi="Consolas"/>
+          <w:sz w:val="18"/>
+          <w:szCs w:val="18"/>
+        </w:rPr>
+      </w:pPr>
+    </w:p>
+    <w:p>
+      <w:pPr>
+        <w:spacing w:after="0"/>
+        <w:rPr>
+          <w:rFonts w:ascii="Consolas" w:hAnsi="Consolas"/>
+          <w:sz w:val="18"/>
+          <w:szCs w:val="18"/>
+        </w:rPr>
+      </w:pPr>
+      <w:proofErr w:type="spellStart"/>
+      <w:r>
+        <w:rPr>
+          <w:rFonts w:ascii="Consolas" w:hAnsi="Consolas"/>
+          <w:sz w:val="18"/>
+          <w:szCs w:val="18"/>
+        </w:rPr>
+        <w:t>ggplot</w:t>
+      </w:r>
+      <w:proofErr w:type="spellEnd"/>
+      <w:r>
+        <w:rPr>
+          <w:rFonts w:ascii="Consolas" w:hAnsi="Consolas"/>
+          <w:sz w:val="18"/>
+          <w:szCs w:val="18"/>
+        </w:rPr>
+        <w:t>(</w:t>
+      </w:r>
+      <w:proofErr w:type="spellStart"/>
+      <w:r>
+        <w:rPr>
+          <w:rFonts w:ascii="Consolas" w:hAnsi="Consolas"/>
+          <w:sz w:val="18"/>
+          <w:szCs w:val="18"/>
+        </w:rPr>
+        <w:t>mean.data</w:t>
+      </w:r>
+      <w:proofErr w:type="spellEnd"/>
+      <w:r>
+        <w:rPr>
+          <w:rFonts w:ascii="Consolas" w:hAnsi="Consolas"/>
+          <w:sz w:val="18"/>
+          <w:szCs w:val="18"/>
+        </w:rPr>
+        <w:t xml:space="preserve">, </w:t>
+      </w:r>
+      <w:proofErr w:type="spellStart"/>
+      <w:r>
+        <w:rPr>
+          <w:rFonts w:ascii="Consolas" w:hAnsi="Consolas"/>
+          <w:sz w:val="18"/>
+          <w:szCs w:val="18"/>
+        </w:rPr>
+        <w:t>aes</w:t>
+      </w:r>
+      <w:proofErr w:type="spellEnd"/>
+      <w:r>
+        <w:rPr>
+          <w:rFonts w:ascii="Consolas" w:hAnsi="Consolas"/>
+          <w:sz w:val="18"/>
+          <w:szCs w:val="18"/>
+        </w:rPr>
+        <w:t>(</w:t>
+      </w:r>
+      <w:proofErr w:type="spellStart"/>
+      <w:r>
+        <w:rPr>
+          <w:rFonts w:ascii="Consolas" w:hAnsi="Consolas"/>
+          <w:sz w:val="18"/>
+          <w:szCs w:val="18"/>
+        </w:rPr>
+        <w:t>fill</w:t>
+      </w:r>
+      <w:proofErr w:type="spellEnd"/>
+      <w:r>
+        <w:rPr>
+          <w:rFonts w:ascii="Consolas" w:hAnsi="Consolas"/>
+          <w:sz w:val="18"/>
+          <w:szCs w:val="18"/>
+        </w:rPr>
+        <w:t>=</w:t>
+      </w:r>
+      <w:proofErr w:type="spellStart"/>
+      <w:r>
+        <w:rPr>
+          <w:rFonts w:ascii="Consolas" w:hAnsi="Consolas"/>
+          <w:sz w:val="18"/>
+          <w:szCs w:val="18"/>
+        </w:rPr>
+        <w:t>key</w:t>
+      </w:r>
+      <w:proofErr w:type="spellEnd"/>
+      <w:r>
+        <w:rPr>
+          <w:rFonts w:ascii="Consolas" w:hAnsi="Consolas"/>
+          <w:sz w:val="18"/>
+          <w:szCs w:val="18"/>
+        </w:rPr>
+        <w:t>, y=</w:t>
+      </w:r>
+      <w:proofErr w:type="spellStart"/>
+      <w:r>
+        <w:rPr>
+          <w:rFonts w:ascii="Consolas" w:hAnsi="Consolas"/>
+          <w:sz w:val="18"/>
+          <w:szCs w:val="18"/>
+        </w:rPr>
+        <w:t>Mean</w:t>
+      </w:r>
+      <w:proofErr w:type="spellEnd"/>
+      <w:r>
+        <w:rPr>
+          <w:rFonts w:ascii="Consolas" w:hAnsi="Consolas"/>
+          <w:sz w:val="18"/>
+          <w:szCs w:val="18"/>
+        </w:rPr>
+        <w:t>, x=</w:t>
+      </w:r>
+      <w:proofErr w:type="spellStart"/>
+      <w:r>
+        <w:rPr>
+          <w:rFonts w:ascii="Consolas" w:hAnsi="Consolas"/>
+          <w:sz w:val="18"/>
+          <w:szCs w:val="18"/>
+        </w:rPr>
+        <w:t>Industry</w:t>
+      </w:r>
+      <w:proofErr w:type="spellEnd"/>
+      <w:r>
+        <w:rPr>
+          <w:rFonts w:ascii="Consolas" w:hAnsi="Consolas"/>
+          <w:sz w:val="18"/>
+          <w:szCs w:val="18"/>
+        </w:rPr>
+        <w:t xml:space="preserve">)) + </w:t>
+      </w:r>
+    </w:p>
+    <w:p>
+      <w:pPr>
+        <w:spacing w:after="0"/>
+        <w:rPr>
+          <w:rFonts w:ascii="Consolas" w:hAnsi="Consolas"/>
+          <w:sz w:val="18"/>
+          <w:szCs w:val="18"/>
+        </w:rPr>
+      </w:pPr>
+      <w:r>
+        <w:rPr>
+          <w:rFonts w:ascii="Consolas" w:hAnsi="Consolas"/>
+          <w:sz w:val="18"/>
+          <w:szCs w:val="18"/>
+        </w:rPr>
+        <w:t xml:space="preserve">  </w:t>
+      </w:r>
+      <w:proofErr w:type="spellStart"/>
+      <w:r>
+        <w:rPr>
+          <w:rFonts w:ascii="Consolas" w:hAnsi="Consolas"/>
+          <w:sz w:val="18"/>
+          <w:szCs w:val="18"/>
+        </w:rPr>
+        <w:t>geom_bar</w:t>
+      </w:r>
+      <w:proofErr w:type="spellEnd"/>
+      <w:r>
+        <w:rPr>
+          <w:rFonts w:ascii="Consolas" w:hAnsi="Consolas"/>
+          <w:sz w:val="18"/>
+          <w:szCs w:val="18"/>
+        </w:rPr>
+        <w:t>(</w:t>
+      </w:r>
+      <w:proofErr w:type="spellStart"/>
+      <w:r>
+        <w:rPr>
+          <w:rFonts w:ascii="Consolas" w:hAnsi="Consolas"/>
+          <w:sz w:val="18"/>
+          <w:szCs w:val="18"/>
+        </w:rPr>
+        <w:t>position</w:t>
+      </w:r>
+      <w:proofErr w:type="spellEnd"/>
+      <w:r>
+        <w:rPr>
+          <w:rFonts w:ascii="Consolas" w:hAnsi="Consolas"/>
+          <w:sz w:val="18"/>
+          <w:szCs w:val="18"/>
+        </w:rPr>
+        <w:t>='</w:t>
+      </w:r>
+      <w:proofErr w:type="spellStart"/>
+      <w:r>
+        <w:rPr>
+          <w:rFonts w:ascii="Consolas" w:hAnsi="Consolas"/>
+          <w:sz w:val="18"/>
+          <w:szCs w:val="18"/>
+        </w:rPr>
+        <w:t>dodge</w:t>
+      </w:r>
+      <w:proofErr w:type="spellEnd"/>
+      <w:r>
+        <w:rPr>
+          <w:rFonts w:ascii="Consolas" w:hAnsi="Consolas"/>
+          <w:sz w:val="18"/>
+          <w:szCs w:val="18"/>
+        </w:rPr>
+        <w:t xml:space="preserve">', </w:t>
+      </w:r>
+      <w:proofErr w:type="spellStart"/>
+      <w:r>
+        <w:rPr>
+          <w:rFonts w:ascii="Consolas" w:hAnsi="Consolas"/>
+          <w:sz w:val="18"/>
+          <w:szCs w:val="18"/>
+        </w:rPr>
+        <w:t>stat</w:t>
+      </w:r>
+      <w:proofErr w:type="spellEnd"/>
+      <w:r>
+        <w:rPr>
+          <w:rFonts w:ascii="Consolas" w:hAnsi="Consolas"/>
+          <w:sz w:val="18"/>
+          <w:szCs w:val="18"/>
+        </w:rPr>
+        <w:t>="</w:t>
+      </w:r>
+      <w:proofErr w:type="spellStart"/>
+      <w:r>
+        <w:rPr>
+          <w:rFonts w:ascii="Consolas" w:hAnsi="Consolas"/>
+          <w:sz w:val="18"/>
+          <w:szCs w:val="18"/>
+        </w:rPr>
+        <w:t>identity</w:t>
+      </w:r>
+      <w:proofErr w:type="spellEnd"/>
+      <w:r>
+        <w:rPr>
+          <w:rFonts w:ascii="Consolas" w:hAnsi="Consolas"/>
+          <w:sz w:val="18"/>
+          <w:szCs w:val="18"/>
+        </w:rPr>
+        <w:t xml:space="preserve">", </w:t>
+      </w:r>
+      <w:proofErr w:type="spellStart"/>
+      <w:r>
+        <w:rPr>
+          <w:rFonts w:ascii="Consolas" w:hAnsi="Consolas"/>
+          <w:sz w:val="18"/>
+          <w:szCs w:val="18"/>
+        </w:rPr>
+        <w:t>alpha</w:t>
+      </w:r>
+      <w:proofErr w:type="spellEnd"/>
+      <w:r>
+        <w:rPr>
+          <w:rFonts w:ascii="Consolas" w:hAnsi="Consolas"/>
+          <w:sz w:val="18"/>
+          <w:szCs w:val="18"/>
+        </w:rPr>
+        <w:t xml:space="preserve"> = 0.8) + </w:t>
+      </w:r>
+      <w:proofErr w:type="spellStart"/>
+      <w:r>
+        <w:rPr>
+          <w:rFonts w:ascii="Consolas" w:hAnsi="Consolas"/>
+          <w:sz w:val="18"/>
+          <w:szCs w:val="18"/>
+        </w:rPr>
+        <w:t>theme_minimal</w:t>
+      </w:r>
+      <w:proofErr w:type="spellEnd"/>
+      <w:r>
+        <w:rPr>
+          <w:rFonts w:ascii="Consolas" w:hAnsi="Consolas"/>
+          <w:sz w:val="18"/>
+          <w:szCs w:val="18"/>
+        </w:rPr>
+        <w:t xml:space="preserve">() + </w:t>
+      </w:r>
+      <w:proofErr w:type="spellStart"/>
+      <w:r>
+        <w:rPr>
+          <w:rFonts w:ascii="Consolas" w:hAnsi="Consolas"/>
+          <w:sz w:val="18"/>
+          <w:szCs w:val="18"/>
+        </w:rPr>
+        <w:t>guides</w:t>
+      </w:r>
+      <w:proofErr w:type="spellEnd"/>
+      <w:r>
+        <w:rPr>
+          <w:rFonts w:ascii="Consolas" w:hAnsi="Consolas"/>
+          <w:sz w:val="18"/>
+          <w:szCs w:val="18"/>
+        </w:rPr>
+        <w:t>(x=</w:t>
+      </w:r>
+      <w:proofErr w:type="spellStart"/>
+      <w:r>
+        <w:rPr>
+          <w:rFonts w:ascii="Consolas" w:hAnsi="Consolas"/>
+          <w:sz w:val="18"/>
+          <w:szCs w:val="18"/>
+        </w:rPr>
+        <w:t>guide_axis</w:t>
+      </w:r>
+      <w:proofErr w:type="spellEnd"/>
+      <w:r>
+        <w:rPr>
+          <w:rFonts w:ascii="Consolas" w:hAnsi="Consolas"/>
+          <w:sz w:val="18"/>
+          <w:szCs w:val="18"/>
+        </w:rPr>
+        <w:t>(angle=35))</w:t>
+      </w:r>
+    </w:p>
+    <w:p>
+      <w:pPr>
+        <w:spacing w:after="0"/>
+        <w:rPr>
+          <w:rFonts w:ascii="Consolas" w:hAnsi="Consolas"/>
+          <w:sz w:val="18"/>
+          <w:szCs w:val="18"/>
+        </w:rPr>
+      </w:pPr>
+      <w:proofErr w:type="spellStart"/>
+      <w:r>
+        <w:rPr>
+          <w:rFonts w:ascii="Consolas" w:hAnsi="Consolas"/>
+          <w:sz w:val="18"/>
+          <w:szCs w:val="18"/>
+        </w:rPr>
+        <w:t>ggbetweenstats</w:t>
+      </w:r>
+      <w:proofErr w:type="spellEnd"/>
+      <w:r>
+        <w:rPr>
+          <w:rFonts w:ascii="Consolas" w:hAnsi="Consolas"/>
+          <w:sz w:val="18"/>
+          <w:szCs w:val="18"/>
+        </w:rPr>
+        <w:t>(data = x_2,</w:t>
+      </w:r>
+    </w:p>
+    <w:p>
+      <w:pPr>
+        <w:spacing w:after="0"/>
+        <w:rPr>
+          <w:rFonts w:ascii="Consolas" w:hAnsi="Consolas"/>
+          <w:sz w:val="18"/>
+          <w:szCs w:val="18"/>
+        </w:rPr>
+      </w:pPr>
+      <w:r>
+        <w:rPr>
+          <w:rFonts w:ascii="Consolas" w:hAnsi="Consolas"/>
+          <w:sz w:val="18"/>
+          <w:szCs w:val="18"/>
+        </w:rPr>
+        <w:t xml:space="preserve">               x = </w:t>
+      </w:r>
+      <w:proofErr w:type="spellStart"/>
+      <w:r>
+        <w:rPr>
+          <w:rFonts w:ascii="Consolas" w:hAnsi="Consolas"/>
+          <w:sz w:val="18"/>
+          <w:szCs w:val="18"/>
+        </w:rPr>
+        <w:t>Industry</w:t>
+      </w:r>
+      <w:proofErr w:type="spellEnd"/>
+      <w:r>
+        <w:rPr>
+          <w:rFonts w:ascii="Consolas" w:hAnsi="Consolas"/>
+          <w:sz w:val="18"/>
+          <w:szCs w:val="18"/>
+        </w:rPr>
+        <w:t>,</w:t>
+      </w:r>
+    </w:p>
+    <w:p>
+      <w:pPr>
+        <w:spacing w:after="0"/>
+        <w:rPr>
+          <w:rFonts w:ascii="Consolas" w:hAnsi="Consolas"/>
+          <w:sz w:val="18"/>
+          <w:szCs w:val="18"/>
+        </w:rPr>
+      </w:pPr>
+      <w:r>
+        <w:rPr>
+          <w:rFonts w:ascii="Consolas" w:hAnsi="Consolas"/>
+          <w:sz w:val="18"/>
+          <w:szCs w:val="18"/>
+        </w:rPr>
+        <w:t xml:space="preserve">               y = </w:t>
+      </w:r>
+      <w:proofErr w:type="spellStart"/>
+      <w:r>
+        <w:rPr>
+          <w:rFonts w:ascii="Consolas" w:hAnsi="Consolas"/>
+          <w:sz w:val="18"/>
+          <w:szCs w:val="18"/>
+        </w:rPr>
+        <w:t>Profit</w:t>
+      </w:r>
+      <w:proofErr w:type="spellEnd"/>
+      <w:r>
+        <w:rPr>
+          <w:rFonts w:ascii="Consolas" w:hAnsi="Consolas"/>
+          <w:sz w:val="18"/>
+          <w:szCs w:val="18"/>
+        </w:rPr>
+        <w:t>,                  ,</w:t>
+      </w:r>
+    </w:p>
+    <w:p>
+      <w:pPr>
+        <w:spacing w:after="0"/>
+        <w:rPr>
+          <w:rFonts w:ascii="Consolas" w:hAnsi="Consolas"/>
+          <w:sz w:val="18"/>
+          <w:szCs w:val="18"/>
+        </w:rPr>
+      </w:pPr>
+      <w:r>
+        <w:rPr>
+          <w:rFonts w:ascii="Consolas" w:hAnsi="Consolas"/>
+          <w:sz w:val="18"/>
+          <w:szCs w:val="18"/>
+        </w:rPr>
+        <w:t xml:space="preserve">               </w:t>
+      </w:r>
+      <w:proofErr w:type="spellStart"/>
+      <w:r>
+        <w:rPr>
+          <w:rFonts w:ascii="Consolas" w:hAnsi="Consolas"/>
+          <w:sz w:val="18"/>
+          <w:szCs w:val="18"/>
+        </w:rPr>
+        <w:t>plot.type</w:t>
+      </w:r>
+      <w:proofErr w:type="spellEnd"/>
+      <w:r>
+        <w:rPr>
+          <w:rFonts w:ascii="Consolas" w:hAnsi="Consolas"/>
+          <w:sz w:val="18"/>
+          <w:szCs w:val="18"/>
+        </w:rPr>
+        <w:t xml:space="preserve"> = "</w:t>
+      </w:r>
+      <w:proofErr w:type="spellStart"/>
+      <w:r>
+        <w:rPr>
+          <w:rFonts w:ascii="Consolas" w:hAnsi="Consolas"/>
+          <w:sz w:val="18"/>
+          <w:szCs w:val="18"/>
+        </w:rPr>
+        <w:t>box</w:t>
+      </w:r>
+      <w:proofErr w:type="spellEnd"/>
+      <w:r>
+        <w:rPr>
+          <w:rFonts w:ascii="Consolas" w:hAnsi="Consolas"/>
+          <w:sz w:val="18"/>
+          <w:szCs w:val="18"/>
+        </w:rPr>
+        <w:t xml:space="preserve">", </w:t>
+      </w:r>
+      <w:proofErr w:type="spellStart"/>
+      <w:r>
+        <w:rPr>
+          <w:rFonts w:ascii="Consolas" w:hAnsi="Consolas"/>
+          <w:sz w:val="18"/>
+          <w:szCs w:val="18"/>
+        </w:rPr>
+        <w:t>mean.plotting</w:t>
+      </w:r>
+      <w:proofErr w:type="spellEnd"/>
+      <w:r>
+        <w:rPr>
+          <w:rFonts w:ascii="Consolas" w:hAnsi="Consolas"/>
+          <w:sz w:val="18"/>
+          <w:szCs w:val="18"/>
+        </w:rPr>
+        <w:t>=FALSE,</w:t>
+      </w:r>
+    </w:p>
+    <w:p>
+      <w:pPr>
+        <w:spacing w:after="0"/>
+        <w:rPr>
+          <w:rFonts w:ascii="Consolas" w:hAnsi="Consolas"/>
+          <w:sz w:val="18"/>
+          <w:szCs w:val="18"/>
+        </w:rPr>
+      </w:pPr>
+      <w:r>
+        <w:rPr>
+          <w:rFonts w:ascii="Consolas" w:hAnsi="Consolas"/>
+          <w:sz w:val="18"/>
+          <w:szCs w:val="18"/>
+        </w:rPr>
+        <w:t xml:space="preserve">               </w:t>
+      </w:r>
+      <w:proofErr w:type="spellStart"/>
+      <w:r>
+        <w:rPr>
+          <w:rFonts w:ascii="Consolas" w:hAnsi="Consolas"/>
+          <w:sz w:val="18"/>
+          <w:szCs w:val="18"/>
+        </w:rPr>
+        <w:t>results.subtitle</w:t>
+      </w:r>
+      <w:proofErr w:type="spellEnd"/>
+      <w:r>
+        <w:rPr>
+          <w:rFonts w:ascii="Consolas" w:hAnsi="Consolas"/>
+          <w:sz w:val="18"/>
+          <w:szCs w:val="18"/>
+        </w:rPr>
+        <w:t>=FALSE,</w:t>
+      </w:r>
+    </w:p>
+    <w:p>
+      <w:pPr>
+        <w:spacing w:after="0"/>
+        <w:rPr>
+          <w:rFonts w:ascii="Consolas" w:hAnsi="Consolas"/>
+          <w:sz w:val="18"/>
+          <w:szCs w:val="18"/>
+        </w:rPr>
+      </w:pPr>
+      <w:r>
+        <w:rPr>
+          <w:rFonts w:ascii="Consolas" w:hAnsi="Consolas"/>
+          <w:sz w:val="18"/>
+          <w:szCs w:val="18"/>
+        </w:rPr>
+        <w:t xml:space="preserve">               </w:t>
+      </w:r>
+      <w:proofErr w:type="spellStart"/>
+      <w:r>
+        <w:rPr>
+          <w:rFonts w:ascii="Consolas" w:hAnsi="Consolas"/>
+          <w:sz w:val="18"/>
+          <w:szCs w:val="18"/>
+        </w:rPr>
+        <w:t>outlier.tagging</w:t>
+      </w:r>
+      <w:proofErr w:type="spellEnd"/>
+      <w:r>
+        <w:rPr>
+          <w:rFonts w:ascii="Consolas" w:hAnsi="Consolas"/>
+          <w:sz w:val="18"/>
+          <w:szCs w:val="18"/>
+        </w:rPr>
+        <w:t xml:space="preserve"> = TRUE, </w:t>
+      </w:r>
+      <w:proofErr w:type="spellStart"/>
+      <w:r>
+        <w:rPr>
+          <w:rFonts w:ascii="Consolas" w:hAnsi="Consolas"/>
+          <w:sz w:val="18"/>
+          <w:szCs w:val="18"/>
+        </w:rPr>
+        <w:t>outlier.label</w:t>
+      </w:r>
+      <w:proofErr w:type="spellEnd"/>
+      <w:r>
+        <w:rPr>
+          <w:rFonts w:ascii="Consolas" w:hAnsi="Consolas"/>
+          <w:sz w:val="18"/>
+          <w:szCs w:val="18"/>
+        </w:rPr>
+        <w:t xml:space="preserve"> = "Name",</w:t>
+      </w:r>
+      <w:proofErr w:type="spellStart"/>
+      <w:r>
+        <w:rPr>
+          <w:rFonts w:ascii="Consolas" w:hAnsi="Consolas"/>
+          <w:sz w:val="18"/>
+          <w:szCs w:val="18"/>
+        </w:rPr>
+        <w:t>pairwise.comparisons</w:t>
+      </w:r>
+      <w:proofErr w:type="spellEnd"/>
+      <w:r>
+        <w:rPr>
+          <w:rFonts w:ascii="Consolas" w:hAnsi="Consolas"/>
+          <w:sz w:val="18"/>
+          <w:szCs w:val="18"/>
+        </w:rPr>
+        <w:t xml:space="preserve"> = FALSE)</w:t>
+      </w:r>
+    </w:p>
+    <w:p>
+      <w:pPr>
+        <w:spacing w:after="0"/>
+        <w:rPr>
+          <w:rFonts w:ascii="Consolas" w:hAnsi="Consolas"/>
+          <w:sz w:val="18"/>
+          <w:szCs w:val="18"/>
+        </w:rPr>
+      </w:pPr>
+    </w:p>
     <w:sectPr>
       <w:pgSz w:w="11906" w:h="16838"/>
       <w:pgMar w:top="1701" w:right="567" w:bottom="1134" w:left="1134" w:header="708" w:footer="708" w:gutter="0"/>
@@ -30447,7 +32606,7 @@
   <w:style w:type="paragraph" w:default="1" w:styleId="prastasis">
     <w:name w:val="Normal"/>
     <w:qFormat/>
-    <w:rsid w:val="00677814"/>
+    <w:rsid w:val="006F5B54"/>
     <w:rPr>
       <w:lang w:val="lt-LT"/>
     </w:rPr>

--- a/Gataveckas_Gaulia_Martinkus_pradine_duomenu_analize_aprasas_DM_2gr.docx
+++ b/Gataveckas_Gaulia_Martinkus_pradine_duomenu_analize_aprasas_DM_2gr.docx
@@ -568,16 +568,7 @@
     <w:p/>
     <w:p>
       <w:r>
-        <w:t>Surasti praleistas duomenų reikšmes ir p</w:t>
-      </w:r>
-      <w:r>
-        <w:t xml:space="preserve">asirinkus tinkamus metodus </w:t>
-      </w:r>
-      <w:r>
-        <w:t>jas užpildyti</w:t>
-      </w:r>
-      <w:r>
-        <w:t>.</w:t>
+        <w:t>Surasti praleistas duomenų reikšmes ir pasirinkus tinkamus metodus jas užpildyti.</w:t>
       </w:r>
     </w:p>
     <w:p>
@@ -889,61 +880,12 @@
     </w:p>
     <w:p/>
     <w:p>
-      <w:r>
-        <w:t>Aprašomosios statistikos</w:t>
-      </w:r>
-      <w:r>
-        <w:t xml:space="preserve"> dalyje (žr. </w:t>
-      </w:r>
-      <w:r>
-        <w:fldChar w:fldCharType="begin"/>
-      </w:r>
-      <w:r>
-        <w:instrText xml:space="preserve"> REF _Ref96531244 \h </w:instrText>
-      </w:r>
-      <w:r>
-        <w:fldChar w:fldCharType="separate"/>
-      </w:r>
-      <w:r>
-        <w:t>Aprašomoji statistika</w:t>
-      </w:r>
-      <w:r>
-        <w:fldChar w:fldCharType="end"/>
-      </w:r>
-      <w:r>
-        <w:t>) palygintos trijų duomenų aibės variantų pagrindinės aprašomosios statistikos charakteristikos.</w:t>
-      </w:r>
-      <w:r>
-        <w:t xml:space="preserve"> </w:t>
-      </w:r>
-      <w:r>
-        <w:t xml:space="preserve"> S</w:t>
-      </w:r>
-      <w:r>
-        <w:t>iekiant nuoseklumo</w:t>
-      </w:r>
-      <w:r>
-        <w:t xml:space="preserve">, </w:t>
-      </w:r>
-      <w:r>
-        <w:t>po šio skyriaus</w:t>
-      </w:r>
-      <w:r>
-        <w:t xml:space="preserve"> apraš</w:t>
-      </w:r>
-      <w:r>
-        <w:t xml:space="preserve">yti </w:t>
-      </w:r>
-      <w:r>
-        <w:t>tik vieno duomenų aibės varianto rezultatai</w:t>
-      </w:r>
-      <w:r>
-        <w:t>.</w:t>
-      </w:r>
-    </w:p>
-    <w:p>
       <w:pPr>
         <w:pStyle w:val="Antrat2"/>
+        <w:numPr>
+          <w:ilvl w:val="0"/>
+          <w:numId w:val="0"/>
+        </w:numPr>
         <w:ind w:left="284"/>
         <w:rPr>
           <w:b/>
@@ -1084,13 +1026,8 @@
         </w:rPr>
         <w:t xml:space="preserve"> , esant praleistai vienai reikšmei iš šių trijų likusi apskaičiuota i</w:t>
       </w:r>
-      <w:proofErr w:type="spellStart"/>
-      <w:r>
-        <w:t>švestiniu</w:t>
-      </w:r>
-      <w:proofErr w:type="spellEnd"/>
-      <w:r>
-        <w:t xml:space="preserve"> būdu. </w:t>
+      <w:r>
+        <w:t xml:space="preserve">švestiniu būdu. </w:t>
       </w:r>
     </w:p>
     <w:p>
@@ -2336,21 +2273,19 @@
       </w:tr>
     </w:tbl>
     <w:p/>
-    <w:p>
-      <w:r>
-        <w:t xml:space="preserve">Papildomai palyginimui pateiktos dviejų </w:t>
-      </w:r>
-      <w:r>
-        <w:t xml:space="preserve">kitų </w:t>
-      </w:r>
-      <w:r>
-        <w:t xml:space="preserve">duomenų aibės variantų pagrindinės charakteristikos (žr. </w:t>
+    <w:p/>
+    <w:p>
+      <w:r>
+        <w:t>Tos pačios charakteristikos apskaičiuotos kiekvienai pramonės šakai atskirai (žr.</w:t>
+      </w:r>
+      <w:r>
+        <w:t xml:space="preserve"> </w:t>
       </w:r>
       <w:r>
         <w:fldChar w:fldCharType="begin"/>
       </w:r>
       <w:r>
-        <w:instrText xml:space="preserve"> REF _Ref96541806 \h </w:instrText>
+        <w:instrText xml:space="preserve"> REF _Ref95487504 \h </w:instrText>
       </w:r>
       <w:r>
         <w:fldChar w:fldCharType="separate"/>
@@ -2362,40 +2297,103 @@
         <w:rPr>
           <w:noProof/>
         </w:rPr>
-        <w:t>3</w:t>
+        <w:t>2</w:t>
       </w:r>
       <w:r>
         <w:fldChar w:fldCharType="end"/>
       </w:r>
       <w:r>
-        <w:t xml:space="preserve"> ir </w:t>
-      </w:r>
-      <w:r>
-        <w:fldChar w:fldCharType="begin"/>
-      </w:r>
-      <w:r>
-        <w:instrText xml:space="preserve"> REF _Ref95487504 \h </w:instrText>
-      </w:r>
-      <w:r>
-        <w:fldChar w:fldCharType="separate"/>
-      </w:r>
-      <w:r>
-        <w:t xml:space="preserve">Lentelė </w:t>
-      </w:r>
-      <w:r>
-        <w:rPr>
-          <w:noProof/>
-        </w:rPr>
-        <w:t>4</w:t>
-      </w:r>
-      <w:r>
-        <w:fldChar w:fldCharType="end"/>
-      </w:r>
-      <w:r>
         <w:t>).</w:t>
       </w:r>
       <w:r>
-        <w:t xml:space="preserve"> Tarp aprašomosios statistikos charakteristikų pastebimi tik minimalūs skirtumai.</w:t>
+        <w:t xml:space="preserve"> Lentelėje galime pamatyti, kad</w:t>
+      </w:r>
+      <w:r>
+        <w:t xml:space="preserve"> lyginimo charakteristika</w:t>
+      </w:r>
+      <w:r>
+        <w:t xml:space="preserve"> pasirinkus medianą</w:t>
+      </w:r>
+      <w:r>
+        <w:t>,</w:t>
+      </w:r>
+      <w:r>
+        <w:t xml:space="preserve"> IT </w:t>
+      </w:r>
+      <w:proofErr w:type="spellStart"/>
+      <w:r>
+        <w:t>Services</w:t>
+      </w:r>
+      <w:proofErr w:type="spellEnd"/>
+      <w:r>
+        <w:t xml:space="preserve"> išsiskiria iš kitų pramonės šakų aukštomis pajamomis ir pelnu (požymiai „</w:t>
+      </w:r>
+      <w:proofErr w:type="spellStart"/>
+      <w:r>
+        <w:t>Revenue</w:t>
+      </w:r>
+      <w:proofErr w:type="spellEnd"/>
+      <w:r>
+        <w:t>“ ir „</w:t>
+      </w:r>
+      <w:proofErr w:type="spellStart"/>
+      <w:r>
+        <w:t>Profit</w:t>
+      </w:r>
+      <w:proofErr w:type="spellEnd"/>
+      <w:r>
+        <w:t xml:space="preserve">“), </w:t>
+      </w:r>
+      <w:proofErr w:type="spellStart"/>
+      <w:r>
+        <w:t>Construction</w:t>
+      </w:r>
+      <w:proofErr w:type="spellEnd"/>
+      <w:r>
+        <w:t xml:space="preserve"> - žemu darbuotojų skaičiumi („</w:t>
+      </w:r>
+      <w:proofErr w:type="spellStart"/>
+      <w:r>
+        <w:t>Employees</w:t>
+      </w:r>
+      <w:proofErr w:type="spellEnd"/>
+      <w:r>
+        <w:t xml:space="preserve">“), </w:t>
+      </w:r>
+      <w:proofErr w:type="spellStart"/>
+      <w:r>
+        <w:t>Health</w:t>
+      </w:r>
+      <w:proofErr w:type="spellEnd"/>
+      <w:r>
+        <w:t xml:space="preserve"> -  žemu pelnu („</w:t>
+      </w:r>
+      <w:proofErr w:type="spellStart"/>
+      <w:r>
+        <w:t>Profit</w:t>
+      </w:r>
+      <w:proofErr w:type="spellEnd"/>
+      <w:r>
+        <w:t>“)</w:t>
+      </w:r>
+      <w:r>
+        <w:t xml:space="preserve">. Lyginant pagal standartinį nuokrypį stipriai išsiskiria </w:t>
+      </w:r>
+      <w:proofErr w:type="spellStart"/>
+      <w:r>
+        <w:t>Services</w:t>
+      </w:r>
+      <w:proofErr w:type="spellEnd"/>
+      <w:r>
+        <w:t xml:space="preserve"> pramonės šaka dideliu standartiniu nuokrypi darbuotojų skaičiui („</w:t>
+      </w:r>
+      <w:proofErr w:type="spellStart"/>
+      <w:r>
+        <w:t>Retail</w:t>
+      </w:r>
+      <w:proofErr w:type="spellEnd"/>
+      <w:r>
+        <w:t>“).</w:t>
       </w:r>
     </w:p>
     <w:p/>
@@ -2404,6 +2402,7 @@
         <w:pStyle w:val="Antrat"/>
         <w:keepNext/>
       </w:pPr>
+      <w:bookmarkStart w:id="4" w:name="_Ref95487504"/>
       <w:r>
         <w:t xml:space="preserve">Lentelė </w:t>
       </w:r>
@@ -2425,2158 +2424,7 @@
       <w:r>
         <w:fldChar w:fldCharType="end"/>
       </w:r>
-      <w:r>
-        <w:t xml:space="preserve"> Aprašomosios statistikos charakteristikos pirmai alternatyviai duomenų aibei</w:t>
-      </w:r>
-    </w:p>
-    <w:tbl>
-      <w:tblPr>
-        <w:tblStyle w:val="Lentelstinklelis"/>
-        <w:tblW w:w="0" w:type="auto"/>
-        <w:tblLook w:val="04A0" w:firstRow="1" w:lastRow="0" w:firstColumn="1" w:lastColumn="0" w:noHBand="0" w:noVBand="1"/>
-      </w:tblPr>
-      <w:tblGrid>
-        <w:gridCol w:w="1413"/>
-        <w:gridCol w:w="2239"/>
-        <w:gridCol w:w="1669"/>
-        <w:gridCol w:w="1667"/>
-        <w:gridCol w:w="1590"/>
-        <w:gridCol w:w="1617"/>
-      </w:tblGrid>
-      <w:tr>
-        <w:tc>
-          <w:tcPr>
-            <w:tcW w:w="1413" w:type="dxa"/>
-          </w:tcPr>
-          <w:p>
-            <w:pPr>
-              <w:rPr>
-                <w:rFonts w:ascii="Courier New" w:hAnsi="Courier New" w:cs="Courier New"/>
-                <w:sz w:val="20"/>
-                <w:szCs w:val="20"/>
-              </w:rPr>
-            </w:pPr>
-          </w:p>
-        </w:tc>
-        <w:tc>
-          <w:tcPr>
-            <w:tcW w:w="2239" w:type="dxa"/>
-          </w:tcPr>
-          <w:p>
-            <w:pPr>
-              <w:rPr>
-                <w:rFonts w:ascii="Courier New" w:hAnsi="Courier New" w:cs="Courier New"/>
-                <w:sz w:val="20"/>
-                <w:szCs w:val="20"/>
-              </w:rPr>
-            </w:pPr>
-            <w:proofErr w:type="spellStart"/>
-            <w:r>
-              <w:rPr>
-                <w:rFonts w:ascii="Courier New" w:eastAsia="Times New Roman" w:hAnsi="Courier New" w:cs="Courier New"/>
-                <w:color w:val="333333"/>
-                <w:sz w:val="20"/>
-                <w:szCs w:val="20"/>
-              </w:rPr>
-              <w:t>stand</w:t>
-            </w:r>
-            <w:proofErr w:type="spellEnd"/>
-            <w:r>
-              <w:rPr>
-                <w:rFonts w:ascii="Courier New" w:eastAsia="Times New Roman" w:hAnsi="Courier New" w:cs="Courier New"/>
-                <w:color w:val="333333"/>
-                <w:sz w:val="20"/>
-                <w:szCs w:val="20"/>
-              </w:rPr>
-              <w:t>. nuokrypis</w:t>
-            </w:r>
-          </w:p>
-        </w:tc>
-        <w:tc>
-          <w:tcPr>
-            <w:tcW w:w="1669" w:type="dxa"/>
-          </w:tcPr>
-          <w:p>
-            <w:pPr>
-              <w:rPr>
-                <w:rFonts w:ascii="Courier New" w:hAnsi="Courier New" w:cs="Courier New"/>
-                <w:sz w:val="20"/>
-                <w:szCs w:val="20"/>
-              </w:rPr>
-            </w:pPr>
-            <w:r>
-              <w:rPr>
-                <w:rFonts w:ascii="Courier New" w:eastAsia="Times New Roman" w:hAnsi="Courier New" w:cs="Courier New"/>
-                <w:color w:val="333333"/>
-                <w:sz w:val="20"/>
-                <w:szCs w:val="20"/>
-              </w:rPr>
-              <w:t>vidurkis</w:t>
-            </w:r>
-          </w:p>
-        </w:tc>
-        <w:tc>
-          <w:tcPr>
-            <w:tcW w:w="1667" w:type="dxa"/>
-          </w:tcPr>
-          <w:p>
-            <w:pPr>
-              <w:rPr>
-                <w:rFonts w:ascii="Courier New" w:hAnsi="Courier New" w:cs="Courier New"/>
-                <w:sz w:val="20"/>
-                <w:szCs w:val="20"/>
-              </w:rPr>
-            </w:pPr>
-            <w:r>
-              <w:rPr>
-                <w:rFonts w:ascii="Courier New" w:eastAsia="Times New Roman" w:hAnsi="Courier New" w:cs="Courier New"/>
-                <w:color w:val="333333"/>
-                <w:sz w:val="20"/>
-                <w:szCs w:val="20"/>
-              </w:rPr>
-              <w:t>mediana</w:t>
-            </w:r>
-          </w:p>
-        </w:tc>
-        <w:tc>
-          <w:tcPr>
-            <w:tcW w:w="1590" w:type="dxa"/>
-          </w:tcPr>
-          <w:p>
-            <w:pPr>
-              <w:rPr>
-                <w:rFonts w:ascii="Courier New" w:hAnsi="Courier New" w:cs="Courier New"/>
-                <w:sz w:val="20"/>
-                <w:szCs w:val="20"/>
-              </w:rPr>
-            </w:pPr>
-            <w:r>
-              <w:rPr>
-                <w:rFonts w:ascii="Courier New" w:eastAsia="Times New Roman" w:hAnsi="Courier New" w:cs="Courier New"/>
-                <w:color w:val="333333"/>
-                <w:sz w:val="20"/>
-                <w:szCs w:val="20"/>
-              </w:rPr>
-              <w:t>min</w:t>
-            </w:r>
-          </w:p>
-        </w:tc>
-        <w:tc>
-          <w:tcPr>
-            <w:tcW w:w="1617" w:type="dxa"/>
-          </w:tcPr>
-          <w:p>
-            <w:pPr>
-              <w:rPr>
-                <w:rFonts w:ascii="Courier New" w:hAnsi="Courier New" w:cs="Courier New"/>
-                <w:sz w:val="20"/>
-                <w:szCs w:val="20"/>
-              </w:rPr>
-            </w:pPr>
-            <w:proofErr w:type="spellStart"/>
-            <w:r>
-              <w:rPr>
-                <w:rFonts w:ascii="Courier New" w:eastAsia="Times New Roman" w:hAnsi="Courier New" w:cs="Courier New"/>
-                <w:color w:val="333333"/>
-                <w:sz w:val="20"/>
-                <w:szCs w:val="20"/>
-              </w:rPr>
-              <w:t>max</w:t>
-            </w:r>
-            <w:proofErr w:type="spellEnd"/>
-          </w:p>
-        </w:tc>
-      </w:tr>
-      <w:tr>
-        <w:tc>
-          <w:tcPr>
-            <w:tcW w:w="1413" w:type="dxa"/>
-          </w:tcPr>
-          <w:p>
-            <w:pPr>
-              <w:rPr>
-                <w:rFonts w:ascii="Courier New" w:hAnsi="Courier New" w:cs="Courier New"/>
-                <w:sz w:val="20"/>
-                <w:szCs w:val="20"/>
-              </w:rPr>
-            </w:pPr>
-            <w:proofErr w:type="spellStart"/>
-            <w:r>
-              <w:rPr>
-                <w:rFonts w:ascii="Courier New" w:hAnsi="Courier New" w:cs="Courier New"/>
-                <w:sz w:val="20"/>
-                <w:szCs w:val="20"/>
-              </w:rPr>
-              <w:t>Inception</w:t>
-            </w:r>
-            <w:proofErr w:type="spellEnd"/>
-          </w:p>
-        </w:tc>
-        <w:tc>
-          <w:tcPr>
-            <w:tcW w:w="2239" w:type="dxa"/>
-          </w:tcPr>
-          <w:p>
-            <w:pPr>
-              <w:rPr>
-                <w:rFonts w:ascii="Courier New" w:hAnsi="Courier New" w:cs="Courier New"/>
-                <w:sz w:val="20"/>
-                <w:szCs w:val="20"/>
-              </w:rPr>
-            </w:pPr>
-            <w:r>
-              <w:rPr>
-                <w:rFonts w:ascii="Courier New" w:hAnsi="Courier New" w:cs="Courier New"/>
-                <w:sz w:val="20"/>
-                <w:szCs w:val="20"/>
-              </w:rPr>
-              <w:t>3.23</w:t>
-            </w:r>
-          </w:p>
-        </w:tc>
-        <w:tc>
-          <w:tcPr>
-            <w:tcW w:w="1669" w:type="dxa"/>
-          </w:tcPr>
-          <w:p>
-            <w:pPr>
-              <w:rPr>
-                <w:rFonts w:ascii="Courier New" w:hAnsi="Courier New" w:cs="Courier New"/>
-                <w:sz w:val="20"/>
-                <w:szCs w:val="20"/>
-              </w:rPr>
-            </w:pPr>
-            <w:r>
-              <w:rPr>
-                <w:rFonts w:ascii="Courier New" w:hAnsi="Courier New" w:cs="Courier New"/>
-                <w:sz w:val="20"/>
-                <w:szCs w:val="20"/>
-              </w:rPr>
-              <w:t>2010.17</w:t>
-            </w:r>
-          </w:p>
-        </w:tc>
-        <w:tc>
-          <w:tcPr>
-            <w:tcW w:w="1667" w:type="dxa"/>
-          </w:tcPr>
-          <w:p>
-            <w:pPr>
-              <w:rPr>
-                <w:rFonts w:ascii="Courier New" w:hAnsi="Courier New" w:cs="Courier New"/>
-                <w:sz w:val="20"/>
-                <w:szCs w:val="20"/>
-              </w:rPr>
-            </w:pPr>
-            <w:r>
-              <w:rPr>
-                <w:rFonts w:ascii="Courier New" w:hAnsi="Courier New" w:cs="Courier New"/>
-                <w:sz w:val="20"/>
-                <w:szCs w:val="20"/>
-              </w:rPr>
-              <w:t>2011</w:t>
-            </w:r>
-          </w:p>
-        </w:tc>
-        <w:tc>
-          <w:tcPr>
-            <w:tcW w:w="1590" w:type="dxa"/>
-          </w:tcPr>
-          <w:p>
-            <w:pPr>
-              <w:rPr>
-                <w:rFonts w:ascii="Courier New" w:hAnsi="Courier New" w:cs="Courier New"/>
-                <w:sz w:val="20"/>
-                <w:szCs w:val="20"/>
-              </w:rPr>
-            </w:pPr>
-            <w:r>
-              <w:rPr>
-                <w:rFonts w:ascii="Courier New" w:hAnsi="Courier New" w:cs="Courier New"/>
-                <w:sz w:val="20"/>
-                <w:szCs w:val="20"/>
-              </w:rPr>
-              <w:t>1999</w:t>
-            </w:r>
-          </w:p>
-        </w:tc>
-        <w:tc>
-          <w:tcPr>
-            <w:tcW w:w="1617" w:type="dxa"/>
-          </w:tcPr>
-          <w:p>
-            <w:pPr>
-              <w:rPr>
-                <w:rFonts w:ascii="Courier New" w:hAnsi="Courier New" w:cs="Courier New"/>
-                <w:sz w:val="20"/>
-                <w:szCs w:val="20"/>
-              </w:rPr>
-            </w:pPr>
-            <w:r>
-              <w:rPr>
-                <w:rFonts w:ascii="Courier New" w:hAnsi="Courier New" w:cs="Courier New"/>
-                <w:sz w:val="20"/>
-                <w:szCs w:val="20"/>
-              </w:rPr>
-              <w:t>2014</w:t>
-            </w:r>
-          </w:p>
-        </w:tc>
-      </w:tr>
-      <w:tr>
-        <w:tc>
-          <w:tcPr>
-            <w:tcW w:w="1413" w:type="dxa"/>
-          </w:tcPr>
-          <w:p>
-            <w:pPr>
-              <w:rPr>
-                <w:rFonts w:ascii="Courier New" w:hAnsi="Courier New" w:cs="Courier New"/>
-                <w:sz w:val="20"/>
-                <w:szCs w:val="20"/>
-              </w:rPr>
-            </w:pPr>
-            <w:proofErr w:type="spellStart"/>
-            <w:r>
-              <w:rPr>
-                <w:rFonts w:ascii="Courier New" w:hAnsi="Courier New" w:cs="Courier New"/>
-                <w:sz w:val="20"/>
-                <w:szCs w:val="20"/>
-              </w:rPr>
-              <w:t>Employees</w:t>
-            </w:r>
-            <w:proofErr w:type="spellEnd"/>
-          </w:p>
-        </w:tc>
-        <w:tc>
-          <w:tcPr>
-            <w:tcW w:w="2239" w:type="dxa"/>
-          </w:tcPr>
-          <w:p>
-            <w:pPr>
-              <w:rPr>
-                <w:rFonts w:ascii="Courier New" w:hAnsi="Courier New" w:cs="Courier New"/>
-                <w:sz w:val="20"/>
-                <w:szCs w:val="20"/>
-              </w:rPr>
-            </w:pPr>
-            <w:r>
-              <w:rPr>
-                <w:rFonts w:ascii="Courier New" w:hAnsi="Courier New" w:cs="Courier New"/>
-                <w:sz w:val="20"/>
-                <w:szCs w:val="20"/>
-              </w:rPr>
-              <w:t>398.66</w:t>
-            </w:r>
-          </w:p>
-        </w:tc>
-        <w:tc>
-          <w:tcPr>
-            <w:tcW w:w="1669" w:type="dxa"/>
-          </w:tcPr>
-          <w:p>
-            <w:pPr>
-              <w:rPr>
-                <w:rFonts w:ascii="Courier New" w:hAnsi="Courier New" w:cs="Courier New"/>
-                <w:sz w:val="20"/>
-                <w:szCs w:val="20"/>
-              </w:rPr>
-            </w:pPr>
-            <w:r>
-              <w:rPr>
-                <w:rFonts w:ascii="Courier New" w:hAnsi="Courier New" w:cs="Courier New"/>
-                <w:sz w:val="20"/>
-                <w:szCs w:val="20"/>
-              </w:rPr>
-              <w:t>148.66</w:t>
-            </w:r>
-          </w:p>
-        </w:tc>
-        <w:tc>
-          <w:tcPr>
-            <w:tcW w:w="1667" w:type="dxa"/>
-          </w:tcPr>
-          <w:p>
-            <w:pPr>
-              <w:rPr>
-                <w:rFonts w:ascii="Courier New" w:hAnsi="Courier New" w:cs="Courier New"/>
-                <w:sz w:val="20"/>
-                <w:szCs w:val="20"/>
-              </w:rPr>
-            </w:pPr>
-            <w:r>
-              <w:rPr>
-                <w:rFonts w:ascii="Courier New" w:hAnsi="Courier New" w:cs="Courier New"/>
-                <w:sz w:val="20"/>
-                <w:szCs w:val="20"/>
-              </w:rPr>
-              <w:t>56</w:t>
-            </w:r>
-          </w:p>
-        </w:tc>
-        <w:tc>
-          <w:tcPr>
-            <w:tcW w:w="1590" w:type="dxa"/>
-          </w:tcPr>
-          <w:p>
-            <w:pPr>
-              <w:rPr>
-                <w:rFonts w:ascii="Courier New" w:hAnsi="Courier New" w:cs="Courier New"/>
-                <w:sz w:val="20"/>
-                <w:szCs w:val="20"/>
-              </w:rPr>
-            </w:pPr>
-            <w:r>
-              <w:rPr>
-                <w:rFonts w:ascii="Courier New" w:hAnsi="Courier New" w:cs="Courier New"/>
-                <w:sz w:val="20"/>
-                <w:szCs w:val="20"/>
-              </w:rPr>
-              <w:t>1</w:t>
-            </w:r>
-          </w:p>
-        </w:tc>
-        <w:tc>
-          <w:tcPr>
-            <w:tcW w:w="1617" w:type="dxa"/>
-          </w:tcPr>
-          <w:p>
-            <w:pPr>
-              <w:rPr>
-                <w:rFonts w:ascii="Courier New" w:hAnsi="Courier New" w:cs="Courier New"/>
-                <w:sz w:val="20"/>
-                <w:szCs w:val="20"/>
-              </w:rPr>
-            </w:pPr>
-            <w:r>
-              <w:rPr>
-                <w:rFonts w:ascii="Courier New" w:hAnsi="Courier New" w:cs="Courier New"/>
-                <w:sz w:val="20"/>
-                <w:szCs w:val="20"/>
-              </w:rPr>
-              <w:t>7125</w:t>
-            </w:r>
-          </w:p>
-        </w:tc>
-      </w:tr>
-      <w:tr>
-        <w:tc>
-          <w:tcPr>
-            <w:tcW w:w="1413" w:type="dxa"/>
-          </w:tcPr>
-          <w:p>
-            <w:pPr>
-              <w:rPr>
-                <w:rFonts w:ascii="Courier New" w:hAnsi="Courier New" w:cs="Courier New"/>
-                <w:sz w:val="20"/>
-                <w:szCs w:val="20"/>
-              </w:rPr>
-            </w:pPr>
-            <w:proofErr w:type="spellStart"/>
-            <w:r>
-              <w:rPr>
-                <w:rFonts w:ascii="Courier New" w:hAnsi="Courier New" w:cs="Courier New"/>
-                <w:sz w:val="20"/>
-                <w:szCs w:val="20"/>
-              </w:rPr>
-              <w:t>Revenue</w:t>
-            </w:r>
-            <w:proofErr w:type="spellEnd"/>
-          </w:p>
-        </w:tc>
-        <w:tc>
-          <w:tcPr>
-            <w:tcW w:w="2239" w:type="dxa"/>
-          </w:tcPr>
-          <w:p>
-            <w:pPr>
-              <w:rPr>
-                <w:rFonts w:ascii="Courier New" w:hAnsi="Courier New" w:cs="Courier New"/>
-                <w:sz w:val="20"/>
-                <w:szCs w:val="20"/>
-              </w:rPr>
-            </w:pPr>
-            <w:r>
-              <w:rPr>
-                <w:rFonts w:ascii="Courier New" w:hAnsi="Courier New" w:cs="Courier New"/>
-                <w:sz w:val="20"/>
-                <w:szCs w:val="20"/>
-              </w:rPr>
-              <w:t>3199673.19</w:t>
-            </w:r>
-          </w:p>
-        </w:tc>
-        <w:tc>
-          <w:tcPr>
-            <w:tcW w:w="1669" w:type="dxa"/>
-          </w:tcPr>
-          <w:p>
-            <w:pPr>
-              <w:rPr>
-                <w:rFonts w:ascii="Courier New" w:hAnsi="Courier New" w:cs="Courier New"/>
-                <w:sz w:val="20"/>
-                <w:szCs w:val="20"/>
-              </w:rPr>
-            </w:pPr>
-            <w:r>
-              <w:rPr>
-                <w:rFonts w:ascii="Courier New" w:hAnsi="Courier New" w:cs="Courier New"/>
-                <w:sz w:val="20"/>
-                <w:szCs w:val="20"/>
-              </w:rPr>
-              <w:t>10846282.41</w:t>
-            </w:r>
-          </w:p>
-        </w:tc>
-        <w:tc>
-          <w:tcPr>
-            <w:tcW w:w="1667" w:type="dxa"/>
-          </w:tcPr>
-          <w:p>
-            <w:pPr>
-              <w:rPr>
-                <w:rFonts w:ascii="Courier New" w:hAnsi="Courier New" w:cs="Courier New"/>
-                <w:sz w:val="20"/>
-                <w:szCs w:val="20"/>
-              </w:rPr>
-            </w:pPr>
-            <w:r>
-              <w:rPr>
-                <w:rFonts w:ascii="Courier New" w:hAnsi="Courier New" w:cs="Courier New"/>
-                <w:sz w:val="20"/>
-                <w:szCs w:val="20"/>
-              </w:rPr>
-              <w:t>10671779.5</w:t>
-            </w:r>
-          </w:p>
-        </w:tc>
-        <w:tc>
-          <w:tcPr>
-            <w:tcW w:w="1590" w:type="dxa"/>
-          </w:tcPr>
-          <w:p>
-            <w:pPr>
-              <w:rPr>
-                <w:rFonts w:ascii="Courier New" w:hAnsi="Courier New" w:cs="Courier New"/>
-                <w:sz w:val="20"/>
-                <w:szCs w:val="20"/>
-              </w:rPr>
-            </w:pPr>
-            <w:r>
-              <w:rPr>
-                <w:rFonts w:ascii="Courier New" w:hAnsi="Courier New" w:cs="Courier New"/>
-                <w:sz w:val="20"/>
-                <w:szCs w:val="20"/>
-              </w:rPr>
-              <w:t>1614585</w:t>
-            </w:r>
-          </w:p>
-        </w:tc>
-        <w:tc>
-          <w:tcPr>
-            <w:tcW w:w="1617" w:type="dxa"/>
-          </w:tcPr>
-          <w:p>
-            <w:pPr>
-              <w:rPr>
-                <w:rFonts w:ascii="Courier New" w:hAnsi="Courier New" w:cs="Courier New"/>
-                <w:sz w:val="20"/>
-                <w:szCs w:val="20"/>
-              </w:rPr>
-            </w:pPr>
-            <w:r>
-              <w:rPr>
-                <w:rFonts w:ascii="Courier New" w:hAnsi="Courier New" w:cs="Courier New"/>
-                <w:sz w:val="20"/>
-                <w:szCs w:val="20"/>
-              </w:rPr>
-              <w:t>21810051</w:t>
-            </w:r>
-          </w:p>
-        </w:tc>
-      </w:tr>
-      <w:tr>
-        <w:tc>
-          <w:tcPr>
-            <w:tcW w:w="1413" w:type="dxa"/>
-          </w:tcPr>
-          <w:p>
-            <w:pPr>
-              <w:rPr>
-                <w:rFonts w:ascii="Courier New" w:hAnsi="Courier New" w:cs="Courier New"/>
-                <w:sz w:val="20"/>
-                <w:szCs w:val="20"/>
-              </w:rPr>
-            </w:pPr>
-            <w:proofErr w:type="spellStart"/>
-            <w:r>
-              <w:rPr>
-                <w:rFonts w:ascii="Courier New" w:hAnsi="Courier New" w:cs="Courier New"/>
-                <w:sz w:val="20"/>
-                <w:szCs w:val="20"/>
-              </w:rPr>
-              <w:t>Expenses</w:t>
-            </w:r>
-            <w:proofErr w:type="spellEnd"/>
-          </w:p>
-        </w:tc>
-        <w:tc>
-          <w:tcPr>
-            <w:tcW w:w="2239" w:type="dxa"/>
-          </w:tcPr>
-          <w:p>
-            <w:pPr>
-              <w:rPr>
-                <w:rFonts w:ascii="Courier New" w:hAnsi="Courier New" w:cs="Courier New"/>
-                <w:sz w:val="20"/>
-                <w:szCs w:val="20"/>
-              </w:rPr>
-            </w:pPr>
-            <w:r>
-              <w:rPr>
-                <w:rFonts w:ascii="Courier New" w:hAnsi="Courier New" w:cs="Courier New"/>
-                <w:sz w:val="20"/>
-                <w:szCs w:val="20"/>
-              </w:rPr>
-              <w:t>2122629.34</w:t>
-            </w:r>
-          </w:p>
-        </w:tc>
-        <w:tc>
-          <w:tcPr>
-            <w:tcW w:w="1669" w:type="dxa"/>
-          </w:tcPr>
-          <w:p>
-            <w:pPr>
-              <w:rPr>
-                <w:rFonts w:ascii="Courier New" w:hAnsi="Courier New" w:cs="Courier New"/>
-                <w:sz w:val="20"/>
-                <w:szCs w:val="20"/>
-              </w:rPr>
-            </w:pPr>
-            <w:r>
-              <w:rPr>
-                <w:rFonts w:ascii="Courier New" w:hAnsi="Courier New" w:cs="Courier New"/>
-                <w:sz w:val="20"/>
-                <w:szCs w:val="20"/>
-              </w:rPr>
-              <w:t>4307620.18</w:t>
-            </w:r>
-          </w:p>
-        </w:tc>
-        <w:tc>
-          <w:tcPr>
-            <w:tcW w:w="1667" w:type="dxa"/>
-          </w:tcPr>
-          <w:p>
-            <w:pPr>
-              <w:rPr>
-                <w:rFonts w:ascii="Courier New" w:hAnsi="Courier New" w:cs="Courier New"/>
-                <w:sz w:val="20"/>
-                <w:szCs w:val="20"/>
-              </w:rPr>
-            </w:pPr>
-            <w:r>
-              <w:rPr>
-                <w:rFonts w:ascii="Courier New" w:hAnsi="Courier New" w:cs="Courier New"/>
-                <w:sz w:val="20"/>
-                <w:szCs w:val="20"/>
-              </w:rPr>
-              <w:t>4316632</w:t>
-            </w:r>
-          </w:p>
-        </w:tc>
-        <w:tc>
-          <w:tcPr>
-            <w:tcW w:w="1590" w:type="dxa"/>
-          </w:tcPr>
-          <w:p>
-            <w:pPr>
-              <w:rPr>
-                <w:rFonts w:ascii="Courier New" w:hAnsi="Courier New" w:cs="Courier New"/>
-                <w:sz w:val="20"/>
-                <w:szCs w:val="20"/>
-              </w:rPr>
-            </w:pPr>
-            <w:r>
-              <w:rPr>
-                <w:rFonts w:ascii="Courier New" w:hAnsi="Courier New" w:cs="Courier New"/>
-                <w:sz w:val="20"/>
-                <w:szCs w:val="20"/>
-              </w:rPr>
-              <w:t>71219</w:t>
-            </w:r>
-          </w:p>
-        </w:tc>
-        <w:tc>
-          <w:tcPr>
-            <w:tcW w:w="1617" w:type="dxa"/>
-          </w:tcPr>
-          <w:p>
-            <w:pPr>
-              <w:rPr>
-                <w:rFonts w:ascii="Courier New" w:hAnsi="Courier New" w:cs="Courier New"/>
-                <w:sz w:val="20"/>
-                <w:szCs w:val="20"/>
-              </w:rPr>
-            </w:pPr>
-            <w:r>
-              <w:rPr>
-                <w:rFonts w:ascii="Courier New" w:hAnsi="Courier New" w:cs="Courier New"/>
-                <w:sz w:val="20"/>
-                <w:szCs w:val="20"/>
-              </w:rPr>
-              <w:t>9860686</w:t>
-            </w:r>
-          </w:p>
-        </w:tc>
-      </w:tr>
-      <w:tr>
-        <w:tc>
-          <w:tcPr>
-            <w:tcW w:w="1413" w:type="dxa"/>
-          </w:tcPr>
-          <w:p>
-            <w:pPr>
-              <w:rPr>
-                <w:rFonts w:ascii="Courier New" w:hAnsi="Courier New" w:cs="Courier New"/>
-                <w:sz w:val="20"/>
-                <w:szCs w:val="20"/>
-              </w:rPr>
-            </w:pPr>
-            <w:proofErr w:type="spellStart"/>
-            <w:r>
-              <w:rPr>
-                <w:rFonts w:ascii="Courier New" w:hAnsi="Courier New" w:cs="Courier New"/>
-                <w:sz w:val="20"/>
-                <w:szCs w:val="20"/>
-              </w:rPr>
-              <w:t>Profit</w:t>
-            </w:r>
-            <w:proofErr w:type="spellEnd"/>
-          </w:p>
-        </w:tc>
-        <w:tc>
-          <w:tcPr>
-            <w:tcW w:w="2239" w:type="dxa"/>
-          </w:tcPr>
-          <w:p>
-            <w:pPr>
-              <w:rPr>
-                <w:rFonts w:ascii="Courier New" w:hAnsi="Courier New" w:cs="Courier New"/>
-                <w:sz w:val="20"/>
-                <w:szCs w:val="20"/>
-              </w:rPr>
-            </w:pPr>
-            <w:r>
-              <w:rPr>
-                <w:rFonts w:ascii="Courier New" w:hAnsi="Courier New" w:cs="Courier New"/>
-                <w:sz w:val="20"/>
-                <w:szCs w:val="20"/>
-              </w:rPr>
-              <w:t>3873644.87</w:t>
-            </w:r>
-          </w:p>
-        </w:tc>
-        <w:tc>
-          <w:tcPr>
-            <w:tcW w:w="1669" w:type="dxa"/>
-          </w:tcPr>
-          <w:p>
-            <w:pPr>
-              <w:rPr>
-                <w:rFonts w:ascii="Courier New" w:hAnsi="Courier New" w:cs="Courier New"/>
-                <w:sz w:val="20"/>
-                <w:szCs w:val="20"/>
-              </w:rPr>
-            </w:pPr>
-            <w:r>
-              <w:rPr>
-                <w:rFonts w:ascii="Courier New" w:hAnsi="Courier New" w:cs="Courier New"/>
-                <w:sz w:val="20"/>
-                <w:szCs w:val="20"/>
-              </w:rPr>
-              <w:t>6537765.72</w:t>
-            </w:r>
-          </w:p>
-        </w:tc>
-        <w:tc>
-          <w:tcPr>
-            <w:tcW w:w="1667" w:type="dxa"/>
-          </w:tcPr>
-          <w:p>
-            <w:pPr>
-              <w:rPr>
-                <w:rFonts w:ascii="Courier New" w:hAnsi="Courier New" w:cs="Courier New"/>
-                <w:sz w:val="20"/>
-                <w:szCs w:val="20"/>
-              </w:rPr>
-            </w:pPr>
-            <w:r>
-              <w:rPr>
-                <w:rFonts w:ascii="Courier New" w:hAnsi="Courier New" w:cs="Courier New"/>
-                <w:sz w:val="20"/>
-                <w:szCs w:val="20"/>
-              </w:rPr>
-              <w:t>6512379</w:t>
-            </w:r>
-          </w:p>
-        </w:tc>
-        <w:tc>
-          <w:tcPr>
-            <w:tcW w:w="1590" w:type="dxa"/>
-          </w:tcPr>
-          <w:p>
-            <w:pPr>
-              <w:rPr>
-                <w:rFonts w:ascii="Courier New" w:hAnsi="Courier New" w:cs="Courier New"/>
-                <w:sz w:val="20"/>
-                <w:szCs w:val="20"/>
-              </w:rPr>
-            </w:pPr>
-            <w:r>
-              <w:rPr>
-                <w:rFonts w:ascii="Courier New" w:hAnsi="Courier New" w:cs="Courier New"/>
-                <w:sz w:val="20"/>
-                <w:szCs w:val="20"/>
-              </w:rPr>
-              <w:t>12434</w:t>
-            </w:r>
-          </w:p>
-        </w:tc>
-        <w:tc>
-          <w:tcPr>
-            <w:tcW w:w="1617" w:type="dxa"/>
-          </w:tcPr>
-          <w:p>
-            <w:pPr>
-              <w:rPr>
-                <w:rFonts w:ascii="Courier New" w:hAnsi="Courier New" w:cs="Courier New"/>
-                <w:sz w:val="20"/>
-                <w:szCs w:val="20"/>
-              </w:rPr>
-            </w:pPr>
-            <w:r>
-              <w:rPr>
-                <w:rFonts w:ascii="Courier New" w:hAnsi="Courier New" w:cs="Courier New"/>
-                <w:sz w:val="20"/>
-                <w:szCs w:val="20"/>
-              </w:rPr>
-              <w:t>19624534</w:t>
-            </w:r>
-          </w:p>
-        </w:tc>
-      </w:tr>
-      <w:tr>
-        <w:tc>
-          <w:tcPr>
-            <w:tcW w:w="1413" w:type="dxa"/>
-          </w:tcPr>
-          <w:p>
-            <w:pPr>
-              <w:rPr>
-                <w:rFonts w:ascii="Courier New" w:hAnsi="Courier New" w:cs="Courier New"/>
-                <w:sz w:val="20"/>
-                <w:szCs w:val="20"/>
-              </w:rPr>
-            </w:pPr>
-            <w:proofErr w:type="spellStart"/>
-            <w:r>
-              <w:rPr>
-                <w:rFonts w:ascii="Courier New" w:hAnsi="Courier New" w:cs="Courier New"/>
-                <w:sz w:val="20"/>
-                <w:szCs w:val="20"/>
-              </w:rPr>
-              <w:t>Growth</w:t>
-            </w:r>
-            <w:proofErr w:type="spellEnd"/>
-          </w:p>
-        </w:tc>
-        <w:tc>
-          <w:tcPr>
-            <w:tcW w:w="2239" w:type="dxa"/>
-          </w:tcPr>
-          <w:p>
-            <w:pPr>
-              <w:rPr>
-                <w:rFonts w:ascii="Courier New" w:hAnsi="Courier New" w:cs="Courier New"/>
-                <w:sz w:val="20"/>
-                <w:szCs w:val="20"/>
-              </w:rPr>
-            </w:pPr>
-            <w:r>
-              <w:rPr>
-                <w:rFonts w:ascii="Courier New" w:hAnsi="Courier New" w:cs="Courier New"/>
-                <w:sz w:val="20"/>
-                <w:szCs w:val="20"/>
-              </w:rPr>
-              <w:t>6.9</w:t>
-            </w:r>
-          </w:p>
-        </w:tc>
-        <w:tc>
-          <w:tcPr>
-            <w:tcW w:w="1669" w:type="dxa"/>
-          </w:tcPr>
-          <w:p>
-            <w:pPr>
-              <w:rPr>
-                <w:rFonts w:ascii="Courier New" w:hAnsi="Courier New" w:cs="Courier New"/>
-                <w:sz w:val="20"/>
-                <w:szCs w:val="20"/>
-              </w:rPr>
-            </w:pPr>
-            <w:r>
-              <w:rPr>
-                <w:rFonts w:ascii="Courier New" w:hAnsi="Courier New" w:cs="Courier New"/>
-                <w:sz w:val="20"/>
-                <w:szCs w:val="20"/>
-              </w:rPr>
-              <w:t>14.34</w:t>
-            </w:r>
-          </w:p>
-        </w:tc>
-        <w:tc>
-          <w:tcPr>
-            <w:tcW w:w="1667" w:type="dxa"/>
-          </w:tcPr>
-          <w:p>
-            <w:pPr>
-              <w:rPr>
-                <w:rFonts w:ascii="Courier New" w:hAnsi="Courier New" w:cs="Courier New"/>
-                <w:sz w:val="20"/>
-                <w:szCs w:val="20"/>
-              </w:rPr>
-            </w:pPr>
-            <w:r>
-              <w:rPr>
-                <w:rFonts w:ascii="Courier New" w:hAnsi="Courier New" w:cs="Courier New"/>
-                <w:sz w:val="20"/>
-                <w:szCs w:val="20"/>
-              </w:rPr>
-              <w:t>15</w:t>
-            </w:r>
-          </w:p>
-        </w:tc>
-        <w:tc>
-          <w:tcPr>
-            <w:tcW w:w="1590" w:type="dxa"/>
-          </w:tcPr>
-          <w:p>
-            <w:pPr>
-              <w:rPr>
-                <w:rFonts w:ascii="Courier New" w:hAnsi="Courier New" w:cs="Courier New"/>
-                <w:sz w:val="20"/>
-                <w:szCs w:val="20"/>
-              </w:rPr>
-            </w:pPr>
-            <w:r>
-              <w:rPr>
-                <w:rFonts w:ascii="Courier New" w:hAnsi="Courier New" w:cs="Courier New"/>
-                <w:sz w:val="20"/>
-                <w:szCs w:val="20"/>
-              </w:rPr>
-              <w:t>-3</w:t>
-            </w:r>
-          </w:p>
-        </w:tc>
-        <w:tc>
-          <w:tcPr>
-            <w:tcW w:w="1617" w:type="dxa"/>
-          </w:tcPr>
-          <w:p>
-            <w:pPr>
-              <w:rPr>
-                <w:rFonts w:ascii="Courier New" w:hAnsi="Courier New" w:cs="Courier New"/>
-                <w:sz w:val="20"/>
-                <w:szCs w:val="20"/>
-              </w:rPr>
-            </w:pPr>
-            <w:r>
-              <w:rPr>
-                <w:rFonts w:ascii="Courier New" w:hAnsi="Courier New" w:cs="Courier New"/>
-                <w:sz w:val="20"/>
-                <w:szCs w:val="20"/>
-              </w:rPr>
-              <w:t>30</w:t>
-            </w:r>
-          </w:p>
-        </w:tc>
-      </w:tr>
-    </w:tbl>
-    <w:p/>
-    <w:p>
-      <w:pPr>
-        <w:pStyle w:val="Antrat"/>
-        <w:keepNext/>
-      </w:pPr>
-      <w:bookmarkStart w:id="4" w:name="_Ref96541806"/>
-      <w:r>
-        <w:t xml:space="preserve">Lentelė </w:t>
-      </w:r>
-      <w:r>
-        <w:fldChar w:fldCharType="begin"/>
-      </w:r>
-      <w:r>
-        <w:instrText xml:space="preserve"> SEQ Lentelė \* ARABIC </w:instrText>
-      </w:r>
-      <w:r>
-        <w:fldChar w:fldCharType="separate"/>
-      </w:r>
-      <w:r>
-        <w:rPr>
-          <w:noProof/>
-        </w:rPr>
-        <w:t>3</w:t>
-      </w:r>
-      <w:r>
-        <w:fldChar w:fldCharType="end"/>
-      </w:r>
       <w:bookmarkEnd w:id="4"/>
-      <w:r>
-        <w:t xml:space="preserve"> Aprašomosios</w:t>
-      </w:r>
-      <w:r>
-        <w:t xml:space="preserve"> statistikos charakteristikos </w:t>
-      </w:r>
-      <w:r>
-        <w:t>antrai al</w:t>
-      </w:r>
-      <w:r>
-        <w:t>ternatyviai duomenų aibei</w:t>
-      </w:r>
-    </w:p>
-    <w:tbl>
-      <w:tblPr>
-        <w:tblStyle w:val="Lentelstinklelis"/>
-        <w:tblW w:w="0" w:type="auto"/>
-        <w:tblLook w:val="04A0" w:firstRow="1" w:lastRow="0" w:firstColumn="1" w:lastColumn="0" w:noHBand="0" w:noVBand="1"/>
-      </w:tblPr>
-      <w:tblGrid>
-        <w:gridCol w:w="1413"/>
-        <w:gridCol w:w="2268"/>
-        <w:gridCol w:w="1648"/>
-        <w:gridCol w:w="1627"/>
-        <w:gridCol w:w="1611"/>
-        <w:gridCol w:w="1628"/>
-      </w:tblGrid>
-      <w:tr>
-        <w:tc>
-          <w:tcPr>
-            <w:tcW w:w="1413" w:type="dxa"/>
-          </w:tcPr>
-          <w:p>
-            <w:pPr>
-              <w:rPr>
-                <w:rFonts w:ascii="Courier New" w:hAnsi="Courier New" w:cs="Courier New"/>
-                <w:sz w:val="20"/>
-                <w:szCs w:val="20"/>
-              </w:rPr>
-            </w:pPr>
-          </w:p>
-        </w:tc>
-        <w:tc>
-          <w:tcPr>
-            <w:tcW w:w="2268" w:type="dxa"/>
-          </w:tcPr>
-          <w:p>
-            <w:pPr>
-              <w:rPr>
-                <w:rFonts w:ascii="Courier New" w:hAnsi="Courier New" w:cs="Courier New"/>
-                <w:sz w:val="20"/>
-                <w:szCs w:val="20"/>
-              </w:rPr>
-            </w:pPr>
-            <w:proofErr w:type="spellStart"/>
-            <w:r>
-              <w:rPr>
-                <w:rFonts w:ascii="Courier New" w:eastAsia="Times New Roman" w:hAnsi="Courier New" w:cs="Courier New"/>
-                <w:color w:val="333333"/>
-                <w:sz w:val="20"/>
-                <w:szCs w:val="20"/>
-              </w:rPr>
-              <w:t>stand</w:t>
-            </w:r>
-            <w:proofErr w:type="spellEnd"/>
-            <w:r>
-              <w:rPr>
-                <w:rFonts w:ascii="Courier New" w:eastAsia="Times New Roman" w:hAnsi="Courier New" w:cs="Courier New"/>
-                <w:color w:val="333333"/>
-                <w:sz w:val="20"/>
-                <w:szCs w:val="20"/>
-              </w:rPr>
-              <w:t>. nuokrypis</w:t>
-            </w:r>
-          </w:p>
-        </w:tc>
-        <w:tc>
-          <w:tcPr>
-            <w:tcW w:w="1648" w:type="dxa"/>
-          </w:tcPr>
-          <w:p>
-            <w:pPr>
-              <w:rPr>
-                <w:rFonts w:ascii="Courier New" w:hAnsi="Courier New" w:cs="Courier New"/>
-                <w:sz w:val="20"/>
-                <w:szCs w:val="20"/>
-              </w:rPr>
-            </w:pPr>
-            <w:r>
-              <w:rPr>
-                <w:rFonts w:ascii="Courier New" w:eastAsia="Times New Roman" w:hAnsi="Courier New" w:cs="Courier New"/>
-                <w:color w:val="333333"/>
-                <w:sz w:val="20"/>
-                <w:szCs w:val="20"/>
-              </w:rPr>
-              <w:t>vidurkis</w:t>
-            </w:r>
-          </w:p>
-        </w:tc>
-        <w:tc>
-          <w:tcPr>
-            <w:tcW w:w="1627" w:type="dxa"/>
-          </w:tcPr>
-          <w:p>
-            <w:pPr>
-              <w:rPr>
-                <w:rFonts w:ascii="Courier New" w:hAnsi="Courier New" w:cs="Courier New"/>
-                <w:sz w:val="20"/>
-                <w:szCs w:val="20"/>
-              </w:rPr>
-            </w:pPr>
-            <w:r>
-              <w:rPr>
-                <w:rFonts w:ascii="Courier New" w:eastAsia="Times New Roman" w:hAnsi="Courier New" w:cs="Courier New"/>
-                <w:color w:val="333333"/>
-                <w:sz w:val="20"/>
-                <w:szCs w:val="20"/>
-              </w:rPr>
-              <w:t>mediana</w:t>
-            </w:r>
-          </w:p>
-        </w:tc>
-        <w:tc>
-          <w:tcPr>
-            <w:tcW w:w="1611" w:type="dxa"/>
-          </w:tcPr>
-          <w:p>
-            <w:pPr>
-              <w:rPr>
-                <w:rFonts w:ascii="Courier New" w:hAnsi="Courier New" w:cs="Courier New"/>
-                <w:sz w:val="20"/>
-                <w:szCs w:val="20"/>
-              </w:rPr>
-            </w:pPr>
-            <w:r>
-              <w:rPr>
-                <w:rFonts w:ascii="Courier New" w:eastAsia="Times New Roman" w:hAnsi="Courier New" w:cs="Courier New"/>
-                <w:color w:val="333333"/>
-                <w:sz w:val="20"/>
-                <w:szCs w:val="20"/>
-              </w:rPr>
-              <w:t>min</w:t>
-            </w:r>
-          </w:p>
-        </w:tc>
-        <w:tc>
-          <w:tcPr>
-            <w:tcW w:w="1628" w:type="dxa"/>
-          </w:tcPr>
-          <w:p>
-            <w:pPr>
-              <w:rPr>
-                <w:rFonts w:ascii="Courier New" w:hAnsi="Courier New" w:cs="Courier New"/>
-                <w:sz w:val="20"/>
-                <w:szCs w:val="20"/>
-              </w:rPr>
-            </w:pPr>
-            <w:proofErr w:type="spellStart"/>
-            <w:r>
-              <w:rPr>
-                <w:rFonts w:ascii="Courier New" w:eastAsia="Times New Roman" w:hAnsi="Courier New" w:cs="Courier New"/>
-                <w:color w:val="333333"/>
-                <w:sz w:val="20"/>
-                <w:szCs w:val="20"/>
-              </w:rPr>
-              <w:t>max</w:t>
-            </w:r>
-            <w:proofErr w:type="spellEnd"/>
-          </w:p>
-        </w:tc>
-      </w:tr>
-      <w:tr>
-        <w:trPr>
-          <w:trHeight w:val="156"/>
-        </w:trPr>
-        <w:tc>
-          <w:tcPr>
-            <w:tcW w:w="1413" w:type="dxa"/>
-          </w:tcPr>
-          <w:p>
-            <w:pPr>
-              <w:rPr>
-                <w:rFonts w:ascii="Courier New" w:hAnsi="Courier New" w:cs="Courier New"/>
-                <w:sz w:val="20"/>
-                <w:szCs w:val="20"/>
-              </w:rPr>
-            </w:pPr>
-            <w:proofErr w:type="spellStart"/>
-            <w:r>
-              <w:rPr>
-                <w:rFonts w:ascii="Courier New" w:hAnsi="Courier New" w:cs="Courier New"/>
-                <w:sz w:val="20"/>
-                <w:szCs w:val="20"/>
-              </w:rPr>
-              <w:t>Inception</w:t>
-            </w:r>
-            <w:proofErr w:type="spellEnd"/>
-          </w:p>
-        </w:tc>
-        <w:tc>
-          <w:tcPr>
-            <w:tcW w:w="2268" w:type="dxa"/>
-          </w:tcPr>
-          <w:p>
-            <w:pPr>
-              <w:rPr>
-                <w:rFonts w:ascii="Courier New" w:hAnsi="Courier New" w:cs="Courier New"/>
-                <w:sz w:val="20"/>
-                <w:szCs w:val="20"/>
-              </w:rPr>
-            </w:pPr>
-            <w:r>
-              <w:rPr>
-                <w:rFonts w:ascii="Courier New" w:hAnsi="Courier New" w:cs="Courier New"/>
-                <w:sz w:val="20"/>
-                <w:szCs w:val="20"/>
-              </w:rPr>
-              <w:t>3.23</w:t>
-            </w:r>
-          </w:p>
-        </w:tc>
-        <w:tc>
-          <w:tcPr>
-            <w:tcW w:w="1648" w:type="dxa"/>
-          </w:tcPr>
-          <w:p>
-            <w:pPr>
-              <w:rPr>
-                <w:rFonts w:ascii="Courier New" w:hAnsi="Courier New" w:cs="Courier New"/>
-                <w:sz w:val="20"/>
-                <w:szCs w:val="20"/>
-              </w:rPr>
-            </w:pPr>
-            <w:r>
-              <w:rPr>
-                <w:rFonts w:ascii="Courier New" w:hAnsi="Courier New" w:cs="Courier New"/>
-                <w:sz w:val="20"/>
-                <w:szCs w:val="20"/>
-              </w:rPr>
-              <w:t>2010.17</w:t>
-            </w:r>
-          </w:p>
-        </w:tc>
-        <w:tc>
-          <w:tcPr>
-            <w:tcW w:w="1627" w:type="dxa"/>
-          </w:tcPr>
-          <w:p>
-            <w:pPr>
-              <w:rPr>
-                <w:rFonts w:ascii="Courier New" w:hAnsi="Courier New" w:cs="Courier New"/>
-                <w:sz w:val="20"/>
-                <w:szCs w:val="20"/>
-              </w:rPr>
-            </w:pPr>
-            <w:r>
-              <w:rPr>
-                <w:rFonts w:ascii="Courier New" w:hAnsi="Courier New" w:cs="Courier New"/>
-                <w:sz w:val="20"/>
-                <w:szCs w:val="20"/>
-              </w:rPr>
-              <w:t>2011</w:t>
-            </w:r>
-          </w:p>
-        </w:tc>
-        <w:tc>
-          <w:tcPr>
-            <w:tcW w:w="1611" w:type="dxa"/>
-          </w:tcPr>
-          <w:p>
-            <w:pPr>
-              <w:rPr>
-                <w:rFonts w:ascii="Courier New" w:hAnsi="Courier New" w:cs="Courier New"/>
-                <w:sz w:val="20"/>
-                <w:szCs w:val="20"/>
-              </w:rPr>
-            </w:pPr>
-            <w:r>
-              <w:rPr>
-                <w:rFonts w:ascii="Courier New" w:hAnsi="Courier New" w:cs="Courier New"/>
-                <w:sz w:val="20"/>
-                <w:szCs w:val="20"/>
-              </w:rPr>
-              <w:t>1999</w:t>
-            </w:r>
-          </w:p>
-        </w:tc>
-        <w:tc>
-          <w:tcPr>
-            <w:tcW w:w="1628" w:type="dxa"/>
-          </w:tcPr>
-          <w:p>
-            <w:pPr>
-              <w:rPr>
-                <w:rFonts w:ascii="Courier New" w:hAnsi="Courier New" w:cs="Courier New"/>
-                <w:sz w:val="20"/>
-                <w:szCs w:val="20"/>
-              </w:rPr>
-            </w:pPr>
-            <w:r>
-              <w:rPr>
-                <w:rFonts w:ascii="Courier New" w:hAnsi="Courier New" w:cs="Courier New"/>
-                <w:sz w:val="20"/>
-                <w:szCs w:val="20"/>
-              </w:rPr>
-              <w:t>2014</w:t>
-            </w:r>
-          </w:p>
-        </w:tc>
-      </w:tr>
-      <w:tr>
-        <w:tc>
-          <w:tcPr>
-            <w:tcW w:w="1413" w:type="dxa"/>
-          </w:tcPr>
-          <w:p>
-            <w:pPr>
-              <w:rPr>
-                <w:rFonts w:ascii="Courier New" w:hAnsi="Courier New" w:cs="Courier New"/>
-                <w:sz w:val="20"/>
-                <w:szCs w:val="20"/>
-              </w:rPr>
-            </w:pPr>
-            <w:proofErr w:type="spellStart"/>
-            <w:r>
-              <w:rPr>
-                <w:rFonts w:ascii="Courier New" w:hAnsi="Courier New" w:cs="Courier New"/>
-                <w:sz w:val="20"/>
-                <w:szCs w:val="20"/>
-              </w:rPr>
-              <w:t>Employees</w:t>
-            </w:r>
-            <w:proofErr w:type="spellEnd"/>
-          </w:p>
-        </w:tc>
-        <w:tc>
-          <w:tcPr>
-            <w:tcW w:w="2268" w:type="dxa"/>
-          </w:tcPr>
-          <w:p>
-            <w:pPr>
-              <w:rPr>
-                <w:rFonts w:ascii="Courier New" w:hAnsi="Courier New" w:cs="Courier New"/>
-                <w:sz w:val="20"/>
-                <w:szCs w:val="20"/>
-              </w:rPr>
-            </w:pPr>
-            <w:r>
-              <w:rPr>
-                <w:rFonts w:ascii="Courier New" w:hAnsi="Courier New" w:cs="Courier New"/>
-                <w:sz w:val="20"/>
-                <w:szCs w:val="20"/>
-              </w:rPr>
-              <w:t>398.08</w:t>
-            </w:r>
-          </w:p>
-        </w:tc>
-        <w:tc>
-          <w:tcPr>
-            <w:tcW w:w="1648" w:type="dxa"/>
-          </w:tcPr>
-          <w:p>
-            <w:pPr>
-              <w:rPr>
-                <w:rFonts w:ascii="Courier New" w:hAnsi="Courier New" w:cs="Courier New"/>
-                <w:sz w:val="20"/>
-                <w:szCs w:val="20"/>
-              </w:rPr>
-            </w:pPr>
-            <w:r>
-              <w:rPr>
-                <w:rFonts w:ascii="Courier New" w:hAnsi="Courier New" w:cs="Courier New"/>
-                <w:sz w:val="20"/>
-                <w:szCs w:val="20"/>
-              </w:rPr>
-              <w:t>149.08</w:t>
-            </w:r>
-          </w:p>
-        </w:tc>
-        <w:tc>
-          <w:tcPr>
-            <w:tcW w:w="1627" w:type="dxa"/>
-          </w:tcPr>
-          <w:p>
-            <w:pPr>
-              <w:rPr>
-                <w:rFonts w:ascii="Courier New" w:hAnsi="Courier New" w:cs="Courier New"/>
-                <w:sz w:val="20"/>
-                <w:szCs w:val="20"/>
-              </w:rPr>
-            </w:pPr>
-            <w:r>
-              <w:rPr>
-                <w:rFonts w:ascii="Courier New" w:hAnsi="Courier New" w:cs="Courier New"/>
-                <w:sz w:val="20"/>
-                <w:szCs w:val="20"/>
-              </w:rPr>
-              <w:t>57</w:t>
-            </w:r>
-          </w:p>
-        </w:tc>
-        <w:tc>
-          <w:tcPr>
-            <w:tcW w:w="1611" w:type="dxa"/>
-          </w:tcPr>
-          <w:p>
-            <w:pPr>
-              <w:rPr>
-                <w:rFonts w:ascii="Courier New" w:hAnsi="Courier New" w:cs="Courier New"/>
-                <w:sz w:val="20"/>
-                <w:szCs w:val="20"/>
-              </w:rPr>
-            </w:pPr>
-            <w:r>
-              <w:rPr>
-                <w:rFonts w:ascii="Courier New" w:hAnsi="Courier New" w:cs="Courier New"/>
-                <w:sz w:val="20"/>
-                <w:szCs w:val="20"/>
-              </w:rPr>
-              <w:t>1</w:t>
-            </w:r>
-          </w:p>
-        </w:tc>
-        <w:tc>
-          <w:tcPr>
-            <w:tcW w:w="1628" w:type="dxa"/>
-          </w:tcPr>
-          <w:p>
-            <w:pPr>
-              <w:rPr>
-                <w:rFonts w:ascii="Courier New" w:hAnsi="Courier New" w:cs="Courier New"/>
-                <w:sz w:val="20"/>
-                <w:szCs w:val="20"/>
-              </w:rPr>
-            </w:pPr>
-            <w:r>
-              <w:rPr>
-                <w:rFonts w:ascii="Courier New" w:hAnsi="Courier New" w:cs="Courier New"/>
-                <w:sz w:val="20"/>
-                <w:szCs w:val="20"/>
-              </w:rPr>
-              <w:t>7125</w:t>
-            </w:r>
-          </w:p>
-        </w:tc>
-      </w:tr>
-      <w:tr>
-        <w:tc>
-          <w:tcPr>
-            <w:tcW w:w="1413" w:type="dxa"/>
-          </w:tcPr>
-          <w:p>
-            <w:pPr>
-              <w:rPr>
-                <w:rFonts w:ascii="Courier New" w:hAnsi="Courier New" w:cs="Courier New"/>
-                <w:sz w:val="20"/>
-                <w:szCs w:val="20"/>
-              </w:rPr>
-            </w:pPr>
-            <w:proofErr w:type="spellStart"/>
-            <w:r>
-              <w:rPr>
-                <w:rFonts w:ascii="Courier New" w:hAnsi="Courier New" w:cs="Courier New"/>
-                <w:sz w:val="20"/>
-                <w:szCs w:val="20"/>
-              </w:rPr>
-              <w:t>Revenue</w:t>
-            </w:r>
-            <w:proofErr w:type="spellEnd"/>
-          </w:p>
-        </w:tc>
-        <w:tc>
-          <w:tcPr>
-            <w:tcW w:w="2268" w:type="dxa"/>
-          </w:tcPr>
-          <w:p>
-            <w:pPr>
-              <w:rPr>
-                <w:rFonts w:ascii="Courier New" w:hAnsi="Courier New" w:cs="Courier New"/>
-                <w:sz w:val="20"/>
-                <w:szCs w:val="20"/>
-              </w:rPr>
-            </w:pPr>
-            <w:r>
-              <w:rPr>
-                <w:rFonts w:ascii="Courier New" w:hAnsi="Courier New" w:cs="Courier New"/>
-                <w:sz w:val="20"/>
-                <w:szCs w:val="20"/>
-              </w:rPr>
-              <w:t>3191399.82</w:t>
-            </w:r>
-          </w:p>
-        </w:tc>
-        <w:tc>
-          <w:tcPr>
-            <w:tcW w:w="1648" w:type="dxa"/>
-          </w:tcPr>
-          <w:p>
-            <w:pPr>
-              <w:rPr>
-                <w:rFonts w:ascii="Courier New" w:hAnsi="Courier New" w:cs="Courier New"/>
-                <w:sz w:val="20"/>
-                <w:szCs w:val="20"/>
-              </w:rPr>
-            </w:pPr>
-            <w:r>
-              <w:rPr>
-                <w:rFonts w:ascii="Courier New" w:hAnsi="Courier New" w:cs="Courier New"/>
-                <w:sz w:val="20"/>
-                <w:szCs w:val="20"/>
-              </w:rPr>
-              <w:t>10847567.24</w:t>
-            </w:r>
-          </w:p>
-        </w:tc>
-        <w:tc>
-          <w:tcPr>
-            <w:tcW w:w="1627" w:type="dxa"/>
-          </w:tcPr>
-          <w:p>
-            <w:pPr>
-              <w:rPr>
-                <w:rFonts w:ascii="Courier New" w:hAnsi="Courier New" w:cs="Courier New"/>
-                <w:sz w:val="20"/>
-                <w:szCs w:val="20"/>
-              </w:rPr>
-            </w:pPr>
-            <w:r>
-              <w:rPr>
-                <w:rFonts w:ascii="Courier New" w:hAnsi="Courier New" w:cs="Courier New"/>
-                <w:sz w:val="20"/>
-                <w:szCs w:val="20"/>
-              </w:rPr>
-              <w:t>10647231</w:t>
-            </w:r>
-          </w:p>
-        </w:tc>
-        <w:tc>
-          <w:tcPr>
-            <w:tcW w:w="1611" w:type="dxa"/>
-          </w:tcPr>
-          <w:p>
-            <w:pPr>
-              <w:rPr>
-                <w:rFonts w:ascii="Courier New" w:hAnsi="Courier New" w:cs="Courier New"/>
-                <w:sz w:val="20"/>
-                <w:szCs w:val="20"/>
-              </w:rPr>
-            </w:pPr>
-            <w:r>
-              <w:rPr>
-                <w:rFonts w:ascii="Courier New" w:hAnsi="Courier New" w:cs="Courier New"/>
-                <w:sz w:val="20"/>
-                <w:szCs w:val="20"/>
-              </w:rPr>
-              <w:t>1614585</w:t>
-            </w:r>
-          </w:p>
-        </w:tc>
-        <w:tc>
-          <w:tcPr>
-            <w:tcW w:w="1628" w:type="dxa"/>
-          </w:tcPr>
-          <w:p>
-            <w:pPr>
-              <w:rPr>
-                <w:rFonts w:ascii="Courier New" w:hAnsi="Courier New" w:cs="Courier New"/>
-                <w:sz w:val="20"/>
-                <w:szCs w:val="20"/>
-              </w:rPr>
-            </w:pPr>
-            <w:r>
-              <w:rPr>
-                <w:rFonts w:ascii="Courier New" w:hAnsi="Courier New" w:cs="Courier New"/>
-                <w:sz w:val="20"/>
-                <w:szCs w:val="20"/>
-              </w:rPr>
-              <w:t>21810051</w:t>
-            </w:r>
-          </w:p>
-        </w:tc>
-      </w:tr>
-      <w:tr>
-        <w:tc>
-          <w:tcPr>
-            <w:tcW w:w="1413" w:type="dxa"/>
-          </w:tcPr>
-          <w:p>
-            <w:pPr>
-              <w:rPr>
-                <w:rFonts w:ascii="Courier New" w:hAnsi="Courier New" w:cs="Courier New"/>
-                <w:sz w:val="20"/>
-                <w:szCs w:val="20"/>
-              </w:rPr>
-            </w:pPr>
-            <w:proofErr w:type="spellStart"/>
-            <w:r>
-              <w:rPr>
-                <w:rFonts w:ascii="Courier New" w:hAnsi="Courier New" w:cs="Courier New"/>
-                <w:sz w:val="20"/>
-                <w:szCs w:val="20"/>
-              </w:rPr>
-              <w:t>Expenses</w:t>
-            </w:r>
-            <w:proofErr w:type="spellEnd"/>
-          </w:p>
-        </w:tc>
-        <w:tc>
-          <w:tcPr>
-            <w:tcW w:w="2268" w:type="dxa"/>
-          </w:tcPr>
-          <w:p>
-            <w:pPr>
-              <w:rPr>
-                <w:rFonts w:ascii="Courier New" w:hAnsi="Courier New" w:cs="Courier New"/>
-                <w:sz w:val="20"/>
-                <w:szCs w:val="20"/>
-              </w:rPr>
-            </w:pPr>
-            <w:r>
-              <w:rPr>
-                <w:rFonts w:ascii="Courier New" w:hAnsi="Courier New" w:cs="Courier New"/>
-                <w:sz w:val="20"/>
-                <w:szCs w:val="20"/>
-              </w:rPr>
-              <w:t>2115947.99</w:t>
-            </w:r>
-          </w:p>
-        </w:tc>
-        <w:tc>
-          <w:tcPr>
-            <w:tcW w:w="1648" w:type="dxa"/>
-          </w:tcPr>
-          <w:p>
-            <w:pPr>
-              <w:rPr>
-                <w:rFonts w:ascii="Courier New" w:hAnsi="Courier New" w:cs="Courier New"/>
-                <w:sz w:val="20"/>
-                <w:szCs w:val="20"/>
-              </w:rPr>
-            </w:pPr>
-            <w:r>
-              <w:rPr>
-                <w:rFonts w:ascii="Courier New" w:hAnsi="Courier New" w:cs="Courier New"/>
-                <w:sz w:val="20"/>
-                <w:szCs w:val="20"/>
-              </w:rPr>
-              <w:t>4315806.73</w:t>
-            </w:r>
-          </w:p>
-        </w:tc>
-        <w:tc>
-          <w:tcPr>
-            <w:tcW w:w="1627" w:type="dxa"/>
-          </w:tcPr>
-          <w:p>
-            <w:pPr>
-              <w:rPr>
-                <w:rFonts w:ascii="Courier New" w:hAnsi="Courier New" w:cs="Courier New"/>
-                <w:sz w:val="20"/>
-                <w:szCs w:val="20"/>
-              </w:rPr>
-            </w:pPr>
-            <w:r>
-              <w:rPr>
-                <w:rFonts w:ascii="Courier New" w:hAnsi="Courier New" w:cs="Courier New"/>
-                <w:sz w:val="20"/>
-                <w:szCs w:val="20"/>
-              </w:rPr>
-              <w:t>4365512</w:t>
-            </w:r>
-          </w:p>
-        </w:tc>
-        <w:tc>
-          <w:tcPr>
-            <w:tcW w:w="1611" w:type="dxa"/>
-          </w:tcPr>
-          <w:p>
-            <w:pPr>
-              <w:rPr>
-                <w:rFonts w:ascii="Courier New" w:hAnsi="Courier New" w:cs="Courier New"/>
-                <w:sz w:val="20"/>
-                <w:szCs w:val="20"/>
-              </w:rPr>
-            </w:pPr>
-            <w:r>
-              <w:rPr>
-                <w:rFonts w:ascii="Courier New" w:hAnsi="Courier New" w:cs="Courier New"/>
-                <w:sz w:val="20"/>
-                <w:szCs w:val="20"/>
-              </w:rPr>
-              <w:t>71219</w:t>
-            </w:r>
-          </w:p>
-        </w:tc>
-        <w:tc>
-          <w:tcPr>
-            <w:tcW w:w="1628" w:type="dxa"/>
-          </w:tcPr>
-          <w:p>
-            <w:pPr>
-              <w:rPr>
-                <w:rFonts w:ascii="Courier New" w:hAnsi="Courier New" w:cs="Courier New"/>
-                <w:sz w:val="20"/>
-                <w:szCs w:val="20"/>
-              </w:rPr>
-            </w:pPr>
-            <w:r>
-              <w:rPr>
-                <w:rFonts w:ascii="Courier New" w:hAnsi="Courier New" w:cs="Courier New"/>
-                <w:sz w:val="20"/>
-                <w:szCs w:val="20"/>
-              </w:rPr>
-              <w:t>9860686</w:t>
-            </w:r>
-          </w:p>
-        </w:tc>
-      </w:tr>
-      <w:tr>
-        <w:tc>
-          <w:tcPr>
-            <w:tcW w:w="1413" w:type="dxa"/>
-          </w:tcPr>
-          <w:p>
-            <w:pPr>
-              <w:rPr>
-                <w:rFonts w:ascii="Courier New" w:hAnsi="Courier New" w:cs="Courier New"/>
-                <w:sz w:val="20"/>
-                <w:szCs w:val="20"/>
-              </w:rPr>
-            </w:pPr>
-            <w:proofErr w:type="spellStart"/>
-            <w:r>
-              <w:rPr>
-                <w:rFonts w:ascii="Courier New" w:hAnsi="Courier New" w:cs="Courier New"/>
-                <w:sz w:val="20"/>
-                <w:szCs w:val="20"/>
-              </w:rPr>
-              <w:t>Profit</w:t>
-            </w:r>
-            <w:proofErr w:type="spellEnd"/>
-          </w:p>
-        </w:tc>
-        <w:tc>
-          <w:tcPr>
-            <w:tcW w:w="2268" w:type="dxa"/>
-          </w:tcPr>
-          <w:p>
-            <w:pPr>
-              <w:rPr>
-                <w:rFonts w:ascii="Courier New" w:hAnsi="Courier New" w:cs="Courier New"/>
-                <w:sz w:val="20"/>
-                <w:szCs w:val="20"/>
-              </w:rPr>
-            </w:pPr>
-            <w:r>
-              <w:rPr>
-                <w:rFonts w:ascii="Courier New" w:hAnsi="Courier New" w:cs="Courier New"/>
-                <w:sz w:val="20"/>
-                <w:szCs w:val="20"/>
-              </w:rPr>
-              <w:t>3869933.65</w:t>
-            </w:r>
-          </w:p>
-        </w:tc>
-        <w:tc>
-          <w:tcPr>
-            <w:tcW w:w="1648" w:type="dxa"/>
-          </w:tcPr>
-          <w:p>
-            <w:pPr>
-              <w:rPr>
-                <w:rFonts w:ascii="Courier New" w:hAnsi="Courier New" w:cs="Courier New"/>
-                <w:sz w:val="20"/>
-                <w:szCs w:val="20"/>
-              </w:rPr>
-            </w:pPr>
-            <w:r>
-              <w:rPr>
-                <w:rFonts w:ascii="Courier New" w:hAnsi="Courier New" w:cs="Courier New"/>
-                <w:sz w:val="20"/>
-                <w:szCs w:val="20"/>
-              </w:rPr>
-              <w:t>6539474.01</w:t>
-            </w:r>
-          </w:p>
-        </w:tc>
-        <w:tc>
-          <w:tcPr>
-            <w:tcW w:w="1627" w:type="dxa"/>
-          </w:tcPr>
-          <w:p>
-            <w:pPr>
-              <w:rPr>
-                <w:rFonts w:ascii="Courier New" w:hAnsi="Courier New" w:cs="Courier New"/>
-                <w:sz w:val="20"/>
-                <w:szCs w:val="20"/>
-              </w:rPr>
-            </w:pPr>
-            <w:r>
-              <w:rPr>
-                <w:rFonts w:ascii="Courier New" w:hAnsi="Courier New" w:cs="Courier New"/>
-                <w:sz w:val="20"/>
-                <w:szCs w:val="20"/>
-              </w:rPr>
-              <w:t>6513366</w:t>
-            </w:r>
-          </w:p>
-        </w:tc>
-        <w:tc>
-          <w:tcPr>
-            <w:tcW w:w="1611" w:type="dxa"/>
-          </w:tcPr>
-          <w:p>
-            <w:pPr>
-              <w:rPr>
-                <w:rFonts w:ascii="Courier New" w:hAnsi="Courier New" w:cs="Courier New"/>
-                <w:sz w:val="20"/>
-                <w:szCs w:val="20"/>
-              </w:rPr>
-            </w:pPr>
-            <w:r>
-              <w:rPr>
-                <w:rFonts w:ascii="Courier New" w:hAnsi="Courier New" w:cs="Courier New"/>
-                <w:sz w:val="20"/>
-                <w:szCs w:val="20"/>
-              </w:rPr>
-              <w:t>12434</w:t>
-            </w:r>
-          </w:p>
-        </w:tc>
-        <w:tc>
-          <w:tcPr>
-            <w:tcW w:w="1628" w:type="dxa"/>
-          </w:tcPr>
-          <w:p>
-            <w:pPr>
-              <w:rPr>
-                <w:rFonts w:ascii="Courier New" w:hAnsi="Courier New" w:cs="Courier New"/>
-                <w:sz w:val="20"/>
-                <w:szCs w:val="20"/>
-              </w:rPr>
-            </w:pPr>
-            <w:r>
-              <w:rPr>
-                <w:rFonts w:ascii="Courier New" w:hAnsi="Courier New" w:cs="Courier New"/>
-                <w:sz w:val="20"/>
-                <w:szCs w:val="20"/>
-              </w:rPr>
-              <w:t>19624534</w:t>
-            </w:r>
-          </w:p>
-        </w:tc>
-      </w:tr>
-      <w:tr>
-        <w:tc>
-          <w:tcPr>
-            <w:tcW w:w="1413" w:type="dxa"/>
-          </w:tcPr>
-          <w:p>
-            <w:pPr>
-              <w:rPr>
-                <w:rFonts w:ascii="Courier New" w:hAnsi="Courier New" w:cs="Courier New"/>
-                <w:sz w:val="20"/>
-                <w:szCs w:val="20"/>
-              </w:rPr>
-            </w:pPr>
-            <w:proofErr w:type="spellStart"/>
-            <w:r>
-              <w:rPr>
-                <w:rFonts w:ascii="Courier New" w:hAnsi="Courier New" w:cs="Courier New"/>
-                <w:sz w:val="20"/>
-                <w:szCs w:val="20"/>
-              </w:rPr>
-              <w:t>Growth</w:t>
-            </w:r>
-            <w:proofErr w:type="spellEnd"/>
-          </w:p>
-        </w:tc>
-        <w:tc>
-          <w:tcPr>
-            <w:tcW w:w="2268" w:type="dxa"/>
-          </w:tcPr>
-          <w:p>
-            <w:pPr>
-              <w:rPr>
-                <w:rFonts w:ascii="Courier New" w:hAnsi="Courier New" w:cs="Courier New"/>
-                <w:sz w:val="20"/>
-                <w:szCs w:val="20"/>
-              </w:rPr>
-            </w:pPr>
-            <w:r>
-              <w:rPr>
-                <w:rFonts w:ascii="Courier New" w:hAnsi="Courier New" w:cs="Courier New"/>
-                <w:sz w:val="20"/>
-                <w:szCs w:val="20"/>
-              </w:rPr>
-              <w:t>6.9</w:t>
-            </w:r>
-          </w:p>
-        </w:tc>
-        <w:tc>
-          <w:tcPr>
-            <w:tcW w:w="1648" w:type="dxa"/>
-          </w:tcPr>
-          <w:p>
-            <w:pPr>
-              <w:rPr>
-                <w:rFonts w:ascii="Courier New" w:hAnsi="Courier New" w:cs="Courier New"/>
-                <w:sz w:val="20"/>
-                <w:szCs w:val="20"/>
-              </w:rPr>
-            </w:pPr>
-            <w:r>
-              <w:rPr>
-                <w:rFonts w:ascii="Courier New" w:hAnsi="Courier New" w:cs="Courier New"/>
-                <w:sz w:val="20"/>
-                <w:szCs w:val="20"/>
-              </w:rPr>
-              <w:t>14.37</w:t>
-            </w:r>
-          </w:p>
-        </w:tc>
-        <w:tc>
-          <w:tcPr>
-            <w:tcW w:w="1627" w:type="dxa"/>
-          </w:tcPr>
-          <w:p>
-            <w:pPr>
-              <w:rPr>
-                <w:rFonts w:ascii="Courier New" w:hAnsi="Courier New" w:cs="Courier New"/>
-                <w:sz w:val="20"/>
-                <w:szCs w:val="20"/>
-              </w:rPr>
-            </w:pPr>
-            <w:r>
-              <w:rPr>
-                <w:rFonts w:ascii="Courier New" w:hAnsi="Courier New" w:cs="Courier New"/>
-                <w:sz w:val="20"/>
-                <w:szCs w:val="20"/>
-              </w:rPr>
-              <w:t>15</w:t>
-            </w:r>
-          </w:p>
-        </w:tc>
-        <w:tc>
-          <w:tcPr>
-            <w:tcW w:w="1611" w:type="dxa"/>
-          </w:tcPr>
-          <w:p>
-            <w:pPr>
-              <w:rPr>
-                <w:rFonts w:ascii="Courier New" w:hAnsi="Courier New" w:cs="Courier New"/>
-                <w:sz w:val="20"/>
-                <w:szCs w:val="20"/>
-              </w:rPr>
-            </w:pPr>
-            <w:r>
-              <w:rPr>
-                <w:rFonts w:ascii="Courier New" w:hAnsi="Courier New" w:cs="Courier New"/>
-                <w:sz w:val="20"/>
-                <w:szCs w:val="20"/>
-              </w:rPr>
-              <w:t>-3</w:t>
-            </w:r>
-          </w:p>
-        </w:tc>
-        <w:tc>
-          <w:tcPr>
-            <w:tcW w:w="1628" w:type="dxa"/>
-          </w:tcPr>
-          <w:p>
-            <w:pPr>
-              <w:rPr>
-                <w:rFonts w:ascii="Courier New" w:hAnsi="Courier New" w:cs="Courier New"/>
-                <w:sz w:val="20"/>
-                <w:szCs w:val="20"/>
-              </w:rPr>
-            </w:pPr>
-            <w:r>
-              <w:rPr>
-                <w:rFonts w:ascii="Courier New" w:hAnsi="Courier New" w:cs="Courier New"/>
-                <w:sz w:val="20"/>
-                <w:szCs w:val="20"/>
-              </w:rPr>
-              <w:t>30</w:t>
-            </w:r>
-          </w:p>
-        </w:tc>
-      </w:tr>
-    </w:tbl>
-    <w:p/>
-    <w:p>
-      <w:r>
-        <w:t>Tos pačios charakteristikos apskaičiuotos kiekvienai pramonės šakai atskirai (žr.</w:t>
-      </w:r>
-      <w:r>
-        <w:t xml:space="preserve"> </w:t>
-      </w:r>
-      <w:r>
-        <w:fldChar w:fldCharType="begin"/>
-      </w:r>
-      <w:r>
-        <w:instrText xml:space="preserve"> REF _Ref95487504 \h </w:instrText>
-      </w:r>
-      <w:r>
-        <w:fldChar w:fldCharType="separate"/>
-      </w:r>
-      <w:r>
-        <w:t xml:space="preserve">Lentelė </w:t>
-      </w:r>
-      <w:r>
-        <w:rPr>
-          <w:noProof/>
-        </w:rPr>
-        <w:t>4</w:t>
-      </w:r>
-      <w:r>
-        <w:fldChar w:fldCharType="end"/>
-      </w:r>
-      <w:r>
-        <w:t>).</w:t>
-      </w:r>
-      <w:r>
-        <w:t xml:space="preserve"> Lentelėje galime pamatyti, kad</w:t>
-      </w:r>
-      <w:r>
-        <w:t xml:space="preserve"> lyginimo charakteristika</w:t>
-      </w:r>
-      <w:r>
-        <w:t xml:space="preserve"> pasirinkus medianą</w:t>
-      </w:r>
-      <w:r>
-        <w:t>,</w:t>
-      </w:r>
-      <w:r>
-        <w:t xml:space="preserve"> IT </w:t>
-      </w:r>
-      <w:proofErr w:type="spellStart"/>
-      <w:r>
-        <w:t>Services</w:t>
-      </w:r>
-      <w:proofErr w:type="spellEnd"/>
-      <w:r>
-        <w:t xml:space="preserve"> išsiskiria iš kitų pramonės šakų aukštomis pajamomis ir pelnu (požymiai „</w:t>
-      </w:r>
-      <w:proofErr w:type="spellStart"/>
-      <w:r>
-        <w:t>Revenue</w:t>
-      </w:r>
-      <w:proofErr w:type="spellEnd"/>
-      <w:r>
-        <w:t>“ ir „</w:t>
-      </w:r>
-      <w:proofErr w:type="spellStart"/>
-      <w:r>
-        <w:t>Profit</w:t>
-      </w:r>
-      <w:proofErr w:type="spellEnd"/>
-      <w:r>
-        <w:t xml:space="preserve">“), </w:t>
-      </w:r>
-      <w:proofErr w:type="spellStart"/>
-      <w:r>
-        <w:t>Construction</w:t>
-      </w:r>
-      <w:proofErr w:type="spellEnd"/>
-      <w:r>
-        <w:t xml:space="preserve"> - žemu darbuotojų skaičiumi („</w:t>
-      </w:r>
-      <w:proofErr w:type="spellStart"/>
-      <w:r>
-        <w:t>Employees</w:t>
-      </w:r>
-      <w:proofErr w:type="spellEnd"/>
-      <w:r>
-        <w:t xml:space="preserve">“), </w:t>
-      </w:r>
-      <w:proofErr w:type="spellStart"/>
-      <w:r>
-        <w:t>Health</w:t>
-      </w:r>
-      <w:proofErr w:type="spellEnd"/>
-      <w:r>
-        <w:t xml:space="preserve"> -  žemu pelnu („</w:t>
-      </w:r>
-      <w:proofErr w:type="spellStart"/>
-      <w:r>
-        <w:t>Profit</w:t>
-      </w:r>
-      <w:proofErr w:type="spellEnd"/>
-      <w:r>
-        <w:t>“)</w:t>
-      </w:r>
-      <w:r>
-        <w:t xml:space="preserve">. Lyginant pagal standartinį nuokrypį stipriai išsiskiria </w:t>
-      </w:r>
-      <w:proofErr w:type="spellStart"/>
-      <w:r>
-        <w:t>Services</w:t>
-      </w:r>
-      <w:proofErr w:type="spellEnd"/>
-      <w:r>
-        <w:t xml:space="preserve"> pramonės šaka dideliu standartiniu nuokrypi darbuotojų skaičiui („</w:t>
-      </w:r>
-      <w:proofErr w:type="spellStart"/>
-      <w:r>
-        <w:t>Retail</w:t>
-      </w:r>
-      <w:proofErr w:type="spellEnd"/>
-      <w:r>
-        <w:t>“).</w:t>
-      </w:r>
-    </w:p>
-    <w:p/>
-    <w:p>
-      <w:pPr>
-        <w:pStyle w:val="Antrat"/>
-        <w:keepNext/>
-      </w:pPr>
-      <w:bookmarkStart w:id="5" w:name="_Ref95487504"/>
-      <w:r>
-        <w:lastRenderedPageBreak/>
-        <w:t xml:space="preserve">Lentelė </w:t>
-      </w:r>
-      <w:r>
-        <w:fldChar w:fldCharType="begin"/>
-      </w:r>
-      <w:r>
-        <w:instrText xml:space="preserve"> SEQ Lentelė \* ARABIC </w:instrText>
-      </w:r>
-      <w:r>
-        <w:fldChar w:fldCharType="separate"/>
-      </w:r>
-      <w:r>
-        <w:rPr>
-          <w:noProof/>
-        </w:rPr>
-        <w:t>4</w:t>
-      </w:r>
-      <w:r>
-        <w:fldChar w:fldCharType="end"/>
-      </w:r>
-      <w:bookmarkEnd w:id="5"/>
       <w:r>
         <w:t xml:space="preserve"> </w:t>
       </w:r>
@@ -7284,6 +5132,7 @@
                 <w:sz w:val="20"/>
                 <w:szCs w:val="20"/>
               </w:rPr>
+              <w:lastRenderedPageBreak/>
               <w:t>Expenses</w:t>
             </w:r>
             <w:proofErr w:type="spellEnd"/>
@@ -11696,12 +9545,12 @@
       <w:pPr>
         <w:pStyle w:val="Antrat2"/>
       </w:pPr>
-      <w:bookmarkStart w:id="6" w:name="_Ref96609547"/>
+      <w:bookmarkStart w:id="5" w:name="_Ref96609547"/>
       <w:r>
         <w:lastRenderedPageBreak/>
         <w:t>Išskirčių analizė</w:t>
       </w:r>
-      <w:bookmarkEnd w:id="6"/>
+      <w:bookmarkEnd w:id="5"/>
     </w:p>
     <w:p/>
     <w:p>
@@ -12286,7 +10135,7 @@
         </w:drawing>
       </w:r>
     </w:p>
-    <w:bookmarkStart w:id="7" w:name="_Ref95476919"/>
+    <w:bookmarkStart w:id="6" w:name="_Ref95476919"/>
     <w:p>
       <w:pPr>
         <w:pStyle w:val="Antrat"/>
@@ -12315,7 +10164,7 @@
       <w:r>
         <w:t xml:space="preserve"> Pav.</w:t>
       </w:r>
-      <w:bookmarkEnd w:id="7"/>
+      <w:bookmarkEnd w:id="6"/>
       <w:r>
         <w:t xml:space="preserve"> Darbuotojų skaičiaus histograma</w:t>
       </w:r>
@@ -12395,7 +10244,7 @@
         <w:rPr>
           <w:noProof/>
         </w:rPr>
-        <w:t>5</w:t>
+        <w:t>3</w:t>
       </w:r>
       <w:r>
         <w:rPr>
@@ -12407,61 +10256,31 @@
         <w:rPr>
           <w:rFonts w:eastAsiaTheme="minorEastAsia"/>
         </w:rPr>
-        <w:t>)</w:t>
+        <w:t xml:space="preserve">) </w:t>
       </w:r>
       <w:r>
         <w:rPr>
           <w:rFonts w:eastAsiaTheme="minorEastAsia"/>
         </w:rPr>
-        <w:t xml:space="preserve"> </w:t>
+        <w:t>pa</w:t>
       </w:r>
       <w:r>
         <w:rPr>
           <w:rFonts w:eastAsiaTheme="minorEastAsia"/>
         </w:rPr>
-        <w:t>pa</w:t>
+        <w:t>teikta</w:t>
       </w:r>
       <w:r>
         <w:rPr>
           <w:rFonts w:eastAsiaTheme="minorEastAsia"/>
         </w:rPr>
-        <w:t>teikta</w:t>
+        <w:t xml:space="preserve"> kokiai pramonės šakai priklauso</w:t>
       </w:r>
       <w:r>
         <w:rPr>
           <w:rFonts w:eastAsiaTheme="minorEastAsia"/>
         </w:rPr>
-        <w:t xml:space="preserve"> kokiai pramonės šakai priklauso</w:t>
-      </w:r>
-      <w:r>
-        <w:rPr>
-          <w:rFonts w:eastAsiaTheme="minorEastAsia"/>
-        </w:rPr>
-        <w:t xml:space="preserve"> įmonės pagal</w:t>
-      </w:r>
-      <w:r>
-        <w:rPr>
-          <w:rFonts w:eastAsiaTheme="minorEastAsia"/>
-        </w:rPr>
-        <w:t xml:space="preserve"> išorinį barjerą</w:t>
-      </w:r>
-      <w:r>
-        <w:rPr>
-          <w:rFonts w:eastAsiaTheme="minorEastAsia"/>
-        </w:rPr>
-        <w:t xml:space="preserve"> išsiskiriančios</w:t>
-      </w:r>
-      <w:r>
-        <w:rPr>
-          <w:rFonts w:eastAsiaTheme="minorEastAsia"/>
-        </w:rPr>
-        <w:t xml:space="preserve"> bent </w:t>
-      </w:r>
-      <w:r>
-        <w:rPr>
-          <w:rFonts w:eastAsiaTheme="minorEastAsia"/>
-        </w:rPr>
-        <w:t>vienu požymiu (šiuo atveju visos įmonės išsiskiria darbuotoju skaičiumi).</w:t>
+        <w:t xml:space="preserve"> įmonės pagal išorinį barjerą išsiskiriančios bent vienu požymiu (šiuo atveju visos įmonės išsiskiria darbuotoju skaičiumi).</w:t>
       </w:r>
     </w:p>
     <w:p>
@@ -12476,7 +10295,7 @@
         <w:pStyle w:val="Antrat"/>
         <w:keepNext/>
       </w:pPr>
-      <w:bookmarkStart w:id="8" w:name="_Ref96543116"/>
+      <w:bookmarkStart w:id="7" w:name="_Ref96543116"/>
       <w:r>
         <w:t xml:space="preserve">Lentelė </w:t>
       </w:r>
@@ -12493,12 +10312,12 @@
         <w:rPr>
           <w:noProof/>
         </w:rPr>
-        <w:t>5</w:t>
+        <w:t>3</w:t>
       </w:r>
       <w:r>
         <w:fldChar w:fldCharType="end"/>
       </w:r>
-      <w:bookmarkEnd w:id="8"/>
+      <w:bookmarkEnd w:id="7"/>
       <w:r>
         <w:t xml:space="preserve"> </w:t>
       </w:r>
@@ -12920,35 +10739,29 @@
         <w:rPr>
           <w:rFonts w:eastAsiaTheme="minorEastAsia"/>
         </w:rPr>
-        <w:t>agal išorinį barjerą išsiskiriančios</w:t>
+        <w:t xml:space="preserve">agal išorinį barjerą išsiskiriančios įmonės (žr. </w:t>
       </w:r>
       <w:r>
         <w:rPr>
           <w:rFonts w:eastAsiaTheme="minorEastAsia"/>
         </w:rPr>
-        <w:t xml:space="preserve"> įmonės (žr. </w:t>
+        <w:fldChar w:fldCharType="begin"/>
       </w:r>
       <w:r>
         <w:rPr>
           <w:rFonts w:eastAsiaTheme="minorEastAsia"/>
         </w:rPr>
-        <w:fldChar w:fldCharType="begin"/>
+        <w:instrText xml:space="preserve"> REF _Ref95478910 \h </w:instrText>
       </w:r>
       <w:r>
         <w:rPr>
           <w:rFonts w:eastAsiaTheme="minorEastAsia"/>
         </w:rPr>
-        <w:instrText xml:space="preserve"> REF _Ref95478910 \h </w:instrText>
       </w:r>
       <w:r>
         <w:rPr>
           <w:rFonts w:eastAsiaTheme="minorEastAsia"/>
         </w:rPr>
-      </w:r>
-      <w:r>
-        <w:rPr>
-          <w:rFonts w:eastAsiaTheme="minorEastAsia"/>
-        </w:rPr>
         <w:fldChar w:fldCharType="separate"/>
       </w:r>
       <w:r>
@@ -12958,7 +10771,7 @@
         <w:rPr>
           <w:noProof/>
         </w:rPr>
-        <w:t>6</w:t>
+        <w:t>4</w:t>
       </w:r>
       <w:r>
         <w:rPr>
@@ -13015,7 +10828,7 @@
         <w:pStyle w:val="Antrat"/>
         <w:keepNext/>
       </w:pPr>
-      <w:bookmarkStart w:id="9" w:name="_Ref95478910"/>
+      <w:bookmarkStart w:id="8" w:name="_Ref95478910"/>
       <w:r>
         <w:t xml:space="preserve">Lentelė </w:t>
       </w:r>
@@ -13032,12 +10845,12 @@
         <w:rPr>
           <w:noProof/>
         </w:rPr>
-        <w:t>6</w:t>
+        <w:t>4</w:t>
       </w:r>
       <w:r>
         <w:fldChar w:fldCharType="end"/>
       </w:r>
-      <w:bookmarkEnd w:id="9"/>
+      <w:bookmarkEnd w:id="8"/>
       <w:r>
         <w:t xml:space="preserve"> Procentinis aprašomosios statistikos chara</w:t>
       </w:r>
@@ -14802,7 +12615,7 @@
         </w:drawing>
       </w:r>
     </w:p>
-    <w:bookmarkStart w:id="10" w:name="_Ref95563172"/>
+    <w:bookmarkStart w:id="9" w:name="_Ref95563172"/>
     <w:p>
       <w:pPr>
         <w:pStyle w:val="Antrat"/>
@@ -14831,7 +12644,7 @@
       <w:r>
         <w:t>Pav.</w:t>
       </w:r>
-      <w:bookmarkEnd w:id="10"/>
+      <w:bookmarkEnd w:id="9"/>
       <w:r>
         <w:t xml:space="preserve"> Kiekybinių požymių stačiakampė diagrama prieš atliekant normavimą</w:t>
       </w:r>
@@ -14890,7 +12703,7 @@
         </w:drawing>
       </w:r>
     </w:p>
-    <w:bookmarkStart w:id="11" w:name="_Ref95563156"/>
+    <w:bookmarkStart w:id="10" w:name="_Ref95563156"/>
     <w:p>
       <w:pPr>
         <w:pStyle w:val="Antrat"/>
@@ -14916,7 +12729,7 @@
       <w:r>
         <w:t xml:space="preserve"> Pav.</w:t>
       </w:r>
-      <w:bookmarkEnd w:id="11"/>
+      <w:bookmarkEnd w:id="10"/>
       <w:r>
         <w:t xml:space="preserve"> Stačiakampė diagrama atlikus min-</w:t>
       </w:r>
@@ -14982,7 +12795,7 @@
         </w:drawing>
       </w:r>
     </w:p>
-    <w:bookmarkStart w:id="12" w:name="_Ref95563158"/>
+    <w:bookmarkStart w:id="11" w:name="_Ref95563158"/>
     <w:p>
       <w:pPr>
         <w:pStyle w:val="Antrat"/>
@@ -15011,7 +12824,7 @@
       <w:r>
         <w:t xml:space="preserve"> Pav.</w:t>
       </w:r>
-      <w:bookmarkEnd w:id="12"/>
+      <w:bookmarkEnd w:id="11"/>
       <w:r>
         <w:t xml:space="preserve"> Stačiakampė diagrama atlikus standartizaciją</w:t>
       </w:r>
@@ -15180,8 +12993,8 @@
         </w:drawing>
       </w:r>
     </w:p>
-    <w:bookmarkStart w:id="13" w:name="_Ref96532573"/>
-    <w:bookmarkStart w:id="14" w:name="_Ref96532508"/>
+    <w:bookmarkStart w:id="12" w:name="_Ref96532573"/>
+    <w:bookmarkStart w:id="13" w:name="_Ref96532508"/>
     <w:p>
       <w:pPr>
         <w:pStyle w:val="Antrat"/>
@@ -15207,11 +13020,11 @@
       <w:r>
         <w:t xml:space="preserve"> Pav.</w:t>
       </w:r>
+      <w:bookmarkEnd w:id="12"/>
+      <w:r>
+        <w:t xml:space="preserve"> </w:t>
+      </w:r>
       <w:bookmarkEnd w:id="13"/>
-      <w:r>
-        <w:t xml:space="preserve"> </w:t>
-      </w:r>
-      <w:bookmarkEnd w:id="14"/>
       <w:r>
         <w:t>Įmonių pelnas pagal pramonės šaką</w:t>
       </w:r>
@@ -15306,7 +13119,7 @@
         </w:drawing>
       </w:r>
     </w:p>
-    <w:bookmarkStart w:id="15" w:name="_Ref96609940"/>
+    <w:bookmarkStart w:id="14" w:name="_Ref96609940"/>
     <w:p>
       <w:pPr>
         <w:pStyle w:val="Antrat"/>
@@ -15335,7 +13148,7 @@
       <w:r>
         <w:t>Pav.</w:t>
       </w:r>
-      <w:bookmarkEnd w:id="15"/>
+      <w:bookmarkEnd w:id="14"/>
       <w:r>
         <w:t xml:space="preserve"> Įmonių vidutinių pajamų ir išlaidų stulpelinė diagrama pagal pramonės šaką</w:t>
       </w:r>
@@ -15437,7 +13250,7 @@
         </w:drawing>
       </w:r>
     </w:p>
-    <w:bookmarkStart w:id="16" w:name="_Ref95480315"/>
+    <w:bookmarkStart w:id="15" w:name="_Ref95480315"/>
     <w:p>
       <w:pPr>
         <w:pStyle w:val="Antrat"/>
@@ -15466,7 +13279,7 @@
       <w:r>
         <w:t>Pav.</w:t>
       </w:r>
-      <w:bookmarkEnd w:id="16"/>
+      <w:bookmarkEnd w:id="15"/>
       <w:r>
         <w:t xml:space="preserve"> Įmonių pajamų ir išlaidų sklaidos diagrama</w:t>
       </w:r>
@@ -15592,7 +13405,7 @@
         </w:drawing>
       </w:r>
     </w:p>
-    <w:bookmarkStart w:id="17" w:name="_Ref95480303"/>
+    <w:bookmarkStart w:id="16" w:name="_Ref95480303"/>
     <w:p>
       <w:pPr>
         <w:pStyle w:val="Antrat"/>
@@ -15618,7 +13431,7 @@
       <w:r>
         <w:t xml:space="preserve"> Pav.</w:t>
       </w:r>
-      <w:bookmarkEnd w:id="17"/>
+      <w:bookmarkEnd w:id="16"/>
       <w:r>
         <w:t xml:space="preserve"> Vidutinis darbuotojų skaičius pagal pramonės šaką</w:t>
       </w:r>
@@ -15627,10 +13440,7 @@
     <w:p/>
     <w:p>
       <w:r>
-        <w:t xml:space="preserve">Stačiakampėmis diagramomis pavaizduotas darbuotojų skaičiaus įmonėse pasiskirstymas pagal pramonės šaką </w:t>
-      </w:r>
-      <w:r>
-        <w:t xml:space="preserve">(žr. </w:t>
+        <w:t xml:space="preserve">Stačiakampėmis diagramomis pavaizduotas darbuotojų skaičiaus įmonėse pasiskirstymas pagal pramonės šaką (žr. </w:t>
       </w:r>
       <w:r>
         <w:fldChar w:fldCharType="begin"/>
@@ -15654,10 +13464,7 @@
         <w:fldChar w:fldCharType="end"/>
       </w:r>
       <w:r>
-        <w:t>)</w:t>
-      </w:r>
-      <w:r>
-        <w:t xml:space="preserve">. Grafike pažymėtos išskirtys (žr. </w:t>
+        <w:t xml:space="preserve">). Grafike pažymėtos išskirtys (žr. </w:t>
       </w:r>
       <w:r>
         <w:fldChar w:fldCharType="begin"/>
@@ -15761,7 +13568,7 @@
         </w:drawing>
       </w:r>
     </w:p>
-    <w:bookmarkStart w:id="18" w:name="_Ref96609972"/>
+    <w:bookmarkStart w:id="17" w:name="_Ref96609972"/>
     <w:p>
       <w:pPr>
         <w:pStyle w:val="Antrat"/>
@@ -15787,7 +13594,7 @@
       <w:r>
         <w:t xml:space="preserve"> Pav.</w:t>
       </w:r>
-      <w:bookmarkEnd w:id="18"/>
+      <w:bookmarkEnd w:id="17"/>
       <w:r>
         <w:t xml:space="preserve"> Darbuotojų skaičiaus įmonėje stačiakampė diagrama pagal pramonės šaką</w:t>
       </w:r>
@@ -15929,7 +13736,7 @@
         </w:drawing>
       </w:r>
     </w:p>
-    <w:bookmarkStart w:id="19" w:name="_Ref95480350"/>
+    <w:bookmarkStart w:id="18" w:name="_Ref95480350"/>
     <w:p>
       <w:pPr>
         <w:pStyle w:val="Antrat"/>
@@ -15958,7 +13765,7 @@
       <w:r>
         <w:t>Pav.</w:t>
       </w:r>
-      <w:bookmarkEnd w:id="19"/>
+      <w:bookmarkEnd w:id="18"/>
       <w:r>
         <w:t xml:space="preserve"> Įmonių augimo pasiskirstymas pagal JAV regionus</w:t>
       </w:r>
@@ -16015,7 +13822,7 @@
         </w:drawing>
       </w:r>
     </w:p>
-    <w:bookmarkStart w:id="20" w:name="_Ref96532689"/>
+    <w:bookmarkStart w:id="19" w:name="_Ref96532689"/>
     <w:p>
       <w:pPr>
         <w:pStyle w:val="Antrat"/>
@@ -16041,7 +13848,7 @@
       <w:r>
         <w:t xml:space="preserve"> Pav.</w:t>
       </w:r>
-      <w:bookmarkEnd w:id="20"/>
+      <w:bookmarkEnd w:id="19"/>
       <w:r>
         <w:t xml:space="preserve"> Įmonių pelno pasiskirstymas pagal JAV regioną</w:t>
       </w:r>
@@ -16166,7 +13973,7 @@
         </w:drawing>
       </w:r>
     </w:p>
-    <w:bookmarkStart w:id="21" w:name="_Ref96532985"/>
+    <w:bookmarkStart w:id="20" w:name="_Ref96532985"/>
     <w:p>
       <w:pPr>
         <w:pStyle w:val="Antrat"/>
@@ -16192,7 +13999,7 @@
       <w:r>
         <w:t xml:space="preserve"> Pav.</w:t>
       </w:r>
-      <w:bookmarkEnd w:id="21"/>
+      <w:bookmarkEnd w:id="20"/>
       <w:r>
         <w:t xml:space="preserve"> Įmonių skaičius pagal JAV regioną</w:t>
       </w:r>
@@ -16249,7 +14056,7 @@
         </w:drawing>
       </w:r>
     </w:p>
-    <w:bookmarkStart w:id="22" w:name="_Ref96532998"/>
+    <w:bookmarkStart w:id="21" w:name="_Ref96532998"/>
     <w:p>
       <w:pPr>
         <w:pStyle w:val="Antrat"/>
@@ -16275,7 +14082,7 @@
       <w:r>
         <w:t xml:space="preserve"> Pav.</w:t>
       </w:r>
-      <w:bookmarkEnd w:id="22"/>
+      <w:bookmarkEnd w:id="21"/>
       <w:r>
         <w:t xml:space="preserve"> Įmonių pasiskirstymas pagal pramonės šaką kiekviename JAV regione</w:t>
       </w:r>
@@ -16396,7 +14203,7 @@
         </w:drawing>
       </w:r>
     </w:p>
-    <w:bookmarkStart w:id="23" w:name="_Ref96533008"/>
+    <w:bookmarkStart w:id="22" w:name="_Ref96533008"/>
     <w:p>
       <w:pPr>
         <w:pStyle w:val="Antrat"/>
@@ -16422,7 +14229,7 @@
       <w:r>
         <w:t xml:space="preserve"> Pav.</w:t>
       </w:r>
-      <w:bookmarkEnd w:id="23"/>
+      <w:bookmarkEnd w:id="22"/>
       <w:r>
         <w:t xml:space="preserve"> Įmonių pajamų ir išlaidų sklaidos diagrama pagal JAV regionus</w:t>
       </w:r>
@@ -16522,7 +14329,7 @@
         </w:drawing>
       </w:r>
     </w:p>
-    <w:bookmarkStart w:id="24" w:name="_Ref95480363"/>
+    <w:bookmarkStart w:id="23" w:name="_Ref95480363"/>
     <w:p>
       <w:pPr>
         <w:pStyle w:val="Antrat"/>
@@ -16554,128 +14361,128 @@
       <w:r>
         <w:t>Pav.</w:t>
       </w:r>
+      <w:bookmarkEnd w:id="23"/>
+      <w:r>
+        <w:t xml:space="preserve"> Įmonių įkūrimo metų </w:t>
+      </w:r>
+      <w:r>
+        <w:t>empirinė pasiskirstymo funkcija</w:t>
+      </w:r>
+      <w:r>
+        <w:t xml:space="preserve"> pagal</w:t>
+      </w:r>
+      <w:r>
+        <w:rPr>
+          <w:noProof/>
+        </w:rPr>
+        <w:t xml:space="preserve"> pramonės šaką</w:t>
+      </w:r>
+    </w:p>
+    <w:p>
+      <w:r>
+        <w:br w:type="page"/>
+      </w:r>
+    </w:p>
+    <w:p/>
+    <w:p>
+      <w:pPr>
+        <w:pStyle w:val="Antrat2"/>
+      </w:pPr>
+      <w:bookmarkStart w:id="24" w:name="_Ref95476643"/>
+      <w:r>
+        <w:t>Požymių koreliacijos</w:t>
+      </w:r>
       <w:bookmarkEnd w:id="24"/>
-      <w:r>
-        <w:t xml:space="preserve"> Įmonių įkūrimo metų </w:t>
-      </w:r>
-      <w:r>
-        <w:t>empirinė pasiskirstymo funkcija</w:t>
-      </w:r>
-      <w:r>
-        <w:t xml:space="preserve"> pagal</w:t>
+    </w:p>
+    <w:p/>
+    <w:p>
+      <w:r>
+        <w:t>Tarp skaitinių</w:t>
+      </w:r>
+      <w:r>
+        <w:t xml:space="preserve"> </w:t>
+      </w:r>
+      <w:r>
+        <w:t>rodiklių</w:t>
+      </w:r>
+      <w:r>
+        <w:t xml:space="preserve"> apskaičiuot</w:t>
+      </w:r>
+      <w:r>
+        <w:t>os</w:t>
+      </w:r>
+      <w:r>
+        <w:t xml:space="preserve"> </w:t>
+      </w:r>
+      <w:proofErr w:type="spellStart"/>
+      <w:r>
+        <w:t>Pirsono</w:t>
+      </w:r>
+      <w:proofErr w:type="spellEnd"/>
+      <w:r>
+        <w:t xml:space="preserve"> koreliacijos koeficient</w:t>
+      </w:r>
+      <w:r>
+        <w:t>ų reikšmės</w:t>
+      </w:r>
+      <w:r>
+        <w:t xml:space="preserve"> (angl. </w:t>
+      </w:r>
+      <w:proofErr w:type="spellStart"/>
+      <w:r>
+        <w:t>Pearson</w:t>
+      </w:r>
+      <w:proofErr w:type="spellEnd"/>
+      <w:r>
+        <w:t xml:space="preserve"> </w:t>
+      </w:r>
+      <w:proofErr w:type="spellStart"/>
+      <w:r>
+        <w:t>correlation</w:t>
+      </w:r>
+      <w:proofErr w:type="spellEnd"/>
+      <w:r>
+        <w:t xml:space="preserve"> </w:t>
+      </w:r>
+      <w:proofErr w:type="spellStart"/>
+      <w:r>
+        <w:t>coefficient</w:t>
+      </w:r>
+      <w:proofErr w:type="spellEnd"/>
+      <w:r>
+        <w:t>).</w:t>
+      </w:r>
+    </w:p>
+    <w:p>
+      <w:r>
+        <w:t>Gauti r</w:t>
+      </w:r>
+      <w:r>
+        <w:t xml:space="preserve">ezultatai pateikti </w:t>
+      </w:r>
+      <w:r>
+        <w:t>lentelėje</w:t>
+      </w:r>
+      <w:r>
+        <w:t xml:space="preserve"> (žr. </w:t>
+      </w:r>
+      <w:r>
+        <w:fldChar w:fldCharType="begin"/>
+      </w:r>
+      <w:r>
+        <w:instrText xml:space="preserve"> REF _Ref95483498 \h </w:instrText>
+      </w:r>
+      <w:r>
+        <w:fldChar w:fldCharType="separate"/>
+      </w:r>
+      <w:r>
+        <w:t xml:space="preserve">Lentelė </w:t>
       </w:r>
       <w:r>
         <w:rPr>
           <w:noProof/>
         </w:rPr>
-        <w:t xml:space="preserve"> pramonės šaką</w:t>
-      </w:r>
-    </w:p>
-    <w:p>
-      <w:r>
-        <w:br w:type="page"/>
-      </w:r>
-    </w:p>
-    <w:p/>
-    <w:p>
-      <w:pPr>
-        <w:pStyle w:val="Antrat2"/>
-      </w:pPr>
-      <w:bookmarkStart w:id="25" w:name="_Ref95476643"/>
-      <w:r>
-        <w:t>Požymių koreliacijos</w:t>
-      </w:r>
-      <w:bookmarkEnd w:id="25"/>
-    </w:p>
-    <w:p/>
-    <w:p>
-      <w:r>
-        <w:t>Tarp skaitinių</w:t>
-      </w:r>
-      <w:r>
-        <w:t xml:space="preserve"> </w:t>
-      </w:r>
-      <w:r>
-        <w:t>rodiklių</w:t>
-      </w:r>
-      <w:r>
-        <w:t xml:space="preserve"> apskaičiuot</w:t>
-      </w:r>
-      <w:r>
-        <w:t>os</w:t>
-      </w:r>
-      <w:r>
-        <w:t xml:space="preserve"> </w:t>
-      </w:r>
-      <w:proofErr w:type="spellStart"/>
-      <w:r>
-        <w:t>Pirsono</w:t>
-      </w:r>
-      <w:proofErr w:type="spellEnd"/>
-      <w:r>
-        <w:t xml:space="preserve"> koreliacijos koeficient</w:t>
-      </w:r>
-      <w:r>
-        <w:t>ų reikšmės</w:t>
-      </w:r>
-      <w:r>
-        <w:t xml:space="preserve"> (angl. </w:t>
-      </w:r>
-      <w:proofErr w:type="spellStart"/>
-      <w:r>
-        <w:t>Pearson</w:t>
-      </w:r>
-      <w:proofErr w:type="spellEnd"/>
-      <w:r>
-        <w:t xml:space="preserve"> </w:t>
-      </w:r>
-      <w:proofErr w:type="spellStart"/>
-      <w:r>
-        <w:t>correlation</w:t>
-      </w:r>
-      <w:proofErr w:type="spellEnd"/>
-      <w:r>
-        <w:t xml:space="preserve"> </w:t>
-      </w:r>
-      <w:proofErr w:type="spellStart"/>
-      <w:r>
-        <w:t>coefficient</w:t>
-      </w:r>
-      <w:proofErr w:type="spellEnd"/>
-      <w:r>
-        <w:t>).</w:t>
-      </w:r>
-    </w:p>
-    <w:p>
-      <w:r>
-        <w:t>Gauti r</w:t>
-      </w:r>
-      <w:r>
-        <w:t xml:space="preserve">ezultatai pateikti </w:t>
-      </w:r>
-      <w:r>
-        <w:t>lentelėje</w:t>
-      </w:r>
-      <w:r>
-        <w:t xml:space="preserve"> (žr. </w:t>
-      </w:r>
-      <w:r>
-        <w:fldChar w:fldCharType="begin"/>
-      </w:r>
-      <w:r>
-        <w:instrText xml:space="preserve"> REF _Ref95483498 \h </w:instrText>
-      </w:r>
-      <w:r>
-        <w:fldChar w:fldCharType="separate"/>
-      </w:r>
-      <w:r>
-        <w:t xml:space="preserve">Lentelė </w:t>
-      </w:r>
-      <w:r>
-        <w:rPr>
-          <w:noProof/>
-        </w:rPr>
-        <w:t>7</w:t>
+        <w:t>5</w:t>
       </w:r>
       <w:r>
         <w:fldChar w:fldCharType="end"/>
@@ -16755,7 +14562,7 @@
         <w:pStyle w:val="Antrat"/>
         <w:keepNext/>
       </w:pPr>
-      <w:bookmarkStart w:id="26" w:name="_Ref95483498"/>
+      <w:bookmarkStart w:id="25" w:name="_Ref95483498"/>
       <w:r>
         <w:t xml:space="preserve">Lentelė </w:t>
       </w:r>
@@ -16772,12 +14579,12 @@
         <w:rPr>
           <w:noProof/>
         </w:rPr>
-        <w:t>7</w:t>
+        <w:t>5</w:t>
       </w:r>
       <w:r>
         <w:fldChar w:fldCharType="end"/>
       </w:r>
-      <w:bookmarkEnd w:id="26"/>
+      <w:bookmarkEnd w:id="25"/>
       <w:r>
         <w:t xml:space="preserve"> </w:t>
       </w:r>
@@ -18340,7 +16147,7 @@
                       </wps:spPr>
                       <wps:txbx>
                         <w:txbxContent>
-                          <w:bookmarkStart w:id="27" w:name="_Ref95480436"/>
+                          <w:bookmarkStart w:id="26" w:name="_Ref95480436"/>
                           <w:p>
                             <w:pPr>
                               <w:pStyle w:val="Antrat"/>
@@ -18369,17 +16176,12 @@
                             <w:r>
                               <w:t xml:space="preserve"> Pav.</w:t>
                             </w:r>
-                            <w:bookmarkEnd w:id="27"/>
+                            <w:bookmarkEnd w:id="26"/>
                             <w:r>
                               <w:t xml:space="preserve"> </w:t>
                             </w:r>
-                            <w:proofErr w:type="spellStart"/>
                             <w:r>
-                              <w:t>Pirsono</w:t>
-                            </w:r>
-                            <w:proofErr w:type="spellEnd"/>
-                            <w:r>
-                              <w:t xml:space="preserve"> koreliacijos tarp skaitinių požymių koeficientai</w:t>
+                              <w:t>Pirsono koreliacijos tarp skaitinių požymių koeficientai</w:t>
                             </w:r>
                           </w:p>
                         </w:txbxContent>
@@ -18746,10 +16548,7 @@
       </w:r>
       <w:proofErr w:type="spellStart"/>
       <w:r>
-        <w:t>H</w:t>
-      </w:r>
-      <w:r>
-        <w:t>ealth</w:t>
+        <w:t>Health</w:t>
       </w:r>
       <w:proofErr w:type="spellEnd"/>
       <w:r>
@@ -18769,13 +16568,7 @@
       </w:r>
       <w:proofErr w:type="spellEnd"/>
       <w:r>
-        <w:t xml:space="preserve"> pramonės šakose, mažiausia</w:t>
-      </w:r>
-      <w:r>
-        <w:t>i</w:t>
-      </w:r>
-      <w:r>
-        <w:t xml:space="preserve"> – </w:t>
+        <w:t xml:space="preserve"> pramonės šakose, mažiausiai – </w:t>
       </w:r>
       <w:proofErr w:type="spellStart"/>
       <w:r>
@@ -18783,13 +16576,7 @@
       </w:r>
       <w:proofErr w:type="spellEnd"/>
       <w:r>
-        <w:t>, tačiau šie vidurkiai stipriai paveikti išskirčių</w:t>
-      </w:r>
-      <w:r>
-        <w:t>.</w:t>
-      </w:r>
-      <w:r>
-        <w:t xml:space="preserve"> </w:t>
+        <w:t xml:space="preserve">, tačiau šie vidurkiai stipriai paveikti išskirčių. </w:t>
       </w:r>
       <w:r>
         <w:t>Lyginant JAV regionus</w:t>

--- a/Gataveckas_Gaulia_Martinkus_pradine_duomenu_analize_aprasas_DM_2gr.docx
+++ b/Gataveckas_Gaulia_Martinkus_pradine_duomenu_analize_aprasas_DM_2gr.docx
@@ -543,7 +543,6 @@
             <w:rPr>
               <w:rFonts w:eastAsiaTheme="minorEastAsia"/>
               <w:noProof/>
-              <w:lang/>
             </w:rPr>
           </w:pPr>
           <w:r>
@@ -567,7 +566,6 @@
               <w:rPr>
                 <w:rFonts w:eastAsiaTheme="minorEastAsia"/>
                 <w:noProof/>
-                <w:lang/>
               </w:rPr>
               <w:tab/>
             </w:r>
@@ -638,7 +636,6 @@
             <w:rPr>
               <w:rFonts w:eastAsiaTheme="minorEastAsia"/>
               <w:noProof/>
-              <w:lang/>
             </w:rPr>
           </w:pPr>
           <w:hyperlink w:anchor="_Toc97021857" w:history="1">
@@ -653,7 +650,6 @@
               <w:rPr>
                 <w:rFonts w:eastAsiaTheme="minorEastAsia"/>
                 <w:noProof/>
-                <w:lang/>
               </w:rPr>
               <w:tab/>
             </w:r>
@@ -724,7 +720,6 @@
             <w:rPr>
               <w:rFonts w:eastAsiaTheme="minorEastAsia"/>
               <w:noProof/>
-              <w:lang/>
             </w:rPr>
           </w:pPr>
           <w:hyperlink w:anchor="_Toc97021858" w:history="1">
@@ -739,7 +734,6 @@
               <w:rPr>
                 <w:rFonts w:eastAsiaTheme="minorEastAsia"/>
                 <w:noProof/>
-                <w:lang/>
               </w:rPr>
               <w:tab/>
             </w:r>
@@ -810,7 +804,6 @@
             <w:rPr>
               <w:rFonts w:eastAsiaTheme="minorEastAsia"/>
               <w:noProof/>
-              <w:lang/>
             </w:rPr>
           </w:pPr>
           <w:hyperlink w:anchor="_Toc97021859" w:history="1">
@@ -825,7 +818,6 @@
               <w:rPr>
                 <w:rFonts w:eastAsiaTheme="minorEastAsia"/>
                 <w:noProof/>
-                <w:lang/>
               </w:rPr>
               <w:tab/>
             </w:r>
@@ -896,7 +888,6 @@
             <w:rPr>
               <w:rFonts w:eastAsiaTheme="minorEastAsia"/>
               <w:noProof/>
-              <w:lang/>
             </w:rPr>
           </w:pPr>
           <w:hyperlink w:anchor="_Toc97021860" w:history="1">
@@ -911,7 +902,6 @@
               <w:rPr>
                 <w:rFonts w:eastAsiaTheme="minorEastAsia"/>
                 <w:noProof/>
-                <w:lang/>
               </w:rPr>
               <w:tab/>
             </w:r>
@@ -982,7 +972,6 @@
             <w:rPr>
               <w:rFonts w:eastAsiaTheme="minorEastAsia"/>
               <w:noProof/>
-              <w:lang/>
             </w:rPr>
           </w:pPr>
           <w:hyperlink w:anchor="_Toc97021861" w:history="1">
@@ -997,7 +986,6 @@
               <w:rPr>
                 <w:rFonts w:eastAsiaTheme="minorEastAsia"/>
                 <w:noProof/>
-                <w:lang/>
               </w:rPr>
               <w:tab/>
             </w:r>
@@ -1068,7 +1056,6 @@
             <w:rPr>
               <w:rFonts w:eastAsiaTheme="minorEastAsia"/>
               <w:noProof/>
-              <w:lang/>
             </w:rPr>
           </w:pPr>
           <w:hyperlink w:anchor="_Toc97021862" w:history="1">
@@ -1083,7 +1070,6 @@
               <w:rPr>
                 <w:rFonts w:eastAsiaTheme="minorEastAsia"/>
                 <w:noProof/>
-                <w:lang/>
               </w:rPr>
               <w:tab/>
             </w:r>
@@ -1154,7 +1140,6 @@
             <w:rPr>
               <w:rFonts w:eastAsiaTheme="minorEastAsia"/>
               <w:noProof/>
-              <w:lang/>
             </w:rPr>
           </w:pPr>
           <w:hyperlink w:anchor="_Toc97021863" w:history="1">
@@ -1169,7 +1154,6 @@
               <w:rPr>
                 <w:rFonts w:eastAsiaTheme="minorEastAsia"/>
                 <w:noProof/>
-                <w:lang/>
               </w:rPr>
               <w:tab/>
             </w:r>
@@ -1240,7 +1224,6 @@
             <w:rPr>
               <w:rFonts w:eastAsiaTheme="minorEastAsia"/>
               <w:noProof/>
-              <w:lang/>
             </w:rPr>
           </w:pPr>
           <w:hyperlink w:anchor="_Toc97021864" w:history="1">
@@ -1255,7 +1238,6 @@
               <w:rPr>
                 <w:rFonts w:eastAsiaTheme="minorEastAsia"/>
                 <w:noProof/>
-                <w:lang/>
               </w:rPr>
               <w:tab/>
             </w:r>
@@ -1326,7 +1308,6 @@
             <w:rPr>
               <w:rFonts w:eastAsiaTheme="minorEastAsia"/>
               <w:noProof/>
-              <w:lang/>
             </w:rPr>
           </w:pPr>
           <w:hyperlink w:anchor="_Toc97021865" w:history="1">
@@ -1341,7 +1322,6 @@
               <w:rPr>
                 <w:rFonts w:eastAsiaTheme="minorEastAsia"/>
                 <w:noProof/>
-                <w:lang/>
               </w:rPr>
               <w:tab/>
             </w:r>
@@ -1411,7 +1391,6 @@
             <w:rPr>
               <w:rFonts w:eastAsiaTheme="minorEastAsia"/>
               <w:noProof/>
-              <w:lang/>
             </w:rPr>
           </w:pPr>
           <w:hyperlink w:anchor="_Toc97021866" w:history="1">
@@ -11552,12 +11531,6 @@
           <w:rFonts w:eastAsiaTheme="minorEastAsia"/>
         </w:rPr>
         <w:t xml:space="preserve">(žr. </w:t>
-      </w:r>
-      <w:r>
-        <w:rPr>
-          <w:noProof/>
-        </w:rPr>
-        <w:t xml:space="preserve">3 </w:t>
       </w:r>
       <w:r>
         <w:rPr>
@@ -15426,13 +15399,7 @@
         <w:t>). Didžiausia dalis įmonių duomenų aibėje yra iš pietinio JAV regiono</w:t>
       </w:r>
       <w:r>
-        <w:t xml:space="preserve"> (</w:t>
-      </w:r>
-      <w:r>
-        <w:t>45%</w:t>
-      </w:r>
-      <w:r>
-        <w:t xml:space="preserve"> visų įmonių)</w:t>
+        <w:t xml:space="preserve"> (45% visų įmonių)</w:t>
       </w:r>
       <w:r>
         <w:t>. Papildomai kiekvienam regionui stulpeline diagrama pavaizduo</w:t>
@@ -16016,16 +15983,7 @@
         <w:t xml:space="preserve">Visoms pramonės šakoms </w:t>
       </w:r>
       <w:r>
-        <w:t xml:space="preserve">pastebimas įmonių įkūrimo pikas 2010-2012 metais </w:t>
-      </w:r>
-      <w:r>
-        <w:t>(šio laikotarpiu įsikūrė 51% įmonių duomenų aibėj</w:t>
-      </w:r>
-      <w:r>
-        <w:t>e</w:t>
-      </w:r>
-      <w:r>
-        <w:t xml:space="preserve">).  </w:t>
+        <w:t xml:space="preserve">pastebimas įmonių įkūrimo pikas 2010-2012 metais (šio laikotarpiu įsikūrė 51% įmonių duomenų aibėje).  </w:t>
       </w:r>
     </w:p>
     <w:p/>
@@ -18464,10 +18422,7 @@
         <w:t>gauna</w:t>
       </w:r>
       <w:r>
-        <w:t xml:space="preserve"> </w:t>
-      </w:r>
-      <w:r>
-        <w:t xml:space="preserve">IT </w:t>
+        <w:t xml:space="preserve"> IT </w:t>
       </w:r>
       <w:proofErr w:type="spellStart"/>
       <w:r>
@@ -18614,7 +18569,10 @@
     <w:p/>
     <w:p>
       <w:r>
-        <w:t>Žemiau pateiktas visas naudotas programinis kodas</w:t>
+        <w:t xml:space="preserve">Žemiau pateiktas </w:t>
+      </w:r>
+      <w:r>
+        <w:t>duomenų aibės sutvarkymo programinis kodas</w:t>
       </w:r>
       <w:r>
         <w:t>:</w:t>
@@ -18636,7 +18594,23 @@
           <w:sz w:val="18"/>
           <w:szCs w:val="18"/>
         </w:rPr>
-        <w:t>Naudojant R:</w:t>
+        <w:t>Naudojan</w:t>
+      </w:r>
+      <w:r>
+        <w:rPr>
+          <w:rFonts w:ascii="Consolas" w:hAnsi="Consolas"/>
+          <w:sz w:val="18"/>
+          <w:szCs w:val="18"/>
+        </w:rPr>
+        <w:t xml:space="preserve">t </w:t>
+      </w:r>
+      <w:r>
+        <w:rPr>
+          <w:rFonts w:ascii="Consolas" w:hAnsi="Consolas"/>
+          <w:sz w:val="18"/>
+          <w:szCs w:val="18"/>
+        </w:rPr>
+        <w:t>R:</w:t>
       </w:r>
     </w:p>
     <w:p>
@@ -26073,6 +26047,124 @@
           <w:szCs w:val="18"/>
         </w:rPr>
       </w:pPr>
+    </w:p>
+    <w:p>
+      <w:pPr>
+        <w:spacing w:after="0"/>
+        <w:rPr>
+          <w:rFonts w:ascii="Consolas" w:hAnsi="Consolas"/>
+          <w:sz w:val="18"/>
+          <w:szCs w:val="18"/>
+        </w:rPr>
+      </w:pPr>
+    </w:p>
+    <w:p>
+      <w:pPr>
+        <w:rPr>
+          <w:rFonts w:cstheme="minorHAnsi"/>
+        </w:rPr>
+      </w:pPr>
+      <w:r>
+        <w:rPr>
+          <w:rFonts w:cstheme="minorHAnsi"/>
+        </w:rPr>
+        <w:t xml:space="preserve">Žemiau pateiktas duomenų aibės </w:t>
+      </w:r>
+      <w:r>
+        <w:rPr>
+          <w:rFonts w:cstheme="minorHAnsi"/>
+        </w:rPr>
+        <w:t>vizualios analizės</w:t>
+      </w:r>
+      <w:r>
+        <w:rPr>
+          <w:rFonts w:cstheme="minorHAnsi"/>
+        </w:rPr>
+        <w:t xml:space="preserve"> </w:t>
+      </w:r>
+      <w:r>
+        <w:rPr>
+          <w:rFonts w:cstheme="minorHAnsi"/>
+        </w:rPr>
+        <w:t xml:space="preserve">programinis </w:t>
+      </w:r>
+      <w:r>
+        <w:rPr>
+          <w:rFonts w:cstheme="minorHAnsi"/>
+        </w:rPr>
+        <w:t>kodas</w:t>
+      </w:r>
+      <w:r>
+        <w:rPr>
+          <w:rFonts w:cstheme="minorHAnsi"/>
+        </w:rPr>
+        <w:t>:</w:t>
+      </w:r>
+    </w:p>
+    <w:p>
+      <w:pPr>
+        <w:rPr>
+          <w:rFonts w:cstheme="minorHAnsi"/>
+        </w:rPr>
+      </w:pPr>
+    </w:p>
+    <w:p>
+      <w:pPr>
+        <w:spacing w:after="0"/>
+        <w:rPr>
+          <w:rFonts w:ascii="Consolas" w:hAnsi="Consolas"/>
+          <w:sz w:val="18"/>
+          <w:szCs w:val="18"/>
+        </w:rPr>
+      </w:pPr>
+    </w:p>
+    <w:p>
+      <w:pPr>
+        <w:spacing w:after="0"/>
+        <w:rPr>
+          <w:rFonts w:ascii="Consolas" w:hAnsi="Consolas"/>
+          <w:sz w:val="18"/>
+          <w:szCs w:val="18"/>
+        </w:rPr>
+      </w:pPr>
+      <w:r>
+        <w:rPr>
+          <w:rFonts w:ascii="Consolas" w:hAnsi="Consolas"/>
+          <w:sz w:val="18"/>
+          <w:szCs w:val="18"/>
+        </w:rPr>
+        <w:t>Naudojant R:</w:t>
+      </w:r>
+    </w:p>
+    <w:p>
+      <w:pPr>
+        <w:spacing w:after="0"/>
+        <w:rPr>
+          <w:rFonts w:ascii="Consolas" w:hAnsi="Consolas"/>
+          <w:sz w:val="18"/>
+          <w:szCs w:val="18"/>
+        </w:rPr>
+      </w:pPr>
+    </w:p>
+    <w:p>
+      <w:pPr>
+        <w:spacing w:after="0"/>
+        <w:rPr>
+          <w:rFonts w:ascii="Consolas" w:hAnsi="Consolas"/>
+          <w:sz w:val="18"/>
+          <w:szCs w:val="18"/>
+        </w:rPr>
+      </w:pPr>
+    </w:p>
+    <w:p>
+      <w:pPr>
+        <w:spacing w:after="0"/>
+        <w:rPr>
+          <w:rFonts w:ascii="Consolas" w:hAnsi="Consolas"/>
+          <w:sz w:val="18"/>
+          <w:szCs w:val="18"/>
+        </w:rPr>
+      </w:pPr>
       <w:r>
         <w:rPr>
           <w:rFonts w:ascii="Consolas" w:hAnsi="Consolas"/>
@@ -31045,6 +31137,7 @@
           <w:sz w:val="18"/>
           <w:szCs w:val="18"/>
         </w:rPr>
+        <w:lastRenderedPageBreak/>
         <w:t xml:space="preserve">               </w:t>
       </w:r>
       <w:proofErr w:type="spellStart"/>
@@ -31439,7 +31532,6 @@
           <w:sz w:val="18"/>
           <w:szCs w:val="18"/>
         </w:rPr>
-        <w:lastRenderedPageBreak/>
         <w:t xml:space="preserve">               y = </w:t>
       </w:r>
       <w:proofErr w:type="spellStart"/>
@@ -31664,6 +31756,11 @@
     <w:p>
       <w:pPr>
         <w:spacing w:after="0"/>
+      </w:pPr>
+    </w:p>
+    <w:p>
+      <w:pPr>
+        <w:spacing w:after="0"/>
         <w:rPr>
           <w:rFonts w:ascii="Consolas" w:hAnsi="Consolas"/>
           <w:sz w:val="18"/>
@@ -31694,34 +31791,8 @@
           <w:sz w:val="18"/>
           <w:szCs w:val="18"/>
         </w:rPr>
-        <w:t xml:space="preserve"> (laikant, kad kintamasis „x_2“ yra duomen</w:t>
-      </w:r>
-      <w:r>
-        <w:rPr>
-          <w:rFonts w:ascii="Consolas" w:hAnsi="Consolas"/>
-          <w:sz w:val="18"/>
-          <w:szCs w:val="18"/>
-        </w:rPr>
-        <w:t>ų aibė,</w:t>
-      </w:r>
-      <w:r>
-        <w:rPr>
-          <w:rFonts w:ascii="Consolas" w:hAnsi="Consolas"/>
-          <w:sz w:val="18"/>
-          <w:szCs w:val="18"/>
-        </w:rPr>
-        <w:t xml:space="preserve"> sutvarkyta pagal šį aprašą):</w:t>
-      </w:r>
-    </w:p>
-    <w:p>
-      <w:pPr>
-        <w:spacing w:after="0"/>
-        <w:rPr>
-          <w:rFonts w:ascii="Consolas" w:hAnsi="Consolas"/>
-          <w:sz w:val="18"/>
-          <w:szCs w:val="18"/>
-        </w:rPr>
-      </w:pPr>
+        <w:t>:</w:t>
+      </w:r>
     </w:p>
     <w:p>
       <w:pPr>
@@ -35095,7 +35166,7 @@
   <w:style w:type="paragraph" w:default="1" w:styleId="prastasis">
     <w:name w:val="Normal"/>
     <w:qFormat/>
-    <w:rsid w:val="002C46F2"/>
+    <w:rsid w:val="00357C04"/>
     <w:rPr>
       <w:lang w:val="lt-LT"/>
     </w:rPr>

--- a/Gataveckas_Gaulia_Martinkus_pradine_duomenu_analize_aprasas_DM_2gr.docx
+++ b/Gataveckas_Gaulia_Martinkus_pradine_duomenu_analize_aprasas_DM_2gr.docx
@@ -495,6 +495,7 @@
             <w:rPr>
               <w:rFonts w:eastAsiaTheme="minorEastAsia"/>
               <w:noProof/>
+              <w:lang/>
             </w:rPr>
           </w:pPr>
           <w:r>
@@ -506,7 +507,7 @@
           <w:r>
             <w:fldChar w:fldCharType="separate"/>
           </w:r>
-          <w:hyperlink w:anchor="_Toc97021856" w:history="1">
+          <w:hyperlink w:anchor="_Toc97061803" w:history="1">
             <w:r>
               <w:rPr>
                 <w:rStyle w:val="Hipersaitas"/>
@@ -518,6 +519,7 @@
               <w:rPr>
                 <w:rFonts w:eastAsiaTheme="minorEastAsia"/>
                 <w:noProof/>
+                <w:lang/>
               </w:rPr>
               <w:tab/>
             </w:r>
@@ -547,7 +549,7 @@
                 <w:noProof/>
                 <w:webHidden/>
               </w:rPr>
-              <w:instrText xml:space="preserve"> PAGEREF _Toc97021856 \h </w:instrText>
+              <w:instrText xml:space="preserve"> PAGEREF _Toc97061803 \h </w:instrText>
             </w:r>
             <w:r>
               <w:rPr>
@@ -588,9 +590,10 @@
             <w:rPr>
               <w:rFonts w:eastAsiaTheme="minorEastAsia"/>
               <w:noProof/>
+              <w:lang/>
             </w:rPr>
           </w:pPr>
-          <w:hyperlink w:anchor="_Toc97021857" w:history="1">
+          <w:hyperlink w:anchor="_Toc97061804" w:history="1">
             <w:r>
               <w:rPr>
                 <w:rStyle w:val="Hipersaitas"/>
@@ -602,6 +605,7 @@
               <w:rPr>
                 <w:rFonts w:eastAsiaTheme="minorEastAsia"/>
                 <w:noProof/>
+                <w:lang/>
               </w:rPr>
               <w:tab/>
             </w:r>
@@ -631,7 +635,7 @@
                 <w:noProof/>
                 <w:webHidden/>
               </w:rPr>
-              <w:instrText xml:space="preserve"> PAGEREF _Toc97021857 \h </w:instrText>
+              <w:instrText xml:space="preserve"> PAGEREF _Toc97061804 \h </w:instrText>
             </w:r>
             <w:r>
               <w:rPr>
@@ -672,9 +676,10 @@
             <w:rPr>
               <w:rFonts w:eastAsiaTheme="minorEastAsia"/>
               <w:noProof/>
+              <w:lang/>
             </w:rPr>
           </w:pPr>
-          <w:hyperlink w:anchor="_Toc97021858" w:history="1">
+          <w:hyperlink w:anchor="_Toc97061805" w:history="1">
             <w:r>
               <w:rPr>
                 <w:rStyle w:val="Hipersaitas"/>
@@ -686,6 +691,7 @@
               <w:rPr>
                 <w:rFonts w:eastAsiaTheme="minorEastAsia"/>
                 <w:noProof/>
+                <w:lang/>
               </w:rPr>
               <w:tab/>
             </w:r>
@@ -715,7 +721,7 @@
                 <w:noProof/>
                 <w:webHidden/>
               </w:rPr>
-              <w:instrText xml:space="preserve"> PAGEREF _Toc97021858 \h </w:instrText>
+              <w:instrText xml:space="preserve"> PAGEREF _Toc97061805 \h </w:instrText>
             </w:r>
             <w:r>
               <w:rPr>
@@ -756,9 +762,10 @@
             <w:rPr>
               <w:rFonts w:eastAsiaTheme="minorEastAsia"/>
               <w:noProof/>
+              <w:lang/>
             </w:rPr>
           </w:pPr>
-          <w:hyperlink w:anchor="_Toc97021859" w:history="1">
+          <w:hyperlink w:anchor="_Toc97061806" w:history="1">
             <w:r>
               <w:rPr>
                 <w:rStyle w:val="Hipersaitas"/>
@@ -770,6 +777,7 @@
               <w:rPr>
                 <w:rFonts w:eastAsiaTheme="minorEastAsia"/>
                 <w:noProof/>
+                <w:lang/>
               </w:rPr>
               <w:tab/>
             </w:r>
@@ -799,7 +807,7 @@
                 <w:noProof/>
                 <w:webHidden/>
               </w:rPr>
-              <w:instrText xml:space="preserve"> PAGEREF _Toc97021859 \h </w:instrText>
+              <w:instrText xml:space="preserve"> PAGEREF _Toc97061806 \h </w:instrText>
             </w:r>
             <w:r>
               <w:rPr>
@@ -840,9 +848,10 @@
             <w:rPr>
               <w:rFonts w:eastAsiaTheme="minorEastAsia"/>
               <w:noProof/>
+              <w:lang/>
             </w:rPr>
           </w:pPr>
-          <w:hyperlink w:anchor="_Toc97021860" w:history="1">
+          <w:hyperlink w:anchor="_Toc97061807" w:history="1">
             <w:r>
               <w:rPr>
                 <w:rStyle w:val="Hipersaitas"/>
@@ -854,6 +863,7 @@
               <w:rPr>
                 <w:rFonts w:eastAsiaTheme="minorEastAsia"/>
                 <w:noProof/>
+                <w:lang/>
               </w:rPr>
               <w:tab/>
             </w:r>
@@ -883,7 +893,7 @@
                 <w:noProof/>
                 <w:webHidden/>
               </w:rPr>
-              <w:instrText xml:space="preserve"> PAGEREF _Toc97021860 \h </w:instrText>
+              <w:instrText xml:space="preserve"> PAGEREF _Toc97061807 \h </w:instrText>
             </w:r>
             <w:r>
               <w:rPr>
@@ -924,9 +934,10 @@
             <w:rPr>
               <w:rFonts w:eastAsiaTheme="minorEastAsia"/>
               <w:noProof/>
+              <w:lang/>
             </w:rPr>
           </w:pPr>
-          <w:hyperlink w:anchor="_Toc97021861" w:history="1">
+          <w:hyperlink w:anchor="_Toc97061808" w:history="1">
             <w:r>
               <w:rPr>
                 <w:rStyle w:val="Hipersaitas"/>
@@ -938,6 +949,7 @@
               <w:rPr>
                 <w:rFonts w:eastAsiaTheme="minorEastAsia"/>
                 <w:noProof/>
+                <w:lang/>
               </w:rPr>
               <w:tab/>
             </w:r>
@@ -967,7 +979,7 @@
                 <w:noProof/>
                 <w:webHidden/>
               </w:rPr>
-              <w:instrText xml:space="preserve"> PAGEREF _Toc97021861 \h </w:instrText>
+              <w:instrText xml:space="preserve"> PAGEREF _Toc97061808 \h </w:instrText>
             </w:r>
             <w:r>
               <w:rPr>
@@ -1008,9 +1020,10 @@
             <w:rPr>
               <w:rFonts w:eastAsiaTheme="minorEastAsia"/>
               <w:noProof/>
+              <w:lang/>
             </w:rPr>
           </w:pPr>
-          <w:hyperlink w:anchor="_Toc97021862" w:history="1">
+          <w:hyperlink w:anchor="_Toc97061809" w:history="1">
             <w:r>
               <w:rPr>
                 <w:rStyle w:val="Hipersaitas"/>
@@ -1022,6 +1035,7 @@
               <w:rPr>
                 <w:rFonts w:eastAsiaTheme="minorEastAsia"/>
                 <w:noProof/>
+                <w:lang/>
               </w:rPr>
               <w:tab/>
             </w:r>
@@ -1051,7 +1065,7 @@
                 <w:noProof/>
                 <w:webHidden/>
               </w:rPr>
-              <w:instrText xml:space="preserve"> PAGEREF _Toc97021862 \h </w:instrText>
+              <w:instrText xml:space="preserve"> PAGEREF _Toc97061809 \h </w:instrText>
             </w:r>
             <w:r>
               <w:rPr>
@@ -1092,9 +1106,10 @@
             <w:rPr>
               <w:rFonts w:eastAsiaTheme="minorEastAsia"/>
               <w:noProof/>
+              <w:lang/>
             </w:rPr>
           </w:pPr>
-          <w:hyperlink w:anchor="_Toc97021863" w:history="1">
+          <w:hyperlink w:anchor="_Toc97061810" w:history="1">
             <w:r>
               <w:rPr>
                 <w:rStyle w:val="Hipersaitas"/>
@@ -1106,6 +1121,7 @@
               <w:rPr>
                 <w:rFonts w:eastAsiaTheme="minorEastAsia"/>
                 <w:noProof/>
+                <w:lang/>
               </w:rPr>
               <w:tab/>
             </w:r>
@@ -1135,7 +1151,7 @@
                 <w:noProof/>
                 <w:webHidden/>
               </w:rPr>
-              <w:instrText xml:space="preserve"> PAGEREF _Toc97021863 \h </w:instrText>
+              <w:instrText xml:space="preserve"> PAGEREF _Toc97061810 \h </w:instrText>
             </w:r>
             <w:r>
               <w:rPr>
@@ -1176,9 +1192,10 @@
             <w:rPr>
               <w:rFonts w:eastAsiaTheme="minorEastAsia"/>
               <w:noProof/>
+              <w:lang/>
             </w:rPr>
           </w:pPr>
-          <w:hyperlink w:anchor="_Toc97021864" w:history="1">
+          <w:hyperlink w:anchor="_Toc97061811" w:history="1">
             <w:r>
               <w:rPr>
                 <w:rStyle w:val="Hipersaitas"/>
@@ -1190,6 +1207,7 @@
               <w:rPr>
                 <w:rFonts w:eastAsiaTheme="minorEastAsia"/>
                 <w:noProof/>
+                <w:lang/>
               </w:rPr>
               <w:tab/>
             </w:r>
@@ -1219,7 +1237,7 @@
                 <w:noProof/>
                 <w:webHidden/>
               </w:rPr>
-              <w:instrText xml:space="preserve"> PAGEREF _Toc97021864 \h </w:instrText>
+              <w:instrText xml:space="preserve"> PAGEREF _Toc97061811 \h </w:instrText>
             </w:r>
             <w:r>
               <w:rPr>
@@ -1260,9 +1278,10 @@
             <w:rPr>
               <w:rFonts w:eastAsiaTheme="minorEastAsia"/>
               <w:noProof/>
+              <w:lang/>
             </w:rPr>
           </w:pPr>
-          <w:hyperlink w:anchor="_Toc97021865" w:history="1">
+          <w:hyperlink w:anchor="_Toc97061812" w:history="1">
             <w:r>
               <w:rPr>
                 <w:rStyle w:val="Hipersaitas"/>
@@ -1274,6 +1293,7 @@
               <w:rPr>
                 <w:rFonts w:eastAsiaTheme="minorEastAsia"/>
                 <w:noProof/>
+                <w:lang/>
               </w:rPr>
               <w:tab/>
             </w:r>
@@ -1303,7 +1323,7 @@
                 <w:noProof/>
                 <w:webHidden/>
               </w:rPr>
-              <w:instrText xml:space="preserve"> PAGEREF _Toc97021865 \h </w:instrText>
+              <w:instrText xml:space="preserve"> PAGEREF _Toc97061812 \h </w:instrText>
             </w:r>
             <w:r>
               <w:rPr>
@@ -1343,9 +1363,10 @@
             <w:rPr>
               <w:rFonts w:eastAsiaTheme="minorEastAsia"/>
               <w:noProof/>
+              <w:lang/>
             </w:rPr>
           </w:pPr>
-          <w:hyperlink w:anchor="_Toc97021866" w:history="1">
+          <w:hyperlink w:anchor="_Toc97061813" w:history="1">
             <w:r>
               <w:rPr>
                 <w:rStyle w:val="Hipersaitas"/>
@@ -1372,7 +1393,7 @@
                 <w:noProof/>
                 <w:webHidden/>
               </w:rPr>
-              <w:instrText xml:space="preserve"> PAGEREF _Toc97021866 \h </w:instrText>
+              <w:instrText xml:space="preserve"> PAGEREF _Toc97061813 \h </w:instrText>
             </w:r>
             <w:r>
               <w:rPr>
@@ -1452,7 +1473,7 @@
           <w:szCs w:val="40"/>
         </w:rPr>
       </w:pPr>
-      <w:bookmarkStart w:id="1" w:name="_Toc97021856"/>
+      <w:bookmarkStart w:id="1" w:name="_Toc97061803"/>
       <w:r>
         <w:rPr>
           <w:sz w:val="28"/>
@@ -1602,7 +1623,7 @@
       </w:pPr>
       <w:bookmarkStart w:id="2" w:name="_Ref66444491"/>
       <w:bookmarkStart w:id="3" w:name="_Ref95556103"/>
-      <w:bookmarkStart w:id="4" w:name="_Toc97021857"/>
+      <w:bookmarkStart w:id="4" w:name="_Toc97061804"/>
       <w:r>
         <w:rPr>
           <w:sz w:val="28"/>
@@ -1882,7 +1903,7 @@
           <w:szCs w:val="40"/>
         </w:rPr>
       </w:pPr>
-      <w:bookmarkStart w:id="5" w:name="_Toc97021858"/>
+      <w:bookmarkStart w:id="5" w:name="_Toc97061805"/>
       <w:r>
         <w:rPr>
           <w:sz w:val="28"/>
@@ -1954,7 +1975,7 @@
       <w:pPr>
         <w:pStyle w:val="Antrat2"/>
       </w:pPr>
-      <w:bookmarkStart w:id="6" w:name="_Toc97021859"/>
+      <w:bookmarkStart w:id="6" w:name="_Toc97061806"/>
       <w:r>
         <w:t>Praleistos reikšmės</w:t>
       </w:r>
@@ -2131,7 +2152,7 @@
         <w:pStyle w:val="Antrat2"/>
       </w:pPr>
       <w:bookmarkStart w:id="7" w:name="_Ref96531244"/>
-      <w:bookmarkStart w:id="8" w:name="_Toc97021860"/>
+      <w:bookmarkStart w:id="8" w:name="_Toc97061807"/>
       <w:r>
         <w:t>Aprašomoji statistika</w:t>
       </w:r>
@@ -10155,7 +10176,7 @@
         <w:pStyle w:val="Antrat2"/>
       </w:pPr>
       <w:bookmarkStart w:id="11" w:name="_Ref96609547"/>
-      <w:bookmarkStart w:id="12" w:name="_Toc97021861"/>
+      <w:bookmarkStart w:id="12" w:name="_Toc97061808"/>
       <w:r>
         <w:lastRenderedPageBreak/>
         <w:t>Išskirčių analizė</w:t>
@@ -12366,7 +12387,7 @@
       <w:pPr>
         <w:pStyle w:val="Antrat2"/>
       </w:pPr>
-      <w:bookmarkStart w:id="16" w:name="_Toc97021862"/>
+      <w:bookmarkStart w:id="16" w:name="_Toc97061809"/>
       <w:r>
         <w:lastRenderedPageBreak/>
         <w:t>Duomenų normavimas</w:t>
@@ -13370,7 +13391,7 @@
       <w:pPr>
         <w:pStyle w:val="Antrat2"/>
       </w:pPr>
-      <w:bookmarkStart w:id="20" w:name="_Toc97021863"/>
+      <w:bookmarkStart w:id="20" w:name="_Toc97061810"/>
       <w:r>
         <w:lastRenderedPageBreak/>
         <w:t>Vizuali analizė</w:t>
@@ -13997,13 +14018,16 @@
         <w:t xml:space="preserve"> </w:t>
       </w:r>
       <w:r>
-        <w:t xml:space="preserve">(žr. </w:t>
+        <w:t>(žr.</w:t>
+      </w:r>
+      <w:r>
+        <w:t xml:space="preserve"> </w:t>
       </w:r>
       <w:r>
         <w:fldChar w:fldCharType="begin"/>
       </w:r>
       <w:r>
-        <w:instrText xml:space="preserve"> REF _Ref95480350 \h </w:instrText>
+        <w:instrText xml:space="preserve"> REF _Ref97062178 \h </w:instrText>
       </w:r>
       <w:r>
         <w:fldChar w:fldCharType="separate"/>
@@ -14012,70 +14036,73 @@
         <w:rPr>
           <w:noProof/>
         </w:rPr>
-        <w:t>11</w:t>
+        <w:t>9</w:t>
+      </w:r>
+      <w:r>
+        <w:fldChar w:fldCharType="end"/>
       </w:r>
       <w:r>
         <w:t xml:space="preserve"> pav.</w:t>
       </w:r>
       <w:r>
+        <w:t>) ir mažų</w:t>
+      </w:r>
+      <w:r>
+        <w:t xml:space="preserve"> </w:t>
+      </w:r>
+      <w:r>
+        <w:t>(žr.</w:t>
+      </w:r>
+      <w:r>
+        <w:t xml:space="preserve"> </w:t>
+      </w:r>
+      <w:r>
+        <w:fldChar w:fldCharType="begin"/>
+      </w:r>
+      <w:r>
+        <w:instrText xml:space="preserve"> REF _Ref97062192 \h </w:instrText>
+      </w:r>
+      <w:r>
+        <w:fldChar w:fldCharType="separate"/>
+      </w:r>
+      <w:r>
+        <w:rPr>
+          <w:noProof/>
+        </w:rPr>
+        <w:t>10</w:t>
+      </w:r>
+      <w:r>
         <w:fldChar w:fldCharType="end"/>
       </w:r>
       <w:r>
-        <w:t>) ir mažų</w:t>
-      </w:r>
-      <w:r>
-        <w:t xml:space="preserve"> </w:t>
-      </w:r>
-      <w:r>
-        <w:t xml:space="preserve">(žr. </w:t>
-      </w:r>
-      <w:r>
-        <w:fldChar w:fldCharType="begin"/>
-      </w:r>
-      <w:r>
-        <w:instrText xml:space="preserve"> REF _Ref95480350 \h </w:instrText>
-      </w:r>
-      <w:r>
-        <w:fldChar w:fldCharType="separate"/>
-      </w:r>
+        <w:t xml:space="preserve"> pav.</w:t>
+      </w:r>
+      <w:r>
+        <w:t>)</w:t>
+      </w:r>
+      <w:r>
+        <w:t xml:space="preserve"> įmonių skaitinės charakteristikos</w:t>
+      </w:r>
+      <w:r>
+        <w:t xml:space="preserve"> (vidurkiai ir dispersijos)</w:t>
+      </w:r>
+      <w:r>
+        <w:t xml:space="preserve"> stipriai nesiskiria. </w:t>
+      </w:r>
+    </w:p>
+    <w:p/>
+    <w:p>
+      <w:pPr>
+        <w:keepNext/>
+      </w:pPr>
       <w:r>
         <w:rPr>
           <w:noProof/>
         </w:rPr>
-        <w:t>11</w:t>
-      </w:r>
-      <w:r>
-        <w:t xml:space="preserve"> pav.</w:t>
-      </w:r>
-      <w:r>
-        <w:fldChar w:fldCharType="end"/>
-      </w:r>
-      <w:r>
-        <w:t>)</w:t>
-      </w:r>
-      <w:r>
-        <w:t xml:space="preserve"> įmonių skaitinės charakteristikos</w:t>
-      </w:r>
-      <w:r>
-        <w:t xml:space="preserve"> (vidurkiai ir dispersijos)</w:t>
-      </w:r>
-      <w:r>
-        <w:t xml:space="preserve"> stipriai nesiskiria. </w:t>
-      </w:r>
-    </w:p>
-    <w:p/>
-    <w:p>
-      <w:pPr>
-        <w:keepNext/>
-      </w:pPr>
-      <w:r>
-        <w:rPr>
-          <w:noProof/>
-        </w:rPr>
         <w:drawing>
-          <wp:inline distT="0" distB="0" distL="0" distR="0" wp14:anchorId="4BA22697" wp14:editId="463BBD57">
-            <wp:extent cx="5485131" cy="3917950"/>
-            <wp:effectExtent l="0" t="0" r="1270" b="6350"/>
+          <wp:inline distT="0" distB="0" distL="0" distR="0" wp14:anchorId="4BA22697" wp14:editId="737DA702">
+            <wp:extent cx="4945711" cy="3532651"/>
+            <wp:effectExtent l="0" t="0" r="7620" b="0"/>
             <wp:docPr id="22" name="Paveikslėlis 22"/>
             <wp:cNvGraphicFramePr>
               <a:graphicFrameLocks xmlns:a="http://schemas.openxmlformats.org/drawingml/2006/main" noChangeAspect="1"/>
@@ -14102,7 +14129,7 @@
                   <pic:spPr>
                     <a:xfrm>
                       <a:off x="0" y="0"/>
-                      <a:ext cx="5485195" cy="3917996"/>
+                      <a:ext cx="4950780" cy="3536272"/>
                     </a:xfrm>
                     <a:prstGeom prst="rect">
                       <a:avLst/>
@@ -14123,38 +14150,33 @@
         <w:fldChar w:fldCharType="begin"/>
       </w:r>
       <w:r>
-        <w:instrText xml:space="preserve"> SEQ pav. \* ARABIC </w:instrText>
+        <w:instrText xml:space="preserve"> SEQ Pav. \* ARABIC </w:instrText>
       </w:r>
       <w:r>
         <w:fldChar w:fldCharType="separate"/>
       </w:r>
+      <w:bookmarkStart w:id="26" w:name="_Ref97062178"/>
       <w:r>
         <w:rPr>
           <w:noProof/>
         </w:rPr>
         <w:t>9</w:t>
       </w:r>
+      <w:bookmarkEnd w:id="26"/>
       <w:r>
         <w:fldChar w:fldCharType="end"/>
       </w:r>
       <w:r>
-        <w:t xml:space="preserve"> </w:t>
-      </w:r>
-      <w:r>
-        <w:t>p</w:t>
-      </w:r>
-      <w:r>
-        <w:t xml:space="preserve">av. Didelių įmonių </w:t>
-      </w:r>
-      <w:r>
-        <w:t>p</w:t>
-      </w:r>
-      <w:r>
-        <w:t>ajamų pasiskirstymas pagal pramonės šak</w:t>
-      </w:r>
-      <w:r>
-        <w:t>ą</w:t>
-      </w:r>
+        <w:t xml:space="preserve"> pav. </w:t>
+      </w:r>
+      <w:r>
+        <w:t>Didelių įmonių pajamų pasiskirstymas pagal pramonės šaką</w:t>
+      </w:r>
+    </w:p>
+    <w:p>
+      <w:pPr>
+        <w:pStyle w:val="Antrat"/>
+      </w:pPr>
     </w:p>
     <w:p>
       <w:pPr>
@@ -14216,40 +14238,29 @@
         <w:fldChar w:fldCharType="begin"/>
       </w:r>
       <w:r>
-        <w:instrText xml:space="preserve"> SEQ pav. \* ARABIC </w:instrText>
+        <w:instrText xml:space="preserve"> SEQ Pav. \* ARABIC </w:instrText>
       </w:r>
       <w:r>
         <w:fldChar w:fldCharType="separate"/>
       </w:r>
+      <w:bookmarkStart w:id="27" w:name="_Ref97062192"/>
       <w:r>
         <w:rPr>
           <w:noProof/>
         </w:rPr>
         <w:t>10</w:t>
       </w:r>
+      <w:bookmarkEnd w:id="27"/>
       <w:r>
         <w:fldChar w:fldCharType="end"/>
       </w:r>
       <w:r>
-        <w:t xml:space="preserve"> </w:t>
-      </w:r>
-      <w:r>
-        <w:t>p</w:t>
-      </w:r>
-      <w:r>
-        <w:t xml:space="preserve">av. Mažų įmonių </w:t>
-      </w:r>
-      <w:r>
-        <w:t>p</w:t>
-      </w:r>
-      <w:r>
-        <w:t>ajamų pasiskirstymas pagal pramonės šak</w:t>
-      </w:r>
-      <w:r>
-        <w:t>ą</w:t>
-      </w:r>
-    </w:p>
-    <w:p/>
+        <w:t xml:space="preserve"> pav. </w:t>
+      </w:r>
+      <w:r>
+        <w:t>Mažų įmonių pajamų pasiskirstymas pagal pramonės šaką</w:t>
+      </w:r>
+    </w:p>
     <w:p/>
     <w:p>
       <w:r>
@@ -14378,7 +14389,7 @@
         </w:drawing>
       </w:r>
     </w:p>
-    <w:bookmarkStart w:id="26" w:name="_Ref95480350"/>
+    <w:bookmarkStart w:id="28" w:name="_Ref95480350"/>
     <w:p>
       <w:pPr>
         <w:pStyle w:val="Antrat"/>
@@ -14410,7 +14421,7 @@
       <w:r>
         <w:t>av.</w:t>
       </w:r>
-      <w:bookmarkEnd w:id="26"/>
+      <w:bookmarkEnd w:id="28"/>
       <w:r>
         <w:t xml:space="preserve"> Įmonių augimo pasiskirstymas pagal JAV regionus</w:t>
       </w:r>
@@ -14467,7 +14478,7 @@
         </w:drawing>
       </w:r>
     </w:p>
-    <w:bookmarkStart w:id="27" w:name="_Ref96532689"/>
+    <w:bookmarkStart w:id="29" w:name="_Ref96532689"/>
     <w:p>
       <w:pPr>
         <w:pStyle w:val="Antrat"/>
@@ -14499,7 +14510,7 @@
       <w:r>
         <w:t>av.</w:t>
       </w:r>
-      <w:bookmarkEnd w:id="27"/>
+      <w:bookmarkEnd w:id="29"/>
       <w:r>
         <w:t xml:space="preserve"> Įmonių pelno pasiskirstymas pagal JAV regioną</w:t>
       </w:r>
@@ -14630,7 +14641,7 @@
         </w:drawing>
       </w:r>
     </w:p>
-    <w:bookmarkStart w:id="28" w:name="_Ref96532985"/>
+    <w:bookmarkStart w:id="30" w:name="_Ref96532985"/>
     <w:p>
       <w:pPr>
         <w:pStyle w:val="Antrat"/>
@@ -14662,7 +14673,7 @@
       <w:r>
         <w:t>av.</w:t>
       </w:r>
-      <w:bookmarkEnd w:id="28"/>
+      <w:bookmarkEnd w:id="30"/>
       <w:r>
         <w:t xml:space="preserve"> Įmonių skaičius pagal JAV regioną</w:t>
       </w:r>
@@ -14719,7 +14730,7 @@
         </w:drawing>
       </w:r>
     </w:p>
-    <w:bookmarkStart w:id="29" w:name="_Ref96532998"/>
+    <w:bookmarkStart w:id="31" w:name="_Ref96532998"/>
     <w:p>
       <w:pPr>
         <w:pStyle w:val="Antrat"/>
@@ -14751,7 +14762,7 @@
       <w:r>
         <w:t>av.</w:t>
       </w:r>
-      <w:bookmarkEnd w:id="29"/>
+      <w:bookmarkEnd w:id="31"/>
       <w:r>
         <w:t xml:space="preserve"> Įmonių pasiskirstymas pagal pramonės šaką kiekviename JAV regione</w:t>
       </w:r>
@@ -14872,7 +14883,7 @@
         </w:drawing>
       </w:r>
     </w:p>
-    <w:bookmarkStart w:id="30" w:name="_Ref96533008"/>
+    <w:bookmarkStart w:id="32" w:name="_Ref96533008"/>
     <w:p>
       <w:pPr>
         <w:pStyle w:val="Antrat"/>
@@ -14904,7 +14915,7 @@
       <w:r>
         <w:t>av.</w:t>
       </w:r>
-      <w:bookmarkEnd w:id="30"/>
+      <w:bookmarkEnd w:id="32"/>
       <w:r>
         <w:t xml:space="preserve"> Įmonių pajamų ir išlaidų sklaidos diagrama pagal JAV regionus</w:t>
       </w:r>
@@ -15010,7 +15021,7 @@
         </w:drawing>
       </w:r>
     </w:p>
-    <w:bookmarkStart w:id="31" w:name="_Ref95480363"/>
+    <w:bookmarkStart w:id="33" w:name="_Ref95480363"/>
     <w:p>
       <w:pPr>
         <w:pStyle w:val="Antrat"/>
@@ -15045,7 +15056,7 @@
       <w:r>
         <w:t>av.</w:t>
       </w:r>
-      <w:bookmarkEnd w:id="31"/>
+      <w:bookmarkEnd w:id="33"/>
       <w:r>
         <w:t xml:space="preserve"> Įmonių įkūrimo metų </w:t>
       </w:r>
@@ -15181,7 +15192,7 @@
         </w:drawing>
       </w:r>
     </w:p>
-    <w:bookmarkStart w:id="32" w:name="_Ref96954190"/>
+    <w:bookmarkStart w:id="34" w:name="_Ref96954190"/>
     <w:p>
       <w:pPr>
         <w:pStyle w:val="Antrat"/>
@@ -15213,7 +15224,7 @@
       <w:r>
         <w:t>av.</w:t>
       </w:r>
-      <w:bookmarkEnd w:id="32"/>
+      <w:bookmarkEnd w:id="34"/>
       <w:r>
         <w:t xml:space="preserve"> Kiekvienais metais įsikūrusių įmonių skaičius pagal pramonės šaką</w:t>
       </w:r>
@@ -15348,7 +15359,7 @@
         </w:drawing>
       </w:r>
     </w:p>
-    <w:bookmarkStart w:id="33" w:name="_Ref96954176"/>
+    <w:bookmarkStart w:id="35" w:name="_Ref96954176"/>
     <w:p>
       <w:pPr>
         <w:pStyle w:val="Antrat"/>
@@ -15380,7 +15391,7 @@
       <w:r>
         <w:t>av.</w:t>
       </w:r>
-      <w:bookmarkEnd w:id="33"/>
+      <w:bookmarkEnd w:id="35"/>
       <w:r>
         <w:t xml:space="preserve"> Skirtingų miestų </w:t>
       </w:r>
@@ -15443,7 +15454,7 @@
         </w:drawing>
       </w:r>
     </w:p>
-    <w:bookmarkStart w:id="34" w:name="_Ref96956068"/>
+    <w:bookmarkStart w:id="36" w:name="_Ref96956068"/>
     <w:p>
       <w:pPr>
         <w:pStyle w:val="Antrat"/>
@@ -15475,7 +15486,7 @@
       <w:r>
         <w:t>av.</w:t>
       </w:r>
-      <w:bookmarkEnd w:id="34"/>
+      <w:bookmarkEnd w:id="36"/>
       <w:r>
         <w:t xml:space="preserve"> Įmonių skaičius pagal pramonės šaką</w:t>
       </w:r>
@@ -15490,14 +15501,14 @@
       <w:pPr>
         <w:pStyle w:val="Antrat2"/>
       </w:pPr>
-      <w:bookmarkStart w:id="35" w:name="_Ref95476643"/>
-      <w:bookmarkStart w:id="36" w:name="_Toc97021864"/>
+      <w:bookmarkStart w:id="37" w:name="_Ref95476643"/>
+      <w:bookmarkStart w:id="38" w:name="_Toc97061811"/>
       <w:r>
         <w:lastRenderedPageBreak/>
         <w:t>Požymių koreliacijos</w:t>
       </w:r>
-      <w:bookmarkEnd w:id="35"/>
-      <w:bookmarkEnd w:id="36"/>
+      <w:bookmarkEnd w:id="37"/>
+      <w:bookmarkEnd w:id="38"/>
     </w:p>
     <w:p/>
     <w:p>
@@ -15630,7 +15641,7 @@
         <w:ind w:left="576" w:hanging="576"/>
       </w:pPr>
     </w:p>
-    <w:bookmarkStart w:id="37" w:name="_Ref95483498"/>
+    <w:bookmarkStart w:id="39" w:name="_Ref95483498"/>
     <w:p>
       <w:pPr>
         <w:pStyle w:val="Antrat"/>
@@ -15660,7 +15671,7 @@
       <w:r>
         <w:t xml:space="preserve">entelė </w:t>
       </w:r>
-      <w:bookmarkEnd w:id="37"/>
+      <w:bookmarkEnd w:id="39"/>
       <w:r>
         <w:t xml:space="preserve"> Pirsono koreliacijos koeficientai tarp skaitinių įmonių požymių</w:t>
       </w:r>
@@ -16903,7 +16914,7 @@
                       </wps:spPr>
                       <wps:txbx>
                         <w:txbxContent>
-                          <w:bookmarkStart w:id="38" w:name="_Ref95480436"/>
+                          <w:bookmarkStart w:id="40" w:name="_Ref95480436"/>
                           <w:p>
                             <w:pPr>
                               <w:pStyle w:val="Antrat"/>
@@ -16938,7 +16949,7 @@
                             <w:r>
                               <w:t>av.</w:t>
                             </w:r>
-                            <w:bookmarkEnd w:id="38"/>
+                            <w:bookmarkEnd w:id="40"/>
                             <w:r>
                               <w:t xml:space="preserve"> Pirsono koreliacijos tarp skaitinių požymių koeficientai</w:t>
                             </w:r>
@@ -16962,7 +16973,7 @@
               <v:shape w14:anchorId="6ED24FD6" id="Teksto laukas 1" o:spid="_x0000_s1027" type="#_x0000_t202" style="position:absolute;margin-left:0;margin-top:293.85pt;width:373.5pt;height:.05pt;z-index:251709440;visibility:visible;mso-wrap-style:square;mso-wrap-distance-left:9pt;mso-wrap-distance-top:0;mso-wrap-distance-right:9pt;mso-wrap-distance-bottom:0;mso-position-horizontal:absolute;mso-position-horizontal-relative:text;mso-position-vertical:absolute;mso-position-vertical-relative:text;v-text-anchor:top" o:gfxdata="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" stroked="f">
                 <v:textbox style="mso-fit-shape-to-text:t" inset="0,0,0,0">
                   <w:txbxContent>
-                    <w:bookmarkStart w:id="39" w:name="_Ref95480436"/>
+                    <w:bookmarkStart w:id="41" w:name="_Ref95480436"/>
                     <w:p>
                       <w:pPr>
                         <w:pStyle w:val="Antrat"/>
@@ -16997,17 +17008,9 @@
                       <w:r>
                         <w:t>av.</w:t>
                       </w:r>
-                      <w:bookmarkEnd w:id="39"/>
+                      <w:bookmarkEnd w:id="41"/>
                       <w:r>
-                        <w:t xml:space="preserve"> </w:t>
-                      </w:r>
-                      <w:proofErr w:type="spellStart"/>
-                      <w:r>
-                        <w:t>Pirsono</w:t>
-                      </w:r>
-                      <w:proofErr w:type="spellEnd"/>
-                      <w:r>
-                        <w:t xml:space="preserve"> koreliacijos tarp skaitinių požymių koeficientai</w:t>
+                        <w:t xml:space="preserve"> Pirsono koreliacijos tarp skaitinių požymių koeficientai</w:t>
                       </w:r>
                     </w:p>
                   </w:txbxContent>
@@ -17125,7 +17128,7 @@
           <w:szCs w:val="40"/>
         </w:rPr>
       </w:pPr>
-      <w:bookmarkStart w:id="39" w:name="_Toc97021865"/>
+      <w:bookmarkStart w:id="42" w:name="_Toc97061812"/>
       <w:r>
         <w:rPr>
           <w:sz w:val="28"/>
@@ -17134,7 +17137,7 @@
         <w:lastRenderedPageBreak/>
         <w:t>Išvados</w:t>
       </w:r>
-      <w:bookmarkEnd w:id="39"/>
+      <w:bookmarkEnd w:id="42"/>
     </w:p>
     <w:p/>
     <w:p>
@@ -17507,7 +17510,7 @@
           <w:szCs w:val="28"/>
         </w:rPr>
       </w:pPr>
-      <w:bookmarkStart w:id="40" w:name="_Toc97021866"/>
+      <w:bookmarkStart w:id="43" w:name="_Toc97061813"/>
       <w:r>
         <w:rPr>
           <w:sz w:val="28"/>
@@ -17516,7 +17519,7 @@
         <w:lastRenderedPageBreak/>
         <w:t>Priedas</w:t>
       </w:r>
-      <w:bookmarkEnd w:id="40"/>
+      <w:bookmarkEnd w:id="43"/>
     </w:p>
     <w:p/>
     <w:p>
